--- a/工程过程/16301303-石晴-基于SpringBoot的美酷理发店管理系统的设计与实现v1.0.docx
+++ b/工程过程/16301303-石晴-基于SpringBoot的美酷理发店管理系统的设计与实现v1.0.docx
@@ -5,6 +5,9 @@
     <w:p>
       <w:pPr>
         <w:ind w:firstLine="480"/>
+        <w:rPr>
+          <w:rFonts w:hint="eastAsia"/>
+        </w:rPr>
       </w:pPr>
     </w:p>
     <w:p>
@@ -1277,7 +1280,6 @@
         <w:spacing w:line="240" w:lineRule="auto"/>
         <w:jc w:val="center"/>
         <w:rPr>
-          <w:rFonts w:hint="eastAsia"/>
           <w:b/>
           <w:sz w:val="30"/>
           <w:szCs w:val="30"/>
@@ -4941,15 +4943,7 @@
         <w:rPr>
           <w:rFonts w:hint="eastAsia"/>
         </w:rPr>
-        <w:t>浮出</w:t>
-      </w:r>
-      <w:bookmarkStart w:id="6" w:name="_GoBack"/>
-      <w:bookmarkEnd w:id="6"/>
-      <w:r>
-        <w:rPr>
-          <w:rFonts w:hint="eastAsia"/>
-        </w:rPr>
-        <w:t>水面</w:t>
+        <w:t>浮出水面</w:t>
       </w:r>
       <w:r>
         <w:rPr>
@@ -4999,29 +4993,26 @@
         <w:pStyle w:val="2"/>
         <w:spacing w:before="120"/>
       </w:pPr>
-      <w:bookmarkStart w:id="7" w:name="_Toc105563301"/>
-      <w:bookmarkStart w:id="8" w:name="_Toc34997847"/>
+      <w:bookmarkStart w:id="6" w:name="_Toc105563301"/>
+      <w:bookmarkStart w:id="7" w:name="_Toc34997847"/>
       <w:r>
         <w:rPr>
           <w:rFonts w:hint="eastAsia"/>
         </w:rPr>
         <w:t xml:space="preserve">1.2  </w:t>
       </w:r>
+      <w:bookmarkEnd w:id="6"/>
+      <w:r>
+        <w:rPr>
+          <w:rFonts w:hint="eastAsia"/>
+        </w:rPr>
+        <w:t>课题研究的目的</w:t>
+      </w:r>
       <w:bookmarkEnd w:id="7"/>
-      <w:r>
-        <w:rPr>
-          <w:rFonts w:hint="eastAsia"/>
-        </w:rPr>
-        <w:t>课题研究的目的</w:t>
-      </w:r>
-      <w:bookmarkEnd w:id="8"/>
     </w:p>
     <w:p>
       <w:pPr>
         <w:ind w:firstLineChars="200" w:firstLine="480"/>
-        <w:rPr>
-          <w:rFonts w:hint="eastAsia"/>
-        </w:rPr>
       </w:pPr>
       <w:r>
         <w:rPr>
@@ -5045,9 +5036,6 @@
     <w:p>
       <w:pPr>
         <w:ind w:firstLineChars="200" w:firstLine="480"/>
-        <w:rPr>
-          <w:rFonts w:hint="eastAsia"/>
-        </w:rPr>
       </w:pPr>
       <w:r>
         <w:rPr>
@@ -5072,7 +5060,7 @@
       <w:r>
         <w:br w:type="page"/>
       </w:r>
-      <w:bookmarkStart w:id="9" w:name="_Toc34997848"/>
+      <w:bookmarkStart w:id="8" w:name="_Toc34997848"/>
       <w:r>
         <w:rPr>
           <w:rFonts w:hint="eastAsia"/>
@@ -5080,7 +5068,7 @@
         <w:lastRenderedPageBreak/>
         <w:t>2  相关技术和工具</w:t>
       </w:r>
-      <w:bookmarkEnd w:id="9"/>
+      <w:bookmarkEnd w:id="8"/>
     </w:p>
     <w:p>
       <w:pPr>
@@ -5101,14 +5089,14 @@
         <w:pStyle w:val="2"/>
         <w:spacing w:before="120"/>
       </w:pPr>
-      <w:bookmarkStart w:id="10" w:name="_Toc34997849"/>
+      <w:bookmarkStart w:id="9" w:name="_Toc34997849"/>
       <w:r>
         <w:rPr>
           <w:rFonts w:hint="eastAsia"/>
         </w:rPr>
         <w:t>2.1  技术方面</w:t>
       </w:r>
-      <w:bookmarkEnd w:id="10"/>
+      <w:bookmarkEnd w:id="9"/>
     </w:p>
     <w:p>
       <w:pPr>
@@ -5381,15 +5369,16 @@
           <w:szCs w:val="32"/>
         </w:rPr>
       </w:pPr>
-      <w:bookmarkStart w:id="11" w:name="_Toc34836030"/>
-      <w:bookmarkStart w:id="12" w:name="_Toc34836083"/>
-      <w:bookmarkStart w:id="13" w:name="_Toc34899414"/>
-      <w:bookmarkStart w:id="14" w:name="_Toc34925420"/>
-      <w:bookmarkStart w:id="15" w:name="_Toc34927009"/>
-      <w:bookmarkStart w:id="16" w:name="_Toc34927062"/>
-      <w:bookmarkStart w:id="17" w:name="_Toc34927148"/>
-      <w:bookmarkStart w:id="18" w:name="_Toc34927387"/>
-      <w:bookmarkStart w:id="19" w:name="_Toc34997850"/>
+      <w:bookmarkStart w:id="10" w:name="_Toc34836030"/>
+      <w:bookmarkStart w:id="11" w:name="_Toc34836083"/>
+      <w:bookmarkStart w:id="12" w:name="_Toc34899414"/>
+      <w:bookmarkStart w:id="13" w:name="_Toc34925420"/>
+      <w:bookmarkStart w:id="14" w:name="_Toc34927009"/>
+      <w:bookmarkStart w:id="15" w:name="_Toc34927062"/>
+      <w:bookmarkStart w:id="16" w:name="_Toc34927148"/>
+      <w:bookmarkStart w:id="17" w:name="_Toc34927387"/>
+      <w:bookmarkStart w:id="18" w:name="_Toc34997850"/>
+      <w:bookmarkEnd w:id="10"/>
       <w:bookmarkEnd w:id="11"/>
       <w:bookmarkEnd w:id="12"/>
       <w:bookmarkEnd w:id="13"/>
@@ -5398,7 +5387,6 @@
       <w:bookmarkEnd w:id="16"/>
       <w:bookmarkEnd w:id="17"/>
       <w:bookmarkEnd w:id="18"/>
-      <w:bookmarkEnd w:id="19"/>
     </w:p>
     <w:p>
       <w:pPr>
@@ -5419,15 +5407,16 @@
           <w:szCs w:val="32"/>
         </w:rPr>
       </w:pPr>
-      <w:bookmarkStart w:id="20" w:name="_Toc34836031"/>
-      <w:bookmarkStart w:id="21" w:name="_Toc34836084"/>
-      <w:bookmarkStart w:id="22" w:name="_Toc34899415"/>
-      <w:bookmarkStart w:id="23" w:name="_Toc34925421"/>
-      <w:bookmarkStart w:id="24" w:name="_Toc34927010"/>
-      <w:bookmarkStart w:id="25" w:name="_Toc34927063"/>
-      <w:bookmarkStart w:id="26" w:name="_Toc34927149"/>
-      <w:bookmarkStart w:id="27" w:name="_Toc34927388"/>
-      <w:bookmarkStart w:id="28" w:name="_Toc34997851"/>
+      <w:bookmarkStart w:id="19" w:name="_Toc34836031"/>
+      <w:bookmarkStart w:id="20" w:name="_Toc34836084"/>
+      <w:bookmarkStart w:id="21" w:name="_Toc34899415"/>
+      <w:bookmarkStart w:id="22" w:name="_Toc34925421"/>
+      <w:bookmarkStart w:id="23" w:name="_Toc34927010"/>
+      <w:bookmarkStart w:id="24" w:name="_Toc34927063"/>
+      <w:bookmarkStart w:id="25" w:name="_Toc34927149"/>
+      <w:bookmarkStart w:id="26" w:name="_Toc34927388"/>
+      <w:bookmarkStart w:id="27" w:name="_Toc34997851"/>
+      <w:bookmarkEnd w:id="19"/>
       <w:bookmarkEnd w:id="20"/>
       <w:bookmarkEnd w:id="21"/>
       <w:bookmarkEnd w:id="22"/>
@@ -5436,7 +5425,6 @@
       <w:bookmarkEnd w:id="25"/>
       <w:bookmarkEnd w:id="26"/>
       <w:bookmarkEnd w:id="27"/>
-      <w:bookmarkEnd w:id="28"/>
     </w:p>
     <w:p>
       <w:pPr>
@@ -5457,15 +5445,16 @@
           <w:szCs w:val="32"/>
         </w:rPr>
       </w:pPr>
-      <w:bookmarkStart w:id="29" w:name="_Toc34836032"/>
-      <w:bookmarkStart w:id="30" w:name="_Toc34836085"/>
-      <w:bookmarkStart w:id="31" w:name="_Toc34899416"/>
-      <w:bookmarkStart w:id="32" w:name="_Toc34925422"/>
-      <w:bookmarkStart w:id="33" w:name="_Toc34927011"/>
-      <w:bookmarkStart w:id="34" w:name="_Toc34927064"/>
-      <w:bookmarkStart w:id="35" w:name="_Toc34927150"/>
-      <w:bookmarkStart w:id="36" w:name="_Toc34927389"/>
-      <w:bookmarkStart w:id="37" w:name="_Toc34997852"/>
+      <w:bookmarkStart w:id="28" w:name="_Toc34836032"/>
+      <w:bookmarkStart w:id="29" w:name="_Toc34836085"/>
+      <w:bookmarkStart w:id="30" w:name="_Toc34899416"/>
+      <w:bookmarkStart w:id="31" w:name="_Toc34925422"/>
+      <w:bookmarkStart w:id="32" w:name="_Toc34927011"/>
+      <w:bookmarkStart w:id="33" w:name="_Toc34927064"/>
+      <w:bookmarkStart w:id="34" w:name="_Toc34927150"/>
+      <w:bookmarkStart w:id="35" w:name="_Toc34927389"/>
+      <w:bookmarkStart w:id="36" w:name="_Toc34997852"/>
+      <w:bookmarkEnd w:id="28"/>
       <w:bookmarkEnd w:id="29"/>
       <w:bookmarkEnd w:id="30"/>
       <w:bookmarkEnd w:id="31"/>
@@ -5474,15 +5463,14 @@
       <w:bookmarkEnd w:id="34"/>
       <w:bookmarkEnd w:id="35"/>
       <w:bookmarkEnd w:id="36"/>
-      <w:bookmarkEnd w:id="37"/>
     </w:p>
     <w:p>
       <w:pPr>
         <w:pStyle w:val="3"/>
         <w:spacing w:before="120"/>
       </w:pPr>
-      <w:bookmarkStart w:id="38" w:name="_Toc309644412"/>
-      <w:bookmarkStart w:id="39" w:name="_Toc34997853"/>
+      <w:bookmarkStart w:id="37" w:name="_Toc309644412"/>
+      <w:bookmarkStart w:id="38" w:name="_Toc34997853"/>
       <w:r>
         <w:rPr>
           <w:rFonts w:hint="eastAsia"/>
@@ -5495,17 +5483,17 @@
         </w:rPr>
         <w:t xml:space="preserve">.1  </w:t>
       </w:r>
+      <w:bookmarkEnd w:id="37"/>
+      <w:r>
+        <w:t>Spring Boot</w:t>
+      </w:r>
+      <w:r>
+        <w:rPr>
+          <w:rFonts w:hint="eastAsia"/>
+        </w:rPr>
+        <w:t>框架</w:t>
+      </w:r>
       <w:bookmarkEnd w:id="38"/>
-      <w:r>
-        <w:t>Spring Boot</w:t>
-      </w:r>
-      <w:r>
-        <w:rPr>
-          <w:rFonts w:hint="eastAsia"/>
-        </w:rPr>
-        <w:t>框架</w:t>
-      </w:r>
-      <w:bookmarkEnd w:id="39"/>
     </w:p>
     <w:p>
       <w:pPr>
@@ -6072,14 +6060,14 @@
         <w:pStyle w:val="3"/>
         <w:spacing w:before="120"/>
       </w:pPr>
-      <w:bookmarkStart w:id="40" w:name="_Toc34997854"/>
+      <w:bookmarkStart w:id="39" w:name="_Toc34997854"/>
       <w:smartTag w:uri="urn:schemas-microsoft-com:office:smarttags" w:element="chsdate">
         <w:smartTagPr>
+          <w:attr w:name="Year" w:val="1899"/>
+          <w:attr w:name="Month" w:val="12"/>
+          <w:attr w:name="Day" w:val="30"/>
+          <w:attr w:name="IsLunarDate" w:val="False"/>
           <w:attr w:name="IsROCDate" w:val="False"/>
-          <w:attr w:name="IsLunarDate" w:val="False"/>
-          <w:attr w:name="Day" w:val="30"/>
-          <w:attr w:name="Month" w:val="12"/>
-          <w:attr w:name="Year" w:val="1899"/>
         </w:smartTagPr>
         <w:r>
           <w:rPr>
@@ -6108,7 +6096,7 @@
         </w:rPr>
         <w:t>框架</w:t>
       </w:r>
-      <w:bookmarkEnd w:id="40"/>
+      <w:bookmarkEnd w:id="39"/>
     </w:p>
     <w:p>
       <w:pPr>
@@ -6321,7 +6309,7 @@
         <w:pStyle w:val="2"/>
         <w:spacing w:before="120"/>
       </w:pPr>
-      <w:bookmarkStart w:id="41" w:name="_Toc34997855"/>
+      <w:bookmarkStart w:id="40" w:name="_Toc34997855"/>
       <w:r>
         <w:rPr>
           <w:rFonts w:hint="eastAsia"/>
@@ -6340,14 +6328,14 @@
         </w:rPr>
         <w:t xml:space="preserve">  开发工具</w:t>
       </w:r>
-      <w:bookmarkEnd w:id="41"/>
+      <w:bookmarkEnd w:id="40"/>
     </w:p>
     <w:p>
       <w:pPr>
         <w:pStyle w:val="3"/>
         <w:spacing w:before="120"/>
       </w:pPr>
-      <w:bookmarkStart w:id="42" w:name="_Toc34997856"/>
+      <w:bookmarkStart w:id="41" w:name="_Toc34997856"/>
       <w:r>
         <w:rPr>
           <w:rFonts w:hint="eastAsia"/>
@@ -6366,7 +6354,7 @@
         </w:rPr>
         <w:t>.1  开发工具介绍</w:t>
       </w:r>
-      <w:bookmarkEnd w:id="42"/>
+      <w:bookmarkEnd w:id="41"/>
     </w:p>
     <w:p>
       <w:pPr>
@@ -6374,9 +6362,6 @@
           <w:ilvl w:val="0"/>
           <w:numId w:val="15"/>
         </w:numPr>
-        <w:rPr>
-          <w:rFonts w:hint="eastAsia"/>
-        </w:rPr>
       </w:pPr>
       <w:r>
         <w:rPr>
@@ -6394,9 +6379,6 @@
     <w:p>
       <w:pPr>
         <w:ind w:firstLineChars="200" w:firstLine="480"/>
-        <w:rPr>
-          <w:rFonts w:hint="eastAsia"/>
-        </w:rPr>
       </w:pPr>
       <w:r>
         <w:rPr>
@@ -6437,7 +6419,7 @@
         </w:numPr>
         <w:ind w:left="0" w:firstLineChars="200" w:firstLine="480"/>
         <w:rPr>
-          <w:rFonts w:ascii="宋体" w:hAnsi="宋体" w:hint="eastAsia"/>
+          <w:rFonts w:ascii="宋体" w:hAnsi="宋体"/>
         </w:rPr>
       </w:pPr>
       <w:r>
@@ -6455,7 +6437,7 @@
         </w:numPr>
         <w:ind w:left="0" w:firstLineChars="200" w:firstLine="480"/>
         <w:rPr>
-          <w:rFonts w:ascii="宋体" w:hAnsi="宋体" w:hint="eastAsia"/>
+          <w:rFonts w:ascii="宋体" w:hAnsi="宋体"/>
         </w:rPr>
       </w:pPr>
       <w:r>
@@ -6473,7 +6455,7 @@
         </w:numPr>
         <w:ind w:left="0" w:firstLineChars="200" w:firstLine="480"/>
         <w:rPr>
-          <w:rFonts w:ascii="宋体" w:hAnsi="宋体" w:hint="eastAsia"/>
+          <w:rFonts w:ascii="宋体" w:hAnsi="宋体"/>
         </w:rPr>
       </w:pPr>
       <w:r>
@@ -6491,7 +6473,7 @@
         </w:numPr>
         <w:ind w:left="0" w:firstLineChars="200" w:firstLine="480"/>
         <w:rPr>
-          <w:rFonts w:ascii="宋体" w:hAnsi="宋体" w:hint="eastAsia"/>
+          <w:rFonts w:ascii="宋体" w:hAnsi="宋体"/>
         </w:rPr>
       </w:pPr>
       <w:r>
@@ -6532,9 +6514,6 @@
     <w:p>
       <w:pPr>
         <w:ind w:firstLineChars="200" w:firstLine="480"/>
-        <w:rPr>
-          <w:rFonts w:hint="eastAsia"/>
-        </w:rPr>
       </w:pPr>
       <w:r>
         <w:rPr>
@@ -6568,9 +6547,6 @@
           <w:numId w:val="15"/>
         </w:numPr>
         <w:ind w:left="0" w:firstLineChars="200" w:firstLine="480"/>
-        <w:rPr>
-          <w:rFonts w:hint="eastAsia"/>
-        </w:rPr>
       </w:pPr>
       <w:r>
         <w:rPr>
@@ -6585,9 +6561,6 @@
     <w:p>
       <w:pPr>
         <w:ind w:firstLineChars="200" w:firstLine="480"/>
-        <w:rPr>
-          <w:rFonts w:hint="eastAsia"/>
-        </w:rPr>
       </w:pPr>
       <w:r>
         <w:rPr>
@@ -6916,9 +6889,6 @@
     <w:p>
       <w:pPr>
         <w:ind w:firstLineChars="200" w:firstLine="480"/>
-        <w:rPr>
-          <w:rFonts w:hint="eastAsia"/>
-        </w:rPr>
       </w:pPr>
       <w:proofErr w:type="spellStart"/>
       <w:r>
@@ -7128,7 +7098,7 @@
         <w:pStyle w:val="2"/>
         <w:spacing w:before="120"/>
       </w:pPr>
-      <w:bookmarkStart w:id="43" w:name="_Toc34997857"/>
+      <w:bookmarkStart w:id="42" w:name="_Toc34997857"/>
       <w:r>
         <w:rPr>
           <w:rFonts w:hint="eastAsia"/>
@@ -7147,7 +7117,7 @@
         </w:rPr>
         <w:t xml:space="preserve">  可行性分析</w:t>
       </w:r>
-      <w:bookmarkEnd w:id="43"/>
+      <w:bookmarkEnd w:id="42"/>
     </w:p>
     <w:p>
       <w:pPr>
@@ -7202,7 +7172,7 @@
       <w:r>
         <w:br w:type="page"/>
       </w:r>
-      <w:bookmarkStart w:id="44" w:name="_Toc34997858"/>
+      <w:bookmarkStart w:id="43" w:name="_Toc34997858"/>
       <w:r>
         <w:rPr>
           <w:rFonts w:hint="eastAsia"/>
@@ -7210,7 +7180,7 @@
         <w:lastRenderedPageBreak/>
         <w:t>3  需求分析与设计</w:t>
       </w:r>
-      <w:bookmarkEnd w:id="44"/>
+      <w:bookmarkEnd w:id="43"/>
     </w:p>
     <w:p>
       <w:pPr>
@@ -7222,7 +7192,7 @@
           <w:rFonts w:ascii="宋体" w:hAnsi="宋体" w:cs="宋体"/>
         </w:rPr>
       </w:pPr>
-      <w:bookmarkStart w:id="45" w:name="_Toc216894832"/>
+      <w:bookmarkStart w:id="44" w:name="_Toc216894832"/>
       <w:r>
         <w:rPr>
           <w:rFonts w:ascii="宋体" w:hAnsi="宋体" w:cs="宋体" w:hint="eastAsia"/>
@@ -7251,15 +7221,60 @@
       <w:pPr>
         <w:pStyle w:val="2"/>
         <w:spacing w:before="120"/>
-      </w:pPr>
-      <w:bookmarkStart w:id="46" w:name="_Toc34997859"/>
+        <w:rPr>
+          <w:rFonts w:hint="eastAsia"/>
+        </w:rPr>
+      </w:pPr>
+      <w:bookmarkStart w:id="45" w:name="_Toc34997859"/>
+      <w:bookmarkEnd w:id="44"/>
+      <w:r>
+        <w:rPr>
+          <w:rFonts w:hint="eastAsia"/>
+        </w:rPr>
+        <w:t>3.1  问题分析</w:t>
+      </w:r>
       <w:bookmarkEnd w:id="45"/>
-      <w:r>
-        <w:rPr>
-          <w:rFonts w:hint="eastAsia"/>
-        </w:rPr>
-        <w:t>3.1  问题分析</w:t>
-      </w:r>
+    </w:p>
+    <w:p>
+      <w:pPr>
+        <w:tabs>
+          <w:tab w:val="left" w:pos="2900"/>
+        </w:tabs>
+        <w:ind w:firstLine="480"/>
+        <w:rPr>
+          <w:rFonts w:ascii="宋体" w:hAnsi="宋体" w:cs="宋体" w:hint="eastAsia"/>
+        </w:rPr>
+      </w:pPr>
+      <w:r>
+        <w:rPr>
+          <w:rFonts w:ascii="宋体" w:hAnsi="宋体" w:cs="宋体" w:hint="eastAsia"/>
+        </w:rPr>
+        <w:t>在进行开发之前我们对项目</w:t>
+      </w:r>
+      <w:r>
+        <w:rPr>
+          <w:rFonts w:ascii="宋体" w:hAnsi="宋体" w:cs="宋体" w:hint="eastAsia"/>
+        </w:rPr>
+        <w:t>进行了大体的规划，列出了以下问题：</w:t>
+      </w:r>
+    </w:p>
+    <w:p>
+      <w:pPr>
+        <w:tabs>
+          <w:tab w:val="left" w:pos="2900"/>
+        </w:tabs>
+        <w:ind w:firstLine="480"/>
+        <w:rPr>
+          <w:rFonts w:ascii="宋体" w:hAnsi="宋体" w:cs="宋体"/>
+        </w:rPr>
+      </w:pPr>
+      <w:r>
+        <w:rPr>
+          <w:rFonts w:ascii="宋体" w:hAnsi="宋体" w:cs="宋体" w:hint="eastAsia"/>
+        </w:rPr>
+        <w:t>登录注册问题：</w:t>
+      </w:r>
+      <w:bookmarkStart w:id="46" w:name="_GoBack"/>
       <w:bookmarkEnd w:id="46"/>
     </w:p>
     <w:p>
@@ -7280,9 +7295,6 @@
       <w:pPr>
         <w:pStyle w:val="2"/>
         <w:spacing w:before="120"/>
-        <w:rPr>
-          <w:rFonts w:hint="eastAsia"/>
-        </w:rPr>
       </w:pPr>
       <w:bookmarkStart w:id="48" w:name="_Toc34997861"/>
       <w:r>
@@ -7322,9 +7334,6 @@
       <w:pPr>
         <w:pStyle w:val="2"/>
         <w:spacing w:before="120"/>
-        <w:rPr>
-          <w:rFonts w:hint="eastAsia"/>
-        </w:rPr>
       </w:pPr>
       <w:bookmarkStart w:id="49" w:name="_Toc216894836"/>
       <w:bookmarkStart w:id="50" w:name="_Toc34997862"/>
@@ -7347,9 +7356,6 @@
     <w:p>
       <w:pPr>
         <w:ind w:firstLine="480"/>
-        <w:rPr>
-          <w:rFonts w:hint="eastAsia"/>
-        </w:rPr>
       </w:pPr>
       <w:r>
         <w:rPr>
@@ -7377,13 +7383,7 @@
       <w:bookmarkEnd w:id="52"/>
       <w:bookmarkEnd w:id="53"/>
     </w:p>
-    <w:p>
-      <w:pPr>
-        <w:rPr>
-          <w:rFonts w:hint="eastAsia"/>
-        </w:rPr>
-      </w:pPr>
-    </w:p>
+    <w:p/>
     <w:p>
       <w:pPr>
         <w:pStyle w:val="3"/>
@@ -7408,9 +7408,6 @@
       <w:pPr>
         <w:pStyle w:val="2"/>
         <w:spacing w:before="120"/>
-        <w:rPr>
-          <w:rFonts w:hint="eastAsia"/>
-        </w:rPr>
       </w:pPr>
       <w:bookmarkStart w:id="56" w:name="_Toc34997865"/>
       <w:r>
@@ -7428,13 +7425,7 @@
       </w:r>
       <w:bookmarkEnd w:id="56"/>
     </w:p>
-    <w:p>
-      <w:pPr>
-        <w:rPr>
-          <w:rFonts w:hint="eastAsia"/>
-        </w:rPr>
-      </w:pPr>
-    </w:p>
+    <w:p/>
     <w:p>
       <w:pPr>
         <w:pStyle w:val="1"/>
@@ -7521,9 +7512,6 @@
     <w:p>
       <w:pPr>
         <w:ind w:firstLine="482"/>
-        <w:rPr>
-          <w:rFonts w:hint="eastAsia"/>
-        </w:rPr>
       </w:pPr>
       <w:r>
         <w:rPr>
@@ -7564,9 +7552,6 @@
           <w:ilvl w:val="0"/>
           <w:numId w:val="14"/>
         </w:numPr>
-        <w:rPr>
-          <w:rFonts w:hint="eastAsia"/>
-        </w:rPr>
       </w:pPr>
       <w:r>
         <w:rPr>
@@ -7582,9 +7567,6 @@
           <w:numId w:val="14"/>
         </w:numPr>
         <w:ind w:left="0" w:firstLineChars="200" w:firstLine="480"/>
-        <w:rPr>
-          <w:rFonts w:hint="eastAsia"/>
-        </w:rPr>
       </w:pPr>
       <w:r>
         <w:rPr>
@@ -7600,9 +7582,6 @@
           <w:numId w:val="14"/>
         </w:numPr>
         <w:ind w:left="0" w:firstLineChars="200" w:firstLine="480"/>
-        <w:rPr>
-          <w:rFonts w:hint="eastAsia"/>
-        </w:rPr>
       </w:pPr>
       <w:r>
         <w:rPr>
@@ -8030,9 +8009,6 @@
           <w:numId w:val="11"/>
         </w:numPr>
         <w:ind w:left="0" w:firstLineChars="200" w:firstLine="480"/>
-        <w:rPr>
-          <w:rFonts w:hint="eastAsia"/>
-        </w:rPr>
       </w:pPr>
       <w:r>
         <w:t>运行</w:t>
@@ -8088,19 +8064,10 @@
         <w:t>所示：</w:t>
       </w:r>
     </w:p>
-    <w:p>
-      <w:pPr>
-        <w:rPr>
-          <w:rFonts w:hint="eastAsia"/>
-        </w:rPr>
-      </w:pPr>
-    </w:p>
+    <w:p/>
     <w:p>
       <w:pPr>
         <w:jc w:val="center"/>
-        <w:rPr>
-          <w:rFonts w:hint="eastAsia"/>
-        </w:rPr>
       </w:pPr>
       <w:r>
         <w:rPr>
@@ -8144,36 +8111,30 @@
         </w:drawing>
       </w:r>
     </w:p>
-    <w:p>
-      <w:pPr>
-        <w:rPr>
-          <w:rFonts w:hint="eastAsia"/>
-        </w:rPr>
-      </w:pPr>
-    </w:p>
+    <w:p/>
     <w:p>
       <w:pPr>
         <w:jc w:val="center"/>
+        <w:rPr>
+          <w:rFonts w:asciiTheme="minorEastAsia" w:eastAsiaTheme="minorEastAsia" w:hAnsiTheme="minorEastAsia"/>
+          <w:sz w:val="21"/>
+          <w:szCs w:val="21"/>
+        </w:rPr>
+      </w:pPr>
+      <w:r>
         <w:rPr>
           <w:rFonts w:asciiTheme="minorEastAsia" w:eastAsiaTheme="minorEastAsia" w:hAnsiTheme="minorEastAsia" w:hint="eastAsia"/>
           <w:sz w:val="21"/>
           <w:szCs w:val="21"/>
         </w:rPr>
-      </w:pPr>
+        <w:t>图</w:t>
+      </w:r>
       <w:r>
         <w:rPr>
           <w:rFonts w:asciiTheme="minorEastAsia" w:eastAsiaTheme="minorEastAsia" w:hAnsiTheme="minorEastAsia" w:hint="eastAsia"/>
           <w:sz w:val="21"/>
           <w:szCs w:val="21"/>
         </w:rPr>
-        <w:t>图</w:t>
-      </w:r>
-      <w:r>
-        <w:rPr>
-          <w:rFonts w:asciiTheme="minorEastAsia" w:eastAsiaTheme="minorEastAsia" w:hAnsiTheme="minorEastAsia" w:hint="eastAsia"/>
-          <w:sz w:val="21"/>
-          <w:szCs w:val="21"/>
-        </w:rPr>
         <w:t>4.1 成功信息</w:t>
       </w:r>
     </w:p>
@@ -8190,9 +8151,6 @@
       <w:pPr>
         <w:pStyle w:val="3"/>
         <w:spacing w:before="120"/>
-        <w:rPr>
-          <w:rFonts w:hint="eastAsia"/>
-        </w:rPr>
       </w:pPr>
       <w:bookmarkStart w:id="71" w:name="_Toc9087120"/>
       <w:bookmarkStart w:id="72" w:name="_Toc8820892"/>
@@ -8233,9 +8191,6 @@
           <w:ilvl w:val="0"/>
           <w:numId w:val="17"/>
         </w:numPr>
-        <w:rPr>
-          <w:rFonts w:hint="eastAsia"/>
-        </w:rPr>
       </w:pPr>
       <w:proofErr w:type="gramStart"/>
       <w:r>
@@ -8273,9 +8228,6 @@
           <w:numId w:val="17"/>
         </w:numPr>
         <w:ind w:left="0" w:firstLineChars="200" w:firstLine="480"/>
-        <w:rPr>
-          <w:rFonts w:hint="eastAsia"/>
-        </w:rPr>
       </w:pPr>
       <w:r>
         <w:rPr>
@@ -8303,9 +8255,6 @@
       <w:pPr>
         <w:pStyle w:val="3"/>
         <w:spacing w:before="120"/>
-        <w:rPr>
-          <w:rFonts w:hint="eastAsia"/>
-        </w:rPr>
       </w:pPr>
       <w:bookmarkStart w:id="74" w:name="_Toc34997873"/>
       <w:r>
@@ -8322,9 +8271,6 @@
           <w:ilvl w:val="0"/>
           <w:numId w:val="19"/>
         </w:numPr>
-        <w:rPr>
-          <w:rFonts w:hint="eastAsia"/>
-        </w:rPr>
       </w:pPr>
       <w:r>
         <w:rPr>
@@ -8351,9 +8297,6 @@
           <w:ilvl w:val="0"/>
           <w:numId w:val="19"/>
         </w:numPr>
-        <w:rPr>
-          <w:rFonts w:hint="eastAsia"/>
-        </w:rPr>
       </w:pPr>
       <w:r>
         <w:rPr>
@@ -8368,9 +8311,6 @@
           <w:ilvl w:val="0"/>
           <w:numId w:val="19"/>
         </w:numPr>
-        <w:rPr>
-          <w:rFonts w:hint="eastAsia"/>
-        </w:rPr>
       </w:pPr>
       <w:r>
         <w:rPr>
@@ -8385,9 +8325,6 @@
           <w:ilvl w:val="0"/>
           <w:numId w:val="19"/>
         </w:numPr>
-        <w:rPr>
-          <w:rFonts w:hint="eastAsia"/>
-        </w:rPr>
       </w:pPr>
       <w:r>
         <w:rPr>
@@ -8732,9 +8669,6 @@
         <w:spacing w:afterLines="100" w:after="240"/>
         <w:ind w:firstLine="601"/>
         <w:jc w:val="center"/>
-        <w:rPr>
-          <w:rFonts w:hint="eastAsia"/>
-        </w:rPr>
       </w:pPr>
       <w:r>
         <w:br w:type="page"/>
@@ -8762,7 +8696,7 @@
         </w:numPr>
         <w:ind w:leftChars="174" w:left="846" w:hangingChars="204" w:hanging="428"/>
         <w:rPr>
-          <w:rFonts w:cs="Times New Roman" w:hint="eastAsia"/>
+          <w:rFonts w:cs="Times New Roman"/>
           <w:kern w:val="0"/>
         </w:rPr>
       </w:pPr>
@@ -8825,7 +8759,7 @@
         </w:numPr>
         <w:ind w:leftChars="174" w:left="846" w:hangingChars="204" w:hanging="428"/>
         <w:rPr>
-          <w:rFonts w:cs="Times New Roman" w:hint="eastAsia"/>
+          <w:rFonts w:cs="Times New Roman"/>
           <w:kern w:val="0"/>
         </w:rPr>
       </w:pPr>
@@ -8916,7 +8850,7 @@
         </w:numPr>
         <w:ind w:leftChars="174" w:left="846" w:hangingChars="204" w:hanging="428"/>
         <w:rPr>
-          <w:rFonts w:cs="Times New Roman" w:hint="eastAsia"/>
+          <w:rFonts w:cs="Times New Roman"/>
           <w:kern w:val="0"/>
         </w:rPr>
       </w:pPr>
@@ -8962,7 +8896,7 @@
         </w:numPr>
         <w:ind w:leftChars="174" w:left="846" w:hangingChars="204" w:hanging="428"/>
         <w:rPr>
-          <w:rFonts w:cs="Times New Roman" w:hint="eastAsia"/>
+          <w:rFonts w:cs="Times New Roman"/>
           <w:kern w:val="0"/>
         </w:rPr>
       </w:pPr>
@@ -9027,7 +8961,7 @@
         </w:numPr>
         <w:ind w:leftChars="174" w:left="846" w:hangingChars="204" w:hanging="428"/>
         <w:rPr>
-          <w:rFonts w:cs="Times New Roman" w:hint="eastAsia"/>
+          <w:rFonts w:cs="Times New Roman"/>
           <w:kern w:val="0"/>
         </w:rPr>
       </w:pPr>
@@ -9099,7 +9033,7 @@
         </w:numPr>
         <w:ind w:leftChars="174" w:left="846" w:hangingChars="204" w:hanging="428"/>
         <w:rPr>
-          <w:rFonts w:cs="Times New Roman" w:hint="eastAsia"/>
+          <w:rFonts w:cs="Times New Roman"/>
           <w:kern w:val="0"/>
         </w:rPr>
       </w:pPr>
@@ -9150,7 +9084,7 @@
         </w:numPr>
         <w:ind w:leftChars="174" w:left="826" w:hangingChars="204" w:hanging="408"/>
         <w:rPr>
-          <w:rFonts w:cs="Times New Roman" w:hint="eastAsia"/>
+          <w:rFonts w:cs="Times New Roman"/>
           <w:kern w:val="0"/>
         </w:rPr>
       </w:pPr>
@@ -9235,206 +9169,49 @@
         <w:t>(4):82-85.</w:t>
       </w:r>
     </w:p>
-    <w:p>
-      <w:pPr>
-        <w:rPr>
-          <w:rFonts w:hint="eastAsia"/>
-        </w:rPr>
-      </w:pPr>
-    </w:p>
-    <w:p>
-      <w:pPr>
-        <w:rPr>
-          <w:rFonts w:hint="eastAsia"/>
-        </w:rPr>
-      </w:pPr>
-    </w:p>
-    <w:p>
-      <w:pPr>
-        <w:rPr>
-          <w:rFonts w:hint="eastAsia"/>
-        </w:rPr>
-      </w:pPr>
-    </w:p>
-    <w:p>
-      <w:pPr>
-        <w:rPr>
-          <w:rFonts w:hint="eastAsia"/>
-        </w:rPr>
-      </w:pPr>
-    </w:p>
-    <w:p>
-      <w:pPr>
-        <w:rPr>
-          <w:rFonts w:hint="eastAsia"/>
-        </w:rPr>
-      </w:pPr>
-    </w:p>
-    <w:p>
-      <w:pPr>
-        <w:rPr>
-          <w:rFonts w:hint="eastAsia"/>
-        </w:rPr>
-      </w:pPr>
-    </w:p>
-    <w:p>
-      <w:pPr>
-        <w:rPr>
-          <w:rFonts w:hint="eastAsia"/>
-        </w:rPr>
-      </w:pPr>
-    </w:p>
-    <w:p>
-      <w:pPr>
-        <w:rPr>
-          <w:rFonts w:hint="eastAsia"/>
-        </w:rPr>
-      </w:pPr>
-    </w:p>
-    <w:p>
-      <w:pPr>
-        <w:rPr>
-          <w:rFonts w:hint="eastAsia"/>
-        </w:rPr>
-      </w:pPr>
-    </w:p>
-    <w:p>
-      <w:pPr>
-        <w:rPr>
-          <w:rFonts w:hint="eastAsia"/>
-        </w:rPr>
-      </w:pPr>
-    </w:p>
-    <w:p>
-      <w:pPr>
-        <w:rPr>
-          <w:rFonts w:hint="eastAsia"/>
-        </w:rPr>
-      </w:pPr>
-    </w:p>
-    <w:p>
-      <w:pPr>
-        <w:rPr>
-          <w:rFonts w:hint="eastAsia"/>
-        </w:rPr>
-      </w:pPr>
-    </w:p>
-    <w:p>
-      <w:pPr>
-        <w:rPr>
-          <w:rFonts w:hint="eastAsia"/>
-        </w:rPr>
-      </w:pPr>
-    </w:p>
-    <w:p>
-      <w:pPr>
-        <w:rPr>
-          <w:rFonts w:hint="eastAsia"/>
-        </w:rPr>
-      </w:pPr>
-    </w:p>
-    <w:p>
-      <w:pPr>
-        <w:rPr>
-          <w:rFonts w:hint="eastAsia"/>
-        </w:rPr>
-      </w:pPr>
-    </w:p>
-    <w:p>
-      <w:pPr>
-        <w:rPr>
-          <w:rFonts w:hint="eastAsia"/>
-        </w:rPr>
-      </w:pPr>
-    </w:p>
-    <w:p>
-      <w:pPr>
-        <w:rPr>
-          <w:rFonts w:hint="eastAsia"/>
-        </w:rPr>
-      </w:pPr>
-    </w:p>
-    <w:p>
-      <w:pPr>
-        <w:rPr>
-          <w:rFonts w:hint="eastAsia"/>
-        </w:rPr>
-      </w:pPr>
-    </w:p>
-    <w:p>
-      <w:pPr>
-        <w:rPr>
-          <w:rFonts w:hint="eastAsia"/>
-        </w:rPr>
-      </w:pPr>
-    </w:p>
-    <w:p>
-      <w:pPr>
-        <w:rPr>
-          <w:rFonts w:hint="eastAsia"/>
-        </w:rPr>
-      </w:pPr>
-    </w:p>
-    <w:p>
-      <w:pPr>
-        <w:rPr>
-          <w:rFonts w:hint="eastAsia"/>
-        </w:rPr>
-      </w:pPr>
-    </w:p>
-    <w:p>
-      <w:pPr>
-        <w:rPr>
-          <w:rFonts w:hint="eastAsia"/>
-        </w:rPr>
-      </w:pPr>
-    </w:p>
-    <w:p>
-      <w:pPr>
-        <w:rPr>
-          <w:rFonts w:hint="eastAsia"/>
-        </w:rPr>
-      </w:pPr>
-    </w:p>
-    <w:p>
-      <w:pPr>
-        <w:rPr>
-          <w:rFonts w:hint="eastAsia"/>
-        </w:rPr>
-      </w:pPr>
-    </w:p>
-    <w:p>
-      <w:pPr>
-        <w:rPr>
-          <w:rFonts w:hint="eastAsia"/>
-        </w:rPr>
-      </w:pPr>
-    </w:p>
-    <w:p>
-      <w:pPr>
-        <w:rPr>
-          <w:rFonts w:hint="eastAsia"/>
-        </w:rPr>
-      </w:pPr>
-    </w:p>
-    <w:p>
-      <w:pPr>
-        <w:rPr>
-          <w:rFonts w:hint="eastAsia"/>
-        </w:rPr>
-      </w:pPr>
-    </w:p>
-    <w:p>
-      <w:pPr>
-        <w:rPr>
-          <w:rFonts w:hint="eastAsia"/>
-        </w:rPr>
-      </w:pPr>
-    </w:p>
+    <w:p/>
+    <w:p/>
+    <w:p/>
+    <w:p/>
+    <w:p/>
+    <w:p/>
+    <w:p/>
+    <w:p/>
+    <w:p/>
+    <w:p/>
+    <w:p/>
+    <w:p/>
+    <w:p/>
+    <w:p/>
+    <w:p/>
+    <w:p/>
+    <w:p/>
+    <w:p/>
+    <w:p/>
+    <w:p/>
+    <w:p/>
+    <w:p/>
+    <w:p/>
+    <w:p/>
+    <w:p/>
+    <w:p/>
+    <w:p/>
+    <w:p/>
     <w:p>
       <w:pPr>
         <w:pStyle w:val="a7"/>
         <w:spacing w:before="0" w:afterLines="100" w:after="240" w:line="360" w:lineRule="auto"/>
+        <w:rPr>
+          <w:rFonts w:ascii="黑体" w:eastAsia="黑体" w:hAnsi="黑体"/>
+          <w:b w:val="0"/>
+          <w:kern w:val="0"/>
+          <w:sz w:val="30"/>
+          <w:szCs w:val="30"/>
+        </w:rPr>
+      </w:pPr>
+      <w:bookmarkStart w:id="91" w:name="_Toc9087141"/>
+      <w:bookmarkStart w:id="92" w:name="_Toc34997883"/>
+      <w:r>
         <w:rPr>
           <w:rFonts w:ascii="黑体" w:eastAsia="黑体" w:hAnsi="黑体" w:hint="eastAsia"/>
           <w:b w:val="0"/>
@@ -9442,17 +9219,6 @@
           <w:sz w:val="30"/>
           <w:szCs w:val="30"/>
         </w:rPr>
-      </w:pPr>
-      <w:bookmarkStart w:id="91" w:name="_Toc9087141"/>
-      <w:bookmarkStart w:id="92" w:name="_Toc34997883"/>
-      <w:r>
-        <w:rPr>
-          <w:rFonts w:ascii="黑体" w:eastAsia="黑体" w:hAnsi="黑体" w:hint="eastAsia"/>
-          <w:b w:val="0"/>
-          <w:kern w:val="0"/>
-          <w:sz w:val="30"/>
-          <w:szCs w:val="30"/>
-        </w:rPr>
         <w:t>附    录</w:t>
       </w:r>
       <w:bookmarkEnd w:id="91"/>
@@ -9464,9 +9230,6 @@
           <w:ilvl w:val="0"/>
           <w:numId w:val="21"/>
         </w:numPr>
-        <w:rPr>
-          <w:rFonts w:hint="eastAsia"/>
-        </w:rPr>
       </w:pPr>
       <w:r>
         <w:t>系统源程序</w:t>
@@ -9481,9 +9244,6 @@
     <w:p>
       <w:pPr>
         <w:ind w:left="420"/>
-        <w:rPr>
-          <w:rFonts w:hint="eastAsia"/>
-        </w:rPr>
       </w:pPr>
       <w:r>
         <w:rPr>
@@ -9498,9 +9258,6 @@
           <w:ilvl w:val="0"/>
           <w:numId w:val="21"/>
         </w:numPr>
-        <w:rPr>
-          <w:rFonts w:hint="eastAsia"/>
-        </w:rPr>
       </w:pPr>
       <w:r>
         <w:rPr>
@@ -9515,9 +9272,6 @@
           <w:ilvl w:val="0"/>
           <w:numId w:val="22"/>
         </w:numPr>
-        <w:rPr>
-          <w:rFonts w:hint="eastAsia"/>
-        </w:rPr>
       </w:pPr>
       <w:r>
         <w:rPr>
@@ -9532,9 +9286,6 @@
           <w:ilvl w:val="0"/>
           <w:numId w:val="23"/>
         </w:numPr>
-        <w:rPr>
-          <w:rFonts w:hint="eastAsia"/>
-        </w:rPr>
       </w:pPr>
       <w:r>
         <w:rPr>
@@ -9549,9 +9300,6 @@
           <w:ilvl w:val="0"/>
           <w:numId w:val="24"/>
         </w:numPr>
-        <w:rPr>
-          <w:rFonts w:hint="eastAsia"/>
-        </w:rPr>
       </w:pPr>
       <w:r>
         <w:rPr>
@@ -9586,9 +9334,6 @@
           <w:ilvl w:val="0"/>
           <w:numId w:val="24"/>
         </w:numPr>
-        <w:rPr>
-          <w:rFonts w:hint="eastAsia"/>
-        </w:rPr>
       </w:pPr>
       <w:r>
         <w:t>内存</w:t>
@@ -9618,9 +9363,6 @@
           <w:ilvl w:val="0"/>
           <w:numId w:val="24"/>
         </w:numPr>
-        <w:rPr>
-          <w:rFonts w:hint="eastAsia"/>
-        </w:rPr>
       </w:pPr>
       <w:r>
         <w:rPr>
@@ -9641,9 +9383,6 @@
           <w:ilvl w:val="0"/>
           <w:numId w:val="23"/>
         </w:numPr>
-        <w:rPr>
-          <w:rFonts w:hint="eastAsia"/>
-        </w:rPr>
       </w:pPr>
       <w:r>
         <w:rPr>
@@ -9658,9 +9397,6 @@
           <w:ilvl w:val="0"/>
           <w:numId w:val="25"/>
         </w:numPr>
-        <w:rPr>
-          <w:rFonts w:hint="eastAsia"/>
-        </w:rPr>
       </w:pPr>
       <w:r>
         <w:rPr>
@@ -9687,9 +9423,6 @@
           <w:ilvl w:val="0"/>
           <w:numId w:val="25"/>
         </w:numPr>
-        <w:rPr>
-          <w:rFonts w:hint="eastAsia"/>
-        </w:rPr>
       </w:pPr>
       <w:r>
         <w:rPr>
@@ -9710,9 +9443,6 @@
           <w:ilvl w:val="0"/>
           <w:numId w:val="25"/>
         </w:numPr>
-        <w:rPr>
-          <w:rFonts w:hint="eastAsia"/>
-        </w:rPr>
       </w:pPr>
       <w:r>
         <w:rPr>
@@ -9733,9 +9463,6 @@
           <w:ilvl w:val="0"/>
           <w:numId w:val="22"/>
         </w:numPr>
-        <w:rPr>
-          <w:rFonts w:hint="eastAsia"/>
-        </w:rPr>
       </w:pPr>
       <w:r>
         <w:rPr>
@@ -9747,9 +9474,6 @@
     <w:p>
       <w:pPr>
         <w:ind w:left="840"/>
-        <w:rPr>
-          <w:rFonts w:hint="eastAsia"/>
-        </w:rPr>
       </w:pPr>
       <w:r>
         <w:rPr>
@@ -9788,9 +9512,6 @@
           <w:ilvl w:val="0"/>
           <w:numId w:val="22"/>
         </w:numPr>
-        <w:rPr>
-          <w:rFonts w:hint="eastAsia"/>
-        </w:rPr>
       </w:pPr>
       <w:r>
         <w:rPr>
@@ -9802,9 +9523,6 @@
     <w:p>
       <w:pPr>
         <w:ind w:left="840"/>
-        <w:rPr>
-          <w:rFonts w:hint="eastAsia"/>
-        </w:rPr>
       </w:pPr>
       <w:r>
         <w:rPr>
@@ -10106,7 +9824,7 @@
         <w:rStyle w:val="a9"/>
         <w:noProof/>
       </w:rPr>
-      <w:t>1</w:t>
+      <w:t>6</w:t>
     </w:r>
     <w:r>
       <w:fldChar w:fldCharType="end"/>
@@ -12888,6 +12606,7 @@
   <w:style w:type="character" w:default="1" w:styleId="a0">
     <w:name w:val="Default Paragraph Font"/>
     <w:uiPriority w:val="1"/>
+    <w:semiHidden/>
     <w:unhideWhenUsed/>
   </w:style>
   <w:style w:type="table" w:default="1" w:styleId="a1">
@@ -13697,6 +13416,7 @@
   <w:style w:type="character" w:default="1" w:styleId="a0">
     <w:name w:val="Default Paragraph Font"/>
     <w:uiPriority w:val="1"/>
+    <w:semiHidden/>
     <w:unhideWhenUsed/>
   </w:style>
   <w:style w:type="table" w:default="1" w:styleId="a1">

--- a/工程过程/16301303-石晴-基于SpringBoot的美酷理发店管理系统的设计与实现v1.0.docx
+++ b/工程过程/16301303-石晴-基于SpringBoot的美酷理发店管理系统的设计与实现v1.0.docx
@@ -1,13 +1,10 @@
 
 <file path=word/document.xml><?xml version="1.0" encoding="utf-8"?>
-<w:document xmlns:wpc="http://schemas.microsoft.com/office/word/2010/wordprocessingCanvas" xmlns:mc="http://schemas.openxmlformats.org/markup-compatibility/2006" xmlns:o="urn:schemas-microsoft-com:office:office" xmlns:r="http://schemas.openxmlformats.org/officeDocument/2006/relationships" xmlns:m="http://schemas.openxmlformats.org/officeDocument/2006/math" xmlns:v="urn:schemas-microsoft-com:vml" xmlns:wp14="http://schemas.microsoft.com/office/word/2010/wordprocessingDrawing" xmlns:wp="http://schemas.openxmlformats.org/drawingml/2006/wordprocessingDrawing" xmlns:w10="urn:schemas-microsoft-com:office:word" xmlns:w="http://schemas.openxmlformats.org/wordprocessingml/2006/main" xmlns:w14="http://schemas.microsoft.com/office/word/2010/wordml" xmlns:wpg="http://schemas.microsoft.com/office/word/2010/wordprocessingGroup" xmlns:wpi="http://schemas.microsoft.com/office/word/2010/wordprocessingInk" xmlns:wne="http://schemas.microsoft.com/office/word/2006/wordml" xmlns:wps="http://schemas.microsoft.com/office/word/2010/wordprocessingShape" mc:Ignorable="w14 wp14">
+<w:document xmlns:ve="http://schemas.openxmlformats.org/markup-compatibility/2006" xmlns:o="urn:schemas-microsoft-com:office:office" xmlns:r="http://schemas.openxmlformats.org/officeDocument/2006/relationships" xmlns:m="http://schemas.openxmlformats.org/officeDocument/2006/math" xmlns:v="urn:schemas-microsoft-com:vml" xmlns:wp="http://schemas.openxmlformats.org/drawingml/2006/wordprocessingDrawing" xmlns:w10="urn:schemas-microsoft-com:office:word" xmlns:w="http://schemas.openxmlformats.org/wordprocessingml/2006/main" xmlns:wne="http://schemas.microsoft.com/office/word/2006/wordml">
   <w:body>
     <w:p>
       <w:pPr>
         <w:ind w:firstLine="480"/>
-        <w:rPr>
-          <w:rFonts w:hint="eastAsia"/>
-        </w:rPr>
       </w:pPr>
     </w:p>
     <w:p>
@@ -95,7 +92,6 @@
         </w:rPr>
         <w:t xml:space="preserve">The Design and Development of </w:t>
       </w:r>
-      <w:proofErr w:type="spellStart"/>
       <w:r>
         <w:rPr>
           <w:rFonts w:hint="eastAsia"/>
@@ -104,16 +100,6 @@
           <w:szCs w:val="32"/>
         </w:rPr>
         <w:t>Meiku</w:t>
-      </w:r>
-      <w:proofErr w:type="spellEnd"/>
-      <w:r>
-        <w:rPr>
-          <w:rFonts w:hint="eastAsia"/>
-          <w:b/>
-          <w:sz w:val="32"/>
-          <w:szCs w:val="32"/>
-        </w:rPr>
-        <w:t xml:space="preserve"> </w:t>
       </w:r>
       <w:r>
         <w:rPr>
@@ -277,23 +263,7 @@
           <w:sz w:val="30"/>
           <w:szCs w:val="30"/>
         </w:rPr>
-        <w:t>专</w:t>
-      </w:r>
-      <w:r>
-        <w:rPr>
-          <w:rFonts w:hint="eastAsia"/>
-          <w:sz w:val="30"/>
-          <w:szCs w:val="30"/>
-        </w:rPr>
-        <w:t xml:space="preserve">       </w:t>
-      </w:r>
-      <w:r>
-        <w:rPr>
-          <w:rFonts w:hint="eastAsia"/>
-          <w:sz w:val="30"/>
-          <w:szCs w:val="30"/>
-        </w:rPr>
-        <w:t>业：</w:t>
+        <w:t>专业：</w:t>
       </w:r>
       <w:r>
         <w:rPr>
@@ -344,23 +314,7 @@
           <w:sz w:val="30"/>
           <w:szCs w:val="30"/>
         </w:rPr>
-        <w:t>学</w:t>
-      </w:r>
-      <w:r>
-        <w:rPr>
-          <w:rFonts w:hint="eastAsia"/>
-          <w:sz w:val="30"/>
-          <w:szCs w:val="30"/>
-        </w:rPr>
-        <w:t xml:space="preserve">       </w:t>
-      </w:r>
-      <w:r>
-        <w:rPr>
-          <w:rFonts w:hint="eastAsia"/>
-          <w:sz w:val="30"/>
-          <w:szCs w:val="30"/>
-        </w:rPr>
-        <w:t>号：</w:t>
+        <w:t>学号：</w:t>
       </w:r>
       <w:r>
         <w:rPr>
@@ -411,55 +365,7 @@
           <w:sz w:val="30"/>
           <w:szCs w:val="30"/>
         </w:rPr>
-        <w:t>学</w:t>
-      </w:r>
-      <w:r>
-        <w:rPr>
-          <w:rFonts w:hint="eastAsia"/>
-          <w:sz w:val="30"/>
-          <w:szCs w:val="30"/>
-        </w:rPr>
-        <w:t xml:space="preserve"> </w:t>
-      </w:r>
-      <w:r>
-        <w:rPr>
-          <w:rFonts w:hint="eastAsia"/>
-          <w:sz w:val="30"/>
-          <w:szCs w:val="30"/>
-        </w:rPr>
-        <w:t>生</w:t>
-      </w:r>
-      <w:r>
-        <w:rPr>
-          <w:rFonts w:hint="eastAsia"/>
-          <w:sz w:val="30"/>
-          <w:szCs w:val="30"/>
-        </w:rPr>
-        <w:t xml:space="preserve"> </w:t>
-      </w:r>
-      <w:r>
-        <w:rPr>
-          <w:rFonts w:hint="eastAsia"/>
-          <w:sz w:val="30"/>
-          <w:szCs w:val="30"/>
-        </w:rPr>
-        <w:t>姓</w:t>
-      </w:r>
-      <w:r>
-        <w:rPr>
-          <w:rFonts w:hint="eastAsia"/>
-          <w:sz w:val="30"/>
-          <w:szCs w:val="30"/>
-        </w:rPr>
-        <w:t xml:space="preserve"> </w:t>
-      </w:r>
-      <w:r>
-        <w:rPr>
-          <w:rFonts w:hint="eastAsia"/>
-          <w:sz w:val="30"/>
-          <w:szCs w:val="30"/>
-        </w:rPr>
-        <w:t>名：</w:t>
+        <w:t>学生姓名：</w:t>
       </w:r>
       <w:r>
         <w:rPr>
@@ -510,55 +416,7 @@
           <w:sz w:val="30"/>
           <w:szCs w:val="30"/>
         </w:rPr>
-        <w:t>入</w:t>
-      </w:r>
-      <w:r>
-        <w:rPr>
-          <w:rFonts w:hint="eastAsia"/>
-          <w:sz w:val="30"/>
-          <w:szCs w:val="30"/>
-        </w:rPr>
-        <w:t xml:space="preserve"> </w:t>
-      </w:r>
-      <w:r>
-        <w:rPr>
-          <w:rFonts w:hint="eastAsia"/>
-          <w:sz w:val="30"/>
-          <w:szCs w:val="30"/>
-        </w:rPr>
-        <w:t>学</w:t>
-      </w:r>
-      <w:r>
-        <w:rPr>
-          <w:rFonts w:hint="eastAsia"/>
-          <w:sz w:val="30"/>
-          <w:szCs w:val="30"/>
-        </w:rPr>
-        <w:t xml:space="preserve"> </w:t>
-      </w:r>
-      <w:r>
-        <w:rPr>
-          <w:rFonts w:hint="eastAsia"/>
-          <w:sz w:val="30"/>
-          <w:szCs w:val="30"/>
-        </w:rPr>
-        <w:t>年</w:t>
-      </w:r>
-      <w:r>
-        <w:rPr>
-          <w:rFonts w:hint="eastAsia"/>
-          <w:sz w:val="30"/>
-          <w:szCs w:val="30"/>
-        </w:rPr>
-        <w:t xml:space="preserve"> </w:t>
-      </w:r>
-      <w:r>
-        <w:rPr>
-          <w:rFonts w:hint="eastAsia"/>
-          <w:sz w:val="30"/>
-          <w:szCs w:val="30"/>
-        </w:rPr>
-        <w:t>度：</w:t>
+        <w:t>入学年度：</w:t>
       </w:r>
       <w:r>
         <w:rPr>
@@ -609,55 +467,7 @@
           <w:sz w:val="30"/>
           <w:szCs w:val="30"/>
         </w:rPr>
-        <w:t>指</w:t>
-      </w:r>
-      <w:r>
-        <w:rPr>
-          <w:rFonts w:hint="eastAsia"/>
-          <w:sz w:val="30"/>
-          <w:szCs w:val="30"/>
-        </w:rPr>
-        <w:t xml:space="preserve"> </w:t>
-      </w:r>
-      <w:r>
-        <w:rPr>
-          <w:rFonts w:hint="eastAsia"/>
-          <w:sz w:val="30"/>
-          <w:szCs w:val="30"/>
-        </w:rPr>
-        <w:t>导</w:t>
-      </w:r>
-      <w:r>
-        <w:rPr>
-          <w:rFonts w:hint="eastAsia"/>
-          <w:sz w:val="30"/>
-          <w:szCs w:val="30"/>
-        </w:rPr>
-        <w:t xml:space="preserve"> </w:t>
-      </w:r>
-      <w:r>
-        <w:rPr>
-          <w:rFonts w:hint="eastAsia"/>
-          <w:sz w:val="30"/>
-          <w:szCs w:val="30"/>
-        </w:rPr>
-        <w:t>教</w:t>
-      </w:r>
-      <w:r>
-        <w:rPr>
-          <w:rFonts w:hint="eastAsia"/>
-          <w:sz w:val="30"/>
-          <w:szCs w:val="30"/>
-        </w:rPr>
-        <w:t xml:space="preserve"> </w:t>
-      </w:r>
-      <w:r>
-        <w:rPr>
-          <w:rFonts w:hint="eastAsia"/>
-          <w:sz w:val="30"/>
-          <w:szCs w:val="30"/>
-        </w:rPr>
-        <w:t>师：</w:t>
+        <w:t>指导教师：</w:t>
       </w:r>
       <w:r>
         <w:rPr>
@@ -666,162 +476,49 @@
           <w:szCs w:val="30"/>
           <w:u w:val="single"/>
         </w:rPr>
-        <w:t xml:space="preserve">        </w:t>
-      </w:r>
-      <w:r>
-        <w:rPr>
-          <w:rFonts w:hint="eastAsia"/>
+        <w:t>杨一柳李梦琦</w:t>
+      </w:r>
+    </w:p>
+    <w:p>
+      <w:pPr>
+        <w:spacing w:line="360" w:lineRule="auto"/>
+        <w:rPr>
           <w:sz w:val="30"/>
           <w:szCs w:val="30"/>
           <w:u w:val="single"/>
         </w:rPr>
-        <w:t>杨</w:t>
-      </w:r>
-      <w:proofErr w:type="gramStart"/>
+      </w:pPr>
       <w:r>
         <w:rPr>
           <w:rFonts w:hint="eastAsia"/>
           <w:sz w:val="30"/>
           <w:szCs w:val="30"/>
-          <w:u w:val="single"/>
-        </w:rPr>
-        <w:t>一</w:t>
-      </w:r>
-      <w:proofErr w:type="gramEnd"/>
+        </w:rPr>
+        <w:tab/>
+      </w:r>
       <w:r>
         <w:rPr>
           <w:rFonts w:hint="eastAsia"/>
           <w:sz w:val="30"/>
           <w:szCs w:val="30"/>
-          <w:u w:val="single"/>
-        </w:rPr>
-        <w:t>柳</w:t>
+        </w:rPr>
+        <w:tab/>
       </w:r>
       <w:r>
         <w:rPr>
           <w:rFonts w:hint="eastAsia"/>
           <w:sz w:val="30"/>
           <w:szCs w:val="30"/>
-          <w:u w:val="single"/>
-        </w:rPr>
-        <w:t xml:space="preserve">  </w:t>
+        </w:rPr>
+        <w:tab/>
       </w:r>
       <w:r>
         <w:rPr>
           <w:rFonts w:hint="eastAsia"/>
           <w:sz w:val="30"/>
           <w:szCs w:val="30"/>
-          <w:u w:val="single"/>
-        </w:rPr>
-        <w:t>李梦琦</w:t>
-      </w:r>
-      <w:r>
-        <w:rPr>
-          <w:rFonts w:hint="eastAsia"/>
-          <w:sz w:val="30"/>
-          <w:szCs w:val="30"/>
-          <w:u w:val="single"/>
-        </w:rPr>
-        <w:t xml:space="preserve">          </w:t>
-      </w:r>
-    </w:p>
-    <w:p>
-      <w:pPr>
-        <w:spacing w:line="360" w:lineRule="auto"/>
-        <w:rPr>
-          <w:sz w:val="30"/>
-          <w:szCs w:val="30"/>
-          <w:u w:val="single"/>
-        </w:rPr>
-      </w:pPr>
-      <w:r>
-        <w:rPr>
-          <w:rFonts w:hint="eastAsia"/>
-          <w:sz w:val="30"/>
-          <w:szCs w:val="30"/>
-        </w:rPr>
-        <w:tab/>
-      </w:r>
-      <w:r>
-        <w:rPr>
-          <w:rFonts w:hint="eastAsia"/>
-          <w:sz w:val="30"/>
-          <w:szCs w:val="30"/>
-        </w:rPr>
-        <w:tab/>
-      </w:r>
-      <w:r>
-        <w:rPr>
-          <w:rFonts w:hint="eastAsia"/>
-          <w:sz w:val="30"/>
-          <w:szCs w:val="30"/>
-        </w:rPr>
-        <w:tab/>
-      </w:r>
-      <w:r>
-        <w:rPr>
-          <w:rFonts w:hint="eastAsia"/>
-          <w:sz w:val="30"/>
-          <w:szCs w:val="30"/>
-        </w:rPr>
-        <w:t>完</w:t>
-      </w:r>
-      <w:r>
-        <w:rPr>
-          <w:rFonts w:hint="eastAsia"/>
-          <w:sz w:val="30"/>
-          <w:szCs w:val="30"/>
-        </w:rPr>
-        <w:t xml:space="preserve"> </w:t>
-      </w:r>
-      <w:r>
-        <w:rPr>
-          <w:rFonts w:hint="eastAsia"/>
-          <w:sz w:val="30"/>
-          <w:szCs w:val="30"/>
-        </w:rPr>
-        <w:t>成</w:t>
-      </w:r>
-      <w:r>
-        <w:rPr>
-          <w:rFonts w:hint="eastAsia"/>
-          <w:sz w:val="30"/>
-          <w:szCs w:val="30"/>
-        </w:rPr>
-        <w:t xml:space="preserve"> </w:t>
-      </w:r>
-      <w:r>
-        <w:rPr>
-          <w:rFonts w:hint="eastAsia"/>
-          <w:sz w:val="30"/>
-          <w:szCs w:val="30"/>
-        </w:rPr>
-        <w:t>日</w:t>
-      </w:r>
-      <w:r>
-        <w:rPr>
-          <w:rFonts w:hint="eastAsia"/>
-          <w:sz w:val="30"/>
-          <w:szCs w:val="30"/>
-        </w:rPr>
-        <w:t xml:space="preserve"> </w:t>
-      </w:r>
-      <w:r>
-        <w:rPr>
-          <w:rFonts w:hint="eastAsia"/>
-          <w:sz w:val="30"/>
-          <w:szCs w:val="30"/>
-        </w:rPr>
-        <w:t>期：</w:t>
-      </w:r>
-      <w:r>
-        <w:rPr>
-          <w:rFonts w:hint="eastAsia"/>
-          <w:sz w:val="30"/>
-          <w:szCs w:val="30"/>
-          <w:u w:val="single"/>
-        </w:rPr>
-        <w:t xml:space="preserve">        </w:t>
+        </w:rPr>
+        <w:t>完成日期：</w:t>
       </w:r>
       <w:r>
         <w:rPr>
@@ -899,19 +596,11 @@
         <w:ind w:firstLine="480"/>
         <w:jc w:val="center"/>
       </w:pPr>
-      <w:proofErr w:type="spellStart"/>
-      <w:r>
-        <w:rPr>
-          <w:rFonts w:hint="eastAsia"/>
-        </w:rPr>
-        <w:t>Bohai</w:t>
-      </w:r>
-      <w:proofErr w:type="spellEnd"/>
-      <w:r>
-        <w:rPr>
-          <w:rFonts w:hint="eastAsia"/>
-        </w:rPr>
-        <w:t xml:space="preserve"> University</w:t>
+      <w:r>
+        <w:rPr>
+          <w:rFonts w:hint="eastAsia"/>
+        </w:rPr>
+        <w:t>Bohai University</w:t>
       </w:r>
     </w:p>
     <w:p>
@@ -920,7 +609,7 @@
         <w:ind w:firstLine="480"/>
         <w:jc w:val="center"/>
         <w:sectPr>
-          <w:headerReference w:type="default" r:id="rId9"/>
+          <w:headerReference w:type="default" r:id="rId8"/>
           <w:pgSz w:w="11906" w:h="16838"/>
           <w:pgMar w:top="1440" w:right="1418" w:bottom="1440" w:left="1701" w:header="1418" w:footer="1134" w:gutter="0"/>
           <w:cols w:space="720"/>
@@ -1114,14 +803,12 @@
         </w:rPr>
         <w:t>为开发框架，集成</w:t>
       </w:r>
-      <w:proofErr w:type="spellStart"/>
       <w:r>
         <w:rPr>
           <w:rFonts w:cs="宋体" w:hint="eastAsia"/>
         </w:rPr>
         <w:t>Mybatis</w:t>
       </w:r>
-      <w:proofErr w:type="spellEnd"/>
       <w:r>
         <w:rPr>
           <w:rFonts w:cs="宋体" w:hint="eastAsia"/>
@@ -1140,14 +827,12 @@
         </w:rPr>
         <w:t>数据库中。前端选用</w:t>
       </w:r>
-      <w:proofErr w:type="spellStart"/>
       <w:r>
         <w:rPr>
           <w:rFonts w:cs="宋体" w:hint="eastAsia"/>
         </w:rPr>
         <w:t>Vue</w:t>
       </w:r>
-      <w:proofErr w:type="spellEnd"/>
       <w:r>
         <w:rPr>
           <w:rFonts w:cs="宋体" w:hint="eastAsia"/>
@@ -1223,12 +908,12 @@
           <w:b/>
         </w:rPr>
         <w:sectPr>
-          <w:headerReference w:type="even" r:id="rId10"/>
-          <w:headerReference w:type="default" r:id="rId11"/>
-          <w:footerReference w:type="even" r:id="rId12"/>
-          <w:footerReference w:type="default" r:id="rId13"/>
-          <w:headerReference w:type="first" r:id="rId14"/>
-          <w:footerReference w:type="first" r:id="rId15"/>
+          <w:headerReference w:type="even" r:id="rId9"/>
+          <w:headerReference w:type="default" r:id="rId10"/>
+          <w:footerReference w:type="even" r:id="rId11"/>
+          <w:footerReference w:type="default" r:id="rId12"/>
+          <w:headerReference w:type="first" r:id="rId13"/>
+          <w:footerReference w:type="first" r:id="rId14"/>
           <w:pgSz w:w="11906" w:h="16838"/>
           <w:pgMar w:top="1440" w:right="1418" w:bottom="1440" w:left="1701" w:header="1418" w:footer="1134" w:gutter="0"/>
           <w:pgNumType w:fmt="upperRoman" w:start="1"/>
@@ -1294,7 +979,6 @@
         <w:lastRenderedPageBreak/>
         <w:t xml:space="preserve">The Design and Development of </w:t>
       </w:r>
-      <w:proofErr w:type="spellStart"/>
       <w:r>
         <w:rPr>
           <w:rFonts w:hint="eastAsia"/>
@@ -1303,16 +987,6 @@
           <w:szCs w:val="30"/>
         </w:rPr>
         <w:t>Meiku</w:t>
-      </w:r>
-      <w:proofErr w:type="spellEnd"/>
-      <w:r>
-        <w:rPr>
-          <w:rFonts w:hint="eastAsia"/>
-          <w:b/>
-          <w:sz w:val="30"/>
-          <w:szCs w:val="30"/>
-        </w:rPr>
-        <w:t xml:space="preserve"> </w:t>
       </w:r>
       <w:r>
         <w:rPr>
@@ -1395,15 +1069,7 @@
         <w:ind w:firstLineChars="200" w:firstLine="480"/>
       </w:pPr>
       <w:r>
-        <w:t xml:space="preserve">Hairdressing is an indispensable hot industry in today's society. It seems to be a service industry, but the management business behind it is no less than the pressure of its service, such as: the purchase and warehousing of hairdressing materials, the sale of goods, the registration of members, the consumption of customers, the working conditions of employees, etc. From profit and loss statistics </w:t>
-      </w:r>
-      <w:proofErr w:type="gramStart"/>
-      <w:r>
-        <w:t>to every consumption</w:t>
-      </w:r>
-      <w:proofErr w:type="gramEnd"/>
-      <w:r>
-        <w:t>, we need to have records to trace. Tedious work increases the pressure of managers.</w:t>
+        <w:t>Hairdressing is an indispensable hot industry in today's society. It seems to be a service industry, but the management business behind it is no less than the pressure of its service, such as: the purchase and warehousing of hairdressing materials, the sale of goods, the registration of members, the consumption of customers, the working conditions of employees, etc. From profit and loss statistics to every consumption, we need to have records to trace. Tedious work increases the pressure of managers.</w:t>
       </w:r>
     </w:p>
     <w:p>
@@ -1411,15 +1077,7 @@
         <w:ind w:firstLineChars="200" w:firstLine="480"/>
       </w:pPr>
       <w:r>
-        <w:t>Based on this social background, in order to solve the practical problems, this paper designs and implements a barber shop management system, named "</w:t>
-      </w:r>
-      <w:proofErr w:type="spellStart"/>
-      <w:r>
-        <w:t>meiku</w:t>
-      </w:r>
-      <w:proofErr w:type="spellEnd"/>
-      <w:r>
-        <w:t xml:space="preserve"> barber shop management system", which is based on the actual management business process of barber shop and combined with the actual situation. This system covers the basic management business of barber shop, such as inventory management, member management, employee management, consumption management, profit and loss statistics, etc. Simplify the tedious work and greatly reduce the work pressure of managers.</w:t>
+        <w:t>Based on this social background, in order to solve the practical problems, this paper designs and implements a barber shop management system, named "meiku barber shop management system", which is based on the actual management business process of barber shop and combined with the actual situation. This system covers the basic management business of barber shop, such as inventory management, member management, employee management, consumption management, profit and loss statistics, etc. Simplify the tedious work and greatly reduce the work pressure of managers.</w:t>
       </w:r>
     </w:p>
     <w:p>
@@ -1427,15 +1085,7 @@
         <w:ind w:firstLineChars="200" w:firstLine="480"/>
       </w:pPr>
       <w:r>
-        <w:t xml:space="preserve">To solve the problem of how to design and develop the management system of </w:t>
-      </w:r>
-      <w:proofErr w:type="spellStart"/>
-      <w:r>
-        <w:t>meiku</w:t>
-      </w:r>
-      <w:proofErr w:type="spellEnd"/>
-      <w:r>
-        <w:t xml:space="preserve"> barber shop, this paper first analyzes the technology and tools from the perspective of developers to determine the feasibility of the system development; then investigates several hot barber shops nearby, finds the pain and difficulty of their daily management, makes a detailed analysis of the problems exposed by them, and then finds a reasonable solution The solution, as the business requirements of the system, is integrated into the system in the form of function points.</w:t>
+        <w:t>To solve the problem of how to design and develop the management system of meiku barber shop, this paper first analyzes the technology and tools from the perspective of developers to determine the feasibility of the system development; then investigates several hot barber shops nearby, finds the pain and difficulty of their daily management, makes a detailed analysis of the problems exposed by them, and then finds a reasonable solution The solution, as the business requirements of the system, is integrated into the system in the form of function points.</w:t>
       </w:r>
     </w:p>
     <w:p>
@@ -1443,31 +1093,7 @@
         <w:ind w:firstLineChars="200" w:firstLine="480"/>
       </w:pPr>
       <w:r>
-        <w:t xml:space="preserve">After many investigations and analysis, I finally choose to build Maven project </w:t>
-      </w:r>
-      <w:proofErr w:type="spellStart"/>
-      <w:r>
-        <w:t>project</w:t>
-      </w:r>
-      <w:proofErr w:type="spellEnd"/>
-      <w:r>
-        <w:t xml:space="preserve">, which adopts the form of front and back-end separation. The back-end uses Java language as the development language of the system, spring boot as the development framework, integrates </w:t>
-      </w:r>
-      <w:proofErr w:type="spellStart"/>
-      <w:r>
-        <w:t>mybatis</w:t>
-      </w:r>
-      <w:proofErr w:type="spellEnd"/>
-      <w:r>
-        <w:t xml:space="preserve">, and stores the exchange data of the system into MySQL database. </w:t>
-      </w:r>
-      <w:proofErr w:type="spellStart"/>
-      <w:r>
-        <w:t>Vue</w:t>
-      </w:r>
-      <w:proofErr w:type="spellEnd"/>
-      <w:r>
-        <w:t xml:space="preserve"> framework is selected for the front-end to integrate element components.</w:t>
+        <w:t>After many investigations and analysis, I finally choose to build Maven project project, which adopts the form of front and back-end separation. The back-end uses Java language as the development language of the system, spring boot as the development framework, integrates mybatis, and stores the exchange data of the system into MySQL database. Vue framework is selected for the front-end to integrate element components.</w:t>
       </w:r>
     </w:p>
     <w:p>
@@ -1475,15 +1101,7 @@
         <w:ind w:firstLineChars="200" w:firstLine="480"/>
       </w:pPr>
       <w:r>
-        <w:t xml:space="preserve">The last process is system test. After the development, I also test the integrity, data processing, interface display, ease of use, compatibility and security of my system from process, interface and </w:t>
-      </w:r>
-      <w:proofErr w:type="gramStart"/>
-      <w:r>
-        <w:t>function</w:t>
-      </w:r>
-      <w:proofErr w:type="gramEnd"/>
-      <w:r>
-        <w:t xml:space="preserve"> point according to the process. The test result is passed.</w:t>
+        <w:t>The last process is system test. After the development, I also test the integrity, data processing, interface display, ease of use, compatibility and security of my system from process, interface and function point according to the process. The test result is passed.</w:t>
       </w:r>
     </w:p>
     <w:p>
@@ -1506,8 +1124,8 @@
           <w:lang w:bidi="en-US"/>
         </w:rPr>
         <w:sectPr>
-          <w:headerReference w:type="default" r:id="rId16"/>
-          <w:footerReference w:type="default" r:id="rId17"/>
+          <w:headerReference w:type="default" r:id="rId15"/>
+          <w:footerReference w:type="default" r:id="rId16"/>
           <w:pgSz w:w="11906" w:h="16838"/>
           <w:pgMar w:top="1440" w:right="1418" w:bottom="1440" w:left="1701" w:header="1418" w:footer="1134" w:gutter="0"/>
           <w:pgNumType w:fmt="upperRoman"/>
@@ -1563,12 +1181,6 @@
         <w:t>;</w:t>
       </w:r>
       <w:r>
-        <w:rPr>
-          <w:rFonts w:cs="宋体"/>
-        </w:rPr>
-        <w:t xml:space="preserve"> </w:t>
-      </w:r>
-      <w:r>
         <w:t>Spring Boot</w:t>
       </w:r>
     </w:p>
@@ -1631,22 +1243,7 @@
             <w:rFonts w:hint="eastAsia"/>
             <w:noProof/>
           </w:rPr>
-          <w:t>摘</w:t>
-        </w:r>
-        <w:r>
-          <w:rPr>
-            <w:rStyle w:val="ab"/>
-            <w:noProof/>
-          </w:rPr>
-          <w:t xml:space="preserve">    </w:t>
-        </w:r>
-        <w:r>
-          <w:rPr>
-            <w:rStyle w:val="ab"/>
-            <w:rFonts w:hint="eastAsia"/>
-            <w:noProof/>
-          </w:rPr>
-          <w:t>要</w:t>
+          <w:t>摘要</w:t>
         </w:r>
         <w:r>
           <w:rPr>
@@ -4465,22 +4062,7 @@
             <w:rFonts w:hint="eastAsia"/>
             <w:noProof/>
           </w:rPr>
-          <w:t>结</w:t>
-        </w:r>
-        <w:r>
-          <w:rPr>
-            <w:rStyle w:val="ab"/>
-            <w:noProof/>
-          </w:rPr>
-          <w:t xml:space="preserve">    </w:t>
-        </w:r>
-        <w:r>
-          <w:rPr>
-            <w:rStyle w:val="ab"/>
-            <w:rFonts w:hint="eastAsia"/>
-            <w:noProof/>
-          </w:rPr>
-          <w:t>论</w:t>
+          <w:t>结论</w:t>
         </w:r>
         <w:r>
           <w:rPr>
@@ -4553,52 +4135,7 @@
             <w:rFonts w:hint="eastAsia"/>
             <w:noProof/>
           </w:rPr>
-          <w:t>参</w:t>
-        </w:r>
-        <w:r>
-          <w:rPr>
-            <w:rStyle w:val="ab"/>
-            <w:noProof/>
-          </w:rPr>
-          <w:t xml:space="preserve"> </w:t>
-        </w:r>
-        <w:r>
-          <w:rPr>
-            <w:rStyle w:val="ab"/>
-            <w:rFonts w:hint="eastAsia"/>
-            <w:noProof/>
-          </w:rPr>
-          <w:t>考</w:t>
-        </w:r>
-        <w:r>
-          <w:rPr>
-            <w:rStyle w:val="ab"/>
-            <w:noProof/>
-          </w:rPr>
-          <w:t xml:space="preserve"> </w:t>
-        </w:r>
-        <w:r>
-          <w:rPr>
-            <w:rStyle w:val="ab"/>
-            <w:rFonts w:hint="eastAsia"/>
-            <w:noProof/>
-          </w:rPr>
-          <w:t>文</w:t>
-        </w:r>
-        <w:r>
-          <w:rPr>
-            <w:rStyle w:val="ab"/>
-            <w:noProof/>
-          </w:rPr>
-          <w:t xml:space="preserve"> </w:t>
-        </w:r>
-        <w:r>
-          <w:rPr>
-            <w:rStyle w:val="ab"/>
-            <w:rFonts w:hint="eastAsia"/>
-            <w:noProof/>
-          </w:rPr>
-          <w:t>献</w:t>
+          <w:t>参考文献</w:t>
         </w:r>
         <w:r>
           <w:rPr>
@@ -4671,23 +4208,7 @@
             <w:rFonts w:ascii="黑体" w:eastAsia="黑体" w:hAnsi="黑体" w:hint="eastAsia"/>
             <w:noProof/>
           </w:rPr>
-          <w:t>附</w:t>
-        </w:r>
-        <w:r>
-          <w:rPr>
-            <w:rStyle w:val="ab"/>
-            <w:rFonts w:ascii="黑体" w:eastAsia="黑体" w:hAnsi="黑体"/>
-            <w:noProof/>
-          </w:rPr>
-          <w:t xml:space="preserve">    </w:t>
-        </w:r>
-        <w:r>
-          <w:rPr>
-            <w:rStyle w:val="ab"/>
-            <w:rFonts w:ascii="黑体" w:eastAsia="黑体" w:hAnsi="黑体" w:hint="eastAsia"/>
-            <w:noProof/>
-          </w:rPr>
-          <w:t>录</w:t>
+          <w:t>附录</w:t>
         </w:r>
         <w:r>
           <w:rPr>
@@ -5127,21 +4648,7 @@
         <w:rPr>
           <w:rFonts w:hint="eastAsia"/>
         </w:rPr>
-        <w:t xml:space="preserve"> </w:t>
-      </w:r>
-      <w:proofErr w:type="spellStart"/>
-      <w:r>
-        <w:rPr>
-          <w:rFonts w:hint="eastAsia"/>
-        </w:rPr>
         <w:t>json</w:t>
-      </w:r>
-      <w:proofErr w:type="spellEnd"/>
-      <w:r>
-        <w:rPr>
-          <w:rFonts w:hint="eastAsia"/>
-        </w:rPr>
-        <w:t xml:space="preserve"> </w:t>
       </w:r>
       <w:r>
         <w:rPr>
@@ -5194,7 +4701,7 @@
                     </pic:cNvPicPr>
                   </pic:nvPicPr>
                   <pic:blipFill>
-                    <a:blip r:embed="rId18"/>
+                    <a:blip r:embed="rId17"/>
                     <a:stretch>
                       <a:fillRect/>
                     </a:stretch>
@@ -5230,13 +4737,6 @@
       </w:r>
       <w:r>
         <w:rPr>
-          <w:sz w:val="21"/>
-          <w:szCs w:val="21"/>
-        </w:rPr>
-        <w:t xml:space="preserve"> </w:t>
-      </w:r>
-      <w:r>
-        <w:rPr>
           <w:rFonts w:hint="eastAsia"/>
           <w:sz w:val="21"/>
           <w:szCs w:val="21"/>
@@ -5318,15 +4818,7 @@
         <w:ind w:left="0" w:firstLineChars="200" w:firstLine="480"/>
       </w:pPr>
       <w:r>
-        <w:t>后台报</w:t>
-      </w:r>
-      <w:proofErr w:type="gramStart"/>
-      <w:r>
-        <w:t>错不会</w:t>
-      </w:r>
-      <w:proofErr w:type="gramEnd"/>
-      <w:r>
-        <w:t>直接反映到前台，这样错误的接收相对来说比较友好</w:t>
+        <w:t>后台报错不会直接反映到前台，这样错误的接收相对来说比较友好</w:t>
       </w:r>
       <w:r>
         <w:rPr>
@@ -5359,7 +4851,7 @@
           <w:ilvl w:val="0"/>
           <w:numId w:val="9"/>
         </w:numPr>
-        <w:spacing w:beforeLines="50" w:before="120" w:line="360" w:lineRule="auto"/>
+        <w:spacing w:beforeLines="50" w:line="360" w:lineRule="auto"/>
         <w:ind w:firstLineChars="0"/>
         <w:outlineLvl w:val="2"/>
         <w:rPr>
@@ -5397,7 +4889,7 @@
           <w:ilvl w:val="0"/>
           <w:numId w:val="9"/>
         </w:numPr>
-        <w:spacing w:beforeLines="50" w:before="120" w:line="360" w:lineRule="auto"/>
+        <w:spacing w:beforeLines="50" w:line="360" w:lineRule="auto"/>
         <w:ind w:firstLineChars="0"/>
         <w:outlineLvl w:val="2"/>
         <w:rPr>
@@ -5435,7 +4927,7 @@
           <w:ilvl w:val="1"/>
           <w:numId w:val="9"/>
         </w:numPr>
-        <w:spacing w:beforeLines="50" w:before="120" w:line="360" w:lineRule="auto"/>
+        <w:spacing w:beforeLines="50" w:line="360" w:lineRule="auto"/>
         <w:ind w:firstLineChars="0"/>
         <w:outlineLvl w:val="2"/>
         <w:rPr>
@@ -5593,21 +5085,7 @@
         <w:rPr>
           <w:rFonts w:hint="eastAsia"/>
         </w:rPr>
-        <w:t>可以</w:t>
-      </w:r>
-      <w:proofErr w:type="gramStart"/>
-      <w:r>
-        <w:rPr>
-          <w:rFonts w:hint="eastAsia"/>
-        </w:rPr>
-        <w:t>让简单</w:t>
-      </w:r>
-      <w:proofErr w:type="gramEnd"/>
-      <w:r>
-        <w:rPr>
-          <w:rFonts w:hint="eastAsia"/>
-        </w:rPr>
-        <w:t>的</w:t>
+        <w:t>可以让简单的</w:t>
       </w:r>
       <w:r>
         <w:t>Java Bean</w:t>
@@ -5719,67 +5197,162 @@
       <w:pPr>
         <w:numPr>
           <w:ilvl w:val="0"/>
-          <w:numId w:val="8"/>
+          <w:numId w:val="26"/>
+        </w:numPr>
+      </w:pPr>
+      <w:r>
+        <w:t>无需手动管理依赖</w:t>
+      </w:r>
+      <w:r>
+        <w:t>jar</w:t>
+      </w:r>
+      <w:r>
+        <w:t>包的版本</w:t>
+      </w:r>
+      <w:r>
+        <w:rPr>
+          <w:rFonts w:hint="eastAsia"/>
+        </w:rPr>
+        <w:t>：</w:t>
+      </w:r>
+      <w:r>
+        <w:rPr>
+          <w:rFonts w:hint="eastAsia"/>
+        </w:rPr>
+        <w:t>Spring-boot-*</w:t>
+      </w:r>
+      <w:r>
+        <w:rPr>
+          <w:rFonts w:hint="eastAsia"/>
+        </w:rPr>
+        <w:t>的</w:t>
+      </w:r>
+      <w:r>
+        <w:rPr>
+          <w:rFonts w:hint="eastAsia"/>
+        </w:rPr>
+        <w:t>jar</w:t>
+      </w:r>
+      <w:r>
+        <w:rPr>
+          <w:rFonts w:hint="eastAsia"/>
+        </w:rPr>
+        <w:t>包已对一些功能性</w:t>
+      </w:r>
+      <w:r>
+        <w:rPr>
+          <w:rFonts w:hint="eastAsia"/>
+        </w:rPr>
+        <w:t>jar</w:t>
+      </w:r>
+      <w:r>
+        <w:rPr>
+          <w:rFonts w:hint="eastAsia"/>
+        </w:rPr>
+        <w:t>包进行了集成；</w:t>
+      </w:r>
+    </w:p>
+    <w:p>
+      <w:pPr>
+        <w:numPr>
+          <w:ilvl w:val="0"/>
+          <w:numId w:val="26"/>
         </w:numPr>
         <w:ind w:left="0" w:firstLineChars="200" w:firstLine="480"/>
       </w:pPr>
       <w:r>
-        <w:t>无需手动管理依赖</w:t>
-      </w:r>
-      <w:r>
+        <w:rPr>
+          <w:rFonts w:hint="eastAsia"/>
+        </w:rPr>
+        <w:t>独立运行的</w:t>
+      </w:r>
+      <w:r>
+        <w:t>Spring</w:t>
+      </w:r>
+      <w:r>
+        <w:rPr>
+          <w:rFonts w:hint="eastAsia"/>
+        </w:rPr>
+        <w:t>项目：</w:t>
+      </w:r>
+      <w:r>
+        <w:rPr>
+          <w:rFonts w:hint="eastAsia"/>
+        </w:rPr>
+        <w:t>Spring Boot</w:t>
+      </w:r>
+      <w:r>
+        <w:rPr>
+          <w:rFonts w:hint="eastAsia"/>
+        </w:rPr>
+        <w:t>默认将应用打包成一个可执行的</w:t>
+      </w:r>
+      <w:r>
+        <w:rPr>
+          <w:rFonts w:hint="eastAsia"/>
+        </w:rPr>
         <w:t>jar</w:t>
       </w:r>
       <w:r>
-        <w:t>包的版本</w:t>
-      </w:r>
-      <w:r>
-        <w:rPr>
-          <w:rFonts w:hint="eastAsia"/>
-        </w:rPr>
-        <w:t>：</w:t>
-      </w:r>
-      <w:r>
-        <w:rPr>
-          <w:rFonts w:hint="eastAsia"/>
-        </w:rPr>
-        <w:t>Spring-boot-*</w:t>
-      </w:r>
-      <w:r>
-        <w:rPr>
-          <w:rFonts w:hint="eastAsia"/>
-        </w:rPr>
-        <w:t>的</w:t>
-      </w:r>
-      <w:r>
-        <w:rPr>
-          <w:rFonts w:hint="eastAsia"/>
-        </w:rPr>
-        <w:t>jar</w:t>
-      </w:r>
-      <w:r>
-        <w:rPr>
-          <w:rFonts w:hint="eastAsia"/>
-        </w:rPr>
-        <w:t>包已对一些功能性</w:t>
-      </w:r>
-      <w:r>
-        <w:rPr>
-          <w:rFonts w:hint="eastAsia"/>
-        </w:rPr>
-        <w:t>jar</w:t>
-      </w:r>
-      <w:r>
-        <w:rPr>
-          <w:rFonts w:hint="eastAsia"/>
-        </w:rPr>
-        <w:t>包进行了集成；</w:t>
+        <w:rPr>
+          <w:rFonts w:hint="eastAsia"/>
+        </w:rPr>
+        <w:t>包文件，用</w:t>
+      </w:r>
+      <w:r>
+        <w:rPr>
+          <w:rFonts w:hint="eastAsia"/>
+        </w:rPr>
+        <w:t>java -jar</w:t>
+      </w:r>
+      <w:r>
+        <w:rPr>
+          <w:rFonts w:hint="eastAsia"/>
+        </w:rPr>
+        <w:t>命令即可运行应用。或者在应用项目的主程序中运行</w:t>
+      </w:r>
+      <w:r>
+        <w:rPr>
+          <w:rFonts w:hint="eastAsia"/>
+        </w:rPr>
+        <w:t>main</w:t>
+      </w:r>
+      <w:r>
+        <w:rPr>
+          <w:rFonts w:hint="eastAsia"/>
+        </w:rPr>
+        <w:t>函数即可，不需要依赖</w:t>
+      </w:r>
+      <w:r>
+        <w:rPr>
+          <w:rFonts w:hint="eastAsia"/>
+        </w:rPr>
+        <w:t>tomcat</w:t>
+      </w:r>
+      <w:r>
+        <w:rPr>
+          <w:rFonts w:hint="eastAsia"/>
+        </w:rPr>
+        <w:t>、</w:t>
+      </w:r>
+      <w:r>
+        <w:rPr>
+          <w:rFonts w:hint="eastAsia"/>
+        </w:rPr>
+        <w:t>jetty</w:t>
+      </w:r>
+      <w:r>
+        <w:rPr>
+          <w:rFonts w:hint="eastAsia"/>
+        </w:rPr>
+        <w:t>等外部的应用服务器。</w:t>
       </w:r>
     </w:p>
     <w:p>
       <w:pPr>
         <w:numPr>
           <w:ilvl w:val="0"/>
-          <w:numId w:val="8"/>
+          <w:numId w:val="26"/>
         </w:numPr>
         <w:ind w:left="0" w:firstLineChars="200" w:firstLine="480"/>
       </w:pPr>
@@ -5787,95 +5360,80 @@
         <w:rPr>
           <w:rFonts w:hint="eastAsia"/>
         </w:rPr>
-        <w:t>独立运行的</w:t>
-      </w:r>
-      <w:r>
-        <w:t>Spring</w:t>
-      </w:r>
-      <w:r>
-        <w:rPr>
-          <w:rFonts w:hint="eastAsia"/>
-        </w:rPr>
-        <w:t>项目：</w:t>
-      </w:r>
-      <w:r>
-        <w:rPr>
-          <w:rFonts w:hint="eastAsia"/>
-        </w:rPr>
+        <w:t>自动配置，无需</w:t>
+      </w:r>
+      <w:r>
+        <w:t>xml</w:t>
+      </w:r>
+      <w:r>
+        <w:rPr>
+          <w:rFonts w:hint="eastAsia"/>
+        </w:rPr>
+        <w:t>：</w:t>
+      </w:r>
+      <w:r>
         <w:t>Spring Boot</w:t>
       </w:r>
       <w:r>
         <w:rPr>
           <w:rFonts w:hint="eastAsia"/>
         </w:rPr>
-        <w:t>默认将应用打包成一个可执行的</w:t>
-      </w:r>
-      <w:r>
-        <w:rPr>
-          <w:rFonts w:hint="eastAsia"/>
-        </w:rPr>
+        <w:t>尝试根据你添加的</w:t>
+      </w:r>
+      <w:r>
         <w:t>jar</w:t>
       </w:r>
       <w:r>
         <w:rPr>
           <w:rFonts w:hint="eastAsia"/>
         </w:rPr>
-        <w:t>包文件，用</w:t>
-      </w:r>
-      <w:r>
-        <w:rPr>
-          <w:rFonts w:hint="eastAsia"/>
-        </w:rPr>
-        <w:t>java -jar</w:t>
-      </w:r>
-      <w:r>
-        <w:rPr>
-          <w:rFonts w:hint="eastAsia"/>
-        </w:rPr>
-        <w:t>命令即可运行应用。或者在应用项目的主程序中运行</w:t>
-      </w:r>
-      <w:r>
-        <w:rPr>
-          <w:rFonts w:hint="eastAsia"/>
-        </w:rPr>
-        <w:t>main</w:t>
-      </w:r>
-      <w:r>
-        <w:rPr>
-          <w:rFonts w:hint="eastAsia"/>
-        </w:rPr>
-        <w:t>函数即可，不需要依赖</w:t>
-      </w:r>
-      <w:r>
-        <w:rPr>
-          <w:rFonts w:hint="eastAsia"/>
-        </w:rPr>
-        <w:t>tomcat</w:t>
-      </w:r>
-      <w:r>
-        <w:rPr>
-          <w:rFonts w:hint="eastAsia"/>
-        </w:rPr>
-        <w:t>、</w:t>
-      </w:r>
-      <w:r>
-        <w:rPr>
-          <w:rFonts w:hint="eastAsia"/>
-        </w:rPr>
-        <w:t>jetty</w:t>
-      </w:r>
-      <w:r>
-        <w:rPr>
-          <w:rFonts w:hint="eastAsia"/>
-        </w:rPr>
-        <w:t>等外部的应用服务器。</w:t>
+        <w:t>依赖自动配置你的应用</w:t>
+      </w:r>
+      <w:r>
+        <w:rPr>
+          <w:rFonts w:hint="eastAsia"/>
+        </w:rPr>
+        <w:t>,</w:t>
+      </w:r>
+      <w:r>
+        <w:rPr>
+          <w:rFonts w:hint="eastAsia"/>
+        </w:rPr>
+        <w:t>使用</w:t>
+      </w:r>
+      <w:r>
+        <w:t>@EnableAutoConfiguration</w:t>
+      </w:r>
+      <w:r>
+        <w:rPr>
+          <w:rFonts w:hint="eastAsia"/>
+        </w:rPr>
+        <w:t>或者</w:t>
+      </w:r>
+      <w:r>
+        <w:t>@SpringBootApplication</w:t>
+      </w:r>
+      <w:r>
+        <w:rPr>
+          <w:rFonts w:hint="eastAsia"/>
+        </w:rPr>
+        <w:t>注解，配合</w:t>
+      </w:r>
+      <w:r>
+        <w:t>@Configuration</w:t>
+      </w:r>
+      <w:r>
+        <w:rPr>
+          <w:rFonts w:hint="eastAsia"/>
+        </w:rPr>
+        <w:t>注解类，即可完成自动配置。</w:t>
       </w:r>
     </w:p>
     <w:p>
       <w:pPr>
         <w:numPr>
           <w:ilvl w:val="0"/>
-          <w:numId w:val="8"/>
+          <w:numId w:val="26"/>
         </w:numPr>
         <w:ind w:left="0" w:firstLineChars="200" w:firstLine="480"/>
       </w:pPr>
@@ -5883,16 +5441,7 @@
         <w:rPr>
           <w:rFonts w:hint="eastAsia"/>
         </w:rPr>
-        <w:t>自动配置，无需</w:t>
-      </w:r>
-      <w:r>
-        <w:t>xml</w:t>
-      </w:r>
-      <w:r>
-        <w:rPr>
-          <w:rFonts w:hint="eastAsia"/>
-        </w:rPr>
-        <w:t>：</w:t>
+        <w:t>外部化配置：</w:t>
       </w:r>
       <w:r>
         <w:t>Spring Boot</w:t>
@@ -5901,120 +5450,32 @@
         <w:rPr>
           <w:rFonts w:hint="eastAsia"/>
         </w:rPr>
-        <w:t>尝试根据你添加的</w:t>
-      </w:r>
-      <w:r>
-        <w:t>jar</w:t>
-      </w:r>
-      <w:r>
-        <w:rPr>
-          <w:rFonts w:hint="eastAsia"/>
-        </w:rPr>
-        <w:t>依赖自动配置你的应用</w:t>
-      </w:r>
-      <w:r>
-        <w:rPr>
-          <w:rFonts w:hint="eastAsia"/>
-        </w:rPr>
-        <w:t>,</w:t>
-      </w:r>
-      <w:r>
-        <w:rPr>
-          <w:rFonts w:hint="eastAsia"/>
-        </w:rPr>
-        <w:t xml:space="preserve"> </w:t>
-      </w:r>
-      <w:r>
-        <w:rPr>
-          <w:rFonts w:hint="eastAsia"/>
-        </w:rPr>
-        <w:t>使用</w:t>
-      </w:r>
-      <w:r>
-        <w:t>@</w:t>
-      </w:r>
-      <w:proofErr w:type="spellStart"/>
-      <w:r>
-        <w:t>EnableAutoConfiguration</w:t>
-      </w:r>
-      <w:proofErr w:type="spellEnd"/>
-      <w:r>
-        <w:rPr>
-          <w:rFonts w:hint="eastAsia"/>
-        </w:rPr>
-        <w:t>或者</w:t>
-      </w:r>
-      <w:r>
-        <w:t>@</w:t>
-      </w:r>
-      <w:proofErr w:type="spellStart"/>
-      <w:r>
-        <w:t>SpringBootApplication</w:t>
-      </w:r>
-      <w:proofErr w:type="spellEnd"/>
-      <w:r>
-        <w:rPr>
-          <w:rFonts w:hint="eastAsia"/>
-        </w:rPr>
-        <w:t>注解，配合</w:t>
-      </w:r>
-      <w:r>
-        <w:t>@Configuration</w:t>
-      </w:r>
-      <w:r>
-        <w:rPr>
-          <w:rFonts w:hint="eastAsia"/>
-        </w:rPr>
-        <w:t>注解类，即可完成自动配置。</w:t>
+        <w:t>可以使用</w:t>
+      </w:r>
+      <w:r>
+        <w:t>properties</w:t>
+      </w:r>
+      <w:r>
+        <w:rPr>
+          <w:rFonts w:hint="eastAsia"/>
+        </w:rPr>
+        <w:t>文件，</w:t>
+      </w:r>
+      <w:r>
+        <w:t>YAML</w:t>
+      </w:r>
+      <w:r>
+        <w:rPr>
+          <w:rFonts w:hint="eastAsia"/>
+        </w:rPr>
+        <w:t>文件，环境变量，命令行参数等来外部化配置；</w:t>
       </w:r>
     </w:p>
     <w:p>
       <w:pPr>
         <w:numPr>
           <w:ilvl w:val="0"/>
-          <w:numId w:val="8"/>
-        </w:numPr>
-        <w:ind w:left="0" w:firstLineChars="200" w:firstLine="480"/>
-      </w:pPr>
-      <w:r>
-        <w:rPr>
-          <w:rFonts w:hint="eastAsia"/>
-        </w:rPr>
-        <w:t>外部化配置：</w:t>
-      </w:r>
-      <w:r>
-        <w:t>Spring Boot</w:t>
-      </w:r>
-      <w:r>
-        <w:rPr>
-          <w:rFonts w:hint="eastAsia"/>
-        </w:rPr>
-        <w:t>可以使用</w:t>
-      </w:r>
-      <w:r>
-        <w:t>properties</w:t>
-      </w:r>
-      <w:r>
-        <w:rPr>
-          <w:rFonts w:hint="eastAsia"/>
-        </w:rPr>
-        <w:t>文件，</w:t>
-      </w:r>
-      <w:r>
-        <w:t>YAML</w:t>
-      </w:r>
-      <w:r>
-        <w:rPr>
-          <w:rFonts w:hint="eastAsia"/>
-        </w:rPr>
-        <w:t>文件，环境变量，命令行参数等来外部化配置；</w:t>
-      </w:r>
-    </w:p>
-    <w:p>
-      <w:pPr>
-        <w:numPr>
-          <w:ilvl w:val="0"/>
-          <w:numId w:val="8"/>
+          <w:numId w:val="26"/>
         </w:numPr>
         <w:ind w:left="0" w:firstLineChars="200" w:firstLine="480"/>
       </w:pPr>
@@ -6063,11 +5524,11 @@
       <w:bookmarkStart w:id="39" w:name="_Toc34997854"/>
       <w:smartTag w:uri="urn:schemas-microsoft-com:office:smarttags" w:element="chsdate">
         <w:smartTagPr>
+          <w:attr w:name="IsROCDate" w:val="False"/>
+          <w:attr w:name="IsLunarDate" w:val="False"/>
+          <w:attr w:name="Day" w:val="30"/>
+          <w:attr w:name="Month" w:val="12"/>
           <w:attr w:name="Year" w:val="1899"/>
-          <w:attr w:name="Month" w:val="12"/>
-          <w:attr w:name="Day" w:val="30"/>
-          <w:attr w:name="IsLunarDate" w:val="False"/>
-          <w:attr w:name="IsROCDate" w:val="False"/>
         </w:smartTagPr>
         <w:r>
           <w:rPr>
@@ -6080,56 +5541,38 @@
         <w:rPr>
           <w:rFonts w:hint="eastAsia"/>
         </w:rPr>
-        <w:t xml:space="preserve"> </w:t>
-      </w:r>
-      <w:proofErr w:type="spellStart"/>
+        <w:t>Vue框架</w:t>
+      </w:r>
+      <w:bookmarkEnd w:id="39"/>
+    </w:p>
+    <w:p>
+      <w:pPr>
+        <w:ind w:firstLineChars="200" w:firstLine="480"/>
+      </w:pPr>
+      <w:r>
+        <w:rPr>
+          <w:rFonts w:hint="eastAsia"/>
+        </w:rPr>
+        <w:t>本系统前台使用</w:t>
+      </w:r>
       <w:r>
         <w:rPr>
           <w:rFonts w:hint="eastAsia"/>
         </w:rPr>
         <w:t>Vue</w:t>
       </w:r>
-      <w:proofErr w:type="spellEnd"/>
-      <w:r>
-        <w:rPr>
-          <w:rFonts w:hint="eastAsia"/>
-        </w:rPr>
-        <w:t>框架</w:t>
-      </w:r>
-      <w:bookmarkEnd w:id="39"/>
-    </w:p>
-    <w:p>
-      <w:pPr>
-        <w:ind w:firstLineChars="200" w:firstLine="480"/>
-      </w:pPr>
-      <w:r>
-        <w:rPr>
-          <w:rFonts w:hint="eastAsia"/>
-        </w:rPr>
-        <w:t>本系统前台使用</w:t>
-      </w:r>
-      <w:proofErr w:type="spellStart"/>
+      <w:r>
+        <w:rPr>
+          <w:rFonts w:hint="eastAsia"/>
+        </w:rPr>
+        <w:t>框架进行开发。</w:t>
+      </w:r>
       <w:r>
         <w:rPr>
           <w:rFonts w:hint="eastAsia"/>
         </w:rPr>
         <w:t>Vue</w:t>
       </w:r>
-      <w:proofErr w:type="spellEnd"/>
-      <w:r>
-        <w:rPr>
-          <w:rFonts w:hint="eastAsia"/>
-        </w:rPr>
-        <w:t>框架进行开发。</w:t>
-      </w:r>
-      <w:proofErr w:type="spellStart"/>
-      <w:r>
-        <w:rPr>
-          <w:rFonts w:hint="eastAsia"/>
-        </w:rPr>
-        <w:t>Vue</w:t>
-      </w:r>
-      <w:proofErr w:type="spellEnd"/>
       <w:r>
         <w:rPr>
           <w:rFonts w:hint="eastAsia"/>
@@ -6216,33 +5659,17 @@
         </w:rPr>
         <w:t>，可以轻松引入</w:t>
       </w:r>
-      <w:proofErr w:type="spellStart"/>
       <w:r>
         <w:rPr>
           <w:rFonts w:hint="eastAsia"/>
         </w:rPr>
         <w:t>Vue</w:t>
       </w:r>
-      <w:proofErr w:type="spellEnd"/>
-      <w:r>
-        <w:rPr>
-          <w:rFonts w:hint="eastAsia"/>
-        </w:rPr>
-        <w:t>插件和</w:t>
-      </w:r>
-      <w:proofErr w:type="gramStart"/>
-      <w:r>
-        <w:rPr>
-          <w:rFonts w:hint="eastAsia"/>
-        </w:rPr>
-        <w:t>其它第三</w:t>
-      </w:r>
-      <w:proofErr w:type="gramEnd"/>
-      <w:r>
-        <w:rPr>
-          <w:rFonts w:hint="eastAsia"/>
-        </w:rPr>
-        <w:t>方库开发项目。</w:t>
+      <w:r>
+        <w:rPr>
+          <w:rFonts w:hint="eastAsia"/>
+        </w:rPr>
+        <w:t>插件和其它第三方库开发项目。</w:t>
       </w:r>
     </w:p>
     <w:p>
@@ -6287,21 +5714,7 @@
         <w:rPr>
           <w:rFonts w:hint="eastAsia"/>
         </w:rPr>
-        <w:t>视图模型。模型是指后端传递的数据；视图是我们所能看到的画面；视图模型是核心所在，是连接模型和</w:t>
-      </w:r>
-      <w:proofErr w:type="gramStart"/>
-      <w:r>
-        <w:rPr>
-          <w:rFonts w:hint="eastAsia"/>
-        </w:rPr>
-        <w:t>视图的桥</w:t>
-      </w:r>
-      <w:proofErr w:type="gramEnd"/>
-      <w:r>
-        <w:rPr>
-          <w:rFonts w:hint="eastAsia"/>
-        </w:rPr>
-        <w:t>梁。</w:t>
+        <w:t>视图模型。模型是指后端传递的数据；视图是我们所能看到的画面；视图模型是核心所在，是连接模型和视图的桥梁。</w:t>
       </w:r>
     </w:p>
     <w:p>
@@ -6871,38 +6284,22 @@
         </w:rPr>
         <w:t>图形化工具：</w:t>
       </w:r>
-      <w:proofErr w:type="spellStart"/>
-      <w:r>
-        <w:rPr>
-          <w:rFonts w:hint="eastAsia"/>
-        </w:rPr>
-        <w:t>Navicat</w:t>
-      </w:r>
-      <w:proofErr w:type="spellEnd"/>
-      <w:r>
-        <w:rPr>
-          <w:rFonts w:hint="eastAsia"/>
-        </w:rPr>
-        <w:t xml:space="preserve"> Premium</w:t>
+      <w:r>
+        <w:rPr>
+          <w:rFonts w:hint="eastAsia"/>
+        </w:rPr>
+        <w:t>Navicat Premium</w:t>
       </w:r>
     </w:p>
     <w:p>
       <w:pPr>
         <w:ind w:firstLineChars="200" w:firstLine="480"/>
       </w:pPr>
-      <w:proofErr w:type="spellStart"/>
-      <w:r>
-        <w:rPr>
-          <w:rFonts w:hint="eastAsia"/>
-        </w:rPr>
-        <w:t>Navicat</w:t>
-      </w:r>
-      <w:proofErr w:type="spellEnd"/>
-      <w:r>
-        <w:rPr>
-          <w:rFonts w:hint="eastAsia"/>
-        </w:rPr>
-        <w:t xml:space="preserve"> Premium</w:t>
+      <w:r>
+        <w:rPr>
+          <w:rFonts w:hint="eastAsia"/>
+        </w:rPr>
+        <w:t>Navicat Premium</w:t>
       </w:r>
       <w:r>
         <w:rPr>
@@ -7221,9 +6618,6 @@
       <w:pPr>
         <w:pStyle w:val="2"/>
         <w:spacing w:before="120"/>
-        <w:rPr>
-          <w:rFonts w:hint="eastAsia"/>
-        </w:rPr>
       </w:pPr>
       <w:bookmarkStart w:id="45" w:name="_Toc34997859"/>
       <w:bookmarkEnd w:id="44"/>
@@ -7242,14 +6636,20 @@
         </w:tabs>
         <w:ind w:firstLine="480"/>
         <w:rPr>
+          <w:rFonts w:ascii="宋体" w:hAnsi="宋体" w:cs="宋体"/>
+        </w:rPr>
+      </w:pPr>
+      <w:r>
+        <w:rPr>
           <w:rFonts w:ascii="宋体" w:hAnsi="宋体" w:cs="宋体" w:hint="eastAsia"/>
         </w:rPr>
-      </w:pPr>
+        <w:t>在进行开发之前我</w:t>
+      </w:r>
       <w:r>
         <w:rPr>
           <w:rFonts w:ascii="宋体" w:hAnsi="宋体" w:cs="宋体" w:hint="eastAsia"/>
         </w:rPr>
-        <w:t>在进行开发之前我们对项目</w:t>
+        <w:t>对项目</w:t>
       </w:r>
       <w:r>
         <w:rPr>
@@ -7260,27 +6660,112 @@
     </w:p>
     <w:p>
       <w:pPr>
-        <w:tabs>
-          <w:tab w:val="left" w:pos="2900"/>
-        </w:tabs>
-        <w:ind w:firstLine="480"/>
-        <w:rPr>
-          <w:rFonts w:ascii="宋体" w:hAnsi="宋体" w:cs="宋体"/>
-        </w:rPr>
-      </w:pPr>
-      <w:r>
-        <w:rPr>
-          <w:rFonts w:ascii="宋体" w:hAnsi="宋体" w:cs="宋体" w:hint="eastAsia"/>
+        <w:numPr>
+          <w:ilvl w:val="0"/>
+          <w:numId w:val="27"/>
+        </w:numPr>
+        <w:ind w:left="0" w:firstLineChars="200" w:firstLine="480"/>
+        <w:rPr>
+          <w:rFonts w:hint="eastAsia"/>
+        </w:rPr>
+      </w:pPr>
+      <w:r>
+        <w:rPr>
+          <w:rFonts w:hint="eastAsia"/>
         </w:rPr>
         <w:t>登录注册问题：</w:t>
       </w:r>
       <w:bookmarkStart w:id="46" w:name="_GoBack"/>
       <w:bookmarkEnd w:id="46"/>
+      <w:r>
+        <w:rPr>
+          <w:rFonts w:hint="eastAsia"/>
+        </w:rPr>
+        <w:t>是否采取普遍的员工店长注册账号，之后每个人登录系统。</w:t>
+      </w:r>
+      <w:r>
+        <w:rPr>
+          <w:rFonts w:hint="eastAsia"/>
+        </w:rPr>
+        <w:t>通过我</w:t>
+      </w:r>
+      <w:r>
+        <w:rPr>
+          <w:rFonts w:hint="eastAsia"/>
+        </w:rPr>
+        <w:t>的实地考察发现大多数的理发店仅仅能满足拥有一台电脑，用来记录消费情况，所以普遍的每个人都登录自己账号的方式不可取，</w:t>
+      </w:r>
+      <w:r>
+        <w:rPr>
+          <w:rFonts w:hint="eastAsia"/>
+        </w:rPr>
+        <w:t>所以我</w:t>
+      </w:r>
+      <w:r>
+        <w:rPr>
+          <w:rFonts w:hint="eastAsia"/>
+        </w:rPr>
+        <w:t>规定了两种身份：店长，员工。所有员工公用一个账号，而店长拥有自己的账号，拥有一些员工没有的权限。</w:t>
+      </w:r>
+    </w:p>
+    <w:p>
+      <w:pPr>
+        <w:numPr>
+          <w:ilvl w:val="0"/>
+          <w:numId w:val="27"/>
+        </w:numPr>
+        <w:ind w:left="0" w:firstLineChars="200" w:firstLine="480"/>
+      </w:pPr>
+      <w:r>
+        <w:rPr>
+          <w:rFonts w:hint="eastAsia"/>
+        </w:rPr>
+        <w:t>数据储存问题：怎么储存数据，怎么设计数据库性能更好。便于维护</w:t>
+      </w:r>
+      <w:r>
+        <w:rPr>
+          <w:rFonts w:hint="eastAsia"/>
+        </w:rPr>
+        <w:t>最终我</w:t>
+      </w:r>
+      <w:r>
+        <w:rPr>
+          <w:rFonts w:hint="eastAsia"/>
+        </w:rPr>
+        <w:t>采取</w:t>
+      </w:r>
+      <w:r>
+        <w:rPr>
+          <w:rFonts w:hint="eastAsia"/>
+        </w:rPr>
+        <w:t>某些表</w:t>
+      </w:r>
+      <w:r>
+        <w:rPr>
+          <w:rFonts w:hint="eastAsia"/>
+        </w:rPr>
+        <w:t>用单值代码表来存取相关的内容，以便于</w:t>
+      </w:r>
+      <w:r>
+        <w:rPr>
+          <w:rFonts w:hint="eastAsia"/>
+        </w:rPr>
+        <w:t>更简洁的与前台交互</w:t>
+      </w:r>
+      <w:r>
+        <w:rPr>
+          <w:rFonts w:hint="eastAsia"/>
+        </w:rPr>
+        <w:t>。</w:t>
+      </w:r>
     </w:p>
     <w:p>
       <w:pPr>
         <w:pStyle w:val="2"/>
         <w:spacing w:before="120"/>
+        <w:rPr>
+          <w:rFonts w:hint="eastAsia"/>
+        </w:rPr>
       </w:pPr>
       <w:bookmarkStart w:id="47" w:name="_Toc34997860"/>
       <w:r>
@@ -7290,6 +6775,25 @@
         <w:t>3.2  需求分析</w:t>
       </w:r>
       <w:bookmarkEnd w:id="47"/>
+    </w:p>
+    <w:p>
+      <w:pPr>
+        <w:ind w:firstLineChars="200" w:firstLine="480"/>
+        <w:rPr>
+          <w:rFonts w:hint="eastAsia"/>
+        </w:rPr>
+      </w:pPr>
+      <w:r>
+        <w:rPr>
+          <w:rFonts w:hint="eastAsia"/>
+        </w:rPr>
+        <w:t>本系统整理如下需求：</w:t>
+      </w:r>
+    </w:p>
+    <w:p>
+      <w:pPr>
+        <w:ind w:firstLineChars="200" w:firstLine="480"/>
+      </w:pPr>
     </w:p>
     <w:p>
       <w:pPr>
@@ -7308,27 +6812,240 @@
     <w:p>
       <w:pPr>
         <w:ind w:firstLineChars="200" w:firstLine="480"/>
-      </w:pPr>
-      <w:r>
-        <w:rPr>
-          <w:rFonts w:hint="eastAsia"/>
-        </w:rPr>
-        <w:t>本系统从登录功能开始，登录功能分为三个部分，分别是：注册，注销，和登录操作。对于新用户而言需要进行注册</w:t>
-      </w:r>
-      <w:proofErr w:type="gramStart"/>
-      <w:r>
-        <w:rPr>
-          <w:rFonts w:hint="eastAsia"/>
-        </w:rPr>
-        <w:t>操作再</w:t>
-      </w:r>
-      <w:proofErr w:type="gramEnd"/>
-      <w:r>
-        <w:rPr>
-          <w:rFonts w:hint="eastAsia"/>
-        </w:rPr>
-        <w:t>进行登录，对于老用户而言，可以直接进行登录，登录的用户可以通过注销安全退出。登陆成功后来到系统的权限判断功能，判断当前登录人是否是管理员，</w:t>
-      </w:r>
+        <w:rPr>
+          <w:rFonts w:hint="eastAsia"/>
+        </w:rPr>
+      </w:pPr>
+      <w:r>
+        <w:rPr>
+          <w:rFonts w:hint="eastAsia"/>
+        </w:rPr>
+        <w:t>本系统从登录功能开始，登录功能分为三个部分，分别是：注销</w:t>
+      </w:r>
+      <w:r>
+        <w:rPr>
+          <w:rFonts w:hint="eastAsia"/>
+        </w:rPr>
+        <w:t>和登录操作。</w:t>
+      </w:r>
+      <w:r>
+        <w:rPr>
+          <w:rFonts w:hint="eastAsia"/>
+        </w:rPr>
+        <w:t>本系统一共有两种角色：店长和员工。店长拥有最大的权限，店长</w:t>
+      </w:r>
+      <w:r>
+        <w:rPr>
+          <w:rFonts w:hint="eastAsia"/>
+        </w:rPr>
+        <w:t>和员工</w:t>
+      </w:r>
+      <w:r>
+        <w:rPr>
+          <w:rFonts w:hint="eastAsia"/>
+        </w:rPr>
+        <w:t>的账号密码是</w:t>
+      </w:r>
+      <w:r>
+        <w:rPr>
+          <w:rFonts w:hint="eastAsia"/>
+        </w:rPr>
+        <w:t>默认的，登录页面有一个按钮用来修改账号的密码。</w:t>
+      </w:r>
+      <w:r>
+        <w:rPr>
+          <w:rFonts w:hint="eastAsia"/>
+        </w:rPr>
+        <w:t>登录</w:t>
+      </w:r>
+      <w:r>
+        <w:rPr>
+          <w:rFonts w:hint="eastAsia"/>
+        </w:rPr>
+        <w:t>之后系统会根据账号密码判断登录人的身份，从而赋予不同的权限，进行不同的操作。</w:t>
+      </w:r>
+      <w:r>
+        <w:rPr>
+          <w:rFonts w:hint="eastAsia"/>
+        </w:rPr>
+        <w:t>登录</w:t>
+      </w:r>
+      <w:r>
+        <w:rPr>
+          <w:rFonts w:hint="eastAsia"/>
+        </w:rPr>
+        <w:t>的用户还可以通过注销安全退出。</w:t>
+      </w:r>
+    </w:p>
+    <w:p>
+      <w:pPr>
+        <w:ind w:firstLineChars="200" w:firstLine="480"/>
+        <w:rPr>
+          <w:rFonts w:hint="eastAsia"/>
+        </w:rPr>
+      </w:pPr>
+      <w:r>
+        <w:rPr>
+          <w:rFonts w:hint="eastAsia"/>
+        </w:rPr>
+        <w:t>进入系统之后店长拥有全权限可以看到五个模块，分别是：统计详情，消费管理，会员管理，人员管理，库存管理。统计详情从两个方面进行展示，一是对店内收入角度，二是员工的业绩角度进行数据统计。消费管理主要的功能是：首先会展示所有人的消费记录，之后可以进行添加消费记录操作</w:t>
+      </w:r>
+      <w:r>
+        <w:rPr>
+          <w:rFonts w:hint="eastAsia"/>
+        </w:rPr>
+        <w:t>，在添加消费记录的同时会对库存、会</w:t>
+      </w:r>
+      <w:r>
+        <w:rPr>
+          <w:rFonts w:hint="eastAsia"/>
+        </w:rPr>
+        <w:lastRenderedPageBreak/>
+        <w:t>员卡余额和员工的业绩进行加减</w:t>
+      </w:r>
+      <w:r>
+        <w:rPr>
+          <w:rFonts w:hint="eastAsia"/>
+        </w:rPr>
+        <w:t>。会员管理主要是可以对会员手机号进行修改，删除会员</w:t>
+      </w:r>
+      <w:r>
+        <w:rPr>
+          <w:rFonts w:hint="eastAsia"/>
+        </w:rPr>
+        <w:t>，添加新会员以及展示会员的基本信息。并且可以对会员卡进行充值。库存管理主要展示店内商品的库存情况，以及进价售价等价格进行记录、运算。人员管理则是对理发店内员工进行管理，记录员工信息，绩效，以及对员工的修改新增删除等操作。而店员的权限仅仅是消费管理、会员管理和库存管理。店员仅可以对这三个管理模块进行相关操作。</w:t>
+      </w:r>
+    </w:p>
+    <w:p>
+      <w:pPr>
+        <w:ind w:firstLine="482"/>
+        <w:rPr>
+          <w:rFonts w:ascii="宋体" w:hAnsi="宋体" w:cs="MS Mincho" w:hint="eastAsia"/>
+        </w:rPr>
+      </w:pPr>
+      <w:r>
+        <w:rPr>
+          <w:rFonts w:hint="eastAsia"/>
+        </w:rPr>
+        <w:t>功能模块设计如图</w:t>
+      </w:r>
+      <w:r>
+        <w:rPr>
+          <w:rFonts w:hint="eastAsia"/>
+        </w:rPr>
+        <w:t>3.1</w:t>
+      </w:r>
+      <w:r>
+        <w:rPr>
+          <w:rFonts w:hint="eastAsia"/>
+        </w:rPr>
+        <w:t>所示：</w:t>
+      </w:r>
+    </w:p>
+    <w:p>
+      <w:pPr>
+        <w:rPr>
+          <w:rFonts w:hint="eastAsia"/>
+        </w:rPr>
+      </w:pPr>
+    </w:p>
+    <w:p>
+      <w:pPr>
+        <w:rPr>
+          <w:rFonts w:hint="eastAsia"/>
+        </w:rPr>
+      </w:pPr>
+      <w:r>
+        <w:rPr>
+          <w:rFonts w:hint="eastAsia"/>
+          <w:noProof/>
+        </w:rPr>
+        <w:drawing>
+          <wp:inline distT="0" distB="0" distL="0" distR="0">
+            <wp:extent cx="5581551" cy="4276725"/>
+            <wp:effectExtent l="0" t="0" r="0" b="0"/>
+            <wp:docPr id="5" name="图片 4" descr="功能模块设计 (1).png"/>
+            <wp:cNvGraphicFramePr>
+              <a:graphicFrameLocks xmlns:a="http://schemas.openxmlformats.org/drawingml/2006/main" noChangeAspect="1"/>
+            </wp:cNvGraphicFramePr>
+            <a:graphic xmlns:a="http://schemas.openxmlformats.org/drawingml/2006/main">
+              <a:graphicData uri="http://schemas.openxmlformats.org/drawingml/2006/picture">
+                <pic:pic xmlns:pic="http://schemas.openxmlformats.org/drawingml/2006/picture">
+                  <pic:nvPicPr>
+                    <pic:cNvPr id="0" name="功能模块设计 (1).png"/>
+                    <pic:cNvPicPr/>
+                  </pic:nvPicPr>
+                  <pic:blipFill>
+                    <a:blip r:embed="rId18"/>
+                    <a:stretch>
+                      <a:fillRect/>
+                    </a:stretch>
+                  </pic:blipFill>
+                  <pic:spPr>
+                    <a:xfrm>
+                      <a:off x="0" y="0"/>
+                      <a:ext cx="5579745" cy="4275341"/>
+                    </a:xfrm>
+                    <a:prstGeom prst="rect">
+                      <a:avLst/>
+                    </a:prstGeom>
+                  </pic:spPr>
+                </pic:pic>
+              </a:graphicData>
+            </a:graphic>
+          </wp:inline>
+        </w:drawing>
+      </w:r>
+    </w:p>
+    <w:p>
+      <w:pPr>
+        <w:ind w:firstLineChars="200" w:firstLine="480"/>
+        <w:rPr>
+          <w:rFonts w:hint="eastAsia"/>
+        </w:rPr>
+      </w:pPr>
+    </w:p>
+    <w:p>
+      <w:pPr>
+        <w:jc w:val="center"/>
+        <w:rPr>
+          <w:rFonts w:ascii="宋体" w:hAnsi="宋体" w:hint="eastAsia"/>
+          <w:sz w:val="21"/>
+          <w:szCs w:val="21"/>
+        </w:rPr>
+      </w:pPr>
+      <w:r>
+        <w:rPr>
+          <w:rFonts w:ascii="宋体" w:hAnsi="宋体" w:hint="eastAsia"/>
+          <w:sz w:val="21"/>
+          <w:szCs w:val="21"/>
+        </w:rPr>
+        <w:t>图</w:t>
+      </w:r>
+      <w:r>
+        <w:rPr>
+          <w:rFonts w:ascii="宋体" w:hAnsi="宋体" w:hint="eastAsia"/>
+          <w:sz w:val="21"/>
+          <w:szCs w:val="21"/>
+        </w:rPr>
+        <w:t>3.1</w:t>
+      </w:r>
+      <w:r>
+        <w:rPr>
+          <w:rFonts w:ascii="宋体" w:hAnsi="宋体" w:hint="eastAsia"/>
+          <w:sz w:val="21"/>
+          <w:szCs w:val="21"/>
+        </w:rPr>
+        <w:t xml:space="preserve">  功能模块设计图</w:t>
+      </w:r>
+    </w:p>
+    <w:p>
+      <w:pPr>
+        <w:jc w:val="center"/>
+        <w:rPr>
+          <w:rFonts w:ascii="宋体" w:hAnsi="宋体" w:cs="MS Mincho" w:hint="eastAsia"/>
+        </w:rPr>
+      </w:pPr>
     </w:p>
     <w:p>
       <w:pPr>
@@ -7361,7 +7078,79 @@
         <w:rPr>
           <w:rFonts w:hint="eastAsia"/>
         </w:rPr>
-        <w:t>系统的运行除了要有良好的运行环境和严谨的逻辑结构。数据的交换也是极为重要的。在开发过程中，数据库是一个极其重要的环节，数据库的设计直接关乎了后期的开发工作，此部分主要介绍一下本系统的数据库设计。</w:t>
+        <w:t>系统的运行除了</w:t>
+      </w:r>
+      <w:r>
+        <w:rPr>
+          <w:rFonts w:hint="eastAsia"/>
+        </w:rPr>
+        <w:t>需要</w:t>
+      </w:r>
+      <w:r>
+        <w:rPr>
+          <w:rFonts w:hint="eastAsia"/>
+        </w:rPr>
+        <w:t>有良好的运行环境和严谨的逻辑结构。</w:t>
+      </w:r>
+      <w:r>
+        <w:rPr>
+          <w:rFonts w:hint="eastAsia"/>
+        </w:rPr>
+        <w:t>如何储存数据同样也是</w:t>
+      </w:r>
+      <w:r>
+        <w:rPr>
+          <w:rFonts w:hint="eastAsia"/>
+        </w:rPr>
+        <w:t>极为重要的。在开发过程中，数据库是一个极其重要的环节，</w:t>
+      </w:r>
+      <w:r>
+        <w:rPr>
+          <w:rFonts w:hint="eastAsia"/>
+        </w:rPr>
+        <w:t>最开始的数据库</w:t>
+      </w:r>
+      <w:r>
+        <w:rPr>
+          <w:rFonts w:hint="eastAsia"/>
+        </w:rPr>
+        <w:t>设计直接关乎了后期的</w:t>
+      </w:r>
+      <w:r>
+        <w:rPr>
+          <w:rFonts w:hint="eastAsia"/>
+        </w:rPr>
+        <w:t>需求开发工作，这</w:t>
+      </w:r>
+      <w:r>
+        <w:rPr>
+          <w:rFonts w:hint="eastAsia"/>
+        </w:rPr>
+        <w:t>部分</w:t>
+      </w:r>
+      <w:r>
+        <w:rPr>
+          <w:rFonts w:hint="eastAsia"/>
+        </w:rPr>
+        <w:t>则</w:t>
+      </w:r>
+      <w:r>
+        <w:rPr>
+          <w:rFonts w:hint="eastAsia"/>
+        </w:rPr>
+        <w:t>主要</w:t>
+      </w:r>
+      <w:r>
+        <w:rPr>
+          <w:rFonts w:hint="eastAsia"/>
+        </w:rPr>
+        <w:t>阐述</w:t>
+      </w:r>
+      <w:r>
+        <w:rPr>
+          <w:rFonts w:hint="eastAsia"/>
+        </w:rPr>
+        <w:t>本系统的数据库设计。</w:t>
       </w:r>
     </w:p>
     <w:p>
@@ -7372,6 +7161,7 @@
       <w:bookmarkStart w:id="52" w:name="_Toc9087110"/>
       <w:bookmarkStart w:id="53" w:name="_Toc34997863"/>
       <w:r>
+        <w:lastRenderedPageBreak/>
         <w:t>3</w:t>
       </w:r>
       <w:r>
@@ -7383,7 +7173,53 @@
       <w:bookmarkEnd w:id="52"/>
       <w:bookmarkEnd w:id="53"/>
     </w:p>
-    <w:p/>
+    <w:p>
+      <w:pPr>
+        <w:ind w:firstLineChars="200" w:firstLine="480"/>
+        <w:rPr>
+          <w:color w:val="FF0000"/>
+        </w:rPr>
+      </w:pPr>
+      <w:r>
+        <w:rPr>
+          <w:color w:val="FF0000"/>
+        </w:rPr>
+        <w:t>在设计数据库之前必须要做的一件事就是理清各实体之间的关系</w:t>
+      </w:r>
+      <w:r>
+        <w:rPr>
+          <w:rFonts w:hint="eastAsia"/>
+          <w:color w:val="FF0000"/>
+        </w:rPr>
+        <w:t>，</w:t>
+      </w:r>
+      <w:r>
+        <w:rPr>
+          <w:color w:val="FF0000"/>
+        </w:rPr>
+        <w:t>只有清晰的熟悉了解各个实体之间的关系</w:t>
+      </w:r>
+      <w:r>
+        <w:rPr>
+          <w:rFonts w:hint="eastAsia"/>
+          <w:color w:val="FF0000"/>
+        </w:rPr>
+        <w:t>，</w:t>
+      </w:r>
+      <w:r>
+        <w:rPr>
+          <w:color w:val="FF0000"/>
+        </w:rPr>
+        <w:t>才能设计出逻辑清晰的数据库</w:t>
+      </w:r>
+      <w:r>
+        <w:rPr>
+          <w:rFonts w:hint="eastAsia"/>
+          <w:color w:val="FF0000"/>
+        </w:rPr>
+        <w:t>。本系统涉及到的实体有：店长、店员、会员客户、普通客户、商品。店长与店员的关系说雇佣关系</w:t>
+      </w:r>
+    </w:p>
     <w:p>
       <w:pPr>
         <w:pStyle w:val="3"/>
@@ -7472,15 +7308,6 @@
         <w:rPr>
           <w:rFonts w:hint="eastAsia"/>
         </w:rPr>
-        <w:t xml:space="preserve"> </w:t>
-      </w:r>
-      <w:r>
-        <w:t xml:space="preserve"> </w:t>
-      </w:r>
-      <w:r>
-        <w:rPr>
-          <w:rFonts w:hint="eastAsia"/>
-        </w:rPr>
         <w:t>数据库安装</w:t>
       </w:r>
       <w:bookmarkEnd w:id="59"/>
@@ -7517,21 +7344,7 @@
         <w:rPr>
           <w:rFonts w:hint="eastAsia"/>
         </w:rPr>
-        <w:t>安装数据库之前要保证服务器的硬件配置满足数据库版本的要求，然后</w:t>
-      </w:r>
-      <w:proofErr w:type="gramStart"/>
-      <w:r>
-        <w:rPr>
-          <w:rFonts w:hint="eastAsia"/>
-        </w:rPr>
-        <w:t>到官网下载</w:t>
-      </w:r>
-      <w:proofErr w:type="gramEnd"/>
-      <w:r>
-        <w:rPr>
-          <w:rFonts w:hint="eastAsia"/>
-        </w:rPr>
-        <w:t>安装包，点击</w:t>
+        <w:t>安装数据库之前要保证服务器的硬件配置满足数据库版本的要求，然后到官网下载安装包，点击</w:t>
       </w:r>
       <w:r>
         <w:rPr>
@@ -7874,21 +7687,7 @@
         <w:rPr>
           <w:rFonts w:hint="eastAsia"/>
         </w:rPr>
-        <w:t>在系统变量中</w:t>
-      </w:r>
-      <w:proofErr w:type="gramStart"/>
-      <w:r>
-        <w:rPr>
-          <w:rFonts w:hint="eastAsia"/>
-        </w:rPr>
-        <w:t>新建名</w:t>
-      </w:r>
-      <w:proofErr w:type="gramEnd"/>
-      <w:r>
-        <w:rPr>
-          <w:rFonts w:hint="eastAsia"/>
-        </w:rPr>
-        <w:t>为</w:t>
+        <w:t>在系统变量中新建名为</w:t>
       </w:r>
       <w:r>
         <w:rPr>
@@ -8013,13 +7812,8 @@
       <w:r>
         <w:t>运行</w:t>
       </w:r>
-      <w:proofErr w:type="spellStart"/>
       <w:r>
         <w:t>cmd</w:t>
-      </w:r>
-      <w:proofErr w:type="spellEnd"/>
-      <w:r>
-        <w:t xml:space="preserve"> </w:t>
       </w:r>
       <w:r>
         <w:t>输入</w:t>
@@ -8075,7 +7869,7 @@
         </w:rPr>
         <w:lastRenderedPageBreak/>
         <w:drawing>
-          <wp:inline distT="0" distB="0" distL="0" distR="0" wp14:anchorId="2DCDA038" wp14:editId="3AD1EDF1">
+          <wp:inline distT="0" distB="0" distL="0" distR="0">
             <wp:extent cx="3379622" cy="2206531"/>
             <wp:effectExtent l="0" t="0" r="0" b="3810"/>
             <wp:docPr id="1" name="图片 1"/>
@@ -8161,19 +7955,11 @@
         </w:rPr>
         <w:t xml:space="preserve">4.2.3  </w:t>
       </w:r>
-      <w:proofErr w:type="spellStart"/>
-      <w:r>
-        <w:rPr>
-          <w:rFonts w:hint="eastAsia"/>
-        </w:rPr>
-        <w:t>Navicat</w:t>
-      </w:r>
-      <w:proofErr w:type="spellEnd"/>
-      <w:r>
-        <w:rPr>
-          <w:rFonts w:hint="eastAsia"/>
-        </w:rPr>
-        <w:t xml:space="preserve"> Premium</w:t>
+      <w:r>
+        <w:rPr>
+          <w:rFonts w:hint="eastAsia"/>
+        </w:rPr>
+        <w:t>Navicat Premium</w:t>
       </w:r>
       <w:r>
         <w:rPr>
@@ -8192,27 +7978,17 @@
           <w:numId w:val="17"/>
         </w:numPr>
       </w:pPr>
-      <w:proofErr w:type="gramStart"/>
       <w:r>
         <w:rPr>
           <w:rFonts w:hint="eastAsia"/>
         </w:rPr>
         <w:t>官网下载</w:t>
       </w:r>
-      <w:proofErr w:type="spellStart"/>
-      <w:proofErr w:type="gramEnd"/>
-      <w:r>
-        <w:rPr>
-          <w:rFonts w:hint="eastAsia"/>
-        </w:rPr>
-        <w:t>Navicat</w:t>
-      </w:r>
-      <w:proofErr w:type="spellEnd"/>
-      <w:r>
-        <w:rPr>
-          <w:rFonts w:hint="eastAsia"/>
-        </w:rPr>
-        <w:t xml:space="preserve"> Premium</w:t>
+      <w:r>
+        <w:rPr>
+          <w:rFonts w:hint="eastAsia"/>
+        </w:rPr>
+        <w:t>Navicat Premium</w:t>
       </w:r>
       <w:r>
         <w:rPr>
@@ -8568,23 +8344,7 @@
           <w:rFonts w:hint="eastAsia"/>
           <w:color w:val="FF0000"/>
         </w:rPr>
-        <w:t>通过</w:t>
-      </w:r>
-      <w:proofErr w:type="gramStart"/>
-      <w:r>
-        <w:rPr>
-          <w:rFonts w:hint="eastAsia"/>
-          <w:color w:val="FF0000"/>
-        </w:rPr>
-        <w:t>本次毕设的</w:t>
-      </w:r>
-      <w:proofErr w:type="gramEnd"/>
-      <w:r>
-        <w:rPr>
-          <w:rFonts w:hint="eastAsia"/>
-          <w:color w:val="FF0000"/>
-        </w:rPr>
-        <w:t>收获</w:t>
+        <w:t>通过本次毕设的收获</w:t>
       </w:r>
     </w:p>
     <w:p/>
@@ -8615,21 +8375,7 @@
         <w:rPr>
           <w:rFonts w:hint="eastAsia"/>
         </w:rPr>
-        <w:t>本系统的选题来源于高速发展的互联网时代，</w:t>
-      </w:r>
-      <w:proofErr w:type="gramStart"/>
-      <w:r>
-        <w:rPr>
-          <w:rFonts w:hint="eastAsia"/>
-        </w:rPr>
-        <w:t>针对于线上</w:t>
-      </w:r>
-      <w:proofErr w:type="gramEnd"/>
-      <w:r>
-        <w:rPr>
-          <w:rFonts w:hint="eastAsia"/>
-        </w:rPr>
-        <w:t>理发店的管理进行了系统的研究。</w:t>
+        <w:t>本系统的选题来源于高速发展的互联网时代，针对于线上理发店的管理进行了系统的研究。</w:t>
       </w:r>
     </w:p>
     <w:p>
@@ -8666,7 +8412,7 @@
     <w:p>
       <w:pPr>
         <w:pStyle w:val="1"/>
-        <w:spacing w:afterLines="100" w:after="240"/>
+        <w:spacing w:afterLines="100"/>
         <w:ind w:firstLine="601"/>
         <w:jc w:val="center"/>
       </w:pPr>
@@ -8854,37 +8600,12 @@
           <w:kern w:val="0"/>
         </w:rPr>
       </w:pPr>
-      <w:proofErr w:type="gramStart"/>
       <w:r>
         <w:rPr>
           <w:rFonts w:cs="Times New Roman"/>
           <w:kern w:val="0"/>
         </w:rPr>
-        <w:t>王鹏强</w:t>
-      </w:r>
-      <w:proofErr w:type="gramEnd"/>
-      <w:r>
-        <w:rPr>
-          <w:rFonts w:cs="Times New Roman"/>
-          <w:kern w:val="0"/>
-        </w:rPr>
-        <w:t>. 基于</w:t>
-      </w:r>
-      <w:proofErr w:type="spellStart"/>
-      <w:r>
-        <w:rPr>
-          <w:rFonts w:cs="Times New Roman"/>
-          <w:kern w:val="0"/>
-        </w:rPr>
-        <w:t>vue</w:t>
-      </w:r>
-      <w:proofErr w:type="spellEnd"/>
-      <w:r>
-        <w:rPr>
-          <w:rFonts w:cs="Times New Roman"/>
-          <w:kern w:val="0"/>
-        </w:rPr>
-        <w:t>的MVVM框架的研究与分析[J]. 电脑知识与技术, 15(11):103-104+106.</w:t>
+        <w:t>王鹏强. 基于vue的MVVM框架的研究与分析[J]. 电脑知识与技术, 15(11):103-104+106.</w:t>
       </w:r>
     </w:p>
     <w:p>
@@ -8914,7 +8635,6 @@
         </w:rPr>
         <w:t>.</w:t>
       </w:r>
-      <w:proofErr w:type="gramStart"/>
       <w:r>
         <w:rPr>
           <w:rFonts w:cs="Times New Roman"/>
@@ -8922,7 +8642,6 @@
         </w:rPr>
         <w:t>于伟涛</w:t>
       </w:r>
-      <w:proofErr w:type="gramEnd"/>
       <w:r>
         <w:rPr>
           <w:rFonts w:cs="Times New Roman"/>
@@ -8965,21 +8684,12 @@
           <w:kern w:val="0"/>
         </w:rPr>
       </w:pPr>
-      <w:proofErr w:type="gramStart"/>
       <w:r>
         <w:rPr>
           <w:rFonts w:cs="Times New Roman"/>
           <w:kern w:val="0"/>
         </w:rPr>
-        <w:t>邓</w:t>
-      </w:r>
-      <w:proofErr w:type="gramEnd"/>
-      <w:r>
-        <w:rPr>
-          <w:rFonts w:cs="Times New Roman"/>
-          <w:kern w:val="0"/>
-        </w:rPr>
-        <w:t>创</w:t>
+        <w:t>邓创</w:t>
       </w:r>
       <w:r>
         <w:rPr>
@@ -9037,7 +8747,6 @@
           <w:kern w:val="0"/>
         </w:rPr>
       </w:pPr>
-      <w:proofErr w:type="gramStart"/>
       <w:r>
         <w:rPr>
           <w:rFonts w:cs="Times New Roman"/>
@@ -9052,7 +8761,6 @@
         </w:rPr>
         <w:t>.</w:t>
       </w:r>
-      <w:proofErr w:type="gramEnd"/>
       <w:r>
         <w:rPr>
           <w:rFonts w:cs="Times New Roman"/>
@@ -9200,7 +8908,7 @@
     <w:p>
       <w:pPr>
         <w:pStyle w:val="a7"/>
-        <w:spacing w:before="0" w:afterLines="100" w:after="240" w:line="360" w:lineRule="auto"/>
+        <w:spacing w:before="0" w:afterLines="100" w:line="360" w:lineRule="auto"/>
         <w:rPr>
           <w:rFonts w:ascii="黑体" w:eastAsia="黑体" w:hAnsi="黑体"/>
           <w:b w:val="0"/>
@@ -9311,16 +9019,8 @@
         <w:rPr>
           <w:rFonts w:hint="eastAsia"/>
         </w:rPr>
-        <w:t>：酷</w:t>
-      </w:r>
-      <w:proofErr w:type="gramStart"/>
-      <w:r>
-        <w:rPr>
-          <w:rFonts w:hint="eastAsia"/>
-        </w:rPr>
-        <w:t>睿</w:t>
-      </w:r>
-      <w:proofErr w:type="gramEnd"/>
+        <w:t>：酷睿</w:t>
+      </w:r>
       <w:r>
         <w:rPr>
           <w:rFonts w:hint="eastAsia"/>
@@ -9552,8 +9252,8 @@
 </file>
 
 <file path=word/endnotes.xml><?xml version="1.0" encoding="utf-8"?>
-<w:endnotes xmlns:wpc="http://schemas.microsoft.com/office/word/2010/wordprocessingCanvas" xmlns:mc="http://schemas.openxmlformats.org/markup-compatibility/2006" xmlns:o="urn:schemas-microsoft-com:office:office" xmlns:r="http://schemas.openxmlformats.org/officeDocument/2006/relationships" xmlns:m="http://schemas.openxmlformats.org/officeDocument/2006/math" xmlns:v="urn:schemas-microsoft-com:vml" xmlns:wp14="http://schemas.microsoft.com/office/word/2010/wordprocessingDrawing" xmlns:wp="http://schemas.openxmlformats.org/drawingml/2006/wordprocessingDrawing" xmlns:w10="urn:schemas-microsoft-com:office:word" xmlns:w="http://schemas.openxmlformats.org/wordprocessingml/2006/main" xmlns:w14="http://schemas.microsoft.com/office/word/2010/wordml" xmlns:wpg="http://schemas.microsoft.com/office/word/2010/wordprocessingGroup" xmlns:wpi="http://schemas.microsoft.com/office/word/2010/wordprocessingInk" xmlns:wne="http://schemas.microsoft.com/office/word/2006/wordml" xmlns:wps="http://schemas.microsoft.com/office/word/2010/wordprocessingShape" mc:Ignorable="w14 wp14">
-  <w:endnote w:type="separator" w:id="-1">
+<w:endnotes xmlns:ve="http://schemas.openxmlformats.org/markup-compatibility/2006" xmlns:o="urn:schemas-microsoft-com:office:office" xmlns:r="http://schemas.openxmlformats.org/officeDocument/2006/relationships" xmlns:m="http://schemas.openxmlformats.org/officeDocument/2006/math" xmlns:v="urn:schemas-microsoft-com:vml" xmlns:wp="http://schemas.openxmlformats.org/drawingml/2006/wordprocessingDrawing" xmlns:w10="urn:schemas-microsoft-com:office:word" xmlns:w="http://schemas.openxmlformats.org/wordprocessingml/2006/main" xmlns:wne="http://schemas.microsoft.com/office/word/2006/wordml">
+  <w:endnote w:type="separator" w:id="0">
     <w:p>
       <w:pPr>
         <w:spacing w:line="240" w:lineRule="auto"/>
@@ -9563,7 +9263,7 @@
       </w:r>
     </w:p>
   </w:endnote>
-  <w:endnote w:type="continuationSeparator" w:id="0">
+  <w:endnote w:type="continuationSeparator" w:id="1">
     <w:p>
       <w:pPr>
         <w:spacing w:line="240" w:lineRule="auto"/>
@@ -9577,7 +9277,7 @@
 </file>
 
 <file path=word/footer1.xml><?xml version="1.0" encoding="utf-8"?>
-<w:ftr xmlns:wpc="http://schemas.microsoft.com/office/word/2010/wordprocessingCanvas" xmlns:mc="http://schemas.openxmlformats.org/markup-compatibility/2006" xmlns:o="urn:schemas-microsoft-com:office:office" xmlns:r="http://schemas.openxmlformats.org/officeDocument/2006/relationships" xmlns:m="http://schemas.openxmlformats.org/officeDocument/2006/math" xmlns:v="urn:schemas-microsoft-com:vml" xmlns:wp14="http://schemas.microsoft.com/office/word/2010/wordprocessingDrawing" xmlns:wp="http://schemas.openxmlformats.org/drawingml/2006/wordprocessingDrawing" xmlns:w10="urn:schemas-microsoft-com:office:word" xmlns:w="http://schemas.openxmlformats.org/wordprocessingml/2006/main" xmlns:w14="http://schemas.microsoft.com/office/word/2010/wordml" xmlns:wpg="http://schemas.microsoft.com/office/word/2010/wordprocessingGroup" xmlns:wpi="http://schemas.microsoft.com/office/word/2010/wordprocessingInk" xmlns:wne="http://schemas.microsoft.com/office/word/2006/wordml" xmlns:wps="http://schemas.microsoft.com/office/word/2010/wordprocessingShape" mc:Ignorable="w14 wp14">
+<w:ftr xmlns:ve="http://schemas.openxmlformats.org/markup-compatibility/2006" xmlns:o="urn:schemas-microsoft-com:office:office" xmlns:r="http://schemas.openxmlformats.org/officeDocument/2006/relationships" xmlns:m="http://schemas.openxmlformats.org/officeDocument/2006/math" xmlns:v="urn:schemas-microsoft-com:vml" xmlns:wp="http://schemas.openxmlformats.org/drawingml/2006/wordprocessingDrawing" xmlns:w10="urn:schemas-microsoft-com:office:word" xmlns:w="http://schemas.openxmlformats.org/wordprocessingml/2006/main" xmlns:wne="http://schemas.microsoft.com/office/word/2006/wordml">
   <w:p>
     <w:pPr>
       <w:pStyle w:val="a5"/>
@@ -9634,7 +9334,7 @@
 </file>
 
 <file path=word/footer2.xml><?xml version="1.0" encoding="utf-8"?>
-<w:ftr xmlns:wpc="http://schemas.microsoft.com/office/word/2010/wordprocessingCanvas" xmlns:mc="http://schemas.openxmlformats.org/markup-compatibility/2006" xmlns:o="urn:schemas-microsoft-com:office:office" xmlns:r="http://schemas.openxmlformats.org/officeDocument/2006/relationships" xmlns:m="http://schemas.openxmlformats.org/officeDocument/2006/math" xmlns:v="urn:schemas-microsoft-com:vml" xmlns:wp14="http://schemas.microsoft.com/office/word/2010/wordprocessingDrawing" xmlns:wp="http://schemas.openxmlformats.org/drawingml/2006/wordprocessingDrawing" xmlns:w10="urn:schemas-microsoft-com:office:word" xmlns:w="http://schemas.openxmlformats.org/wordprocessingml/2006/main" xmlns:w14="http://schemas.microsoft.com/office/word/2010/wordml" xmlns:wpg="http://schemas.microsoft.com/office/word/2010/wordprocessingGroup" xmlns:wpi="http://schemas.microsoft.com/office/word/2010/wordprocessingInk" xmlns:wne="http://schemas.microsoft.com/office/word/2006/wordml" xmlns:wps="http://schemas.microsoft.com/office/word/2010/wordprocessingShape" mc:Ignorable="w14 wp14">
+<w:ftr xmlns:ve="http://schemas.openxmlformats.org/markup-compatibility/2006" xmlns:o="urn:schemas-microsoft-com:office:office" xmlns:r="http://schemas.openxmlformats.org/officeDocument/2006/relationships" xmlns:m="http://schemas.openxmlformats.org/officeDocument/2006/math" xmlns:v="urn:schemas-microsoft-com:vml" xmlns:wp="http://schemas.openxmlformats.org/drawingml/2006/wordprocessingDrawing" xmlns:w10="urn:schemas-microsoft-com:office:word" xmlns:w="http://schemas.openxmlformats.org/wordprocessingml/2006/main" xmlns:wne="http://schemas.microsoft.com/office/word/2006/wordml">
   <w:p>
     <w:pPr>
       <w:pStyle w:val="a5"/>
@@ -9689,7 +9389,7 @@
 </file>
 
 <file path=word/footer3.xml><?xml version="1.0" encoding="utf-8"?>
-<w:ftr xmlns:wpc="http://schemas.microsoft.com/office/word/2010/wordprocessingCanvas" xmlns:mc="http://schemas.openxmlformats.org/markup-compatibility/2006" xmlns:o="urn:schemas-microsoft-com:office:office" xmlns:r="http://schemas.openxmlformats.org/officeDocument/2006/relationships" xmlns:m="http://schemas.openxmlformats.org/officeDocument/2006/math" xmlns:v="urn:schemas-microsoft-com:vml" xmlns:wp14="http://schemas.microsoft.com/office/word/2010/wordprocessingDrawing" xmlns:wp="http://schemas.openxmlformats.org/drawingml/2006/wordprocessingDrawing" xmlns:w10="urn:schemas-microsoft-com:office:word" xmlns:w="http://schemas.openxmlformats.org/wordprocessingml/2006/main" xmlns:w14="http://schemas.microsoft.com/office/word/2010/wordml" xmlns:wpg="http://schemas.microsoft.com/office/word/2010/wordprocessingGroup" xmlns:wpi="http://schemas.microsoft.com/office/word/2010/wordprocessingInk" xmlns:wne="http://schemas.microsoft.com/office/word/2006/wordml" xmlns:wps="http://schemas.microsoft.com/office/word/2010/wordprocessingShape" mc:Ignorable="w14 wp14">
+<w:ftr xmlns:ve="http://schemas.openxmlformats.org/markup-compatibility/2006" xmlns:o="urn:schemas-microsoft-com:office:office" xmlns:r="http://schemas.openxmlformats.org/officeDocument/2006/relationships" xmlns:m="http://schemas.openxmlformats.org/officeDocument/2006/math" xmlns:v="urn:schemas-microsoft-com:vml" xmlns:wp="http://schemas.openxmlformats.org/drawingml/2006/wordprocessingDrawing" xmlns:w10="urn:schemas-microsoft-com:office:word" xmlns:w="http://schemas.openxmlformats.org/wordprocessingml/2006/main" xmlns:wne="http://schemas.microsoft.com/office/word/2006/wordml">
   <w:p>
     <w:pPr>
       <w:pStyle w:val="a5"/>
@@ -9700,7 +9400,7 @@
 </file>
 
 <file path=word/footer4.xml><?xml version="1.0" encoding="utf-8"?>
-<w:ftr xmlns:wpc="http://schemas.microsoft.com/office/word/2010/wordprocessingCanvas" xmlns:mc="http://schemas.openxmlformats.org/markup-compatibility/2006" xmlns:o="urn:schemas-microsoft-com:office:office" xmlns:r="http://schemas.openxmlformats.org/officeDocument/2006/relationships" xmlns:m="http://schemas.openxmlformats.org/officeDocument/2006/math" xmlns:v="urn:schemas-microsoft-com:vml" xmlns:wp14="http://schemas.microsoft.com/office/word/2010/wordprocessingDrawing" xmlns:wp="http://schemas.openxmlformats.org/drawingml/2006/wordprocessingDrawing" xmlns:w10="urn:schemas-microsoft-com:office:word" xmlns:w="http://schemas.openxmlformats.org/wordprocessingml/2006/main" xmlns:w14="http://schemas.microsoft.com/office/word/2010/wordml" xmlns:wpg="http://schemas.microsoft.com/office/word/2010/wordprocessingGroup" xmlns:wpi="http://schemas.microsoft.com/office/word/2010/wordprocessingInk" xmlns:wne="http://schemas.microsoft.com/office/word/2006/wordml" xmlns:wps="http://schemas.microsoft.com/office/word/2010/wordprocessingShape" mc:Ignorable="w14 wp14">
+<w:ftr xmlns:ve="http://schemas.openxmlformats.org/markup-compatibility/2006" xmlns:o="urn:schemas-microsoft-com:office:office" xmlns:r="http://schemas.openxmlformats.org/officeDocument/2006/relationships" xmlns:m="http://schemas.openxmlformats.org/officeDocument/2006/math" xmlns:v="urn:schemas-microsoft-com:vml" xmlns:wp="http://schemas.openxmlformats.org/drawingml/2006/wordprocessingDrawing" xmlns:w10="urn:schemas-microsoft-com:office:word" xmlns:w="http://schemas.openxmlformats.org/wordprocessingml/2006/main" xmlns:wne="http://schemas.microsoft.com/office/word/2006/wordml">
   <w:p>
     <w:pPr>
       <w:pStyle w:val="a5"/>
@@ -9758,7 +9458,7 @@
 </file>
 
 <file path=word/footer5.xml><?xml version="1.0" encoding="utf-8"?>
-<w:ftr xmlns:wpc="http://schemas.microsoft.com/office/word/2010/wordprocessingCanvas" xmlns:mc="http://schemas.openxmlformats.org/markup-compatibility/2006" xmlns:o="urn:schemas-microsoft-com:office:office" xmlns:r="http://schemas.openxmlformats.org/officeDocument/2006/relationships" xmlns:m="http://schemas.openxmlformats.org/officeDocument/2006/math" xmlns:v="urn:schemas-microsoft-com:vml" xmlns:wp14="http://schemas.microsoft.com/office/word/2010/wordprocessingDrawing" xmlns:wp="http://schemas.openxmlformats.org/drawingml/2006/wordprocessingDrawing" xmlns:w10="urn:schemas-microsoft-com:office:word" xmlns:w="http://schemas.openxmlformats.org/wordprocessingml/2006/main" xmlns:w14="http://schemas.microsoft.com/office/word/2010/wordml" xmlns:wpg="http://schemas.microsoft.com/office/word/2010/wordprocessingGroup" xmlns:wpi="http://schemas.microsoft.com/office/word/2010/wordprocessingInk" xmlns:wne="http://schemas.microsoft.com/office/word/2006/wordml" xmlns:wps="http://schemas.microsoft.com/office/word/2010/wordprocessingShape" mc:Ignorable="w14 wp14">
+<w:ftr xmlns:ve="http://schemas.openxmlformats.org/markup-compatibility/2006" xmlns:o="urn:schemas-microsoft-com:office:office" xmlns:r="http://schemas.openxmlformats.org/officeDocument/2006/relationships" xmlns:m="http://schemas.openxmlformats.org/officeDocument/2006/math" xmlns:v="urn:schemas-microsoft-com:vml" xmlns:wp="http://schemas.openxmlformats.org/drawingml/2006/wordprocessingDrawing" xmlns:w10="urn:schemas-microsoft-com:office:word" xmlns:w="http://schemas.openxmlformats.org/wordprocessingml/2006/main" xmlns:wne="http://schemas.microsoft.com/office/word/2006/wordml">
   <w:p>
     <w:pPr>
       <w:pStyle w:val="a5"/>
@@ -9794,7 +9494,7 @@
 </file>
 
 <file path=word/footer6.xml><?xml version="1.0" encoding="utf-8"?>
-<w:ftr xmlns:wpc="http://schemas.microsoft.com/office/word/2010/wordprocessingCanvas" xmlns:mc="http://schemas.openxmlformats.org/markup-compatibility/2006" xmlns:o="urn:schemas-microsoft-com:office:office" xmlns:r="http://schemas.openxmlformats.org/officeDocument/2006/relationships" xmlns:m="http://schemas.openxmlformats.org/officeDocument/2006/math" xmlns:v="urn:schemas-microsoft-com:vml" xmlns:wp14="http://schemas.microsoft.com/office/word/2010/wordprocessingDrawing" xmlns:wp="http://schemas.openxmlformats.org/drawingml/2006/wordprocessingDrawing" xmlns:w10="urn:schemas-microsoft-com:office:word" xmlns:w="http://schemas.openxmlformats.org/wordprocessingml/2006/main" xmlns:w14="http://schemas.microsoft.com/office/word/2010/wordml" xmlns:wpg="http://schemas.microsoft.com/office/word/2010/wordprocessingGroup" xmlns:wpi="http://schemas.microsoft.com/office/word/2010/wordprocessingInk" xmlns:wne="http://schemas.microsoft.com/office/word/2006/wordml" xmlns:wps="http://schemas.microsoft.com/office/word/2010/wordprocessingShape" mc:Ignorable="w14 wp14">
+<w:ftr xmlns:ve="http://schemas.openxmlformats.org/markup-compatibility/2006" xmlns:o="urn:schemas-microsoft-com:office:office" xmlns:r="http://schemas.openxmlformats.org/officeDocument/2006/relationships" xmlns:m="http://schemas.openxmlformats.org/officeDocument/2006/math" xmlns:v="urn:schemas-microsoft-com:vml" xmlns:wp="http://schemas.openxmlformats.org/drawingml/2006/wordprocessingDrawing" xmlns:w10="urn:schemas-microsoft-com:office:word" xmlns:w="http://schemas.openxmlformats.org/wordprocessingml/2006/main" xmlns:wne="http://schemas.microsoft.com/office/word/2006/wordml">
   <w:p>
     <w:pPr>
       <w:pStyle w:val="a5"/>
@@ -9824,7 +9524,7 @@
         <w:rStyle w:val="a9"/>
         <w:noProof/>
       </w:rPr>
-      <w:t>6</w:t>
+      <w:t>8</w:t>
     </w:r>
     <w:r>
       <w:fldChar w:fldCharType="end"/>
@@ -9840,8 +9540,8 @@
 </file>
 
 <file path=word/footnotes.xml><?xml version="1.0" encoding="utf-8"?>
-<w:footnotes xmlns:wpc="http://schemas.microsoft.com/office/word/2010/wordprocessingCanvas" xmlns:mc="http://schemas.openxmlformats.org/markup-compatibility/2006" xmlns:o="urn:schemas-microsoft-com:office:office" xmlns:r="http://schemas.openxmlformats.org/officeDocument/2006/relationships" xmlns:m="http://schemas.openxmlformats.org/officeDocument/2006/math" xmlns:v="urn:schemas-microsoft-com:vml" xmlns:wp14="http://schemas.microsoft.com/office/word/2010/wordprocessingDrawing" xmlns:wp="http://schemas.openxmlformats.org/drawingml/2006/wordprocessingDrawing" xmlns:w10="urn:schemas-microsoft-com:office:word" xmlns:w="http://schemas.openxmlformats.org/wordprocessingml/2006/main" xmlns:w14="http://schemas.microsoft.com/office/word/2010/wordml" xmlns:wpg="http://schemas.microsoft.com/office/word/2010/wordprocessingGroup" xmlns:wpi="http://schemas.microsoft.com/office/word/2010/wordprocessingInk" xmlns:wne="http://schemas.microsoft.com/office/word/2006/wordml" xmlns:wps="http://schemas.microsoft.com/office/word/2010/wordprocessingShape" mc:Ignorable="w14 wp14">
-  <w:footnote w:type="separator" w:id="-1">
+<w:footnotes xmlns:ve="http://schemas.openxmlformats.org/markup-compatibility/2006" xmlns:o="urn:schemas-microsoft-com:office:office" xmlns:r="http://schemas.openxmlformats.org/officeDocument/2006/relationships" xmlns:m="http://schemas.openxmlformats.org/officeDocument/2006/math" xmlns:v="urn:schemas-microsoft-com:vml" xmlns:wp="http://schemas.openxmlformats.org/drawingml/2006/wordprocessingDrawing" xmlns:w10="urn:schemas-microsoft-com:office:word" xmlns:w="http://schemas.openxmlformats.org/wordprocessingml/2006/main" xmlns:wne="http://schemas.microsoft.com/office/word/2006/wordml">
+  <w:footnote w:type="separator" w:id="0">
     <w:p>
       <w:pPr>
         <w:spacing w:line="240" w:lineRule="auto"/>
@@ -9851,7 +9551,7 @@
       </w:r>
     </w:p>
   </w:footnote>
-  <w:footnote w:type="continuationSeparator" w:id="0">
+  <w:footnote w:type="continuationSeparator" w:id="1">
     <w:p>
       <w:pPr>
         <w:spacing w:line="240" w:lineRule="auto"/>
@@ -9865,7 +9565,7 @@
 </file>
 
 <file path=word/header1.xml><?xml version="1.0" encoding="utf-8"?>
-<w:hdr xmlns:wpc="http://schemas.microsoft.com/office/word/2010/wordprocessingCanvas" xmlns:mc="http://schemas.openxmlformats.org/markup-compatibility/2006" xmlns:o="urn:schemas-microsoft-com:office:office" xmlns:r="http://schemas.openxmlformats.org/officeDocument/2006/relationships" xmlns:m="http://schemas.openxmlformats.org/officeDocument/2006/math" xmlns:v="urn:schemas-microsoft-com:vml" xmlns:wp14="http://schemas.microsoft.com/office/word/2010/wordprocessingDrawing" xmlns:wp="http://schemas.openxmlformats.org/drawingml/2006/wordprocessingDrawing" xmlns:w10="urn:schemas-microsoft-com:office:word" xmlns:w="http://schemas.openxmlformats.org/wordprocessingml/2006/main" xmlns:w14="http://schemas.microsoft.com/office/word/2010/wordml" xmlns:wpg="http://schemas.microsoft.com/office/word/2010/wordprocessingGroup" xmlns:wpi="http://schemas.microsoft.com/office/word/2010/wordprocessingInk" xmlns:wne="http://schemas.microsoft.com/office/word/2006/wordml" xmlns:wps="http://schemas.microsoft.com/office/word/2010/wordprocessingShape" mc:Ignorable="w14 wp14">
+<w:hdr xmlns:ve="http://schemas.openxmlformats.org/markup-compatibility/2006" xmlns:o="urn:schemas-microsoft-com:office:office" xmlns:r="http://schemas.openxmlformats.org/officeDocument/2006/relationships" xmlns:m="http://schemas.openxmlformats.org/officeDocument/2006/math" xmlns:v="urn:schemas-microsoft-com:vml" xmlns:wp="http://schemas.openxmlformats.org/drawingml/2006/wordprocessingDrawing" xmlns:w10="urn:schemas-microsoft-com:office:word" xmlns:w="http://schemas.openxmlformats.org/wordprocessingml/2006/main" xmlns:wne="http://schemas.microsoft.com/office/word/2006/wordml">
   <w:p>
     <w:pPr>
       <w:pStyle w:val="a6"/>
@@ -9879,7 +9579,7 @@
 </file>
 
 <file path=word/header2.xml><?xml version="1.0" encoding="utf-8"?>
-<w:hdr xmlns:wpc="http://schemas.microsoft.com/office/word/2010/wordprocessingCanvas" xmlns:mc="http://schemas.openxmlformats.org/markup-compatibility/2006" xmlns:o="urn:schemas-microsoft-com:office:office" xmlns:r="http://schemas.openxmlformats.org/officeDocument/2006/relationships" xmlns:m="http://schemas.openxmlformats.org/officeDocument/2006/math" xmlns:v="urn:schemas-microsoft-com:vml" xmlns:wp14="http://schemas.microsoft.com/office/word/2010/wordprocessingDrawing" xmlns:wp="http://schemas.openxmlformats.org/drawingml/2006/wordprocessingDrawing" xmlns:w10="urn:schemas-microsoft-com:office:word" xmlns:w="http://schemas.openxmlformats.org/wordprocessingml/2006/main" xmlns:w14="http://schemas.microsoft.com/office/word/2010/wordml" xmlns:wpg="http://schemas.microsoft.com/office/word/2010/wordprocessingGroup" xmlns:wpi="http://schemas.microsoft.com/office/word/2010/wordprocessingInk" xmlns:wne="http://schemas.microsoft.com/office/word/2006/wordml" xmlns:wps="http://schemas.microsoft.com/office/word/2010/wordprocessingShape" mc:Ignorable="w14 wp14">
+<w:hdr xmlns:ve="http://schemas.openxmlformats.org/markup-compatibility/2006" xmlns:o="urn:schemas-microsoft-com:office:office" xmlns:r="http://schemas.openxmlformats.org/officeDocument/2006/relationships" xmlns:m="http://schemas.openxmlformats.org/officeDocument/2006/math" xmlns:v="urn:schemas-microsoft-com:vml" xmlns:wp="http://schemas.openxmlformats.org/drawingml/2006/wordprocessingDrawing" xmlns:w10="urn:schemas-microsoft-com:office:word" xmlns:w="http://schemas.openxmlformats.org/wordprocessingml/2006/main" xmlns:wne="http://schemas.microsoft.com/office/word/2006/wordml">
   <w:p>
     <w:pPr>
       <w:pStyle w:val="a6"/>
@@ -9896,7 +9596,7 @@
 </file>
 
 <file path=word/header3.xml><?xml version="1.0" encoding="utf-8"?>
-<w:hdr xmlns:wpc="http://schemas.microsoft.com/office/word/2010/wordprocessingCanvas" xmlns:mc="http://schemas.openxmlformats.org/markup-compatibility/2006" xmlns:o="urn:schemas-microsoft-com:office:office" xmlns:r="http://schemas.openxmlformats.org/officeDocument/2006/relationships" xmlns:m="http://schemas.openxmlformats.org/officeDocument/2006/math" xmlns:v="urn:schemas-microsoft-com:vml" xmlns:wp14="http://schemas.microsoft.com/office/word/2010/wordprocessingDrawing" xmlns:wp="http://schemas.openxmlformats.org/drawingml/2006/wordprocessingDrawing" xmlns:w10="urn:schemas-microsoft-com:office:word" xmlns:w="http://schemas.openxmlformats.org/wordprocessingml/2006/main" xmlns:w14="http://schemas.microsoft.com/office/word/2010/wordml" xmlns:wpg="http://schemas.microsoft.com/office/word/2010/wordprocessingGroup" xmlns:wpi="http://schemas.microsoft.com/office/word/2010/wordprocessingInk" xmlns:wne="http://schemas.microsoft.com/office/word/2006/wordml" xmlns:wps="http://schemas.microsoft.com/office/word/2010/wordprocessingShape" mc:Ignorable="w14 wp14">
+<w:hdr xmlns:ve="http://schemas.openxmlformats.org/markup-compatibility/2006" xmlns:o="urn:schemas-microsoft-com:office:office" xmlns:r="http://schemas.openxmlformats.org/officeDocument/2006/relationships" xmlns:m="http://schemas.openxmlformats.org/officeDocument/2006/math" xmlns:v="urn:schemas-microsoft-com:vml" xmlns:wp="http://schemas.openxmlformats.org/drawingml/2006/wordprocessingDrawing" xmlns:w10="urn:schemas-microsoft-com:office:word" xmlns:w="http://schemas.openxmlformats.org/wordprocessingml/2006/main" xmlns:wne="http://schemas.microsoft.com/office/word/2006/wordml">
   <w:p>
     <w:pPr>
       <w:pStyle w:val="a6"/>
@@ -9936,7 +9636,7 @@
 </file>
 
 <file path=word/header4.xml><?xml version="1.0" encoding="utf-8"?>
-<w:hdr xmlns:wpc="http://schemas.microsoft.com/office/word/2010/wordprocessingCanvas" xmlns:mc="http://schemas.openxmlformats.org/markup-compatibility/2006" xmlns:o="urn:schemas-microsoft-com:office:office" xmlns:r="http://schemas.openxmlformats.org/officeDocument/2006/relationships" xmlns:m="http://schemas.openxmlformats.org/officeDocument/2006/math" xmlns:v="urn:schemas-microsoft-com:vml" xmlns:wp14="http://schemas.microsoft.com/office/word/2010/wordprocessingDrawing" xmlns:wp="http://schemas.openxmlformats.org/drawingml/2006/wordprocessingDrawing" xmlns:w10="urn:schemas-microsoft-com:office:word" xmlns:w="http://schemas.openxmlformats.org/wordprocessingml/2006/main" xmlns:w14="http://schemas.microsoft.com/office/word/2010/wordml" xmlns:wpg="http://schemas.microsoft.com/office/word/2010/wordprocessingGroup" xmlns:wpi="http://schemas.microsoft.com/office/word/2010/wordprocessingInk" xmlns:wne="http://schemas.microsoft.com/office/word/2006/wordml" xmlns:wps="http://schemas.microsoft.com/office/word/2010/wordprocessingShape" mc:Ignorable="w14 wp14">
+<w:hdr xmlns:ve="http://schemas.openxmlformats.org/markup-compatibility/2006" xmlns:o="urn:schemas-microsoft-com:office:office" xmlns:r="http://schemas.openxmlformats.org/officeDocument/2006/relationships" xmlns:m="http://schemas.openxmlformats.org/officeDocument/2006/math" xmlns:v="urn:schemas-microsoft-com:vml" xmlns:wp="http://schemas.openxmlformats.org/drawingml/2006/wordprocessingDrawing" xmlns:w10="urn:schemas-microsoft-com:office:word" xmlns:w="http://schemas.openxmlformats.org/wordprocessingml/2006/main" xmlns:wne="http://schemas.microsoft.com/office/word/2006/wordml">
   <w:p>
     <w:pPr>
       <w:pStyle w:val="a6"/>
@@ -9947,7 +9647,7 @@
 </file>
 
 <file path=word/header5.xml><?xml version="1.0" encoding="utf-8"?>
-<w:hdr xmlns:wpc="http://schemas.microsoft.com/office/word/2010/wordprocessingCanvas" xmlns:mc="http://schemas.openxmlformats.org/markup-compatibility/2006" xmlns:o="urn:schemas-microsoft-com:office:office" xmlns:r="http://schemas.openxmlformats.org/officeDocument/2006/relationships" xmlns:m="http://schemas.openxmlformats.org/officeDocument/2006/math" xmlns:v="urn:schemas-microsoft-com:vml" xmlns:wp14="http://schemas.microsoft.com/office/word/2010/wordprocessingDrawing" xmlns:wp="http://schemas.openxmlformats.org/drawingml/2006/wordprocessingDrawing" xmlns:w10="urn:schemas-microsoft-com:office:word" xmlns:w="http://schemas.openxmlformats.org/wordprocessingml/2006/main" xmlns:w14="http://schemas.microsoft.com/office/word/2010/wordml" xmlns:wpg="http://schemas.microsoft.com/office/word/2010/wordprocessingGroup" xmlns:wpi="http://schemas.microsoft.com/office/word/2010/wordprocessingInk" xmlns:wne="http://schemas.microsoft.com/office/word/2006/wordml" xmlns:wps="http://schemas.microsoft.com/office/word/2010/wordprocessingShape" mc:Ignorable="w14 wp14">
+<w:hdr xmlns:ve="http://schemas.openxmlformats.org/markup-compatibility/2006" xmlns:o="urn:schemas-microsoft-com:office:office" xmlns:r="http://schemas.openxmlformats.org/officeDocument/2006/relationships" xmlns:m="http://schemas.openxmlformats.org/officeDocument/2006/math" xmlns:v="urn:schemas-microsoft-com:vml" xmlns:wp="http://schemas.openxmlformats.org/drawingml/2006/wordprocessingDrawing" xmlns:w10="urn:schemas-microsoft-com:office:word" xmlns:w="http://schemas.openxmlformats.org/wordprocessingml/2006/main" xmlns:wne="http://schemas.microsoft.com/office/word/2006/wordml">
   <w:p>
     <w:pPr>
       <w:pStyle w:val="a6"/>
@@ -9987,7 +9687,7 @@
 </file>
 
 <file path=word/header6.xml><?xml version="1.0" encoding="utf-8"?>
-<w:hdr xmlns:wpc="http://schemas.microsoft.com/office/word/2010/wordprocessingCanvas" xmlns:mc="http://schemas.openxmlformats.org/markup-compatibility/2006" xmlns:o="urn:schemas-microsoft-com:office:office" xmlns:r="http://schemas.openxmlformats.org/officeDocument/2006/relationships" xmlns:m="http://schemas.openxmlformats.org/officeDocument/2006/math" xmlns:v="urn:schemas-microsoft-com:vml" xmlns:wp14="http://schemas.microsoft.com/office/word/2010/wordprocessingDrawing" xmlns:wp="http://schemas.openxmlformats.org/drawingml/2006/wordprocessingDrawing" xmlns:w10="urn:schemas-microsoft-com:office:word" xmlns:w="http://schemas.openxmlformats.org/wordprocessingml/2006/main" xmlns:w14="http://schemas.microsoft.com/office/word/2010/wordml" xmlns:wpg="http://schemas.microsoft.com/office/word/2010/wordprocessingGroup" xmlns:wpi="http://schemas.microsoft.com/office/word/2010/wordprocessingInk" xmlns:wne="http://schemas.microsoft.com/office/word/2006/wordml" xmlns:wps="http://schemas.microsoft.com/office/word/2010/wordprocessingShape" mc:Ignorable="w14 wp14">
+<w:hdr xmlns:ve="http://schemas.openxmlformats.org/markup-compatibility/2006" xmlns:o="urn:schemas-microsoft-com:office:office" xmlns:r="http://schemas.openxmlformats.org/officeDocument/2006/relationships" xmlns:m="http://schemas.openxmlformats.org/officeDocument/2006/math" xmlns:v="urn:schemas-microsoft-com:vml" xmlns:wp="http://schemas.openxmlformats.org/drawingml/2006/wordprocessingDrawing" xmlns:w10="urn:schemas-microsoft-com:office:word" xmlns:w="http://schemas.openxmlformats.org/wordprocessingml/2006/main" xmlns:wne="http://schemas.microsoft.com/office/word/2006/wordml">
   <w:p>
     <w:pPr>
       <w:pStyle w:val="a6"/>
@@ -10004,7 +9704,7 @@
 </file>
 
 <file path=word/header7.xml><?xml version="1.0" encoding="utf-8"?>
-<w:hdr xmlns:wpc="http://schemas.microsoft.com/office/word/2010/wordprocessingCanvas" xmlns:mc="http://schemas.openxmlformats.org/markup-compatibility/2006" xmlns:o="urn:schemas-microsoft-com:office:office" xmlns:r="http://schemas.openxmlformats.org/officeDocument/2006/relationships" xmlns:m="http://schemas.openxmlformats.org/officeDocument/2006/math" xmlns:v="urn:schemas-microsoft-com:vml" xmlns:wp14="http://schemas.microsoft.com/office/word/2010/wordprocessingDrawing" xmlns:wp="http://schemas.openxmlformats.org/drawingml/2006/wordprocessingDrawing" xmlns:w10="urn:schemas-microsoft-com:office:word" xmlns:w="http://schemas.openxmlformats.org/wordprocessingml/2006/main" xmlns:w14="http://schemas.microsoft.com/office/word/2010/wordml" xmlns:wpg="http://schemas.microsoft.com/office/word/2010/wordprocessingGroup" xmlns:wpi="http://schemas.microsoft.com/office/word/2010/wordprocessingInk" xmlns:wne="http://schemas.microsoft.com/office/word/2006/wordml" xmlns:wps="http://schemas.microsoft.com/office/word/2010/wordprocessingShape" mc:Ignorable="w14 wp14">
+<w:hdr xmlns:ve="http://schemas.openxmlformats.org/markup-compatibility/2006" xmlns:o="urn:schemas-microsoft-com:office:office" xmlns:r="http://schemas.openxmlformats.org/officeDocument/2006/relationships" xmlns:m="http://schemas.openxmlformats.org/officeDocument/2006/math" xmlns:v="urn:schemas-microsoft-com:vml" xmlns:wp="http://schemas.openxmlformats.org/drawingml/2006/wordprocessingDrawing" xmlns:w10="urn:schemas-microsoft-com:office:word" xmlns:w="http://schemas.openxmlformats.org/wordprocessingml/2006/main" xmlns:wne="http://schemas.microsoft.com/office/word/2006/wordml">
   <w:p>
     <w:pPr>
       <w:pStyle w:val="a6"/>
@@ -10044,7 +9744,7 @@
 </file>
 
 <file path=word/numbering.xml><?xml version="1.0" encoding="utf-8"?>
-<w:numbering xmlns:wpc="http://schemas.microsoft.com/office/word/2010/wordprocessingCanvas" xmlns:mc="http://schemas.openxmlformats.org/markup-compatibility/2006" xmlns:o="urn:schemas-microsoft-com:office:office" xmlns:r="http://schemas.openxmlformats.org/officeDocument/2006/relationships" xmlns:m="http://schemas.openxmlformats.org/officeDocument/2006/math" xmlns:v="urn:schemas-microsoft-com:vml" xmlns:wp14="http://schemas.microsoft.com/office/word/2010/wordprocessingDrawing" xmlns:wp="http://schemas.openxmlformats.org/drawingml/2006/wordprocessingDrawing" xmlns:w10="urn:schemas-microsoft-com:office:word" xmlns:w="http://schemas.openxmlformats.org/wordprocessingml/2006/main" xmlns:w14="http://schemas.microsoft.com/office/word/2010/wordml" xmlns:wpg="http://schemas.microsoft.com/office/word/2010/wordprocessingGroup" xmlns:wpi="http://schemas.microsoft.com/office/word/2010/wordprocessingInk" xmlns:wne="http://schemas.microsoft.com/office/word/2006/wordml" xmlns:wps="http://schemas.microsoft.com/office/word/2010/wordprocessingShape" mc:Ignorable="w14 wp14">
+<w:numbering xmlns:ve="http://schemas.openxmlformats.org/markup-compatibility/2006" xmlns:o="urn:schemas-microsoft-com:office:office" xmlns:r="http://schemas.openxmlformats.org/officeDocument/2006/relationships" xmlns:m="http://schemas.openxmlformats.org/officeDocument/2006/math" xmlns:v="urn:schemas-microsoft-com:vml" xmlns:wp="http://schemas.openxmlformats.org/drawingml/2006/wordprocessingDrawing" xmlns:w10="urn:schemas-microsoft-com:office:word" xmlns:w="http://schemas.openxmlformats.org/wordprocessingml/2006/main" xmlns:wne="http://schemas.microsoft.com/office/word/2006/wordml">
   <w:abstractNum w:abstractNumId="0">
     <w:nsid w:val="02C57DDD"/>
     <w:multiLevelType w:val="multilevel"/>
@@ -10313,6 +10013,95 @@
     </w:lvl>
   </w:abstractNum>
   <w:abstractNum w:abstractNumId="3">
+    <w:nsid w:val="10BC3CD6"/>
+    <w:multiLevelType w:val="multilevel"/>
+    <w:tmpl w:val="56733375"/>
+    <w:lvl w:ilvl="0">
+      <w:start w:val="1"/>
+      <w:numFmt w:val="decimal"/>
+      <w:lvlText w:val="（%1）"/>
+      <w:lvlJc w:val="left"/>
+      <w:pPr>
+        <w:ind w:left="900" w:hanging="420"/>
+      </w:pPr>
+      <w:rPr>
+        <w:rFonts w:hint="default"/>
+      </w:rPr>
+    </w:lvl>
+    <w:lvl w:ilvl="1">
+      <w:start w:val="1"/>
+      <w:numFmt w:val="lowerLetter"/>
+      <w:lvlText w:val="%2)"/>
+      <w:lvlJc w:val="left"/>
+      <w:pPr>
+        <w:ind w:left="1320" w:hanging="420"/>
+      </w:pPr>
+    </w:lvl>
+    <w:lvl w:ilvl="2">
+      <w:start w:val="1"/>
+      <w:numFmt w:val="lowerRoman"/>
+      <w:lvlText w:val="%3."/>
+      <w:lvlJc w:val="right"/>
+      <w:pPr>
+        <w:ind w:left="1740" w:hanging="420"/>
+      </w:pPr>
+    </w:lvl>
+    <w:lvl w:ilvl="3">
+      <w:start w:val="1"/>
+      <w:numFmt w:val="decimal"/>
+      <w:lvlText w:val="%4."/>
+      <w:lvlJc w:val="left"/>
+      <w:pPr>
+        <w:ind w:left="2160" w:hanging="420"/>
+      </w:pPr>
+    </w:lvl>
+    <w:lvl w:ilvl="4">
+      <w:start w:val="1"/>
+      <w:numFmt w:val="lowerLetter"/>
+      <w:lvlText w:val="%5)"/>
+      <w:lvlJc w:val="left"/>
+      <w:pPr>
+        <w:ind w:left="2580" w:hanging="420"/>
+      </w:pPr>
+    </w:lvl>
+    <w:lvl w:ilvl="5">
+      <w:start w:val="1"/>
+      <w:numFmt w:val="lowerRoman"/>
+      <w:lvlText w:val="%6."/>
+      <w:lvlJc w:val="right"/>
+      <w:pPr>
+        <w:ind w:left="3000" w:hanging="420"/>
+      </w:pPr>
+    </w:lvl>
+    <w:lvl w:ilvl="6">
+      <w:start w:val="1"/>
+      <w:numFmt w:val="decimal"/>
+      <w:lvlText w:val="%7."/>
+      <w:lvlJc w:val="left"/>
+      <w:pPr>
+        <w:ind w:left="3420" w:hanging="420"/>
+      </w:pPr>
+    </w:lvl>
+    <w:lvl w:ilvl="7">
+      <w:start w:val="1"/>
+      <w:numFmt w:val="lowerLetter"/>
+      <w:lvlText w:val="%8)"/>
+      <w:lvlJc w:val="left"/>
+      <w:pPr>
+        <w:ind w:left="3840" w:hanging="420"/>
+      </w:pPr>
+    </w:lvl>
+    <w:lvl w:ilvl="8">
+      <w:start w:val="1"/>
+      <w:numFmt w:val="lowerRoman"/>
+      <w:lvlText w:val="%9."/>
+      <w:lvlJc w:val="right"/>
+      <w:pPr>
+        <w:ind w:left="4260" w:hanging="420"/>
+      </w:pPr>
+    </w:lvl>
+  </w:abstractNum>
+  <w:abstractNum w:abstractNumId="4">
     <w:nsid w:val="122F35F0"/>
     <w:multiLevelType w:val="multilevel"/>
     <w:tmpl w:val="64294133"/>
@@ -10401,7 +10190,7 @@
       </w:pPr>
     </w:lvl>
   </w:abstractNum>
-  <w:abstractNum w:abstractNumId="4">
+  <w:abstractNum w:abstractNumId="5">
     <w:nsid w:val="13F147AD"/>
     <w:multiLevelType w:val="hybridMultilevel"/>
     <w:tmpl w:val="132CF1CC"/>
@@ -10487,7 +10276,7 @@
       </w:pPr>
     </w:lvl>
   </w:abstractNum>
-  <w:abstractNum w:abstractNumId="5">
+  <w:abstractNum w:abstractNumId="6">
     <w:nsid w:val="191A4053"/>
     <w:multiLevelType w:val="multilevel"/>
     <w:tmpl w:val="191A4053"/>
@@ -10576,7 +10365,7 @@
       </w:pPr>
     </w:lvl>
   </w:abstractNum>
-  <w:abstractNum w:abstractNumId="6">
+  <w:abstractNum w:abstractNumId="7">
     <w:nsid w:val="1A4A48E0"/>
     <w:multiLevelType w:val="multilevel"/>
     <w:tmpl w:val="0409001F"/>
@@ -10662,7 +10451,7 @@
       </w:pPr>
     </w:lvl>
   </w:abstractNum>
-  <w:abstractNum w:abstractNumId="7">
+  <w:abstractNum w:abstractNumId="8">
     <w:nsid w:val="1EB41501"/>
     <w:multiLevelType w:val="multilevel"/>
     <w:tmpl w:val="56733375"/>
@@ -10751,7 +10540,7 @@
       </w:pPr>
     </w:lvl>
   </w:abstractNum>
-  <w:abstractNum w:abstractNumId="8">
+  <w:abstractNum w:abstractNumId="9">
     <w:nsid w:val="22FF44D4"/>
     <w:multiLevelType w:val="multilevel"/>
     <w:tmpl w:val="22FF44D4"/>
@@ -10840,7 +10629,96 @@
       </w:pPr>
     </w:lvl>
   </w:abstractNum>
-  <w:abstractNum w:abstractNumId="9">
+  <w:abstractNum w:abstractNumId="10">
+    <w:nsid w:val="26902DF4"/>
+    <w:multiLevelType w:val="multilevel"/>
+    <w:tmpl w:val="56733375"/>
+    <w:lvl w:ilvl="0">
+      <w:start w:val="1"/>
+      <w:numFmt w:val="decimal"/>
+      <w:lvlText w:val="（%1）"/>
+      <w:lvlJc w:val="left"/>
+      <w:pPr>
+        <w:ind w:left="900" w:hanging="420"/>
+      </w:pPr>
+      <w:rPr>
+        <w:rFonts w:hint="default"/>
+      </w:rPr>
+    </w:lvl>
+    <w:lvl w:ilvl="1">
+      <w:start w:val="1"/>
+      <w:numFmt w:val="lowerLetter"/>
+      <w:lvlText w:val="%2)"/>
+      <w:lvlJc w:val="left"/>
+      <w:pPr>
+        <w:ind w:left="1320" w:hanging="420"/>
+      </w:pPr>
+    </w:lvl>
+    <w:lvl w:ilvl="2">
+      <w:start w:val="1"/>
+      <w:numFmt w:val="lowerRoman"/>
+      <w:lvlText w:val="%3."/>
+      <w:lvlJc w:val="right"/>
+      <w:pPr>
+        <w:ind w:left="1740" w:hanging="420"/>
+      </w:pPr>
+    </w:lvl>
+    <w:lvl w:ilvl="3">
+      <w:start w:val="1"/>
+      <w:numFmt w:val="decimal"/>
+      <w:lvlText w:val="%4."/>
+      <w:lvlJc w:val="left"/>
+      <w:pPr>
+        <w:ind w:left="2160" w:hanging="420"/>
+      </w:pPr>
+    </w:lvl>
+    <w:lvl w:ilvl="4">
+      <w:start w:val="1"/>
+      <w:numFmt w:val="lowerLetter"/>
+      <w:lvlText w:val="%5)"/>
+      <w:lvlJc w:val="left"/>
+      <w:pPr>
+        <w:ind w:left="2580" w:hanging="420"/>
+      </w:pPr>
+    </w:lvl>
+    <w:lvl w:ilvl="5">
+      <w:start w:val="1"/>
+      <w:numFmt w:val="lowerRoman"/>
+      <w:lvlText w:val="%6."/>
+      <w:lvlJc w:val="right"/>
+      <w:pPr>
+        <w:ind w:left="3000" w:hanging="420"/>
+      </w:pPr>
+    </w:lvl>
+    <w:lvl w:ilvl="6">
+      <w:start w:val="1"/>
+      <w:numFmt w:val="decimal"/>
+      <w:lvlText w:val="%7."/>
+      <w:lvlJc w:val="left"/>
+      <w:pPr>
+        <w:ind w:left="3420" w:hanging="420"/>
+      </w:pPr>
+    </w:lvl>
+    <w:lvl w:ilvl="7">
+      <w:start w:val="1"/>
+      <w:numFmt w:val="lowerLetter"/>
+      <w:lvlText w:val="%8)"/>
+      <w:lvlJc w:val="left"/>
+      <w:pPr>
+        <w:ind w:left="3840" w:hanging="420"/>
+      </w:pPr>
+    </w:lvl>
+    <w:lvl w:ilvl="8">
+      <w:start w:val="1"/>
+      <w:numFmt w:val="lowerRoman"/>
+      <w:lvlText w:val="%9."/>
+      <w:lvlJc w:val="right"/>
+      <w:pPr>
+        <w:ind w:left="4260" w:hanging="420"/>
+      </w:pPr>
+    </w:lvl>
+  </w:abstractNum>
+  <w:abstractNum w:abstractNumId="11">
     <w:nsid w:val="291953DA"/>
     <w:multiLevelType w:val="multilevel"/>
     <w:tmpl w:val="56733375"/>
@@ -10929,7 +10807,7 @@
       </w:pPr>
     </w:lvl>
   </w:abstractNum>
-  <w:abstractNum w:abstractNumId="10">
+  <w:abstractNum w:abstractNumId="12">
     <w:nsid w:val="31804894"/>
     <w:multiLevelType w:val="hybridMultilevel"/>
     <w:tmpl w:val="639CB536"/>
@@ -11018,7 +10896,7 @@
       </w:pPr>
     </w:lvl>
   </w:abstractNum>
-  <w:abstractNum w:abstractNumId="11">
+  <w:abstractNum w:abstractNumId="13">
     <w:nsid w:val="3843193C"/>
     <w:multiLevelType w:val="multilevel"/>
     <w:tmpl w:val="3843193C"/>
@@ -11107,7 +10985,7 @@
       </w:pPr>
     </w:lvl>
   </w:abstractNum>
-  <w:abstractNum w:abstractNumId="12">
+  <w:abstractNum w:abstractNumId="14">
     <w:nsid w:val="3DB57861"/>
     <w:multiLevelType w:val="multilevel"/>
     <w:tmpl w:val="56733375"/>
@@ -11196,7 +11074,7 @@
       </w:pPr>
     </w:lvl>
   </w:abstractNum>
-  <w:abstractNum w:abstractNumId="13">
+  <w:abstractNum w:abstractNumId="15">
     <w:nsid w:val="3E6C025B"/>
     <w:multiLevelType w:val="multilevel"/>
     <w:tmpl w:val="4C4EABD8"/>
@@ -11309,7 +11187,7 @@
       </w:rPr>
     </w:lvl>
   </w:abstractNum>
-  <w:abstractNum w:abstractNumId="14">
+  <w:abstractNum w:abstractNumId="16">
     <w:nsid w:val="3EB30FBE"/>
     <w:multiLevelType w:val="multilevel"/>
     <w:tmpl w:val="56733375"/>
@@ -11398,7 +11276,7 @@
       </w:pPr>
     </w:lvl>
   </w:abstractNum>
-  <w:abstractNum w:abstractNumId="15">
+  <w:abstractNum w:abstractNumId="17">
     <w:nsid w:val="3F381052"/>
     <w:multiLevelType w:val="hybridMultilevel"/>
     <w:tmpl w:val="94D89AEA"/>
@@ -11487,7 +11365,7 @@
       </w:pPr>
     </w:lvl>
   </w:abstractNum>
-  <w:abstractNum w:abstractNumId="16">
+  <w:abstractNum w:abstractNumId="18">
     <w:nsid w:val="44577785"/>
     <w:multiLevelType w:val="multilevel"/>
     <w:tmpl w:val="44577785"/>
@@ -11576,7 +11454,7 @@
       </w:pPr>
     </w:lvl>
   </w:abstractNum>
-  <w:abstractNum w:abstractNumId="17">
+  <w:abstractNum w:abstractNumId="19">
     <w:nsid w:val="490E6649"/>
     <w:multiLevelType w:val="multilevel"/>
     <w:tmpl w:val="56733375"/>
@@ -11665,7 +11543,7 @@
       </w:pPr>
     </w:lvl>
   </w:abstractNum>
-  <w:abstractNum w:abstractNumId="18">
+  <w:abstractNum w:abstractNumId="20">
     <w:nsid w:val="4CAF2225"/>
     <w:multiLevelType w:val="multilevel"/>
     <w:tmpl w:val="64294133"/>
@@ -11754,7 +11632,7 @@
       </w:pPr>
     </w:lvl>
   </w:abstractNum>
-  <w:abstractNum w:abstractNumId="19">
+  <w:abstractNum w:abstractNumId="21">
     <w:nsid w:val="56733375"/>
     <w:multiLevelType w:val="multilevel"/>
     <w:tmpl w:val="56733375"/>
@@ -11843,7 +11721,7 @@
       </w:pPr>
     </w:lvl>
   </w:abstractNum>
-  <w:abstractNum w:abstractNumId="20">
+  <w:abstractNum w:abstractNumId="22">
     <w:nsid w:val="64294133"/>
     <w:multiLevelType w:val="multilevel"/>
     <w:tmpl w:val="64294133"/>
@@ -11932,7 +11810,7 @@
       </w:pPr>
     </w:lvl>
   </w:abstractNum>
-  <w:abstractNum w:abstractNumId="21">
+  <w:abstractNum w:abstractNumId="23">
     <w:nsid w:val="706F211B"/>
     <w:multiLevelType w:val="hybridMultilevel"/>
     <w:tmpl w:val="710425B2"/>
@@ -12021,7 +11899,7 @@
       </w:pPr>
     </w:lvl>
   </w:abstractNum>
-  <w:abstractNum w:abstractNumId="22">
+  <w:abstractNum w:abstractNumId="24">
     <w:nsid w:val="70745B18"/>
     <w:multiLevelType w:val="multilevel"/>
     <w:tmpl w:val="56733375"/>
@@ -12110,7 +11988,7 @@
       </w:pPr>
     </w:lvl>
   </w:abstractNum>
-  <w:abstractNum w:abstractNumId="23">
+  <w:abstractNum w:abstractNumId="25">
     <w:nsid w:val="7BFF4793"/>
     <w:multiLevelType w:val="hybridMultilevel"/>
     <w:tmpl w:val="4D24E350"/>
@@ -12196,7 +12074,7 @@
       </w:pPr>
     </w:lvl>
   </w:abstractNum>
-  <w:abstractNum w:abstractNumId="24">
+  <w:abstractNum w:abstractNumId="26">
     <w:nsid w:val="7FBD5756"/>
     <w:multiLevelType w:val="multilevel"/>
     <w:tmpl w:val="7FBD5756"/>
@@ -12286,85 +12164,91 @@
     </w:lvl>
   </w:abstractNum>
   <w:num w:numId="1">
-    <w:abstractNumId w:val="5"/>
+    <w:abstractNumId w:val="6"/>
   </w:num>
   <w:num w:numId="2">
-    <w:abstractNumId w:val="16"/>
+    <w:abstractNumId w:val="18"/>
   </w:num>
   <w:num w:numId="3">
-    <w:abstractNumId w:val="24"/>
+    <w:abstractNumId w:val="26"/>
   </w:num>
   <w:num w:numId="4">
+    <w:abstractNumId w:val="15"/>
+  </w:num>
+  <w:num w:numId="5">
+    <w:abstractNumId w:val="22"/>
+  </w:num>
+  <w:num w:numId="6">
+    <w:abstractNumId w:val="9"/>
+  </w:num>
+  <w:num w:numId="7">
     <w:abstractNumId w:val="13"/>
   </w:num>
-  <w:num w:numId="5">
-    <w:abstractNumId w:val="20"/>
+  <w:num w:numId="8">
+    <w:abstractNumId w:val="21"/>
   </w:num>
-  <w:num w:numId="6">
-    <w:abstractNumId w:val="8"/>
+  <w:num w:numId="9">
+    <w:abstractNumId w:val="7"/>
   </w:num>
-  <w:num w:numId="7">
-    <w:abstractNumId w:val="11"/>
-  </w:num>
-  <w:num w:numId="8">
+  <w:num w:numId="10">
     <w:abstractNumId w:val="19"/>
   </w:num>
-  <w:num w:numId="9">
-    <w:abstractNumId w:val="6"/>
-  </w:num>
-  <w:num w:numId="10">
-    <w:abstractNumId w:val="17"/>
-  </w:num>
   <w:num w:numId="11">
-    <w:abstractNumId w:val="12"/>
+    <w:abstractNumId w:val="14"/>
   </w:num>
   <w:num w:numId="12">
     <w:abstractNumId w:val="1"/>
   </w:num>
   <w:num w:numId="13">
-    <w:abstractNumId w:val="22"/>
+    <w:abstractNumId w:val="24"/>
   </w:num>
   <w:num w:numId="14">
     <w:abstractNumId w:val="0"/>
   </w:num>
   <w:num w:numId="15">
-    <w:abstractNumId w:val="7"/>
+    <w:abstractNumId w:val="8"/>
   </w:num>
   <w:num w:numId="16">
-    <w:abstractNumId w:val="3"/>
+    <w:abstractNumId w:val="4"/>
   </w:num>
   <w:num w:numId="17">
-    <w:abstractNumId w:val="14"/>
+    <w:abstractNumId w:val="16"/>
   </w:num>
   <w:num w:numId="18">
     <w:abstractNumId w:val="2"/>
   </w:num>
   <w:num w:numId="19">
-    <w:abstractNumId w:val="9"/>
+    <w:abstractNumId w:val="11"/>
   </w:num>
   <w:num w:numId="20">
-    <w:abstractNumId w:val="18"/>
+    <w:abstractNumId w:val="20"/>
   </w:num>
   <w:num w:numId="21">
+    <w:abstractNumId w:val="12"/>
+  </w:num>
+  <w:num w:numId="22">
+    <w:abstractNumId w:val="17"/>
+  </w:num>
+  <w:num w:numId="23">
+    <w:abstractNumId w:val="23"/>
+  </w:num>
+  <w:num w:numId="24">
+    <w:abstractNumId w:val="25"/>
+  </w:num>
+  <w:num w:numId="25">
+    <w:abstractNumId w:val="5"/>
+  </w:num>
+  <w:num w:numId="26">
     <w:abstractNumId w:val="10"/>
   </w:num>
-  <w:num w:numId="22">
-    <w:abstractNumId w:val="15"/>
-  </w:num>
-  <w:num w:numId="23">
-    <w:abstractNumId w:val="21"/>
-  </w:num>
-  <w:num w:numId="24">
-    <w:abstractNumId w:val="23"/>
-  </w:num>
-  <w:num w:numId="25">
-    <w:abstractNumId w:val="4"/>
+  <w:num w:numId="27">
+    <w:abstractNumId w:val="3"/>
   </w:num>
 </w:numbering>
 </file>
 
 <file path=word/styles.xml><?xml version="1.0" encoding="utf-8"?>
-<w:styles xmlns:mc="http://schemas.openxmlformats.org/markup-compatibility/2006" xmlns:r="http://schemas.openxmlformats.org/officeDocument/2006/relationships" xmlns:w="http://schemas.openxmlformats.org/wordprocessingml/2006/main" xmlns:w14="http://schemas.microsoft.com/office/word/2010/wordml" mc:Ignorable="w14">
+<w:styles xmlns:r="http://schemas.openxmlformats.org/officeDocument/2006/relationships" xmlns:w="http://schemas.openxmlformats.org/wordprocessingml/2006/main">
   <w:docDefaults>
     <w:rPrDefault>
       <w:rPr>
@@ -12517,6 +12401,7 @@
   <w:style w:type="paragraph" w:default="1" w:styleId="a">
     <w:name w:val="Normal"/>
     <w:qFormat/>
+    <w:rsid w:val="00056869"/>
     <w:pPr>
       <w:tabs>
         <w:tab w:val="left" w:pos="377"/>
@@ -12536,6 +12421,7 @@
     <w:next w:val="a"/>
     <w:link w:val="1Char"/>
     <w:qFormat/>
+    <w:rsid w:val="00056869"/>
     <w:pPr>
       <w:keepNext/>
       <w:keepLines/>
@@ -12556,6 +12442,7 @@
     <w:next w:val="a"/>
     <w:link w:val="2Char"/>
     <w:qFormat/>
+    <w:rsid w:val="00056869"/>
     <w:pPr>
       <w:keepNext/>
       <w:keepLines/>
@@ -12575,6 +12462,7 @@
     <w:next w:val="a"/>
     <w:link w:val="3Char"/>
     <w:qFormat/>
+    <w:rsid w:val="00056869"/>
     <w:pPr>
       <w:keepNext/>
       <w:keepLines/>
@@ -12593,6 +12481,7 @@
     <w:next w:val="a"/>
     <w:link w:val="4Char"/>
     <w:qFormat/>
+    <w:rsid w:val="00056869"/>
     <w:pPr>
       <w:keepNext/>
       <w:keepLines/>
@@ -12614,6 +12503,7 @@
     <w:uiPriority w:val="99"/>
     <w:semiHidden/>
     <w:unhideWhenUsed/>
+    <w:qFormat/>
     <w:tblPr>
       <w:tblInd w:w="0" w:type="dxa"/>
       <w:tblCellMar>
@@ -12635,6 +12525,7 @@
     <w:basedOn w:val="a"/>
     <w:next w:val="a"/>
     <w:semiHidden/>
+    <w:rsid w:val="00056869"/>
     <w:pPr>
       <w:widowControl w:val="0"/>
       <w:tabs>
@@ -12652,6 +12543,7 @@
     <w:name w:val="Document Map"/>
     <w:basedOn w:val="a"/>
     <w:link w:val="Char"/>
+    <w:rsid w:val="00056869"/>
     <w:rPr>
       <w:rFonts w:ascii="宋体" w:eastAsiaTheme="minorEastAsia" w:hAnsiTheme="minorHAnsi" w:cstheme="minorBidi"/>
       <w:kern w:val="2"/>
@@ -12664,6 +12556,7 @@
     <w:basedOn w:val="a"/>
     <w:next w:val="a"/>
     <w:uiPriority w:val="39"/>
+    <w:rsid w:val="00056869"/>
     <w:pPr>
       <w:tabs>
         <w:tab w:val="clear" w:pos="377"/>
@@ -12678,6 +12571,7 @@
     <w:uiPriority w:val="99"/>
     <w:semiHidden/>
     <w:unhideWhenUsed/>
+    <w:rsid w:val="00056869"/>
     <w:pPr>
       <w:spacing w:line="240" w:lineRule="auto"/>
     </w:pPr>
@@ -12691,6 +12585,7 @@
     <w:basedOn w:val="a"/>
     <w:link w:val="Char1"/>
     <w:unhideWhenUsed/>
+    <w:rsid w:val="00056869"/>
     <w:pPr>
       <w:tabs>
         <w:tab w:val="center" w:pos="4153"/>
@@ -12709,6 +12604,7 @@
     <w:basedOn w:val="a"/>
     <w:link w:val="Char2"/>
     <w:unhideWhenUsed/>
+    <w:rsid w:val="00056869"/>
     <w:pPr>
       <w:pBdr>
         <w:bottom w:val="single" w:sz="6" w:space="1" w:color="auto"/>
@@ -12730,6 +12626,7 @@
     <w:basedOn w:val="a"/>
     <w:next w:val="a"/>
     <w:uiPriority w:val="39"/>
+    <w:rsid w:val="00056869"/>
     <w:pPr>
       <w:tabs>
         <w:tab w:val="clear" w:pos="377"/>
@@ -12741,6 +12638,7 @@
     <w:basedOn w:val="a"/>
     <w:next w:val="a"/>
     <w:semiHidden/>
+    <w:rsid w:val="00056869"/>
     <w:pPr>
       <w:widowControl w:val="0"/>
       <w:tabs>
@@ -12759,6 +12657,7 @@
     <w:basedOn w:val="a"/>
     <w:next w:val="a"/>
     <w:uiPriority w:val="39"/>
+    <w:rsid w:val="00056869"/>
     <w:pPr>
       <w:tabs>
         <w:tab w:val="clear" w:pos="377"/>
@@ -12772,6 +12671,7 @@
     <w:next w:val="a"/>
     <w:link w:val="Char3"/>
     <w:qFormat/>
+    <w:rsid w:val="00056869"/>
     <w:pPr>
       <w:spacing w:before="240" w:after="60"/>
       <w:jc w:val="center"/>
@@ -12789,6 +12689,7 @@
   <w:style w:type="table" w:styleId="a8">
     <w:name w:val="Table Grid"/>
     <w:basedOn w:val="a1"/>
+    <w:rsid w:val="00056869"/>
     <w:pPr>
       <w:widowControl w:val="0"/>
       <w:spacing w:line="312" w:lineRule="auto"/>
@@ -12797,6 +12698,7 @@
       <w:rFonts w:ascii="Times New Roman" w:eastAsia="宋体" w:hAnsi="Times New Roman" w:cs="Times New Roman"/>
     </w:rPr>
     <w:tblPr>
+      <w:tblInd w:w="0" w:type="dxa"/>
       <w:tblBorders>
         <w:top w:val="single" w:sz="4" w:space="0" w:color="auto"/>
         <w:left w:val="single" w:sz="4" w:space="0" w:color="auto"/>
@@ -12805,11 +12707,18 @@
         <w:insideH w:val="single" w:sz="4" w:space="0" w:color="auto"/>
         <w:insideV w:val="single" w:sz="4" w:space="0" w:color="auto"/>
       </w:tblBorders>
+      <w:tblCellMar>
+        <w:top w:w="0" w:type="dxa"/>
+        <w:left w:w="108" w:type="dxa"/>
+        <w:bottom w:w="0" w:type="dxa"/>
+        <w:right w:w="108" w:type="dxa"/>
+      </w:tblCellMar>
     </w:tblPr>
   </w:style>
   <w:style w:type="character" w:styleId="a9">
     <w:name w:val="page number"/>
     <w:basedOn w:val="a0"/>
+    <w:rsid w:val="00056869"/>
   </w:style>
   <w:style w:type="character" w:styleId="aa">
     <w:name w:val="FollowedHyperlink"/>
@@ -12817,6 +12726,7 @@
     <w:uiPriority w:val="99"/>
     <w:semiHidden/>
     <w:unhideWhenUsed/>
+    <w:rsid w:val="00056869"/>
     <w:rPr>
       <w:color w:val="800080" w:themeColor="followedHyperlink"/>
       <w:u w:val="single"/>
@@ -12825,6 +12735,7 @@
   <w:style w:type="character" w:styleId="ab">
     <w:name w:val="Hyperlink"/>
     <w:uiPriority w:val="99"/>
+    <w:rsid w:val="00056869"/>
     <w:rPr>
       <w:color w:val="0000FF"/>
       <w:u w:val="single"/>
@@ -12835,6 +12746,7 @@
     <w:basedOn w:val="a0"/>
     <w:link w:val="a6"/>
     <w:uiPriority w:val="99"/>
+    <w:rsid w:val="00056869"/>
     <w:rPr>
       <w:sz w:val="18"/>
       <w:szCs w:val="18"/>
@@ -12845,6 +12757,7 @@
     <w:basedOn w:val="a0"/>
     <w:link w:val="a5"/>
     <w:uiPriority w:val="99"/>
+    <w:rsid w:val="00056869"/>
     <w:rPr>
       <w:sz w:val="18"/>
       <w:szCs w:val="18"/>
@@ -12854,6 +12767,7 @@
     <w:name w:val="标题 1 Char"/>
     <w:basedOn w:val="a0"/>
     <w:link w:val="1"/>
+    <w:rsid w:val="00056869"/>
     <w:rPr>
       <w:rFonts w:ascii="黑体" w:eastAsia="黑体" w:hAnsi="Times New Roman" w:cs="Times New Roman"/>
       <w:bCs/>
@@ -12866,6 +12780,7 @@
     <w:name w:val="标题 2 Char"/>
     <w:basedOn w:val="a0"/>
     <w:link w:val="2"/>
+    <w:rsid w:val="00056869"/>
     <w:rPr>
       <w:rFonts w:ascii="黑体" w:eastAsia="黑体" w:hAnsi="Times New Roman" w:cs="Times New Roman"/>
       <w:bCs/>
@@ -12878,6 +12793,7 @@
     <w:name w:val="标题 3 Char"/>
     <w:basedOn w:val="a0"/>
     <w:link w:val="3"/>
+    <w:rsid w:val="00056869"/>
     <w:rPr>
       <w:rFonts w:ascii="黑体" w:eastAsia="黑体" w:hAnsi="Times New Roman" w:cs="Times New Roman"/>
       <w:bCs/>
@@ -12890,6 +12806,7 @@
     <w:name w:val="标题 4 Char"/>
     <w:basedOn w:val="a0"/>
     <w:link w:val="4"/>
+    <w:rsid w:val="00056869"/>
     <w:rPr>
       <w:rFonts w:ascii="Times New Roman" w:eastAsia="宋体" w:hAnsi="Times New Roman" w:cs="Times New Roman"/>
       <w:bCs/>
@@ -12902,6 +12819,7 @@
     <w:name w:val="_Style 16"/>
     <w:uiPriority w:val="99"/>
     <w:qFormat/>
+    <w:rsid w:val="00056869"/>
     <w:pPr>
       <w:tabs>
         <w:tab w:val="left" w:pos="377"/>
@@ -12918,6 +12836,7 @@
   <w:style w:type="character" w:customStyle="1" w:styleId="1Char0">
     <w:name w:val="正文1 Char"/>
     <w:link w:val="11"/>
+    <w:rsid w:val="00056869"/>
     <w:rPr>
       <w:rFonts w:eastAsia="宋体"/>
       <w:sz w:val="24"/>
@@ -12928,6 +12847,7 @@
     <w:name w:val="正文1"/>
     <w:basedOn w:val="a"/>
     <w:link w:val="1Char0"/>
+    <w:rsid w:val="00056869"/>
     <w:pPr>
       <w:tabs>
         <w:tab w:val="clear" w:pos="377"/>
@@ -12947,6 +12867,7 @@
     <w:name w:val="文档结构图 Char"/>
     <w:basedOn w:val="a0"/>
     <w:link w:val="a3"/>
+    <w:rsid w:val="00056869"/>
     <w:rPr>
       <w:rFonts w:ascii="宋体"/>
       <w:sz w:val="18"/>
@@ -12955,6 +12876,7 @@
   </w:style>
   <w:style w:type="character" w:customStyle="1" w:styleId="Char4">
     <w:name w:val="关键词 Char"/>
+    <w:rsid w:val="00056869"/>
     <w:rPr>
       <w:rFonts w:ascii="仿宋_GB2312" w:eastAsia="仿宋_GB2312"/>
       <w:sz w:val="24"/>
@@ -12965,6 +12887,7 @@
   <w:style w:type="character" w:customStyle="1" w:styleId="Char5">
     <w:name w:val="图名英文 Char"/>
     <w:link w:val="ac"/>
+    <w:rsid w:val="00056869"/>
     <w:rPr>
       <w:rFonts w:eastAsia="宋体"/>
       <w:szCs w:val="21"/>
@@ -12976,6 +12899,7 @@
     <w:basedOn w:val="a"/>
     <w:link w:val="Char5"/>
     <w:qFormat/>
+    <w:rsid w:val="00056869"/>
     <w:pPr>
       <w:tabs>
         <w:tab w:val="clear" w:pos="377"/>
@@ -12995,6 +12919,7 @@
   <w:style w:type="character" w:customStyle="1" w:styleId="Char6">
     <w:name w:val="图名中文 Char"/>
     <w:link w:val="ad"/>
+    <w:rsid w:val="00056869"/>
     <w:rPr>
       <w:rFonts w:ascii="宋体" w:eastAsia="宋体" w:hAnsi="宋体"/>
       <w:szCs w:val="21"/>
@@ -13006,6 +12931,7 @@
     <w:basedOn w:val="a"/>
     <w:link w:val="Char6"/>
     <w:qFormat/>
+    <w:rsid w:val="00056869"/>
     <w:pPr>
       <w:tabs>
         <w:tab w:val="clear" w:pos="377"/>
@@ -13024,6 +12950,7 @@
   </w:style>
   <w:style w:type="character" w:customStyle="1" w:styleId="Char7">
     <w:name w:val="关键词题头 Char"/>
+    <w:rsid w:val="00056869"/>
     <w:rPr>
       <w:rFonts w:ascii="黑体" w:eastAsia="黑体"/>
       <w:sz w:val="24"/>
@@ -13035,6 +12962,7 @@
     <w:name w:val="标题 Char"/>
     <w:basedOn w:val="a0"/>
     <w:link w:val="a7"/>
+    <w:rsid w:val="00056869"/>
     <w:rPr>
       <w:rFonts w:ascii="Cambria" w:hAnsi="Cambria" w:cs="Times New Roman"/>
       <w:b/>
@@ -13045,6 +12973,7 @@
   </w:style>
   <w:style w:type="character" w:customStyle="1" w:styleId="Char8">
     <w:name w:val="英文关键词 Char"/>
+    <w:rsid w:val="00056869"/>
     <w:rPr>
       <w:rFonts w:ascii="Calibri" w:eastAsia="宋体" w:hAnsi="Calibri"/>
       <w:sz w:val="24"/>
@@ -13055,6 +12984,7 @@
   <w:style w:type="character" w:customStyle="1" w:styleId="Char9">
     <w:name w:val="参考文献正文 Char"/>
     <w:link w:val="ae"/>
+    <w:rsid w:val="00056869"/>
     <w:rPr>
       <w:rFonts w:ascii="宋体" w:eastAsia="宋体" w:hAnsi="宋体"/>
       <w:szCs w:val="21"/>
@@ -13066,6 +12996,7 @@
     <w:basedOn w:val="a"/>
     <w:link w:val="Char9"/>
     <w:qFormat/>
+    <w:rsid w:val="00056869"/>
     <w:pPr>
       <w:tabs>
         <w:tab w:val="clear" w:pos="377"/>
@@ -13087,6 +13018,7 @@
     <w:basedOn w:val="a0"/>
     <w:uiPriority w:val="99"/>
     <w:semiHidden/>
+    <w:rsid w:val="00056869"/>
     <w:rPr>
       <w:rFonts w:ascii="宋体" w:eastAsia="宋体" w:hAnsi="Times New Roman" w:cs="Times New Roman"/>
       <w:kern w:val="0"/>
@@ -13098,6 +13030,7 @@
     <w:name w:val="标题 Char1"/>
     <w:basedOn w:val="a0"/>
     <w:uiPriority w:val="10"/>
+    <w:rsid w:val="00056869"/>
     <w:rPr>
       <w:rFonts w:asciiTheme="majorHAnsi" w:eastAsia="宋体" w:hAnsiTheme="majorHAnsi" w:cstheme="majorBidi"/>
       <w:b/>
@@ -13110,6 +13043,7 @@
   <w:style w:type="paragraph" w:customStyle="1" w:styleId="12">
     <w:name w:val="样式 参考文献标题 + 段后: 1 行"/>
     <w:basedOn w:val="a"/>
+    <w:rsid w:val="00056869"/>
     <w:pPr>
       <w:keepNext/>
       <w:tabs>
@@ -13133,6 +13067,7 @@
     <w:basedOn w:val="a"/>
     <w:uiPriority w:val="99"/>
     <w:qFormat/>
+    <w:rsid w:val="00056869"/>
     <w:pPr>
       <w:ind w:firstLineChars="200" w:firstLine="420"/>
     </w:pPr>
@@ -13140,6 +13075,7 @@
   <w:style w:type="paragraph" w:customStyle="1" w:styleId="110">
     <w:name w:val="样式 标题 1 + 段后: 1 行"/>
     <w:basedOn w:val="1"/>
+    <w:rsid w:val="00056869"/>
     <w:pPr>
       <w:keepLines w:val="0"/>
       <w:tabs>
@@ -13163,6 +13099,7 @@
     <w:link w:val="a4"/>
     <w:uiPriority w:val="99"/>
     <w:semiHidden/>
+    <w:rsid w:val="00056869"/>
     <w:rPr>
       <w:rFonts w:ascii="Times New Roman" w:eastAsia="宋体" w:hAnsi="Times New Roman" w:cs="Times New Roman"/>
       <w:kern w:val="0"/>

--- a/工程过程/16301303-石晴-基于SpringBoot的美酷理发店管理系统的设计与实现v1.0.docx
+++ b/工程过程/16301303-石晴-基于SpringBoot的美酷理发店管理系统的设计与实现v1.0.docx
@@ -902,7 +902,7 @@
         <w:jc w:val="center"/>
       </w:pPr>
       <w:bookmarkStart w:id="0" w:name="_Toc105579304"/>
-      <w:bookmarkStart w:id="1" w:name="_Toc34997843"/>
+      <w:bookmarkStart w:id="1" w:name="_Toc36919375"/>
       <w:r>
         <w:rPr>
           <w:rFonts w:hint="eastAsia"/>
@@ -941,7 +941,19 @@
         <w:rPr>
           <w:rFonts w:cs="宋体" w:hint="eastAsia"/>
         </w:rPr>
-        <w:t>美发是当今社会不可或缺的热门行业，它看似是一种服务行业但背后的管理业务也不亚于其服务的压力，例如：理发物资的采购入库、货品的出售、会员的注册、顾客的消费、员工的工作状况等。大到盈亏统计，小到每一笔消费，都是需要有记录可以追寻的。繁琐的工作无形之中加大了管理人员的压力。</w:t>
+        <w:t>美发是当今社会不可或缺的热门行业，它看似是一种服务行业但背后的管理业务也不亚于其服务的压力，例如：理发物资的采购入库、货品的出售、会员的注册、顾客的消费、员工的工作状况等。大到盈亏统计，小到每一笔消费，都是需要有记录可以追寻的。繁琐的</w:t>
+      </w:r>
+      <w:r>
+        <w:rPr>
+          <w:rFonts w:cs="宋体" w:hint="eastAsia"/>
+        </w:rPr>
+        <w:t>记录</w:t>
+      </w:r>
+      <w:r>
+        <w:rPr>
+          <w:rFonts w:cs="宋体" w:hint="eastAsia"/>
+        </w:rPr>
+        <w:t>工作无形之中加大了管理人员的压力。</w:t>
       </w:r>
     </w:p>
     <w:p>
@@ -1334,7 +1346,7 @@
           <w:rFonts w:ascii="Times New Roman"/>
         </w:rPr>
       </w:pPr>
-      <w:bookmarkStart w:id="2" w:name="_Toc34997844"/>
+      <w:bookmarkStart w:id="2" w:name="_Toc36919376"/>
       <w:r>
         <w:rPr>
           <w:rFonts w:ascii="Times New Roman"/>
@@ -1460,6 +1472,12 @@
         <w:t>;</w:t>
       </w:r>
       <w:r>
+        <w:rPr>
+          <w:rFonts w:hint="eastAsia"/>
+        </w:rPr>
+        <w:t xml:space="preserve"> </w:t>
+      </w:r>
+      <w:r>
         <w:t>Spring Boot</w:t>
       </w:r>
     </w:p>
@@ -1515,14 +1533,29 @@
         </w:rPr>
         <w:fldChar w:fldCharType="separate"/>
       </w:r>
-      <w:hyperlink w:anchor="_Toc34997843" w:history="1">
+      <w:hyperlink w:anchor="_Toc36919375" w:history="1">
         <w:r>
           <w:rPr>
             <w:rStyle w:val="ab"/>
             <w:rFonts w:hint="eastAsia"/>
             <w:noProof/>
           </w:rPr>
-          <w:t>摘要</w:t>
+          <w:t>摘</w:t>
+        </w:r>
+        <w:r>
+          <w:rPr>
+            <w:rStyle w:val="ab"/>
+            <w:noProof/>
+          </w:rPr>
+          <w:t xml:space="preserve">    </w:t>
+        </w:r>
+        <w:r>
+          <w:rPr>
+            <w:rStyle w:val="ab"/>
+            <w:rFonts w:hint="eastAsia"/>
+            <w:noProof/>
+          </w:rPr>
+          <w:t>要</w:t>
         </w:r>
         <w:r>
           <w:rPr>
@@ -1543,7 +1576,7 @@
             <w:noProof/>
             <w:webHidden/>
           </w:rPr>
-          <w:instrText xml:space="preserve"> PAGEREF _Toc34997843 \h </w:instrText>
+          <w:instrText xml:space="preserve"> PAGEREF _Toc36919375 \h </w:instrText>
         </w:r>
         <w:r>
           <w:rPr>
@@ -1588,7 +1621,7 @@
           <w:szCs w:val="22"/>
         </w:rPr>
       </w:pPr>
-      <w:hyperlink w:anchor="_Toc34997844" w:history="1">
+      <w:hyperlink w:anchor="_Toc36919376" w:history="1">
         <w:r>
           <w:rPr>
             <w:rStyle w:val="ab"/>
@@ -1615,7 +1648,7 @@
             <w:noProof/>
             <w:webHidden/>
           </w:rPr>
-          <w:instrText xml:space="preserve"> PAGEREF _Toc34997844 \h </w:instrText>
+          <w:instrText xml:space="preserve"> PAGEREF _Toc36919376 \h </w:instrText>
         </w:r>
         <w:r>
           <w:rPr>
@@ -1660,7 +1693,7 @@
           <w:szCs w:val="22"/>
         </w:rPr>
       </w:pPr>
-      <w:hyperlink w:anchor="_Toc34997845" w:history="1">
+      <w:hyperlink w:anchor="_Toc36919377" w:history="1">
         <w:r>
           <w:rPr>
             <w:rStyle w:val="ab"/>
@@ -1695,7 +1728,7 @@
             <w:noProof/>
             <w:webHidden/>
           </w:rPr>
-          <w:instrText xml:space="preserve"> PAGEREF _Toc34997845 \h </w:instrText>
+          <w:instrText xml:space="preserve"> PAGEREF _Toc36919377 \h </w:instrText>
         </w:r>
         <w:r>
           <w:rPr>
@@ -1741,7 +1774,7 @@
           <w:szCs w:val="22"/>
         </w:rPr>
       </w:pPr>
-      <w:hyperlink w:anchor="_Toc34997846" w:history="1">
+      <w:hyperlink w:anchor="_Toc36919378" w:history="1">
         <w:r>
           <w:rPr>
             <w:rStyle w:val="ab"/>
@@ -1776,7 +1809,7 @@
             <w:noProof/>
             <w:webHidden/>
           </w:rPr>
-          <w:instrText xml:space="preserve"> PAGEREF _Toc34997846 \h </w:instrText>
+          <w:instrText xml:space="preserve"> PAGEREF _Toc36919378 \h </w:instrText>
         </w:r>
         <w:r>
           <w:rPr>
@@ -1822,7 +1855,7 @@
           <w:szCs w:val="22"/>
         </w:rPr>
       </w:pPr>
-      <w:hyperlink w:anchor="_Toc34997847" w:history="1">
+      <w:hyperlink w:anchor="_Toc36919379" w:history="1">
         <w:r>
           <w:rPr>
             <w:rStyle w:val="ab"/>
@@ -1857,7 +1890,7 @@
             <w:noProof/>
             <w:webHidden/>
           </w:rPr>
-          <w:instrText xml:space="preserve"> PAGEREF _Toc34997847 \h </w:instrText>
+          <w:instrText xml:space="preserve"> PAGEREF _Toc36919379 \h </w:instrText>
         </w:r>
         <w:r>
           <w:rPr>
@@ -1902,7 +1935,7 @@
           <w:szCs w:val="22"/>
         </w:rPr>
       </w:pPr>
-      <w:hyperlink w:anchor="_Toc34997848" w:history="1">
+      <w:hyperlink w:anchor="_Toc36919380" w:history="1">
         <w:r>
           <w:rPr>
             <w:rStyle w:val="ab"/>
@@ -1937,7 +1970,7 @@
             <w:noProof/>
             <w:webHidden/>
           </w:rPr>
-          <w:instrText xml:space="preserve"> PAGEREF _Toc34997848 \h </w:instrText>
+          <w:instrText xml:space="preserve"> PAGEREF _Toc36919380 \h </w:instrText>
         </w:r>
         <w:r>
           <w:rPr>
@@ -1983,7 +2016,7 @@
           <w:szCs w:val="22"/>
         </w:rPr>
       </w:pPr>
-      <w:hyperlink w:anchor="_Toc34997849" w:history="1">
+      <w:hyperlink w:anchor="_Toc36919381" w:history="1">
         <w:r>
           <w:rPr>
             <w:rStyle w:val="ab"/>
@@ -2018,7 +2051,7 @@
             <w:noProof/>
             <w:webHidden/>
           </w:rPr>
-          <w:instrText xml:space="preserve"> PAGEREF _Toc34997849 \h </w:instrText>
+          <w:instrText xml:space="preserve"> PAGEREF _Toc36919381 \h </w:instrText>
         </w:r>
         <w:r>
           <w:rPr>
@@ -2064,7 +2097,7 @@
           <w:szCs w:val="22"/>
         </w:rPr>
       </w:pPr>
-      <w:hyperlink w:anchor="_Toc34997853" w:history="1">
+      <w:hyperlink w:anchor="_Toc36919385" w:history="1">
         <w:r>
           <w:rPr>
             <w:rStyle w:val="ab"/>
@@ -2099,7 +2132,7 @@
             <w:noProof/>
             <w:webHidden/>
           </w:rPr>
-          <w:instrText xml:space="preserve"> PAGEREF _Toc34997853 \h </w:instrText>
+          <w:instrText xml:space="preserve"> PAGEREF _Toc36919385 \h </w:instrText>
         </w:r>
         <w:r>
           <w:rPr>
@@ -2145,13 +2178,13 @@
           <w:szCs w:val="22"/>
         </w:rPr>
       </w:pPr>
-      <w:hyperlink w:anchor="_Toc34997854" w:history="1">
+      <w:hyperlink w:anchor="_Toc36919386" w:history="1">
         <w:r>
           <w:rPr>
             <w:rStyle w:val="ab"/>
             <w:noProof/>
           </w:rPr>
-          <w:t>2.1.2 Vue</w:t>
+          <w:t>2.1.2  Vue</w:t>
         </w:r>
         <w:r>
           <w:rPr>
@@ -2180,7 +2213,7 @@
             <w:noProof/>
             <w:webHidden/>
           </w:rPr>
-          <w:instrText xml:space="preserve"> PAGEREF _Toc34997854 \h </w:instrText>
+          <w:instrText xml:space="preserve"> PAGEREF _Toc36919386 \h </w:instrText>
         </w:r>
         <w:r>
           <w:rPr>
@@ -2226,7 +2259,7 @@
           <w:szCs w:val="22"/>
         </w:rPr>
       </w:pPr>
-      <w:hyperlink w:anchor="_Toc34997855" w:history="1">
+      <w:hyperlink w:anchor="_Toc36919387" w:history="1">
         <w:r>
           <w:rPr>
             <w:rStyle w:val="ab"/>
@@ -2261,7 +2294,7 @@
             <w:noProof/>
             <w:webHidden/>
           </w:rPr>
-          <w:instrText xml:space="preserve"> PAGEREF _Toc34997855 \h </w:instrText>
+          <w:instrText xml:space="preserve"> PAGEREF _Toc36919387 \h </w:instrText>
         </w:r>
         <w:r>
           <w:rPr>
@@ -2307,7 +2340,7 @@
           <w:szCs w:val="22"/>
         </w:rPr>
       </w:pPr>
-      <w:hyperlink w:anchor="_Toc34997856" w:history="1">
+      <w:hyperlink w:anchor="_Toc36919388" w:history="1">
         <w:r>
           <w:rPr>
             <w:rStyle w:val="ab"/>
@@ -2342,7 +2375,7 @@
             <w:noProof/>
             <w:webHidden/>
           </w:rPr>
-          <w:instrText xml:space="preserve"> PAGEREF _Toc34997856 \h </w:instrText>
+          <w:instrText xml:space="preserve"> PAGEREF _Toc36919388 \h </w:instrText>
         </w:r>
         <w:r>
           <w:rPr>
@@ -2388,7 +2421,7 @@
           <w:szCs w:val="22"/>
         </w:rPr>
       </w:pPr>
-      <w:hyperlink w:anchor="_Toc34997857" w:history="1">
+      <w:hyperlink w:anchor="_Toc36919389" w:history="1">
         <w:r>
           <w:rPr>
             <w:rStyle w:val="ab"/>
@@ -2423,7 +2456,7 @@
             <w:noProof/>
             <w:webHidden/>
           </w:rPr>
-          <w:instrText xml:space="preserve"> PAGEREF _Toc34997857 \h </w:instrText>
+          <w:instrText xml:space="preserve"> PAGEREF _Toc36919389 \h </w:instrText>
         </w:r>
         <w:r>
           <w:rPr>
@@ -2468,7 +2501,7 @@
           <w:szCs w:val="22"/>
         </w:rPr>
       </w:pPr>
-      <w:hyperlink w:anchor="_Toc34997858" w:history="1">
+      <w:hyperlink w:anchor="_Toc36919390" w:history="1">
         <w:r>
           <w:rPr>
             <w:rStyle w:val="ab"/>
@@ -2503,7 +2536,7 @@
             <w:noProof/>
             <w:webHidden/>
           </w:rPr>
-          <w:instrText xml:space="preserve"> PAGEREF _Toc34997858 \h </w:instrText>
+          <w:instrText xml:space="preserve"> PAGEREF _Toc36919390 \h </w:instrText>
         </w:r>
         <w:r>
           <w:rPr>
@@ -2549,7 +2582,7 @@
           <w:szCs w:val="22"/>
         </w:rPr>
       </w:pPr>
-      <w:hyperlink w:anchor="_Toc34997859" w:history="1">
+      <w:hyperlink w:anchor="_Toc36919391" w:history="1">
         <w:r>
           <w:rPr>
             <w:rStyle w:val="ab"/>
@@ -2584,7 +2617,7 @@
             <w:noProof/>
             <w:webHidden/>
           </w:rPr>
-          <w:instrText xml:space="preserve"> PAGEREF _Toc34997859 \h </w:instrText>
+          <w:instrText xml:space="preserve"> PAGEREF _Toc36919391 \h </w:instrText>
         </w:r>
         <w:r>
           <w:rPr>
@@ -2630,7 +2663,7 @@
           <w:szCs w:val="22"/>
         </w:rPr>
       </w:pPr>
-      <w:hyperlink w:anchor="_Toc34997860" w:history="1">
+      <w:hyperlink w:anchor="_Toc36919392" w:history="1">
         <w:r>
           <w:rPr>
             <w:rStyle w:val="ab"/>
@@ -2665,7 +2698,7 @@
             <w:noProof/>
             <w:webHidden/>
           </w:rPr>
-          <w:instrText xml:space="preserve"> PAGEREF _Toc34997860 \h </w:instrText>
+          <w:instrText xml:space="preserve"> PAGEREF _Toc36919392 \h </w:instrText>
         </w:r>
         <w:r>
           <w:rPr>
@@ -2711,7 +2744,7 @@
           <w:szCs w:val="22"/>
         </w:rPr>
       </w:pPr>
-      <w:hyperlink w:anchor="_Toc34997861" w:history="1">
+      <w:hyperlink w:anchor="_Toc36919393" w:history="1">
         <w:r>
           <w:rPr>
             <w:rStyle w:val="ab"/>
@@ -2746,7 +2779,7 @@
             <w:noProof/>
             <w:webHidden/>
           </w:rPr>
-          <w:instrText xml:space="preserve"> PAGEREF _Toc34997861 \h </w:instrText>
+          <w:instrText xml:space="preserve"> PAGEREF _Toc36919393 \h </w:instrText>
         </w:r>
         <w:r>
           <w:rPr>
@@ -2792,7 +2825,7 @@
           <w:szCs w:val="22"/>
         </w:rPr>
       </w:pPr>
-      <w:hyperlink w:anchor="_Toc34997862" w:history="1">
+      <w:hyperlink w:anchor="_Toc36919394" w:history="1">
         <w:r>
           <w:rPr>
             <w:rStyle w:val="ab"/>
@@ -2827,7 +2860,7 @@
             <w:noProof/>
             <w:webHidden/>
           </w:rPr>
-          <w:instrText xml:space="preserve"> PAGEREF _Toc34997862 \h </w:instrText>
+          <w:instrText xml:space="preserve"> PAGEREF _Toc36919394 \h </w:instrText>
         </w:r>
         <w:r>
           <w:rPr>
@@ -2847,7 +2880,7 @@
             <w:noProof/>
             <w:webHidden/>
           </w:rPr>
-          <w:t>6</w:t>
+          <w:t>7</w:t>
         </w:r>
         <w:r>
           <w:rPr>
@@ -2873,7 +2906,7 @@
           <w:szCs w:val="22"/>
         </w:rPr>
       </w:pPr>
-      <w:hyperlink w:anchor="_Toc34997863" w:history="1">
+      <w:hyperlink w:anchor="_Toc36919395" w:history="1">
         <w:r>
           <w:rPr>
             <w:rStyle w:val="ab"/>
@@ -2908,7 +2941,7 @@
             <w:noProof/>
             <w:webHidden/>
           </w:rPr>
-          <w:instrText xml:space="preserve"> PAGEREF _Toc34997863 \h </w:instrText>
+          <w:instrText xml:space="preserve"> PAGEREF _Toc36919395 \h </w:instrText>
         </w:r>
         <w:r>
           <w:rPr>
@@ -2928,7 +2961,7 @@
             <w:noProof/>
             <w:webHidden/>
           </w:rPr>
-          <w:t>6</w:t>
+          <w:t>8</w:t>
         </w:r>
         <w:r>
           <w:rPr>
@@ -2954,7 +2987,7 @@
           <w:szCs w:val="22"/>
         </w:rPr>
       </w:pPr>
-      <w:hyperlink w:anchor="_Toc34997864" w:history="1">
+      <w:hyperlink w:anchor="_Toc36919396" w:history="1">
         <w:r>
           <w:rPr>
             <w:rStyle w:val="ab"/>
@@ -2989,7 +3022,7 @@
             <w:noProof/>
             <w:webHidden/>
           </w:rPr>
-          <w:instrText xml:space="preserve"> PAGEREF _Toc34997864 \h </w:instrText>
+          <w:instrText xml:space="preserve"> PAGEREF _Toc36919396 \h </w:instrText>
         </w:r>
         <w:r>
           <w:rPr>
@@ -3009,7 +3042,7 @@
             <w:noProof/>
             <w:webHidden/>
           </w:rPr>
-          <w:t>6</w:t>
+          <w:t>8</w:t>
         </w:r>
         <w:r>
           <w:rPr>
@@ -3035,7 +3068,7 @@
           <w:szCs w:val="22"/>
         </w:rPr>
       </w:pPr>
-      <w:hyperlink w:anchor="_Toc34997865" w:history="1">
+      <w:hyperlink w:anchor="_Toc36919397" w:history="1">
         <w:r>
           <w:rPr>
             <w:rStyle w:val="ab"/>
@@ -3070,7 +3103,7 @@
             <w:noProof/>
             <w:webHidden/>
           </w:rPr>
-          <w:instrText xml:space="preserve"> PAGEREF _Toc34997865 \h </w:instrText>
+          <w:instrText xml:space="preserve"> PAGEREF _Toc36919397 \h </w:instrText>
         </w:r>
         <w:r>
           <w:rPr>
@@ -3090,7 +3123,7 @@
             <w:noProof/>
             <w:webHidden/>
           </w:rPr>
-          <w:t>6</w:t>
+          <w:t>10</w:t>
         </w:r>
         <w:r>
           <w:rPr>
@@ -3115,7 +3148,7 @@
           <w:szCs w:val="22"/>
         </w:rPr>
       </w:pPr>
-      <w:hyperlink w:anchor="_Toc34997866" w:history="1">
+      <w:hyperlink w:anchor="_Toc36919398" w:history="1">
         <w:r>
           <w:rPr>
             <w:rStyle w:val="ab"/>
@@ -3150,7 +3183,7 @@
             <w:noProof/>
             <w:webHidden/>
           </w:rPr>
-          <w:instrText xml:space="preserve"> PAGEREF _Toc34997866 \h </w:instrText>
+          <w:instrText xml:space="preserve"> PAGEREF _Toc36919398 \h </w:instrText>
         </w:r>
         <w:r>
           <w:rPr>
@@ -3170,7 +3203,7 @@
             <w:noProof/>
             <w:webHidden/>
           </w:rPr>
-          <w:t>7</w:t>
+          <w:t>13</w:t>
         </w:r>
         <w:r>
           <w:rPr>
@@ -3196,13 +3229,13 @@
           <w:szCs w:val="22"/>
         </w:rPr>
       </w:pPr>
-      <w:hyperlink w:anchor="_Toc34997867" w:history="1">
+      <w:hyperlink w:anchor="_Toc36919399" w:history="1">
         <w:r>
           <w:rPr>
             <w:rStyle w:val="ab"/>
             <w:noProof/>
           </w:rPr>
-          <w:t xml:space="preserve">4.1  </w:t>
+          <w:t>4.1</w:t>
         </w:r>
         <w:r>
           <w:rPr>
@@ -3231,7 +3264,7 @@
             <w:noProof/>
             <w:webHidden/>
           </w:rPr>
-          <w:instrText xml:space="preserve"> PAGEREF _Toc34997867 \h </w:instrText>
+          <w:instrText xml:space="preserve"> PAGEREF _Toc36919399 \h </w:instrText>
         </w:r>
         <w:r>
           <w:rPr>
@@ -3251,7 +3284,7 @@
             <w:noProof/>
             <w:webHidden/>
           </w:rPr>
-          <w:t>7</w:t>
+          <w:t>13</w:t>
         </w:r>
         <w:r>
           <w:rPr>
@@ -3277,7 +3310,7 @@
           <w:szCs w:val="22"/>
         </w:rPr>
       </w:pPr>
-      <w:hyperlink w:anchor="_Toc34997868" w:history="1">
+      <w:hyperlink w:anchor="_Toc36919400" w:history="1">
         <w:r>
           <w:rPr>
             <w:rStyle w:val="ab"/>
@@ -3312,7 +3345,7 @@
             <w:noProof/>
             <w:webHidden/>
           </w:rPr>
-          <w:instrText xml:space="preserve"> PAGEREF _Toc34997868 \h </w:instrText>
+          <w:instrText xml:space="preserve"> PAGEREF _Toc36919400 \h </w:instrText>
         </w:r>
         <w:r>
           <w:rPr>
@@ -3332,7 +3365,7 @@
             <w:noProof/>
             <w:webHidden/>
           </w:rPr>
-          <w:t>7</w:t>
+          <w:t>13</w:t>
         </w:r>
         <w:r>
           <w:rPr>
@@ -3358,7 +3391,7 @@
           <w:szCs w:val="22"/>
         </w:rPr>
       </w:pPr>
-      <w:hyperlink w:anchor="_Toc34997869" w:history="1">
+      <w:hyperlink w:anchor="_Toc36919401" w:history="1">
         <w:r>
           <w:rPr>
             <w:rStyle w:val="ab"/>
@@ -3393,7 +3426,7 @@
             <w:noProof/>
             <w:webHidden/>
           </w:rPr>
-          <w:instrText xml:space="preserve"> PAGEREF _Toc34997869 \h </w:instrText>
+          <w:instrText xml:space="preserve"> PAGEREF _Toc36919401 \h </w:instrText>
         </w:r>
         <w:r>
           <w:rPr>
@@ -3413,7 +3446,7 @@
             <w:noProof/>
             <w:webHidden/>
           </w:rPr>
-          <w:t>7</w:t>
+          <w:t>13</w:t>
         </w:r>
         <w:r>
           <w:rPr>
@@ -3439,7 +3472,7 @@
           <w:szCs w:val="22"/>
         </w:rPr>
       </w:pPr>
-      <w:hyperlink w:anchor="_Toc34997870" w:history="1">
+      <w:hyperlink w:anchor="_Toc36919402" w:history="1">
         <w:r>
           <w:rPr>
             <w:rStyle w:val="ab"/>
@@ -3481,7 +3514,7 @@
             <w:noProof/>
             <w:webHidden/>
           </w:rPr>
-          <w:instrText xml:space="preserve"> PAGEREF _Toc34997870 \h </w:instrText>
+          <w:instrText xml:space="preserve"> PAGEREF _Toc36919402 \h </w:instrText>
         </w:r>
         <w:r>
           <w:rPr>
@@ -3501,7 +3534,7 @@
             <w:noProof/>
             <w:webHidden/>
           </w:rPr>
-          <w:t>7</w:t>
+          <w:t>13</w:t>
         </w:r>
         <w:r>
           <w:rPr>
@@ -3527,7 +3560,7 @@
           <w:szCs w:val="22"/>
         </w:rPr>
       </w:pPr>
-      <w:hyperlink w:anchor="_Toc34997871" w:history="1">
+      <w:hyperlink w:anchor="_Toc36919403" w:history="1">
         <w:r>
           <w:rPr>
             <w:rStyle w:val="ab"/>
@@ -3562,7 +3595,7 @@
             <w:noProof/>
             <w:webHidden/>
           </w:rPr>
-          <w:instrText xml:space="preserve"> PAGEREF _Toc34997871 \h </w:instrText>
+          <w:instrText xml:space="preserve"> PAGEREF _Toc36919403 \h </w:instrText>
         </w:r>
         <w:r>
           <w:rPr>
@@ -3582,7 +3615,7 @@
             <w:noProof/>
             <w:webHidden/>
           </w:rPr>
-          <w:t>7</w:t>
+          <w:t>13</w:t>
         </w:r>
         <w:r>
           <w:rPr>
@@ -3608,7 +3641,7 @@
           <w:szCs w:val="22"/>
         </w:rPr>
       </w:pPr>
-      <w:hyperlink w:anchor="_Toc34997872" w:history="1">
+      <w:hyperlink w:anchor="_Toc36919404" w:history="1">
         <w:r>
           <w:rPr>
             <w:rStyle w:val="ab"/>
@@ -3643,7 +3676,7 @@
             <w:noProof/>
             <w:webHidden/>
           </w:rPr>
-          <w:instrText xml:space="preserve"> PAGEREF _Toc34997872 \h </w:instrText>
+          <w:instrText xml:space="preserve"> PAGEREF _Toc36919404 \h </w:instrText>
         </w:r>
         <w:r>
           <w:rPr>
@@ -3663,7 +3696,7 @@
             <w:noProof/>
             <w:webHidden/>
           </w:rPr>
-          <w:t>8</w:t>
+          <w:t>14</w:t>
         </w:r>
         <w:r>
           <w:rPr>
@@ -3689,7 +3722,7 @@
           <w:szCs w:val="22"/>
         </w:rPr>
       </w:pPr>
-      <w:hyperlink w:anchor="_Toc34997873" w:history="1">
+      <w:hyperlink w:anchor="_Toc36919405" w:history="1">
         <w:r>
           <w:rPr>
             <w:rStyle w:val="ab"/>
@@ -3724,7 +3757,7 @@
             <w:noProof/>
             <w:webHidden/>
           </w:rPr>
-          <w:instrText xml:space="preserve"> PAGEREF _Toc34997873 \h </w:instrText>
+          <w:instrText xml:space="preserve"> PAGEREF _Toc36919405 \h </w:instrText>
         </w:r>
         <w:r>
           <w:rPr>
@@ -3744,7 +3777,7 @@
             <w:noProof/>
             <w:webHidden/>
           </w:rPr>
-          <w:t>8</w:t>
+          <w:t>14</w:t>
         </w:r>
         <w:r>
           <w:rPr>
@@ -3769,7 +3802,7 @@
           <w:szCs w:val="22"/>
         </w:rPr>
       </w:pPr>
-      <w:hyperlink w:anchor="_Toc34997874" w:history="1">
+      <w:hyperlink w:anchor="_Toc36919406" w:history="1">
         <w:r>
           <w:rPr>
             <w:rStyle w:val="ab"/>
@@ -3804,7 +3837,7 @@
             <w:noProof/>
             <w:webHidden/>
           </w:rPr>
-          <w:instrText xml:space="preserve"> PAGEREF _Toc34997874 \h </w:instrText>
+          <w:instrText xml:space="preserve"> PAGEREF _Toc36919406 \h </w:instrText>
         </w:r>
         <w:r>
           <w:rPr>
@@ -3824,7 +3857,7 @@
             <w:noProof/>
             <w:webHidden/>
           </w:rPr>
-          <w:t>9</w:t>
+          <w:t>15</w:t>
         </w:r>
         <w:r>
           <w:rPr>
@@ -3850,7 +3883,7 @@
           <w:szCs w:val="22"/>
         </w:rPr>
       </w:pPr>
-      <w:hyperlink w:anchor="_Toc34997875" w:history="1">
+      <w:hyperlink w:anchor="_Toc36919407" w:history="1">
         <w:r>
           <w:rPr>
             <w:rStyle w:val="ab"/>
@@ -3885,7 +3918,7 @@
             <w:noProof/>
             <w:webHidden/>
           </w:rPr>
-          <w:instrText xml:space="preserve"> PAGEREF _Toc34997875 \h </w:instrText>
+          <w:instrText xml:space="preserve"> PAGEREF _Toc36919407 \h </w:instrText>
         </w:r>
         <w:r>
           <w:rPr>
@@ -3905,7 +3938,7 @@
             <w:noProof/>
             <w:webHidden/>
           </w:rPr>
-          <w:t>9</w:t>
+          <w:t>15</w:t>
         </w:r>
         <w:r>
           <w:rPr>
@@ -3931,7 +3964,7 @@
           <w:szCs w:val="22"/>
         </w:rPr>
       </w:pPr>
-      <w:hyperlink w:anchor="_Toc34997876" w:history="1">
+      <w:hyperlink w:anchor="_Toc36919408" w:history="1">
         <w:r>
           <w:rPr>
             <w:rStyle w:val="ab"/>
@@ -3966,7 +3999,7 @@
             <w:noProof/>
             <w:webHidden/>
           </w:rPr>
-          <w:instrText xml:space="preserve"> PAGEREF _Toc34997876 \h </w:instrText>
+          <w:instrText xml:space="preserve"> PAGEREF _Toc36919408 \h </w:instrText>
         </w:r>
         <w:r>
           <w:rPr>
@@ -3986,7 +4019,7 @@
             <w:noProof/>
             <w:webHidden/>
           </w:rPr>
-          <w:t>9</w:t>
+          <w:t>15</w:t>
         </w:r>
         <w:r>
           <w:rPr>
@@ -4011,7 +4044,7 @@
           <w:szCs w:val="22"/>
         </w:rPr>
       </w:pPr>
-      <w:hyperlink w:anchor="_Toc34997877" w:history="1">
+      <w:hyperlink w:anchor="_Toc36919409" w:history="1">
         <w:r>
           <w:rPr>
             <w:rStyle w:val="ab"/>
@@ -4046,7 +4079,7 @@
             <w:noProof/>
             <w:webHidden/>
           </w:rPr>
-          <w:instrText xml:space="preserve"> PAGEREF _Toc34997877 \h </w:instrText>
+          <w:instrText xml:space="preserve"> PAGEREF _Toc36919409 \h </w:instrText>
         </w:r>
         <w:r>
           <w:rPr>
@@ -4066,7 +4099,7 @@
             <w:noProof/>
             <w:webHidden/>
           </w:rPr>
-          <w:t>10</w:t>
+          <w:t>16</w:t>
         </w:r>
         <w:r>
           <w:rPr>
@@ -4092,7 +4125,7 @@
           <w:szCs w:val="22"/>
         </w:rPr>
       </w:pPr>
-      <w:hyperlink w:anchor="_Toc34997878" w:history="1">
+      <w:hyperlink w:anchor="_Toc36919410" w:history="1">
         <w:r>
           <w:rPr>
             <w:rStyle w:val="ab"/>
@@ -4127,7 +4160,7 @@
             <w:noProof/>
             <w:webHidden/>
           </w:rPr>
-          <w:instrText xml:space="preserve"> PAGEREF _Toc34997878 \h </w:instrText>
+          <w:instrText xml:space="preserve"> PAGEREF _Toc36919410 \h </w:instrText>
         </w:r>
         <w:r>
           <w:rPr>
@@ -4147,7 +4180,7 @@
             <w:noProof/>
             <w:webHidden/>
           </w:rPr>
-          <w:t>10</w:t>
+          <w:t>16</w:t>
         </w:r>
         <w:r>
           <w:rPr>
@@ -4173,7 +4206,7 @@
           <w:szCs w:val="22"/>
         </w:rPr>
       </w:pPr>
-      <w:hyperlink w:anchor="_Toc34997879" w:history="1">
+      <w:hyperlink w:anchor="_Toc36919411" w:history="1">
         <w:r>
           <w:rPr>
             <w:rStyle w:val="ab"/>
@@ -4208,7 +4241,7 @@
             <w:noProof/>
             <w:webHidden/>
           </w:rPr>
-          <w:instrText xml:space="preserve"> PAGEREF _Toc34997879 \h </w:instrText>
+          <w:instrText xml:space="preserve"> PAGEREF _Toc36919411 \h </w:instrText>
         </w:r>
         <w:r>
           <w:rPr>
@@ -4228,7 +4261,7 @@
             <w:noProof/>
             <w:webHidden/>
           </w:rPr>
-          <w:t>10</w:t>
+          <w:t>16</w:t>
         </w:r>
         <w:r>
           <w:rPr>
@@ -4254,7 +4287,7 @@
           <w:szCs w:val="22"/>
         </w:rPr>
       </w:pPr>
-      <w:hyperlink w:anchor="_Toc34997880" w:history="1">
+      <w:hyperlink w:anchor="_Toc36919412" w:history="1">
         <w:r>
           <w:rPr>
             <w:rStyle w:val="ab"/>
@@ -4289,7 +4322,7 @@
             <w:noProof/>
             <w:webHidden/>
           </w:rPr>
-          <w:instrText xml:space="preserve"> PAGEREF _Toc34997880 \h </w:instrText>
+          <w:instrText xml:space="preserve"> PAGEREF _Toc36919412 \h </w:instrText>
         </w:r>
         <w:r>
           <w:rPr>
@@ -4309,7 +4342,7 @@
             <w:noProof/>
             <w:webHidden/>
           </w:rPr>
-          <w:t>10</w:t>
+          <w:t>16</w:t>
         </w:r>
         <w:r>
           <w:rPr>
@@ -4334,14 +4367,29 @@
           <w:szCs w:val="22"/>
         </w:rPr>
       </w:pPr>
-      <w:hyperlink w:anchor="_Toc34997881" w:history="1">
+      <w:hyperlink w:anchor="_Toc36919413" w:history="1">
         <w:r>
           <w:rPr>
             <w:rStyle w:val="ab"/>
             <w:rFonts w:hint="eastAsia"/>
             <w:noProof/>
           </w:rPr>
-          <w:t>结论</w:t>
+          <w:t>结</w:t>
+        </w:r>
+        <w:r>
+          <w:rPr>
+            <w:rStyle w:val="ab"/>
+            <w:noProof/>
+          </w:rPr>
+          <w:t xml:space="preserve">    </w:t>
+        </w:r>
+        <w:r>
+          <w:rPr>
+            <w:rStyle w:val="ab"/>
+            <w:rFonts w:hint="eastAsia"/>
+            <w:noProof/>
+          </w:rPr>
+          <w:t>论</w:t>
         </w:r>
         <w:r>
           <w:rPr>
@@ -4362,7 +4410,7 @@
             <w:noProof/>
             <w:webHidden/>
           </w:rPr>
-          <w:instrText xml:space="preserve"> PAGEREF _Toc34997881 \h </w:instrText>
+          <w:instrText xml:space="preserve"> PAGEREF _Toc36919413 \h </w:instrText>
         </w:r>
         <w:r>
           <w:rPr>
@@ -4382,7 +4430,7 @@
             <w:noProof/>
             <w:webHidden/>
           </w:rPr>
-          <w:t>11</w:t>
+          <w:t>17</w:t>
         </w:r>
         <w:r>
           <w:rPr>
@@ -4407,14 +4455,59 @@
           <w:szCs w:val="22"/>
         </w:rPr>
       </w:pPr>
-      <w:hyperlink w:anchor="_Toc34997882" w:history="1">
+      <w:hyperlink w:anchor="_Toc36919414" w:history="1">
         <w:r>
           <w:rPr>
             <w:rStyle w:val="ab"/>
             <w:rFonts w:hint="eastAsia"/>
             <w:noProof/>
           </w:rPr>
-          <w:t>参考文献</w:t>
+          <w:t>参</w:t>
+        </w:r>
+        <w:r>
+          <w:rPr>
+            <w:rStyle w:val="ab"/>
+            <w:noProof/>
+          </w:rPr>
+          <w:t xml:space="preserve"> </w:t>
+        </w:r>
+        <w:r>
+          <w:rPr>
+            <w:rStyle w:val="ab"/>
+            <w:rFonts w:hint="eastAsia"/>
+            <w:noProof/>
+          </w:rPr>
+          <w:t>考</w:t>
+        </w:r>
+        <w:r>
+          <w:rPr>
+            <w:rStyle w:val="ab"/>
+            <w:noProof/>
+          </w:rPr>
+          <w:t xml:space="preserve"> </w:t>
+        </w:r>
+        <w:r>
+          <w:rPr>
+            <w:rStyle w:val="ab"/>
+            <w:rFonts w:hint="eastAsia"/>
+            <w:noProof/>
+          </w:rPr>
+          <w:t>文</w:t>
+        </w:r>
+        <w:r>
+          <w:rPr>
+            <w:rStyle w:val="ab"/>
+            <w:noProof/>
+          </w:rPr>
+          <w:t xml:space="preserve"> </w:t>
+        </w:r>
+        <w:r>
+          <w:rPr>
+            <w:rStyle w:val="ab"/>
+            <w:rFonts w:hint="eastAsia"/>
+            <w:noProof/>
+          </w:rPr>
+          <w:t>献</w:t>
         </w:r>
         <w:r>
           <w:rPr>
@@ -4435,7 +4528,7 @@
             <w:noProof/>
             <w:webHidden/>
           </w:rPr>
-          <w:instrText xml:space="preserve"> PAGEREF _Toc34997882 \h </w:instrText>
+          <w:instrText xml:space="preserve"> PAGEREF _Toc36919414 \h </w:instrText>
         </w:r>
         <w:r>
           <w:rPr>
@@ -4455,7 +4548,7 @@
             <w:noProof/>
             <w:webHidden/>
           </w:rPr>
-          <w:t>12</w:t>
+          <w:t>18</w:t>
         </w:r>
         <w:r>
           <w:rPr>
@@ -4480,14 +4573,29 @@
           <w:szCs w:val="22"/>
         </w:rPr>
       </w:pPr>
-      <w:hyperlink w:anchor="_Toc34997883" w:history="1">
+      <w:hyperlink w:anchor="_Toc36919415" w:history="1">
         <w:r>
           <w:rPr>
             <w:rStyle w:val="ab"/>
-            <w:rFonts w:ascii="黑体" w:eastAsia="黑体" w:hAnsi="黑体" w:hint="eastAsia"/>
-            <w:noProof/>
-          </w:rPr>
-          <w:t>附录</w:t>
+            <w:rFonts w:hint="eastAsia"/>
+            <w:noProof/>
+          </w:rPr>
+          <w:t>附</w:t>
+        </w:r>
+        <w:r>
+          <w:rPr>
+            <w:rStyle w:val="ab"/>
+            <w:noProof/>
+          </w:rPr>
+          <w:t xml:space="preserve">    </w:t>
+        </w:r>
+        <w:r>
+          <w:rPr>
+            <w:rStyle w:val="ab"/>
+            <w:rFonts w:hint="eastAsia"/>
+            <w:noProof/>
+          </w:rPr>
+          <w:t>录</w:t>
         </w:r>
         <w:r>
           <w:rPr>
@@ -4508,7 +4616,7 @@
             <w:noProof/>
             <w:webHidden/>
           </w:rPr>
-          <w:instrText xml:space="preserve"> PAGEREF _Toc34997883 \h </w:instrText>
+          <w:instrText xml:space="preserve"> PAGEREF _Toc36919415 \h </w:instrText>
         </w:r>
         <w:r>
           <w:rPr>
@@ -4528,7 +4636,7 @@
             <w:noProof/>
             <w:webHidden/>
           </w:rPr>
-          <w:t>13</w:t>
+          <w:t>19</w:t>
         </w:r>
         <w:r>
           <w:rPr>
@@ -4562,7 +4670,7 @@
       <w:pPr>
         <w:pStyle w:val="1"/>
       </w:pPr>
-      <w:bookmarkStart w:id="3" w:name="_Toc34997845"/>
+      <w:bookmarkStart w:id="3" w:name="_Toc36919377"/>
       <w:r>
         <w:rPr>
           <w:rFonts w:hint="eastAsia"/>
@@ -4578,7 +4686,7 @@
         <w:spacing w:before="120"/>
       </w:pPr>
       <w:bookmarkStart w:id="4" w:name="_Toc105563300"/>
-      <w:bookmarkStart w:id="5" w:name="_Toc34997846"/>
+      <w:bookmarkStart w:id="5" w:name="_Toc36919378"/>
       <w:r>
         <w:rPr>
           <w:rFonts w:hint="eastAsia"/>
@@ -4785,7 +4893,25 @@
         <w:rPr>
           <w:rFonts w:hint="eastAsia"/>
         </w:rPr>
-        <w:t>面对如此激烈的竞争市场，采用高效率的信息化管理系统更是赢家的选择。</w:t>
+        <w:t>而发展迅速的时代，人们对视觉要求也逐渐增高。</w:t>
+      </w:r>
+      <w:r>
+        <w:rPr>
+          <w:rFonts w:hint="eastAsia"/>
+        </w:rPr>
+        <w:t>面对如此激烈的竞争市场，采用</w:t>
+      </w:r>
+      <w:r>
+        <w:rPr>
+          <w:rFonts w:hint="eastAsia"/>
+        </w:rPr>
+        <w:t>美观、</w:t>
+      </w:r>
+      <w:r>
+        <w:rPr>
+          <w:rFonts w:hint="eastAsia"/>
+        </w:rPr>
+        <w:t>高效率的信息化管理系统更是赢家的选择。</w:t>
       </w:r>
     </w:p>
     <w:p>
@@ -4794,7 +4920,7 @@
         <w:spacing w:before="120"/>
       </w:pPr>
       <w:bookmarkStart w:id="6" w:name="_Toc105563301"/>
-      <w:bookmarkStart w:id="7" w:name="_Toc34997847"/>
+      <w:bookmarkStart w:id="7" w:name="_Toc36919379"/>
       <w:r>
         <w:rPr>
           <w:rFonts w:hint="eastAsia"/>
@@ -4849,6 +4975,12 @@
         </w:rPr>
         <w:t>。使整个理发店实现信息化管理。</w:t>
       </w:r>
+      <w:r>
+        <w:rPr>
+          <w:rFonts w:hint="eastAsia"/>
+        </w:rPr>
+        <w:t>美观简洁大气的画面又无形之中为工作人员带来了美好的心情。</w:t>
+      </w:r>
     </w:p>
     <w:p>
       <w:pPr>
@@ -4860,7 +4992,7 @@
       <w:r>
         <w:br w:type="page"/>
       </w:r>
-      <w:bookmarkStart w:id="8" w:name="_Toc34997848"/>
+      <w:bookmarkStart w:id="8" w:name="_Toc36919380"/>
       <w:r>
         <w:rPr>
           <w:rFonts w:hint="eastAsia"/>
@@ -4889,7 +5021,7 @@
         <w:pStyle w:val="2"/>
         <w:spacing w:before="120"/>
       </w:pPr>
-      <w:bookmarkStart w:id="9" w:name="_Toc34997849"/>
+      <w:bookmarkStart w:id="9" w:name="_Toc36919381"/>
       <w:r>
         <w:rPr>
           <w:rFonts w:hint="eastAsia"/>
@@ -5149,6 +5281,8 @@
       <w:bookmarkStart w:id="16" w:name="_Toc34927148"/>
       <w:bookmarkStart w:id="17" w:name="_Toc34927387"/>
       <w:bookmarkStart w:id="18" w:name="_Toc34997850"/>
+      <w:bookmarkStart w:id="19" w:name="_Toc36919318"/>
+      <w:bookmarkStart w:id="20" w:name="_Toc36919382"/>
       <w:bookmarkEnd w:id="10"/>
       <w:bookmarkEnd w:id="11"/>
       <w:bookmarkEnd w:id="12"/>
@@ -5158,6 +5292,8 @@
       <w:bookmarkEnd w:id="16"/>
       <w:bookmarkEnd w:id="17"/>
       <w:bookmarkEnd w:id="18"/>
+      <w:bookmarkEnd w:id="19"/>
+      <w:bookmarkEnd w:id="20"/>
     </w:p>
     <w:p>
       <w:pPr>
@@ -5178,17 +5314,17 @@
           <w:szCs w:val="32"/>
         </w:rPr>
       </w:pPr>
-      <w:bookmarkStart w:id="19" w:name="_Toc34836031"/>
-      <w:bookmarkStart w:id="20" w:name="_Toc34836084"/>
-      <w:bookmarkStart w:id="21" w:name="_Toc34899415"/>
-      <w:bookmarkStart w:id="22" w:name="_Toc34925421"/>
-      <w:bookmarkStart w:id="23" w:name="_Toc34927010"/>
-      <w:bookmarkStart w:id="24" w:name="_Toc34927063"/>
-      <w:bookmarkStart w:id="25" w:name="_Toc34927149"/>
-      <w:bookmarkStart w:id="26" w:name="_Toc34927388"/>
-      <w:bookmarkStart w:id="27" w:name="_Toc34997851"/>
-      <w:bookmarkEnd w:id="19"/>
-      <w:bookmarkEnd w:id="20"/>
+      <w:bookmarkStart w:id="21" w:name="_Toc34836031"/>
+      <w:bookmarkStart w:id="22" w:name="_Toc34836084"/>
+      <w:bookmarkStart w:id="23" w:name="_Toc34899415"/>
+      <w:bookmarkStart w:id="24" w:name="_Toc34925421"/>
+      <w:bookmarkStart w:id="25" w:name="_Toc34927010"/>
+      <w:bookmarkStart w:id="26" w:name="_Toc34927063"/>
+      <w:bookmarkStart w:id="27" w:name="_Toc34927149"/>
+      <w:bookmarkStart w:id="28" w:name="_Toc34927388"/>
+      <w:bookmarkStart w:id="29" w:name="_Toc34997851"/>
+      <w:bookmarkStart w:id="30" w:name="_Toc36919319"/>
+      <w:bookmarkStart w:id="31" w:name="_Toc36919383"/>
       <w:bookmarkEnd w:id="21"/>
       <w:bookmarkEnd w:id="22"/>
       <w:bookmarkEnd w:id="23"/>
@@ -5196,6 +5332,10 @@
       <w:bookmarkEnd w:id="25"/>
       <w:bookmarkEnd w:id="26"/>
       <w:bookmarkEnd w:id="27"/>
+      <w:bookmarkEnd w:id="28"/>
+      <w:bookmarkEnd w:id="29"/>
+      <w:bookmarkEnd w:id="30"/>
+      <w:bookmarkEnd w:id="31"/>
     </w:p>
     <w:p>
       <w:pPr>
@@ -5216,32 +5356,36 @@
           <w:szCs w:val="32"/>
         </w:rPr>
       </w:pPr>
-      <w:bookmarkStart w:id="28" w:name="_Toc34836032"/>
-      <w:bookmarkStart w:id="29" w:name="_Toc34836085"/>
-      <w:bookmarkStart w:id="30" w:name="_Toc34899416"/>
-      <w:bookmarkStart w:id="31" w:name="_Toc34925422"/>
-      <w:bookmarkStart w:id="32" w:name="_Toc34927011"/>
-      <w:bookmarkStart w:id="33" w:name="_Toc34927064"/>
-      <w:bookmarkStart w:id="34" w:name="_Toc34927150"/>
-      <w:bookmarkStart w:id="35" w:name="_Toc34927389"/>
-      <w:bookmarkStart w:id="36" w:name="_Toc34997852"/>
-      <w:bookmarkEnd w:id="28"/>
-      <w:bookmarkEnd w:id="29"/>
-      <w:bookmarkEnd w:id="30"/>
-      <w:bookmarkEnd w:id="31"/>
+      <w:bookmarkStart w:id="32" w:name="_Toc34836032"/>
+      <w:bookmarkStart w:id="33" w:name="_Toc34836085"/>
+      <w:bookmarkStart w:id="34" w:name="_Toc34899416"/>
+      <w:bookmarkStart w:id="35" w:name="_Toc34925422"/>
+      <w:bookmarkStart w:id="36" w:name="_Toc34927011"/>
+      <w:bookmarkStart w:id="37" w:name="_Toc34927064"/>
+      <w:bookmarkStart w:id="38" w:name="_Toc34927150"/>
+      <w:bookmarkStart w:id="39" w:name="_Toc34927389"/>
+      <w:bookmarkStart w:id="40" w:name="_Toc34997852"/>
+      <w:bookmarkStart w:id="41" w:name="_Toc36919320"/>
+      <w:bookmarkStart w:id="42" w:name="_Toc36919384"/>
       <w:bookmarkEnd w:id="32"/>
       <w:bookmarkEnd w:id="33"/>
       <w:bookmarkEnd w:id="34"/>
       <w:bookmarkEnd w:id="35"/>
       <w:bookmarkEnd w:id="36"/>
+      <w:bookmarkEnd w:id="37"/>
+      <w:bookmarkEnd w:id="38"/>
+      <w:bookmarkEnd w:id="39"/>
+      <w:bookmarkEnd w:id="40"/>
+      <w:bookmarkEnd w:id="41"/>
+      <w:bookmarkEnd w:id="42"/>
     </w:p>
     <w:p>
       <w:pPr>
         <w:pStyle w:val="3"/>
         <w:spacing w:before="120"/>
       </w:pPr>
-      <w:bookmarkStart w:id="37" w:name="_Toc309644412"/>
-      <w:bookmarkStart w:id="38" w:name="_Toc34997853"/>
+      <w:bookmarkStart w:id="43" w:name="_Toc309644412"/>
+      <w:bookmarkStart w:id="44" w:name="_Toc36919385"/>
       <w:r>
         <w:rPr>
           <w:rFonts w:hint="eastAsia"/>
@@ -5254,7 +5398,7 @@
         </w:rPr>
         <w:t xml:space="preserve">.1  </w:t>
       </w:r>
-      <w:bookmarkEnd w:id="37"/>
+      <w:bookmarkEnd w:id="43"/>
       <w:r>
         <w:t>Spring Boot</w:t>
       </w:r>
@@ -5264,7 +5408,7 @@
         </w:rPr>
         <w:t>框架</w:t>
       </w:r>
-      <w:bookmarkEnd w:id="38"/>
+      <w:bookmarkEnd w:id="44"/>
     </w:p>
     <w:p>
       <w:pPr>
@@ -5800,7 +5944,7 @@
         <w:pStyle w:val="3"/>
         <w:spacing w:before="120"/>
       </w:pPr>
-      <w:bookmarkStart w:id="39" w:name="_Toc34997854"/>
+      <w:bookmarkStart w:id="45" w:name="_Toc36919386"/>
       <w:smartTag w:uri="urn:schemas-microsoft-com:office:smarttags" w:element="chsdate">
         <w:smartTagPr>
           <w:attr w:name="Year" w:val="1899"/>
@@ -5828,7 +5972,7 @@
         </w:rPr>
         <w:t>Vue框架</w:t>
       </w:r>
-      <w:bookmarkEnd w:id="39"/>
+      <w:bookmarkEnd w:id="45"/>
     </w:p>
     <w:p>
       <w:pPr>
@@ -6007,7 +6151,7 @@
         <w:pStyle w:val="2"/>
         <w:spacing w:before="120"/>
       </w:pPr>
-      <w:bookmarkStart w:id="40" w:name="_Toc34997855"/>
+      <w:bookmarkStart w:id="46" w:name="_Toc36919387"/>
       <w:r>
         <w:rPr>
           <w:rFonts w:hint="eastAsia"/>
@@ -6026,14 +6170,14 @@
         </w:rPr>
         <w:t xml:space="preserve">  开发工具</w:t>
       </w:r>
-      <w:bookmarkEnd w:id="40"/>
+      <w:bookmarkEnd w:id="46"/>
     </w:p>
     <w:p>
       <w:pPr>
         <w:pStyle w:val="3"/>
         <w:spacing w:before="120"/>
       </w:pPr>
-      <w:bookmarkStart w:id="41" w:name="_Toc34997856"/>
+      <w:bookmarkStart w:id="47" w:name="_Toc36919388"/>
       <w:r>
         <w:rPr>
           <w:rFonts w:hint="eastAsia"/>
@@ -6052,7 +6196,7 @@
         </w:rPr>
         <w:t>.1  开发工具介绍</w:t>
       </w:r>
-      <w:bookmarkEnd w:id="41"/>
+      <w:bookmarkEnd w:id="47"/>
     </w:p>
     <w:p>
       <w:pPr>
@@ -6780,7 +6924,7 @@
         <w:pStyle w:val="2"/>
         <w:spacing w:before="120"/>
       </w:pPr>
-      <w:bookmarkStart w:id="42" w:name="_Toc34997857"/>
+      <w:bookmarkStart w:id="48" w:name="_Toc36919389"/>
       <w:r>
         <w:rPr>
           <w:rFonts w:hint="eastAsia"/>
@@ -6799,7 +6943,7 @@
         </w:rPr>
         <w:t xml:space="preserve">  可行性分析</w:t>
       </w:r>
-      <w:bookmarkEnd w:id="42"/>
+      <w:bookmarkEnd w:id="48"/>
     </w:p>
     <w:p>
       <w:pPr>
@@ -6854,7 +6998,7 @@
       <w:r>
         <w:br w:type="page"/>
       </w:r>
-      <w:bookmarkStart w:id="43" w:name="_Toc34997858"/>
+      <w:bookmarkStart w:id="49" w:name="_Toc36919390"/>
       <w:r>
         <w:rPr>
           <w:rFonts w:hint="eastAsia"/>
@@ -6862,7 +7006,7 @@
         <w:lastRenderedPageBreak/>
         <w:t>3  需求分析与设计</w:t>
       </w:r>
-      <w:bookmarkEnd w:id="43"/>
+      <w:bookmarkEnd w:id="49"/>
     </w:p>
     <w:p>
       <w:pPr>
@@ -6874,7 +7018,7 @@
           <w:rFonts w:ascii="宋体" w:hAnsi="宋体" w:cs="宋体"/>
         </w:rPr>
       </w:pPr>
-      <w:bookmarkStart w:id="44" w:name="_Toc216894832"/>
+      <w:bookmarkStart w:id="50" w:name="_Toc216894832"/>
       <w:r>
         <w:rPr>
           <w:rFonts w:ascii="宋体" w:hAnsi="宋体" w:cs="宋体" w:hint="eastAsia"/>
@@ -6904,15 +7048,15 @@
         <w:pStyle w:val="2"/>
         <w:spacing w:before="120"/>
       </w:pPr>
-      <w:bookmarkStart w:id="45" w:name="_Toc34997859"/>
-      <w:bookmarkEnd w:id="44"/>
+      <w:bookmarkStart w:id="51" w:name="_Toc36919391"/>
+      <w:bookmarkEnd w:id="50"/>
       <w:r>
         <w:rPr>
           <w:rFonts w:hint="eastAsia"/>
         </w:rPr>
         <w:t>3.1  问题分析</w:t>
       </w:r>
-      <w:bookmarkEnd w:id="45"/>
+      <w:bookmarkEnd w:id="51"/>
     </w:p>
     <w:p>
       <w:pPr>
@@ -6957,8 +7101,8 @@
         </w:rPr>
         <w:t>登录注册问题：</w:t>
       </w:r>
-      <w:bookmarkStart w:id="46" w:name="_GoBack"/>
-      <w:bookmarkEnd w:id="46"/>
+      <w:bookmarkStart w:id="52" w:name="_GoBack"/>
+      <w:bookmarkEnd w:id="52"/>
       <w:r>
         <w:rPr>
           <w:rFonts w:hint="eastAsia"/>
@@ -7046,23 +7190,25 @@
         <w:pStyle w:val="2"/>
         <w:spacing w:before="120"/>
       </w:pPr>
-      <w:bookmarkStart w:id="47" w:name="_Toc34997860"/>
+      <w:bookmarkStart w:id="53" w:name="_Toc36919392"/>
       <w:r>
         <w:rPr>
           <w:rFonts w:hint="eastAsia"/>
         </w:rPr>
         <w:t>3.2  需求分析</w:t>
       </w:r>
-      <w:bookmarkEnd w:id="47"/>
+      <w:bookmarkEnd w:id="53"/>
     </w:p>
     <w:p>
       <w:pPr>
         <w:ind w:firstLineChars="200" w:firstLine="480"/>
-      </w:pPr>
-      <w:r>
-        <w:rPr>
-          <w:rFonts w:hint="eastAsia"/>
-          <w:color w:val="FF0000"/>
+        <w:rPr>
+          <w:rFonts w:hint="eastAsia"/>
+        </w:rPr>
+      </w:pPr>
+      <w:r>
+        <w:rPr>
+          <w:rFonts w:hint="eastAsia"/>
         </w:rPr>
         <w:t>本系统整理如下需求</w:t>
       </w:r>
@@ -7070,27 +7216,606 @@
         <w:rPr>
           <w:rFonts w:hint="eastAsia"/>
         </w:rPr>
+        <w:t>，需要实现的功能点如下所示</w:t>
+      </w:r>
+      <w:r>
+        <w:rPr>
+          <w:rFonts w:hint="eastAsia"/>
+        </w:rPr>
         <w:t>：</w:t>
       </w:r>
     </w:p>
     <w:p>
       <w:pPr>
-        <w:ind w:firstLineChars="200" w:firstLine="480"/>
-      </w:pPr>
-    </w:p>
+        <w:pStyle w:val="3"/>
+        <w:spacing w:before="120"/>
+      </w:pPr>
+      <w:r>
+        <w:rPr>
+          <w:rFonts w:hint="eastAsia"/>
+        </w:rPr>
+        <w:t xml:space="preserve">3.2.1  </w:t>
+      </w:r>
+      <w:r>
+        <w:t>登录页面</w:t>
+      </w:r>
+    </w:p>
+    <w:p>
+      <w:pPr>
+        <w:pStyle w:val="af"/>
+        <w:numPr>
+          <w:ilvl w:val="0"/>
+          <w:numId w:val="30"/>
+        </w:numPr>
+        <w:ind w:firstLineChars="0"/>
+        <w:rPr>
+          <w:rFonts w:hint="eastAsia"/>
+        </w:rPr>
+      </w:pPr>
+      <w:r>
+        <w:t>实现两个角色的登录功能</w:t>
+      </w:r>
+      <w:r>
+        <w:rPr>
+          <w:rFonts w:hint="eastAsia"/>
+        </w:rPr>
+        <w:t>；</w:t>
+      </w:r>
+    </w:p>
+    <w:p>
+      <w:pPr>
+        <w:pStyle w:val="af"/>
+        <w:numPr>
+          <w:ilvl w:val="0"/>
+          <w:numId w:val="30"/>
+        </w:numPr>
+        <w:ind w:firstLineChars="0"/>
+        <w:rPr>
+          <w:rFonts w:hint="eastAsia"/>
+        </w:rPr>
+      </w:pPr>
+      <w:r>
+        <w:rPr>
+          <w:rFonts w:hint="eastAsia"/>
+        </w:rPr>
+        <w:t>修改密码功能；</w:t>
+      </w:r>
+    </w:p>
+    <w:p>
+      <w:pPr>
+        <w:pStyle w:val="af"/>
+        <w:numPr>
+          <w:ilvl w:val="0"/>
+          <w:numId w:val="30"/>
+        </w:numPr>
+        <w:ind w:firstLineChars="0"/>
+        <w:rPr>
+          <w:rFonts w:hint="eastAsia"/>
+        </w:rPr>
+      </w:pPr>
+      <w:r>
+        <w:rPr>
+          <w:rFonts w:hint="eastAsia"/>
+        </w:rPr>
+        <w:t>需要输入验证码验证功能</w:t>
+      </w:r>
+      <w:r>
+        <w:rPr>
+          <w:rFonts w:hint="eastAsia"/>
+        </w:rPr>
+        <w:t>；</w:t>
+      </w:r>
+    </w:p>
+    <w:p>
+      <w:pPr>
+        <w:pStyle w:val="af"/>
+        <w:numPr>
+          <w:ilvl w:val="0"/>
+          <w:numId w:val="30"/>
+        </w:numPr>
+        <w:ind w:firstLineChars="0"/>
+        <w:rPr>
+          <w:rFonts w:hint="eastAsia"/>
+        </w:rPr>
+      </w:pPr>
+      <w:r>
+        <w:rPr>
+          <w:rFonts w:hint="eastAsia"/>
+        </w:rPr>
+        <w:t>页面右上角动态展示登录人角色功能。</w:t>
+      </w:r>
+    </w:p>
+    <w:p>
+      <w:pPr>
+        <w:pStyle w:val="3"/>
+        <w:spacing w:before="120"/>
+        <w:rPr>
+          <w:rFonts w:hint="eastAsia"/>
+        </w:rPr>
+      </w:pPr>
+      <w:r>
+        <w:rPr>
+          <w:rFonts w:hint="eastAsia"/>
+        </w:rPr>
+        <w:t>3.2.2  功能管理主页面</w:t>
+      </w:r>
+    </w:p>
+    <w:p>
+      <w:pPr>
+        <w:pStyle w:val="af"/>
+        <w:numPr>
+          <w:ilvl w:val="0"/>
+          <w:numId w:val="32"/>
+        </w:numPr>
+        <w:ind w:left="0" w:firstLine="480"/>
+        <w:rPr>
+          <w:rFonts w:hint="eastAsia"/>
+        </w:rPr>
+      </w:pPr>
+      <w:r>
+        <w:rPr>
+          <w:rFonts w:hint="eastAsia"/>
+        </w:rPr>
+        <w:t>统计详情模块：</w:t>
+      </w:r>
+    </w:p>
+    <w:p>
+      <w:pPr>
+        <w:pStyle w:val="af"/>
+        <w:numPr>
+          <w:ilvl w:val="0"/>
+          <w:numId w:val="33"/>
+        </w:numPr>
+        <w:ind w:left="0" w:firstLine="480"/>
+        <w:rPr>
+          <w:rFonts w:hint="eastAsia"/>
+        </w:rPr>
+      </w:pPr>
+      <w:r>
+        <w:rPr>
+          <w:rFonts w:hint="eastAsia"/>
+        </w:rPr>
+        <w:t>页面第一个模块展示近一年的收入情况概述；</w:t>
+      </w:r>
+    </w:p>
+    <w:p>
+      <w:pPr>
+        <w:pStyle w:val="af"/>
+        <w:numPr>
+          <w:ilvl w:val="0"/>
+          <w:numId w:val="33"/>
+        </w:numPr>
+        <w:ind w:left="0" w:firstLine="480"/>
+        <w:rPr>
+          <w:rFonts w:hint="eastAsia"/>
+        </w:rPr>
+      </w:pPr>
+      <w:r>
+        <w:rPr>
+          <w:rFonts w:hint="eastAsia"/>
+        </w:rPr>
+        <w:t>页面第二个模块展示当前年份前五个月每个月的收入及盈利情况的柱状图；</w:t>
+      </w:r>
+    </w:p>
+    <w:p>
+      <w:pPr>
+        <w:pStyle w:val="af"/>
+        <w:numPr>
+          <w:ilvl w:val="0"/>
+          <w:numId w:val="33"/>
+        </w:numPr>
+        <w:ind w:left="0" w:firstLine="480"/>
+        <w:rPr>
+          <w:rFonts w:hint="eastAsia"/>
+        </w:rPr>
+      </w:pPr>
+      <w:r>
+        <w:rPr>
+          <w:rFonts w:hint="eastAsia"/>
+        </w:rPr>
+        <w:t>页面第三个模块展示所有员工当月的消费记录数量</w:t>
+      </w:r>
+      <w:r>
+        <w:rPr>
+          <w:rFonts w:hint="eastAsia"/>
+        </w:rPr>
+        <w:t>；</w:t>
+      </w:r>
+    </w:p>
+    <w:p>
+      <w:pPr>
+        <w:pStyle w:val="af"/>
+        <w:numPr>
+          <w:ilvl w:val="0"/>
+          <w:numId w:val="33"/>
+        </w:numPr>
+        <w:ind w:left="0" w:firstLine="480"/>
+        <w:rPr>
+          <w:rFonts w:hint="eastAsia"/>
+        </w:rPr>
+      </w:pPr>
+      <w:r>
+        <w:rPr>
+          <w:rFonts w:hint="eastAsia"/>
+        </w:rPr>
+        <w:t>修改会员折扣按钮，实现动态改变会员折扣。</w:t>
+      </w:r>
+    </w:p>
+    <w:p>
+      <w:pPr>
+        <w:pStyle w:val="af"/>
+        <w:numPr>
+          <w:ilvl w:val="0"/>
+          <w:numId w:val="32"/>
+        </w:numPr>
+        <w:ind w:left="0" w:firstLine="480"/>
+        <w:rPr>
+          <w:rFonts w:hint="eastAsia"/>
+        </w:rPr>
+      </w:pPr>
+      <w:r>
+        <w:rPr>
+          <w:rFonts w:hint="eastAsia"/>
+        </w:rPr>
+        <w:lastRenderedPageBreak/>
+        <w:t>消费记录模块：</w:t>
+      </w:r>
+    </w:p>
+    <w:p>
+      <w:pPr>
+        <w:pStyle w:val="af"/>
+        <w:numPr>
+          <w:ilvl w:val="0"/>
+          <w:numId w:val="36"/>
+        </w:numPr>
+        <w:ind w:left="0" w:firstLine="480"/>
+        <w:rPr>
+          <w:rFonts w:hint="eastAsia"/>
+        </w:rPr>
+      </w:pPr>
+      <w:r>
+        <w:rPr>
+          <w:rFonts w:hint="eastAsia"/>
+        </w:rPr>
+        <w:t>点击消费记录模块展示所有的消费记录（分页，每页</w:t>
+      </w:r>
+      <w:r>
+        <w:rPr>
+          <w:rFonts w:hint="eastAsia"/>
+        </w:rPr>
+        <w:t>8</w:t>
+      </w:r>
+      <w:r>
+        <w:rPr>
+          <w:rFonts w:hint="eastAsia"/>
+        </w:rPr>
+        <w:t>条数据）；</w:t>
+      </w:r>
+    </w:p>
+    <w:p>
+      <w:pPr>
+        <w:pStyle w:val="af"/>
+        <w:numPr>
+          <w:ilvl w:val="0"/>
+          <w:numId w:val="36"/>
+        </w:numPr>
+        <w:ind w:left="0" w:firstLine="480"/>
+        <w:rPr>
+          <w:rFonts w:hint="eastAsia"/>
+        </w:rPr>
+      </w:pPr>
+      <w:r>
+        <w:rPr>
+          <w:rFonts w:hint="eastAsia"/>
+        </w:rPr>
+        <w:t>页面右上角有添加图案，实现添加消费记录功能；</w:t>
+      </w:r>
+    </w:p>
+    <w:p>
+      <w:pPr>
+        <w:pStyle w:val="af"/>
+        <w:numPr>
+          <w:ilvl w:val="0"/>
+          <w:numId w:val="36"/>
+        </w:numPr>
+        <w:ind w:left="0" w:firstLine="480"/>
+        <w:rPr>
+          <w:rFonts w:hint="eastAsia"/>
+        </w:rPr>
+      </w:pPr>
+      <w:r>
+        <w:rPr>
+          <w:rFonts w:hint="eastAsia"/>
+        </w:rPr>
+        <w:t>添加消费记录以弹出框形式展示；</w:t>
+      </w:r>
+    </w:p>
+    <w:p>
+      <w:pPr>
+        <w:pStyle w:val="af"/>
+        <w:numPr>
+          <w:ilvl w:val="0"/>
+          <w:numId w:val="36"/>
+        </w:numPr>
+        <w:ind w:left="0" w:firstLine="480"/>
+        <w:rPr>
+          <w:rFonts w:hint="eastAsia"/>
+        </w:rPr>
+      </w:pPr>
+      <w:r>
+        <w:rPr>
+          <w:rFonts w:hint="eastAsia"/>
+        </w:rPr>
+        <w:t>添加消费记录的弹出框应包含以下信息项：电话号，会员的基本信息（姓名，），消费信息（），取消、查询和提交按钮。</w:t>
+      </w:r>
+    </w:p>
+    <w:p>
+      <w:pPr>
+        <w:pStyle w:val="af"/>
+        <w:numPr>
+          <w:ilvl w:val="0"/>
+          <w:numId w:val="32"/>
+        </w:numPr>
+        <w:ind w:left="0" w:firstLine="480"/>
+        <w:rPr>
+          <w:rFonts w:hint="eastAsia"/>
+        </w:rPr>
+      </w:pPr>
+      <w:r>
+        <w:rPr>
+          <w:rFonts w:hint="eastAsia"/>
+        </w:rPr>
+        <w:t>会员管理模块：</w:t>
+      </w:r>
+    </w:p>
+    <w:p>
+      <w:pPr>
+        <w:pStyle w:val="af"/>
+        <w:numPr>
+          <w:ilvl w:val="0"/>
+          <w:numId w:val="38"/>
+        </w:numPr>
+        <w:ind w:left="0" w:firstLine="480"/>
+        <w:rPr>
+          <w:rFonts w:hint="eastAsia"/>
+        </w:rPr>
+      </w:pPr>
+      <w:r>
+        <w:rPr>
+          <w:rFonts w:hint="eastAsia"/>
+        </w:rPr>
+        <w:t>点击会员管理展示会员信息；</w:t>
+      </w:r>
+    </w:p>
+    <w:p>
+      <w:pPr>
+        <w:pStyle w:val="af"/>
+        <w:numPr>
+          <w:ilvl w:val="0"/>
+          <w:numId w:val="38"/>
+        </w:numPr>
+        <w:ind w:left="0" w:firstLine="480"/>
+        <w:rPr>
+          <w:rFonts w:hint="eastAsia"/>
+        </w:rPr>
+      </w:pPr>
+      <w:r>
+        <w:rPr>
+          <w:rFonts w:hint="eastAsia"/>
+        </w:rPr>
+        <w:t>实现修改和删除会员的功能；</w:t>
+      </w:r>
+    </w:p>
+    <w:p>
+      <w:pPr>
+        <w:pStyle w:val="af"/>
+        <w:numPr>
+          <w:ilvl w:val="0"/>
+          <w:numId w:val="38"/>
+        </w:numPr>
+        <w:ind w:left="0" w:firstLine="480"/>
+        <w:rPr>
+          <w:rFonts w:hint="eastAsia"/>
+        </w:rPr>
+      </w:pPr>
+      <w:r>
+        <w:rPr>
+          <w:rFonts w:hint="eastAsia"/>
+        </w:rPr>
+        <w:t>实现用姓名，手机号模糊查询功能</w:t>
+      </w:r>
+      <w:r>
+        <w:rPr>
+          <w:rFonts w:hint="eastAsia"/>
+        </w:rPr>
+        <w:t>；</w:t>
+      </w:r>
+    </w:p>
+    <w:p>
+      <w:pPr>
+        <w:pStyle w:val="af"/>
+        <w:numPr>
+          <w:ilvl w:val="0"/>
+          <w:numId w:val="38"/>
+        </w:numPr>
+        <w:ind w:left="0" w:firstLine="480"/>
+        <w:rPr>
+          <w:rFonts w:hint="eastAsia"/>
+        </w:rPr>
+      </w:pPr>
+      <w:r>
+        <w:rPr>
+          <w:rFonts w:hint="eastAsia"/>
+        </w:rPr>
+        <w:t>添加充值按钮，对会员的会员卡进行充值功能。</w:t>
+      </w:r>
+    </w:p>
+    <w:p>
+      <w:pPr>
+        <w:pStyle w:val="af"/>
+        <w:numPr>
+          <w:ilvl w:val="0"/>
+          <w:numId w:val="32"/>
+        </w:numPr>
+        <w:ind w:left="0" w:firstLine="480"/>
+        <w:rPr>
+          <w:rFonts w:hint="eastAsia"/>
+        </w:rPr>
+      </w:pPr>
+      <w:r>
+        <w:rPr>
+          <w:rFonts w:hint="eastAsia"/>
+        </w:rPr>
+        <w:t>人员模块：</w:t>
+      </w:r>
+    </w:p>
+    <w:p>
+      <w:pPr>
+        <w:pStyle w:val="af"/>
+        <w:numPr>
+          <w:ilvl w:val="0"/>
+          <w:numId w:val="42"/>
+        </w:numPr>
+        <w:ind w:left="0" w:firstLine="480"/>
+        <w:rPr>
+          <w:rFonts w:hint="eastAsia"/>
+        </w:rPr>
+      </w:pPr>
+      <w:r>
+        <w:rPr>
+          <w:rFonts w:hint="eastAsia"/>
+        </w:rPr>
+        <w:t>展示员工的基本信息；</w:t>
+      </w:r>
+    </w:p>
+    <w:p>
+      <w:pPr>
+        <w:pStyle w:val="af"/>
+        <w:numPr>
+          <w:ilvl w:val="0"/>
+          <w:numId w:val="42"/>
+        </w:numPr>
+        <w:ind w:left="0" w:firstLine="480"/>
+        <w:rPr>
+          <w:rFonts w:hint="eastAsia"/>
+        </w:rPr>
+      </w:pPr>
+      <w:r>
+        <w:rPr>
+          <w:rFonts w:hint="eastAsia"/>
+        </w:rPr>
+        <w:t>实现对员工的基本信息进行增加、修改、删除操作。</w:t>
+      </w:r>
+    </w:p>
+    <w:p>
+      <w:pPr>
+        <w:pStyle w:val="af"/>
+        <w:numPr>
+          <w:ilvl w:val="0"/>
+          <w:numId w:val="32"/>
+        </w:numPr>
+        <w:ind w:left="0" w:firstLine="480"/>
+        <w:rPr>
+          <w:rFonts w:hint="eastAsia"/>
+        </w:rPr>
+      </w:pPr>
+      <w:r>
+        <w:rPr>
+          <w:rFonts w:hint="eastAsia"/>
+        </w:rPr>
+        <w:t>库存模块：</w:t>
+      </w:r>
+    </w:p>
+    <w:p>
+      <w:pPr>
+        <w:pStyle w:val="af"/>
+        <w:numPr>
+          <w:ilvl w:val="0"/>
+          <w:numId w:val="43"/>
+        </w:numPr>
+        <w:ind w:left="0" w:firstLine="480"/>
+        <w:rPr>
+          <w:rFonts w:hint="eastAsia"/>
+        </w:rPr>
+      </w:pPr>
+      <w:r>
+        <w:rPr>
+          <w:rFonts w:hint="eastAsia"/>
+        </w:rPr>
+        <w:t>展示商品的库存情况；</w:t>
+      </w:r>
+    </w:p>
+    <w:p>
+      <w:pPr>
+        <w:pStyle w:val="af"/>
+        <w:numPr>
+          <w:ilvl w:val="0"/>
+          <w:numId w:val="43"/>
+        </w:numPr>
+        <w:ind w:left="0" w:firstLine="480"/>
+        <w:rPr>
+          <w:rFonts w:hint="eastAsia"/>
+        </w:rPr>
+      </w:pPr>
+      <w:r>
+        <w:rPr>
+          <w:rFonts w:hint="eastAsia"/>
+        </w:rPr>
+        <w:t>对商品库存进行加减；</w:t>
+      </w:r>
+    </w:p>
+    <w:p>
+      <w:pPr>
+        <w:pStyle w:val="af"/>
+        <w:numPr>
+          <w:ilvl w:val="0"/>
+          <w:numId w:val="43"/>
+        </w:numPr>
+        <w:ind w:left="0" w:firstLine="480"/>
+        <w:rPr>
+          <w:rFonts w:hint="eastAsia"/>
+        </w:rPr>
+      </w:pPr>
+      <w:r>
+        <w:rPr>
+          <w:rFonts w:hint="eastAsia"/>
+        </w:rPr>
+        <w:t>通过手机号查询库存数功能；</w:t>
+      </w:r>
+    </w:p>
+    <w:p>
+      <w:pPr>
+        <w:pStyle w:val="af"/>
+        <w:numPr>
+          <w:ilvl w:val="0"/>
+          <w:numId w:val="43"/>
+        </w:numPr>
+        <w:ind w:left="0" w:firstLine="480"/>
+        <w:rPr>
+          <w:rFonts w:hint="eastAsia"/>
+        </w:rPr>
+      </w:pPr>
+      <w:r>
+        <w:rPr>
+          <w:rFonts w:hint="eastAsia"/>
+        </w:rPr>
+        <w:t>商品的模糊查询。</w:t>
+      </w:r>
+    </w:p>
+    <w:p/>
     <w:p>
       <w:pPr>
         <w:pStyle w:val="2"/>
         <w:spacing w:before="120"/>
       </w:pPr>
-      <w:bookmarkStart w:id="48" w:name="_Toc34997861"/>
+      <w:bookmarkStart w:id="54" w:name="_Toc36919393"/>
       <w:r>
         <w:rPr>
           <w:rFonts w:hint="eastAsia"/>
         </w:rPr>
         <w:t>3.3  系统功能模块设计</w:t>
       </w:r>
-      <w:bookmarkEnd w:id="48"/>
+      <w:bookmarkEnd w:id="54"/>
     </w:p>
     <w:p>
       <w:pPr>
@@ -7171,26 +7896,26 @@
         <w:rPr>
           <w:rFonts w:hint="eastAsia"/>
         </w:rPr>
-        <w:t>，在添加消费记录的同时会对库存、会</w:t>
+        <w:t>，在添加消费记录的同时会对库存、会员卡余额和员工的业绩进行加减</w:t>
+      </w:r>
+      <w:r>
+        <w:rPr>
+          <w:rFonts w:hint="eastAsia"/>
+        </w:rPr>
+        <w:t>。会员管理主要是可以对会员手机号进行修改，删除会员</w:t>
+      </w:r>
+      <w:r>
+        <w:rPr>
+          <w:rFonts w:hint="eastAsia"/>
+        </w:rPr>
+        <w:t>，添加新会员以及展示会员的基本信息。并且可以对会员卡进行充值。库存管理主要展示店内商品的库存情况，以及进价售价等价格进行记录、运算。人员管理则是</w:t>
       </w:r>
       <w:r>
         <w:rPr>
           <w:rFonts w:hint="eastAsia"/>
         </w:rPr>
         <w:lastRenderedPageBreak/>
-        <w:t>员卡余额和员工的业绩进行加减</w:t>
-      </w:r>
-      <w:r>
-        <w:rPr>
-          <w:rFonts w:hint="eastAsia"/>
-        </w:rPr>
-        <w:t>。会员管理主要是可以对会员手机号进行修改，删除会员</w:t>
-      </w:r>
-      <w:r>
-        <w:rPr>
-          <w:rFonts w:hint="eastAsia"/>
-        </w:rPr>
-        <w:t>，添加新会员以及展示会员的基本信息。并且可以对会员卡进行充值。库存管理主要展示店内商品的库存情况，以及进价售价等价格进行记录、运算。人员管理则是对理发店内员工进行管理，记录员工信息，绩效，以及对员工的修改新增删除等操作。而店员的权限仅仅是消费管理、会员管理和库存管理。店员仅可以对这三个管理模块进行相关操作。</w:t>
+        <w:t>对理发店内员工进行管理，记录员工信息，绩效，以及对员工的修改新增删除等操作。而店员的权限仅仅是消费管理、会员管理和库存管理。店员仅可以对这三个管理模块进行相关操作。</w:t>
       </w:r>
     </w:p>
     <w:p>
@@ -7315,23 +8040,23 @@
         <w:pStyle w:val="2"/>
         <w:spacing w:before="120"/>
       </w:pPr>
-      <w:bookmarkStart w:id="49" w:name="_Toc216894836"/>
-      <w:bookmarkStart w:id="50" w:name="_Toc34997862"/>
+      <w:bookmarkStart w:id="55" w:name="_Toc216894836"/>
+      <w:bookmarkStart w:id="56" w:name="_Toc36919394"/>
       <w:r>
         <w:rPr>
           <w:rFonts w:hint="eastAsia"/>
         </w:rPr>
         <w:t xml:space="preserve">3.4  </w:t>
       </w:r>
-      <w:bookmarkEnd w:id="49"/>
+      <w:bookmarkEnd w:id="55"/>
       <w:r>
         <w:rPr>
           <w:rFonts w:hint="eastAsia"/>
         </w:rPr>
         <w:t>数据库设计</w:t>
       </w:r>
-      <w:bookmarkStart w:id="51" w:name="_Toc216894839"/>
-      <w:bookmarkEnd w:id="50"/>
+      <w:bookmarkStart w:id="57" w:name="_Toc216894839"/>
+      <w:bookmarkEnd w:id="56"/>
     </w:p>
     <w:p>
       <w:pPr>
@@ -7421,8 +8146,8 @@
         <w:pStyle w:val="3"/>
         <w:spacing w:before="120"/>
       </w:pPr>
-      <w:bookmarkStart w:id="52" w:name="_Toc9087110"/>
-      <w:bookmarkStart w:id="53" w:name="_Toc34997863"/>
+      <w:bookmarkStart w:id="58" w:name="_Toc9087110"/>
+      <w:bookmarkStart w:id="59" w:name="_Toc36919395"/>
       <w:r>
         <w:lastRenderedPageBreak/>
         <w:t>3</w:t>
@@ -7433,64 +8158,235 @@
         </w:rPr>
         <w:t>.4.1  数据库的概念结构设计</w:t>
       </w:r>
-      <w:bookmarkEnd w:id="52"/>
-      <w:bookmarkEnd w:id="53"/>
+      <w:bookmarkEnd w:id="58"/>
+      <w:bookmarkEnd w:id="59"/>
     </w:p>
     <w:p>
       <w:pPr>
         <w:ind w:firstLineChars="200" w:firstLine="480"/>
         <w:rPr>
+          <w:rFonts w:hint="eastAsia"/>
+        </w:rPr>
+      </w:pPr>
+      <w:r>
+        <w:t>在设计数据库之前必须要做的一件事就是理清各实体之间的关系</w:t>
+      </w:r>
+      <w:r>
+        <w:rPr>
+          <w:rFonts w:hint="eastAsia"/>
+        </w:rPr>
+        <w:t>，</w:t>
+      </w:r>
+      <w:r>
+        <w:t>只有清晰的熟悉了解各个实体之间的关系</w:t>
+      </w:r>
+      <w:r>
+        <w:rPr>
+          <w:rFonts w:hint="eastAsia"/>
+        </w:rPr>
+        <w:t>，</w:t>
+      </w:r>
+      <w:r>
+        <w:t>才能设计出逻辑清晰的数据库</w:t>
+      </w:r>
+      <w:r>
+        <w:rPr>
+          <w:rFonts w:hint="eastAsia"/>
+        </w:rPr>
+        <w:t>。本系统涉及到的实体有：人员、会员、消费记录、充值记录、</w:t>
+      </w:r>
+      <w:r>
+        <w:rPr>
+          <w:rFonts w:hint="eastAsia"/>
+        </w:rPr>
+        <w:t>商品</w:t>
+      </w:r>
+      <w:r>
+        <w:rPr>
+          <w:rFonts w:hint="eastAsia"/>
+        </w:rPr>
+        <w:t>这几个实体</w:t>
+      </w:r>
+      <w:r>
+        <w:rPr>
+          <w:rFonts w:hint="eastAsia"/>
+        </w:rPr>
+        <w:t>。</w:t>
+      </w:r>
+    </w:p>
+    <w:p>
+      <w:pPr>
+        <w:ind w:firstLineChars="200" w:firstLine="480"/>
+        <w:rPr>
+          <w:rFonts w:hint="eastAsia"/>
+        </w:rPr>
+      </w:pPr>
+      <w:r>
+        <w:rPr>
+          <w:rFonts w:hint="eastAsia"/>
+        </w:rPr>
+        <w:t>人员拥有姓名、性别、手机号、简介、人员编号属性，会员有会员编号、手机号、账户余额、积分、会员等级、性别、姓名、办理日期属性，商品有名称、商品编号、商品进价、商品售价、库存属性，消费记录拥有消费时间、会员价、消费金额、消费记录编号、会员名属性，充值记录拥有充值金额、充值日期、充值记录编号和备注这四个属性。</w:t>
+      </w:r>
+    </w:p>
+    <w:p>
+      <w:pPr>
+        <w:ind w:firstLineChars="200" w:firstLine="480"/>
+        <w:rPr>
+          <w:rFonts w:hint="eastAsia"/>
+        </w:rPr>
+      </w:pPr>
+      <w:r>
+        <w:rPr>
+          <w:rFonts w:hint="eastAsia"/>
+        </w:rPr>
+        <w:t>其中实体中人员和商品通过库存管理是多对多的关系，人员和会员是通过创建的多对多的关系，人员和消费记录</w:t>
+      </w:r>
+      <w:r>
+        <w:rPr>
+          <w:rFonts w:hint="eastAsia"/>
+        </w:rPr>
+        <w:t>通过创建形成多对多的关系，商品与会员之间通过购买形成多对多的关系，会员和充值记录通过充值操作形成了多对多的关系，会员和消费记录是多对多的关系，人员与充值记录通过创建形成多对多的关系。</w:t>
+      </w:r>
+    </w:p>
+    <w:p>
+      <w:pPr>
+        <w:ind w:firstLineChars="200" w:firstLine="480"/>
+        <w:rPr>
+          <w:rFonts w:hint="eastAsia"/>
+        </w:rPr>
+      </w:pPr>
+      <w:r>
+        <w:rPr>
+          <w:rFonts w:hint="eastAsia"/>
+        </w:rPr>
+        <w:t>数据库</w:t>
+      </w:r>
+      <w:r>
+        <w:rPr>
+          <w:rFonts w:hint="eastAsia"/>
+        </w:rPr>
+        <w:t>E-R</w:t>
+      </w:r>
+      <w:r>
+        <w:rPr>
+          <w:rFonts w:hint="eastAsia"/>
+        </w:rPr>
+        <w:t>图如图</w:t>
+      </w:r>
+      <w:r>
+        <w:rPr>
+          <w:rFonts w:hint="eastAsia"/>
+        </w:rPr>
+        <w:t>3.2</w:t>
+      </w:r>
+      <w:r>
+        <w:rPr>
+          <w:rFonts w:hint="eastAsia"/>
+        </w:rPr>
+        <w:t>所示：</w:t>
+      </w:r>
+    </w:p>
+    <w:p>
+      <w:pPr>
+        <w:ind w:firstLineChars="200" w:firstLine="480"/>
+        <w:rPr>
+          <w:rFonts w:hint="eastAsia"/>
           <w:color w:val="FF0000"/>
         </w:rPr>
       </w:pPr>
-      <w:r>
-        <w:rPr>
+    </w:p>
+    <w:p>
+      <w:pPr>
+        <w:rPr>
+          <w:rFonts w:hint="eastAsia"/>
           <w:color w:val="FF0000"/>
         </w:rPr>
-        <w:t>在设计数据库之前必须要做的一件事就是理清各实体之间的关系</w:t>
-      </w:r>
-      <w:r>
-        <w:rPr>
-          <w:rFonts w:hint="eastAsia"/>
+      </w:pPr>
+      <w:r>
+        <w:rPr>
+          <w:rFonts w:hint="eastAsia"/>
+          <w:noProof/>
           <w:color w:val="FF0000"/>
         </w:rPr>
-        <w:t>，</w:t>
-      </w:r>
-      <w:r>
-        <w:rPr>
+        <w:drawing>
+          <wp:inline distT="0" distB="0" distL="0" distR="0">
+            <wp:extent cx="5579745" cy="3728085"/>
+            <wp:effectExtent l="0" t="0" r="0" b="0"/>
+            <wp:docPr id="6" name="图片 5" descr="E-R图 (1).png"/>
+            <wp:cNvGraphicFramePr>
+              <a:graphicFrameLocks xmlns:a="http://schemas.openxmlformats.org/drawingml/2006/main" noChangeAspect="1"/>
+            </wp:cNvGraphicFramePr>
+            <a:graphic xmlns:a="http://schemas.openxmlformats.org/drawingml/2006/main">
+              <a:graphicData uri="http://schemas.openxmlformats.org/drawingml/2006/picture">
+                <pic:pic xmlns:pic="http://schemas.openxmlformats.org/drawingml/2006/picture">
+                  <pic:nvPicPr>
+                    <pic:cNvPr id="0" name="E-R图 (1).png"/>
+                    <pic:cNvPicPr/>
+                  </pic:nvPicPr>
+                  <pic:blipFill>
+                    <a:blip r:embed="rId19"/>
+                    <a:stretch>
+                      <a:fillRect/>
+                    </a:stretch>
+                  </pic:blipFill>
+                  <pic:spPr>
+                    <a:xfrm>
+                      <a:off x="0" y="0"/>
+                      <a:ext cx="5579745" cy="3728085"/>
+                    </a:xfrm>
+                    <a:prstGeom prst="rect">
+                      <a:avLst/>
+                    </a:prstGeom>
+                  </pic:spPr>
+                </pic:pic>
+              </a:graphicData>
+            </a:graphic>
+          </wp:inline>
+        </w:drawing>
+      </w:r>
+    </w:p>
+    <w:p>
+      <w:pPr>
+        <w:rPr>
+          <w:rFonts w:hint="eastAsia"/>
           <w:color w:val="FF0000"/>
         </w:rPr>
-        <w:t>只有清晰的熟悉了解各个实体之间的关系</w:t>
-      </w:r>
-      <w:r>
-        <w:rPr>
-          <w:rFonts w:hint="eastAsia"/>
+      </w:pPr>
+    </w:p>
+    <w:p>
+      <w:pPr>
+        <w:jc w:val="center"/>
+        <w:rPr>
+          <w:rFonts w:ascii="宋体" w:hAnsi="宋体"/>
+          <w:sz w:val="21"/>
+          <w:szCs w:val="21"/>
+        </w:rPr>
+      </w:pPr>
+      <w:r>
+        <w:rPr>
+          <w:rFonts w:ascii="宋体" w:hAnsi="宋体" w:hint="eastAsia"/>
+          <w:sz w:val="21"/>
+          <w:szCs w:val="21"/>
+        </w:rPr>
+        <w:t>图3.2  E-R图</w:t>
+      </w:r>
+    </w:p>
+    <w:p>
+      <w:pPr>
+        <w:rPr>
           <w:color w:val="FF0000"/>
         </w:rPr>
-        <w:t>，</w:t>
-      </w:r>
-      <w:r>
-        <w:rPr>
-          <w:color w:val="FF0000"/>
-        </w:rPr>
-        <w:t>才能设计出逻辑清晰的数据库</w:t>
-      </w:r>
-      <w:r>
-        <w:rPr>
-          <w:rFonts w:hint="eastAsia"/>
-          <w:color w:val="FF0000"/>
-        </w:rPr>
-        <w:t>。本系统涉及到的实体有：店长、店员、会员客户、普通客户、商品。店长与店员的关系说雇佣关系</w:t>
-      </w:r>
+      </w:pPr>
     </w:p>
     <w:p>
       <w:pPr>
         <w:pStyle w:val="3"/>
         <w:spacing w:before="120"/>
       </w:pPr>
-      <w:bookmarkStart w:id="54" w:name="_Toc9087111"/>
-      <w:bookmarkStart w:id="55" w:name="_Toc34997864"/>
-      <w:r>
+      <w:bookmarkStart w:id="60" w:name="_Toc9087111"/>
+      <w:bookmarkStart w:id="61" w:name="_Toc36919396"/>
+      <w:r>
+        <w:lastRenderedPageBreak/>
         <w:t>3</w:t>
       </w:r>
       <w:r>
@@ -7499,15 +8395,12 @@
         </w:rPr>
         <w:t>.4.2  数据库的总体设计</w:t>
       </w:r>
-      <w:bookmarkEnd w:id="54"/>
-      <w:bookmarkEnd w:id="55"/>
+      <w:bookmarkEnd w:id="60"/>
+      <w:bookmarkEnd w:id="61"/>
     </w:p>
     <w:p>
       <w:pPr>
         <w:ind w:firstLineChars="200" w:firstLine="480"/>
-        <w:rPr>
-          <w:rFonts w:hint="eastAsia"/>
-        </w:rPr>
       </w:pPr>
       <w:r>
         <w:t>根据本系统的各实体之间的关系</w:t>
@@ -7609,7 +8502,6 @@
         </w:numPr>
         <w:ind w:left="0" w:firstLine="480"/>
         <w:rPr>
-          <w:rFonts w:hint="eastAsia"/>
           <w:bCs/>
         </w:rPr>
       </w:pPr>
@@ -7753,9 +8645,6 @@
     <w:p>
       <w:pPr>
         <w:ind w:firstLineChars="200" w:firstLine="480"/>
-        <w:rPr>
-          <w:rFonts w:hint="eastAsia"/>
-        </w:rPr>
       </w:pPr>
     </w:p>
     <w:p>
@@ -9040,7 +9929,6 @@
             <w:pPr>
               <w:jc w:val="center"/>
               <w:rPr>
-                <w:rFonts w:hint="eastAsia"/>
                 <w:sz w:val="21"/>
                 <w:szCs w:val="21"/>
               </w:rPr>
@@ -9065,11 +9953,31 @@
             <w:pPr>
               <w:jc w:val="center"/>
               <w:rPr>
+                <w:rFonts w:ascii="宋体" w:hAnsi="宋体" w:cs="MS Mincho"/>
+                <w:bCs/>
+                <w:sz w:val="21"/>
+                <w:szCs w:val="21"/>
+              </w:rPr>
+            </w:pPr>
+            <w:r>
+              <w:rPr>
                 <w:rFonts w:ascii="宋体" w:hAnsi="宋体" w:cs="MS Mincho" w:hint="eastAsia"/>
                 <w:bCs/>
                 <w:sz w:val="21"/>
                 <w:szCs w:val="21"/>
               </w:rPr>
+              <w:t>40</w:t>
+            </w:r>
+          </w:p>
+          <w:p>
+            <w:pPr>
+              <w:jc w:val="center"/>
+              <w:rPr>
+                <w:rFonts w:ascii="宋体" w:hAnsi="宋体" w:cs="MS Mincho"/>
+                <w:bCs/>
+                <w:sz w:val="21"/>
+                <w:szCs w:val="21"/>
+              </w:rPr>
             </w:pPr>
             <w:r>
               <w:rPr>
@@ -9085,19 +9993,19 @@
             <w:pPr>
               <w:jc w:val="center"/>
               <w:rPr>
+                <w:rFonts w:ascii="宋体" w:hAnsi="宋体" w:cs="MS Mincho"/>
+                <w:bCs/>
+                <w:sz w:val="21"/>
+                <w:szCs w:val="21"/>
+              </w:rPr>
+            </w:pPr>
+            <w:r>
+              <w:rPr>
                 <w:rFonts w:ascii="宋体" w:hAnsi="宋体" w:cs="MS Mincho" w:hint="eastAsia"/>
                 <w:bCs/>
                 <w:sz w:val="21"/>
                 <w:szCs w:val="21"/>
               </w:rPr>
-            </w:pPr>
-            <w:r>
-              <w:rPr>
-                <w:rFonts w:ascii="宋体" w:hAnsi="宋体" w:cs="MS Mincho" w:hint="eastAsia"/>
-                <w:bCs/>
-                <w:sz w:val="21"/>
-                <w:szCs w:val="21"/>
-              </w:rPr>
               <w:t>40</w:t>
             </w:r>
           </w:p>
@@ -9105,27 +10013,7 @@
             <w:pPr>
               <w:jc w:val="center"/>
               <w:rPr>
-                <w:rFonts w:ascii="宋体" w:hAnsi="宋体" w:cs="MS Mincho" w:hint="eastAsia"/>
-                <w:bCs/>
-                <w:sz w:val="21"/>
-                <w:szCs w:val="21"/>
-              </w:rPr>
-            </w:pPr>
-            <w:r>
-              <w:rPr>
-                <w:rFonts w:ascii="宋体" w:hAnsi="宋体" w:cs="MS Mincho" w:hint="eastAsia"/>
-                <w:bCs/>
-                <w:sz w:val="21"/>
-                <w:szCs w:val="21"/>
-              </w:rPr>
-              <w:t>40</w:t>
-            </w:r>
-          </w:p>
-          <w:p>
-            <w:pPr>
-              <w:jc w:val="center"/>
-              <w:rPr>
-                <w:rFonts w:ascii="宋体" w:hAnsi="宋体" w:cs="MS Mincho" w:hint="eastAsia"/>
+                <w:rFonts w:ascii="宋体" w:hAnsi="宋体" w:cs="MS Mincho"/>
                 <w:bCs/>
                 <w:sz w:val="21"/>
                 <w:szCs w:val="21"/>
@@ -9153,11 +10041,31 @@
             <w:pPr>
               <w:jc w:val="center"/>
               <w:rPr>
+                <w:rFonts w:ascii="宋体" w:hAnsi="宋体" w:cs="MS Mincho"/>
+                <w:bCs/>
+                <w:sz w:val="21"/>
+                <w:szCs w:val="21"/>
+              </w:rPr>
+            </w:pPr>
+            <w:r>
+              <w:rPr>
                 <w:rFonts w:ascii="宋体" w:hAnsi="宋体" w:cs="MS Mincho" w:hint="eastAsia"/>
                 <w:bCs/>
                 <w:sz w:val="21"/>
                 <w:szCs w:val="21"/>
               </w:rPr>
+              <w:t>是</w:t>
+            </w:r>
+          </w:p>
+          <w:p>
+            <w:pPr>
+              <w:jc w:val="center"/>
+              <w:rPr>
+                <w:rFonts w:ascii="宋体" w:hAnsi="宋体" w:cs="MS Mincho"/>
+                <w:bCs/>
+                <w:sz w:val="21"/>
+                <w:szCs w:val="21"/>
+              </w:rPr>
             </w:pPr>
             <w:r>
               <w:rPr>
@@ -9173,19 +10081,19 @@
             <w:pPr>
               <w:jc w:val="center"/>
               <w:rPr>
+                <w:rFonts w:ascii="宋体" w:hAnsi="宋体" w:cs="MS Mincho"/>
+                <w:bCs/>
+                <w:sz w:val="21"/>
+                <w:szCs w:val="21"/>
+              </w:rPr>
+            </w:pPr>
+            <w:r>
+              <w:rPr>
                 <w:rFonts w:ascii="宋体" w:hAnsi="宋体" w:cs="MS Mincho" w:hint="eastAsia"/>
                 <w:bCs/>
                 <w:sz w:val="21"/>
                 <w:szCs w:val="21"/>
               </w:rPr>
-            </w:pPr>
-            <w:r>
-              <w:rPr>
-                <w:rFonts w:ascii="宋体" w:hAnsi="宋体" w:cs="MS Mincho" w:hint="eastAsia"/>
-                <w:bCs/>
-                <w:sz w:val="21"/>
-                <w:szCs w:val="21"/>
-              </w:rPr>
               <w:t>是</w:t>
             </w:r>
           </w:p>
@@ -9193,27 +10101,7 @@
             <w:pPr>
               <w:jc w:val="center"/>
               <w:rPr>
-                <w:rFonts w:ascii="宋体" w:hAnsi="宋体" w:cs="MS Mincho" w:hint="eastAsia"/>
-                <w:bCs/>
-                <w:sz w:val="21"/>
-                <w:szCs w:val="21"/>
-              </w:rPr>
-            </w:pPr>
-            <w:r>
-              <w:rPr>
-                <w:rFonts w:ascii="宋体" w:hAnsi="宋体" w:cs="MS Mincho" w:hint="eastAsia"/>
-                <w:bCs/>
-                <w:sz w:val="21"/>
-                <w:szCs w:val="21"/>
-              </w:rPr>
-              <w:t>是</w:t>
-            </w:r>
-          </w:p>
-          <w:p>
-            <w:pPr>
-              <w:jc w:val="center"/>
-              <w:rPr>
-                <w:rFonts w:ascii="宋体" w:hAnsi="宋体" w:cs="MS Mincho" w:hint="eastAsia"/>
+                <w:rFonts w:ascii="宋体" w:hAnsi="宋体" w:cs="MS Mincho"/>
                 <w:bCs/>
                 <w:sz w:val="21"/>
                 <w:szCs w:val="21"/>
@@ -9241,11 +10129,31 @@
             <w:pPr>
               <w:jc w:val="center"/>
               <w:rPr>
+                <w:rFonts w:ascii="宋体" w:hAnsi="宋体" w:cs="MS Mincho"/>
+                <w:bCs/>
+                <w:sz w:val="21"/>
+                <w:szCs w:val="21"/>
+              </w:rPr>
+            </w:pPr>
+            <w:r>
+              <w:rPr>
                 <w:rFonts w:ascii="宋体" w:hAnsi="宋体" w:cs="MS Mincho" w:hint="eastAsia"/>
                 <w:bCs/>
                 <w:sz w:val="21"/>
                 <w:szCs w:val="21"/>
               </w:rPr>
+              <w:t>否</w:t>
+            </w:r>
+          </w:p>
+          <w:p>
+            <w:pPr>
+              <w:jc w:val="center"/>
+              <w:rPr>
+                <w:rFonts w:ascii="宋体" w:hAnsi="宋体" w:cs="MS Mincho"/>
+                <w:bCs/>
+                <w:sz w:val="21"/>
+                <w:szCs w:val="21"/>
+              </w:rPr>
             </w:pPr>
             <w:r>
               <w:rPr>
@@ -9261,19 +10169,19 @@
             <w:pPr>
               <w:jc w:val="center"/>
               <w:rPr>
+                <w:rFonts w:ascii="宋体" w:hAnsi="宋体" w:cs="MS Mincho"/>
+                <w:bCs/>
+                <w:sz w:val="21"/>
+                <w:szCs w:val="21"/>
+              </w:rPr>
+            </w:pPr>
+            <w:r>
+              <w:rPr>
                 <w:rFonts w:ascii="宋体" w:hAnsi="宋体" w:cs="MS Mincho" w:hint="eastAsia"/>
                 <w:bCs/>
                 <w:sz w:val="21"/>
                 <w:szCs w:val="21"/>
               </w:rPr>
-            </w:pPr>
-            <w:r>
-              <w:rPr>
-                <w:rFonts w:ascii="宋体" w:hAnsi="宋体" w:cs="MS Mincho" w:hint="eastAsia"/>
-                <w:bCs/>
-                <w:sz w:val="21"/>
-                <w:szCs w:val="21"/>
-              </w:rPr>
               <w:t>否</w:t>
             </w:r>
           </w:p>
@@ -9281,27 +10189,7 @@
             <w:pPr>
               <w:jc w:val="center"/>
               <w:rPr>
-                <w:rFonts w:ascii="宋体" w:hAnsi="宋体" w:cs="MS Mincho" w:hint="eastAsia"/>
-                <w:bCs/>
-                <w:sz w:val="21"/>
-                <w:szCs w:val="21"/>
-              </w:rPr>
-            </w:pPr>
-            <w:r>
-              <w:rPr>
-                <w:rFonts w:ascii="宋体" w:hAnsi="宋体" w:cs="MS Mincho" w:hint="eastAsia"/>
-                <w:bCs/>
-                <w:sz w:val="21"/>
-                <w:szCs w:val="21"/>
-              </w:rPr>
-              <w:t>否</w:t>
-            </w:r>
-          </w:p>
-          <w:p>
-            <w:pPr>
-              <w:jc w:val="center"/>
-              <w:rPr>
-                <w:rFonts w:ascii="宋体" w:hAnsi="宋体" w:cs="MS Mincho" w:hint="eastAsia"/>
+                <w:rFonts w:ascii="宋体" w:hAnsi="宋体" w:cs="MS Mincho"/>
                 <w:bCs/>
                 <w:sz w:val="21"/>
                 <w:szCs w:val="21"/>
@@ -9329,11 +10217,31 @@
             <w:pPr>
               <w:jc w:val="center"/>
               <w:rPr>
+                <w:rFonts w:ascii="宋体" w:hAnsi="宋体" w:cs="MS Mincho"/>
+                <w:bCs/>
+                <w:sz w:val="21"/>
+                <w:szCs w:val="21"/>
+              </w:rPr>
+            </w:pPr>
+            <w:r>
+              <w:rPr>
                 <w:rFonts w:ascii="宋体" w:hAnsi="宋体" w:cs="MS Mincho" w:hint="eastAsia"/>
                 <w:bCs/>
                 <w:sz w:val="21"/>
                 <w:szCs w:val="21"/>
               </w:rPr>
+              <w:t>会员等级</w:t>
+            </w:r>
+          </w:p>
+          <w:p>
+            <w:pPr>
+              <w:jc w:val="center"/>
+              <w:rPr>
+                <w:rFonts w:ascii="宋体" w:hAnsi="宋体" w:cs="MS Mincho"/>
+                <w:bCs/>
+                <w:sz w:val="21"/>
+                <w:szCs w:val="21"/>
+              </w:rPr>
             </w:pPr>
             <w:r>
               <w:rPr>
@@ -9342,46 +10250,26 @@
                 <w:sz w:val="21"/>
                 <w:szCs w:val="21"/>
               </w:rPr>
-              <w:t>会员等级</w:t>
-            </w:r>
-          </w:p>
-          <w:p>
-            <w:pPr>
-              <w:jc w:val="center"/>
+              <w:t>会员办理日期</w:t>
+            </w:r>
+          </w:p>
+          <w:p>
+            <w:pPr>
+              <w:jc w:val="center"/>
+              <w:rPr>
+                <w:rFonts w:ascii="宋体" w:hAnsi="宋体" w:cs="MS Mincho"/>
+                <w:bCs/>
+                <w:sz w:val="21"/>
+                <w:szCs w:val="21"/>
+              </w:rPr>
+            </w:pPr>
+            <w:r>
               <w:rPr>
                 <w:rFonts w:ascii="宋体" w:hAnsi="宋体" w:cs="MS Mincho" w:hint="eastAsia"/>
                 <w:bCs/>
                 <w:sz w:val="21"/>
                 <w:szCs w:val="21"/>
               </w:rPr>
-            </w:pPr>
-            <w:r>
-              <w:rPr>
-                <w:rFonts w:ascii="宋体" w:hAnsi="宋体" w:cs="MS Mincho" w:hint="eastAsia"/>
-                <w:bCs/>
-                <w:sz w:val="21"/>
-                <w:szCs w:val="21"/>
-              </w:rPr>
-              <w:t>会员办理日期</w:t>
-            </w:r>
-          </w:p>
-          <w:p>
-            <w:pPr>
-              <w:jc w:val="center"/>
-              <w:rPr>
-                <w:rFonts w:ascii="宋体" w:hAnsi="宋体" w:cs="MS Mincho" w:hint="eastAsia"/>
-                <w:bCs/>
-                <w:sz w:val="21"/>
-                <w:szCs w:val="21"/>
-              </w:rPr>
-            </w:pPr>
-            <w:r>
-              <w:rPr>
-                <w:rFonts w:ascii="宋体" w:hAnsi="宋体" w:cs="MS Mincho" w:hint="eastAsia"/>
-                <w:bCs/>
-                <w:sz w:val="21"/>
-                <w:szCs w:val="21"/>
-              </w:rPr>
               <w:t>办理人</w:t>
             </w:r>
           </w:p>
@@ -9389,7 +10277,7 @@
             <w:pPr>
               <w:jc w:val="center"/>
               <w:rPr>
-                <w:rFonts w:ascii="宋体" w:hAnsi="宋体" w:cs="MS Mincho" w:hint="eastAsia"/>
+                <w:rFonts w:ascii="宋体" w:hAnsi="宋体" w:cs="MS Mincho"/>
                 <w:bCs/>
                 <w:sz w:val="21"/>
                 <w:szCs w:val="21"/>
@@ -9424,9 +10312,6 @@
           <w:numId w:val="28"/>
         </w:numPr>
         <w:ind w:left="0" w:firstLine="480"/>
-        <w:rPr>
-          <w:rFonts w:hint="eastAsia"/>
-        </w:rPr>
       </w:pPr>
       <w:r>
         <w:t>Purchase</w:t>
@@ -9620,19 +10505,71 @@
     </w:p>
     <w:p>
       <w:pPr>
+        <w:pStyle w:val="af"/>
+        <w:ind w:left="900" w:firstLineChars="0" w:firstLine="0"/>
+        <w:rPr>
+          <w:rFonts w:hint="eastAsia"/>
+        </w:rPr>
+      </w:pPr>
+    </w:p>
+    <w:p>
+      <w:pPr>
+        <w:pStyle w:val="af"/>
+        <w:ind w:left="900" w:firstLineChars="0" w:firstLine="0"/>
+        <w:rPr>
+          <w:rFonts w:hint="eastAsia"/>
+        </w:rPr>
+      </w:pPr>
+    </w:p>
+    <w:p>
+      <w:pPr>
+        <w:pStyle w:val="af"/>
+        <w:ind w:left="900" w:firstLineChars="0" w:firstLine="0"/>
+        <w:rPr>
+          <w:rFonts w:hint="eastAsia"/>
+        </w:rPr>
+      </w:pPr>
+    </w:p>
+    <w:p>
+      <w:pPr>
+        <w:pStyle w:val="af"/>
+        <w:ind w:left="900" w:firstLineChars="0" w:firstLine="0"/>
+        <w:rPr>
+          <w:rFonts w:hint="eastAsia"/>
+        </w:rPr>
+      </w:pPr>
+    </w:p>
+    <w:p>
+      <w:pPr>
+        <w:pStyle w:val="af"/>
+        <w:ind w:left="900" w:firstLineChars="0" w:firstLine="0"/>
+        <w:rPr>
+          <w:rFonts w:hint="eastAsia"/>
+        </w:rPr>
+      </w:pPr>
+    </w:p>
+    <w:p>
+      <w:pPr>
+        <w:pStyle w:val="af"/>
+        <w:ind w:left="900" w:firstLineChars="0" w:firstLine="0"/>
+      </w:pPr>
+    </w:p>
+    <w:p>
+      <w:pPr>
         <w:jc w:val="center"/>
+        <w:rPr>
+          <w:rFonts w:ascii="宋体" w:hAnsi="宋体" w:cs="MS Mincho"/>
+          <w:sz w:val="21"/>
+          <w:szCs w:val="21"/>
+        </w:rPr>
+      </w:pPr>
+      <w:r>
         <w:rPr>
           <w:rFonts w:ascii="宋体" w:hAnsi="宋体" w:cs="MS Mincho" w:hint="eastAsia"/>
           <w:sz w:val="21"/>
           <w:szCs w:val="21"/>
         </w:rPr>
-      </w:pPr>
-      <w:r>
-        <w:rPr>
-          <w:rFonts w:ascii="宋体" w:hAnsi="宋体" w:cs="MS Mincho" w:hint="eastAsia"/>
-          <w:sz w:val="21"/>
-          <w:szCs w:val="21"/>
-        </w:rPr>
+        <w:lastRenderedPageBreak/>
         <w:t>表</w:t>
       </w:r>
       <w:r>
@@ -9723,7 +10660,6 @@
                 <w:sz w:val="21"/>
                 <w:szCs w:val="21"/>
               </w:rPr>
-              <w:lastRenderedPageBreak/>
               <w:t>字段名称</w:t>
             </w:r>
           </w:p>
@@ -10867,7 +11803,6 @@
             <w:pPr>
               <w:jc w:val="center"/>
               <w:rPr>
-                <w:rFonts w:hint="eastAsia"/>
                 <w:sz w:val="21"/>
                 <w:szCs w:val="21"/>
               </w:rPr>
@@ -10893,11 +11828,31 @@
             <w:pPr>
               <w:jc w:val="center"/>
               <w:rPr>
+                <w:rFonts w:ascii="宋体" w:hAnsi="宋体" w:cs="MS Mincho"/>
+                <w:bCs/>
+                <w:sz w:val="21"/>
+                <w:szCs w:val="21"/>
+              </w:rPr>
+            </w:pPr>
+            <w:r>
+              <w:rPr>
                 <w:rFonts w:ascii="宋体" w:hAnsi="宋体" w:cs="MS Mincho" w:hint="eastAsia"/>
                 <w:bCs/>
                 <w:sz w:val="21"/>
                 <w:szCs w:val="21"/>
               </w:rPr>
+              <w:t>40</w:t>
+            </w:r>
+          </w:p>
+          <w:p>
+            <w:pPr>
+              <w:jc w:val="center"/>
+              <w:rPr>
+                <w:rFonts w:ascii="宋体" w:hAnsi="宋体" w:cs="MS Mincho"/>
+                <w:bCs/>
+                <w:sz w:val="21"/>
+                <w:szCs w:val="21"/>
+              </w:rPr>
             </w:pPr>
             <w:r>
               <w:rPr>
@@ -10913,27 +11868,7 @@
             <w:pPr>
               <w:jc w:val="center"/>
               <w:rPr>
-                <w:rFonts w:ascii="宋体" w:hAnsi="宋体" w:cs="MS Mincho" w:hint="eastAsia"/>
-                <w:bCs/>
-                <w:sz w:val="21"/>
-                <w:szCs w:val="21"/>
-              </w:rPr>
-            </w:pPr>
-            <w:r>
-              <w:rPr>
-                <w:rFonts w:ascii="宋体" w:hAnsi="宋体" w:cs="MS Mincho" w:hint="eastAsia"/>
-                <w:bCs/>
-                <w:sz w:val="21"/>
-                <w:szCs w:val="21"/>
-              </w:rPr>
-              <w:t>40</w:t>
-            </w:r>
-          </w:p>
-          <w:p>
-            <w:pPr>
-              <w:jc w:val="center"/>
-              <w:rPr>
-                <w:rFonts w:ascii="宋体" w:hAnsi="宋体" w:cs="MS Mincho" w:hint="eastAsia"/>
+                <w:rFonts w:ascii="宋体" w:hAnsi="宋体" w:cs="MS Mincho"/>
                 <w:bCs/>
                 <w:sz w:val="21"/>
                 <w:szCs w:val="21"/>
@@ -10961,11 +11896,31 @@
             <w:pPr>
               <w:jc w:val="center"/>
               <w:rPr>
+                <w:rFonts w:ascii="宋体" w:hAnsi="宋体" w:cs="MS Mincho"/>
+                <w:bCs/>
+                <w:sz w:val="21"/>
+                <w:szCs w:val="21"/>
+              </w:rPr>
+            </w:pPr>
+            <w:r>
+              <w:rPr>
                 <w:rFonts w:ascii="宋体" w:hAnsi="宋体" w:cs="MS Mincho" w:hint="eastAsia"/>
                 <w:bCs/>
                 <w:sz w:val="21"/>
                 <w:szCs w:val="21"/>
               </w:rPr>
+              <w:t>是</w:t>
+            </w:r>
+          </w:p>
+          <w:p>
+            <w:pPr>
+              <w:jc w:val="center"/>
+              <w:rPr>
+                <w:rFonts w:ascii="宋体" w:hAnsi="宋体" w:cs="MS Mincho"/>
+                <w:bCs/>
+                <w:sz w:val="21"/>
+                <w:szCs w:val="21"/>
+              </w:rPr>
             </w:pPr>
             <w:r>
               <w:rPr>
@@ -10981,27 +11936,7 @@
             <w:pPr>
               <w:jc w:val="center"/>
               <w:rPr>
-                <w:rFonts w:ascii="宋体" w:hAnsi="宋体" w:cs="MS Mincho" w:hint="eastAsia"/>
-                <w:bCs/>
-                <w:sz w:val="21"/>
-                <w:szCs w:val="21"/>
-              </w:rPr>
-            </w:pPr>
-            <w:r>
-              <w:rPr>
-                <w:rFonts w:ascii="宋体" w:hAnsi="宋体" w:cs="MS Mincho" w:hint="eastAsia"/>
-                <w:bCs/>
-                <w:sz w:val="21"/>
-                <w:szCs w:val="21"/>
-              </w:rPr>
-              <w:t>是</w:t>
-            </w:r>
-          </w:p>
-          <w:p>
-            <w:pPr>
-              <w:jc w:val="center"/>
-              <w:rPr>
-                <w:rFonts w:ascii="宋体" w:hAnsi="宋体" w:cs="MS Mincho" w:hint="eastAsia"/>
+                <w:rFonts w:ascii="宋体" w:hAnsi="宋体" w:cs="MS Mincho"/>
                 <w:bCs/>
                 <w:sz w:val="21"/>
                 <w:szCs w:val="21"/>
@@ -11029,11 +11964,31 @@
             <w:pPr>
               <w:jc w:val="center"/>
               <w:rPr>
+                <w:rFonts w:ascii="宋体" w:hAnsi="宋体" w:cs="MS Mincho"/>
+                <w:bCs/>
+                <w:sz w:val="21"/>
+                <w:szCs w:val="21"/>
+              </w:rPr>
+            </w:pPr>
+            <w:r>
+              <w:rPr>
                 <w:rFonts w:ascii="宋体" w:hAnsi="宋体" w:cs="MS Mincho" w:hint="eastAsia"/>
                 <w:bCs/>
                 <w:sz w:val="21"/>
                 <w:szCs w:val="21"/>
               </w:rPr>
+              <w:t>否</w:t>
+            </w:r>
+          </w:p>
+          <w:p>
+            <w:pPr>
+              <w:jc w:val="center"/>
+              <w:rPr>
+                <w:rFonts w:ascii="宋体" w:hAnsi="宋体" w:cs="MS Mincho"/>
+                <w:bCs/>
+                <w:sz w:val="21"/>
+                <w:szCs w:val="21"/>
+              </w:rPr>
             </w:pPr>
             <w:r>
               <w:rPr>
@@ -11049,27 +12004,7 @@
             <w:pPr>
               <w:jc w:val="center"/>
               <w:rPr>
-                <w:rFonts w:ascii="宋体" w:hAnsi="宋体" w:cs="MS Mincho" w:hint="eastAsia"/>
-                <w:bCs/>
-                <w:sz w:val="21"/>
-                <w:szCs w:val="21"/>
-              </w:rPr>
-            </w:pPr>
-            <w:r>
-              <w:rPr>
-                <w:rFonts w:ascii="宋体" w:hAnsi="宋体" w:cs="MS Mincho" w:hint="eastAsia"/>
-                <w:bCs/>
-                <w:sz w:val="21"/>
-                <w:szCs w:val="21"/>
-              </w:rPr>
-              <w:t>否</w:t>
-            </w:r>
-          </w:p>
-          <w:p>
-            <w:pPr>
-              <w:jc w:val="center"/>
-              <w:rPr>
-                <w:rFonts w:ascii="宋体" w:hAnsi="宋体" w:cs="MS Mincho" w:hint="eastAsia"/>
+                <w:rFonts w:ascii="宋体" w:hAnsi="宋体" w:cs="MS Mincho"/>
                 <w:bCs/>
                 <w:sz w:val="21"/>
                 <w:szCs w:val="21"/>
@@ -11097,11 +12032,40 @@
             <w:pPr>
               <w:jc w:val="center"/>
               <w:rPr>
+                <w:rFonts w:ascii="宋体" w:hAnsi="宋体" w:cs="MS Mincho"/>
+                <w:bCs/>
+                <w:sz w:val="21"/>
+                <w:szCs w:val="21"/>
+              </w:rPr>
+            </w:pPr>
+            <w:r>
+              <w:rPr>
                 <w:rFonts w:ascii="宋体" w:hAnsi="宋体" w:cs="MS Mincho" w:hint="eastAsia"/>
                 <w:bCs/>
                 <w:sz w:val="21"/>
                 <w:szCs w:val="21"/>
               </w:rPr>
+              <w:t>商品</w:t>
+            </w:r>
+            <w:r>
+              <w:rPr>
+                <w:rFonts w:hint="eastAsia"/>
+                <w:bCs/>
+                <w:sz w:val="21"/>
+                <w:szCs w:val="21"/>
+              </w:rPr>
+              <w:t>id</w:t>
+            </w:r>
+          </w:p>
+          <w:p>
+            <w:pPr>
+              <w:jc w:val="center"/>
+              <w:rPr>
+                <w:rFonts w:ascii="宋体" w:hAnsi="宋体" w:cs="MS Mincho"/>
+                <w:bCs/>
+                <w:sz w:val="21"/>
+                <w:szCs w:val="21"/>
+              </w:rPr>
             </w:pPr>
             <w:r>
               <w:rPr>
@@ -11110,7 +12074,7 @@
                 <w:sz w:val="21"/>
                 <w:szCs w:val="21"/>
               </w:rPr>
-              <w:t>商品</w:t>
+              <w:t>员工</w:t>
             </w:r>
             <w:r>
               <w:rPr>
@@ -11126,36 +12090,7 @@
             <w:pPr>
               <w:jc w:val="center"/>
               <w:rPr>
-                <w:rFonts w:ascii="宋体" w:hAnsi="宋体" w:cs="MS Mincho" w:hint="eastAsia"/>
-                <w:bCs/>
-                <w:sz w:val="21"/>
-                <w:szCs w:val="21"/>
-              </w:rPr>
-            </w:pPr>
-            <w:r>
-              <w:rPr>
-                <w:rFonts w:ascii="宋体" w:hAnsi="宋体" w:cs="MS Mincho" w:hint="eastAsia"/>
-                <w:bCs/>
-                <w:sz w:val="21"/>
-                <w:szCs w:val="21"/>
-              </w:rPr>
-              <w:t>员工</w:t>
-            </w:r>
-            <w:r>
-              <w:rPr>
-                <w:rFonts w:hint="eastAsia"/>
-                <w:bCs/>
-                <w:sz w:val="21"/>
-                <w:szCs w:val="21"/>
-              </w:rPr>
-              <w:t>id</w:t>
-            </w:r>
-          </w:p>
-          <w:p>
-            <w:pPr>
-              <w:jc w:val="center"/>
-              <w:rPr>
-                <w:rFonts w:ascii="宋体" w:hAnsi="宋体" w:cs="MS Mincho" w:hint="eastAsia"/>
+                <w:rFonts w:ascii="宋体" w:hAnsi="宋体" w:cs="MS Mincho"/>
                 <w:bCs/>
                 <w:sz w:val="21"/>
                 <w:szCs w:val="21"/>
@@ -11178,9 +12113,6 @@
       <w:pPr>
         <w:pStyle w:val="af"/>
         <w:ind w:left="900" w:firstLineChars="0" w:firstLine="0"/>
-        <w:rPr>
-          <w:rFonts w:hint="eastAsia"/>
-        </w:rPr>
       </w:pPr>
     </w:p>
     <w:p>
@@ -11191,9 +12123,6 @@
           <w:numId w:val="28"/>
         </w:numPr>
         <w:ind w:left="0" w:firstLine="480"/>
-        <w:rPr>
-          <w:rFonts w:hint="eastAsia"/>
-        </w:rPr>
       </w:pPr>
       <w:r>
         <w:t>P</w:t>
@@ -11292,18 +12221,12 @@
         <w:t>所示：</w:t>
       </w:r>
     </w:p>
-    <w:p>
-      <w:pPr>
-        <w:rPr>
-          <w:rFonts w:hint="eastAsia"/>
-        </w:rPr>
-      </w:pPr>
-    </w:p>
+    <w:p/>
     <w:p>
       <w:pPr>
         <w:jc w:val="center"/>
         <w:rPr>
-          <w:rFonts w:ascii="宋体" w:hAnsi="宋体" w:cs="MS Mincho" w:hint="eastAsia"/>
+          <w:rFonts w:ascii="宋体" w:hAnsi="宋体" w:cs="MS Mincho"/>
           <w:sz w:val="21"/>
           <w:szCs w:val="21"/>
         </w:rPr>
@@ -12483,7 +13406,6 @@
             <w:pPr>
               <w:jc w:val="center"/>
               <w:rPr>
-                <w:rFonts w:hint="eastAsia"/>
                 <w:sz w:val="21"/>
                 <w:szCs w:val="21"/>
               </w:rPr>
@@ -12518,7 +13440,7 @@
             <w:pPr>
               <w:jc w:val="center"/>
               <w:rPr>
-                <w:rFonts w:ascii="宋体" w:hAnsi="宋体" w:cs="MS Mincho" w:hint="eastAsia"/>
+                <w:rFonts w:ascii="宋体" w:hAnsi="宋体" w:cs="MS Mincho"/>
                 <w:bCs/>
                 <w:sz w:val="21"/>
                 <w:szCs w:val="21"/>
@@ -12546,7 +13468,7 @@
             <w:pPr>
               <w:jc w:val="center"/>
               <w:rPr>
-                <w:rFonts w:ascii="宋体" w:hAnsi="宋体" w:cs="MS Mincho" w:hint="eastAsia"/>
+                <w:rFonts w:ascii="宋体" w:hAnsi="宋体" w:cs="MS Mincho"/>
                 <w:bCs/>
                 <w:sz w:val="21"/>
                 <w:szCs w:val="21"/>
@@ -12574,7 +13496,7 @@
             <w:pPr>
               <w:jc w:val="center"/>
               <w:rPr>
-                <w:rFonts w:ascii="宋体" w:hAnsi="宋体" w:cs="MS Mincho" w:hint="eastAsia"/>
+                <w:rFonts w:ascii="宋体" w:hAnsi="宋体" w:cs="MS Mincho"/>
                 <w:bCs/>
                 <w:sz w:val="21"/>
                 <w:szCs w:val="21"/>
@@ -12602,7 +13524,7 @@
             <w:pPr>
               <w:jc w:val="center"/>
               <w:rPr>
-                <w:rFonts w:ascii="宋体" w:hAnsi="宋体" w:cs="MS Mincho" w:hint="eastAsia"/>
+                <w:rFonts w:ascii="宋体" w:hAnsi="宋体" w:cs="MS Mincho"/>
                 <w:bCs/>
                 <w:sz w:val="21"/>
                 <w:szCs w:val="21"/>
@@ -12630,13 +13552,7 @@
         </w:tc>
       </w:tr>
     </w:tbl>
-    <w:p>
-      <w:pPr>
-        <w:rPr>
-          <w:rFonts w:hint="eastAsia"/>
-        </w:rPr>
-      </w:pPr>
-    </w:p>
+    <w:p/>
     <w:p>
       <w:pPr>
         <w:pStyle w:val="af"/>
@@ -12645,9 +13561,6 @@
           <w:numId w:val="28"/>
         </w:numPr>
         <w:ind w:left="0" w:firstLine="480"/>
-        <w:rPr>
-          <w:rFonts w:hint="eastAsia"/>
-        </w:rPr>
       </w:pPr>
       <w:r>
         <w:rPr>
@@ -12767,18 +13680,12 @@
         <w:t>所示：</w:t>
       </w:r>
     </w:p>
-    <w:p>
-      <w:pPr>
-        <w:rPr>
-          <w:rFonts w:hint="eastAsia"/>
-        </w:rPr>
-      </w:pPr>
-    </w:p>
+    <w:p/>
     <w:p>
       <w:pPr>
         <w:jc w:val="center"/>
         <w:rPr>
-          <w:rFonts w:ascii="宋体" w:hAnsi="宋体" w:cs="MS Mincho" w:hint="eastAsia"/>
+          <w:rFonts w:ascii="宋体" w:hAnsi="宋体" w:cs="MS Mincho"/>
           <w:sz w:val="21"/>
           <w:szCs w:val="21"/>
         </w:rPr>
@@ -13911,13 +14818,7 @@
         </w:tc>
       </w:tr>
     </w:tbl>
-    <w:p>
-      <w:pPr>
-        <w:rPr>
-          <w:rFonts w:hint="eastAsia"/>
-        </w:rPr>
-      </w:pPr>
-    </w:p>
+    <w:p/>
     <w:p>
       <w:pPr>
         <w:pStyle w:val="af"/>
@@ -13926,11 +14827,9 @@
           <w:numId w:val="28"/>
         </w:numPr>
         <w:ind w:left="0" w:firstLine="480"/>
-        <w:rPr>
-          <w:rFonts w:hint="eastAsia"/>
-        </w:rPr>
-      </w:pPr>
-      <w:r>
+      </w:pPr>
+      <w:r>
+        <w:lastRenderedPageBreak/>
         <w:t>R</w:t>
       </w:r>
       <w:r>
@@ -13967,14 +14866,7 @@
         <w:rPr>
           <w:rFonts w:hint="eastAsia"/>
         </w:rPr>
-        <w:t>，会员号，充值金额，充值方式，充值时间，备注这六个字段。充值金额和充值方式为数字类型，</w:t>
-      </w:r>
-      <w:r>
-        <w:rPr>
-          <w:rFonts w:hint="eastAsia"/>
-        </w:rPr>
-        <w:lastRenderedPageBreak/>
-        <w:t>即</w:t>
+        <w:t>，会员号，充值金额，充值方式，充值时间，备注这六个字段。充值金额和充值方式为数字类型，即</w:t>
       </w:r>
       <w:r>
         <w:rPr>
@@ -14033,19 +14925,10 @@
         <w:t>所示：</w:t>
       </w:r>
     </w:p>
-    <w:p>
-      <w:pPr>
-        <w:rPr>
-          <w:rFonts w:hint="eastAsia"/>
-        </w:rPr>
-      </w:pPr>
-    </w:p>
+    <w:p/>
     <w:p>
       <w:pPr>
         <w:jc w:val="center"/>
-        <w:rPr>
-          <w:rFonts w:hint="eastAsia"/>
-        </w:rPr>
       </w:pPr>
       <w:r>
         <w:rPr>
@@ -15262,7 +16145,6 @@
             <w:pPr>
               <w:jc w:val="center"/>
               <w:rPr>
-                <w:rFonts w:hint="eastAsia"/>
                 <w:sz w:val="21"/>
                 <w:szCs w:val="21"/>
               </w:rPr>
@@ -15288,7 +16170,7 @@
             <w:pPr>
               <w:jc w:val="center"/>
               <w:rPr>
-                <w:rFonts w:ascii="宋体" w:hAnsi="宋体" w:cs="MS Mincho" w:hint="eastAsia"/>
+                <w:rFonts w:ascii="宋体" w:hAnsi="宋体" w:cs="MS Mincho"/>
                 <w:bCs/>
                 <w:sz w:val="21"/>
                 <w:szCs w:val="21"/>
@@ -15316,7 +16198,7 @@
             <w:pPr>
               <w:jc w:val="center"/>
               <w:rPr>
-                <w:rFonts w:ascii="宋体" w:hAnsi="宋体" w:cs="MS Mincho" w:hint="eastAsia"/>
+                <w:rFonts w:ascii="宋体" w:hAnsi="宋体" w:cs="MS Mincho"/>
                 <w:bCs/>
                 <w:sz w:val="21"/>
                 <w:szCs w:val="21"/>
@@ -15345,29 +16227,20 @@
             <w:pPr>
               <w:jc w:val="center"/>
               <w:rPr>
+                <w:rFonts w:ascii="宋体" w:hAnsi="宋体" w:cs="MS Mincho"/>
+                <w:bCs/>
+                <w:sz w:val="21"/>
+                <w:szCs w:val="21"/>
+              </w:rPr>
+            </w:pPr>
+            <w:r>
+              <w:rPr>
                 <w:rFonts w:ascii="宋体" w:hAnsi="宋体" w:cs="MS Mincho" w:hint="eastAsia"/>
                 <w:bCs/>
                 <w:sz w:val="21"/>
                 <w:szCs w:val="21"/>
               </w:rPr>
-            </w:pPr>
-            <w:r>
-              <w:rPr>
-                <w:rFonts w:ascii="宋体" w:hAnsi="宋体" w:cs="MS Mincho" w:hint="eastAsia"/>
-                <w:bCs/>
-                <w:sz w:val="21"/>
-                <w:szCs w:val="21"/>
-              </w:rPr>
-              <w:t xml:space="preserve"> </w:t>
-            </w:r>
-            <w:r>
-              <w:rPr>
-                <w:rFonts w:ascii="宋体" w:hAnsi="宋体" w:cs="MS Mincho" w:hint="eastAsia"/>
-                <w:bCs/>
-                <w:sz w:val="21"/>
-                <w:szCs w:val="21"/>
-              </w:rPr>
-              <w:t>否</w:t>
+              <w:t xml:space="preserve"> 否</w:t>
             </w:r>
           </w:p>
         </w:tc>
@@ -15383,7 +16256,7 @@
             <w:pPr>
               <w:jc w:val="center"/>
               <w:rPr>
-                <w:rFonts w:ascii="宋体" w:hAnsi="宋体" w:cs="MS Mincho" w:hint="eastAsia"/>
+                <w:rFonts w:ascii="宋体" w:hAnsi="宋体" w:cs="MS Mincho"/>
                 <w:bCs/>
                 <w:sz w:val="21"/>
                 <w:szCs w:val="21"/>
@@ -15402,13 +16275,7 @@
         </w:tc>
       </w:tr>
     </w:tbl>
-    <w:p>
-      <w:pPr>
-        <w:rPr>
-          <w:rFonts w:hint="eastAsia"/>
-        </w:rPr>
-      </w:pPr>
-    </w:p>
+    <w:p/>
     <w:p>
       <w:pPr>
         <w:pStyle w:val="af"/>
@@ -15417,9 +16284,6 @@
           <w:numId w:val="28"/>
         </w:numPr>
         <w:ind w:left="0" w:firstLine="480"/>
-        <w:rPr>
-          <w:rFonts w:hint="eastAsia"/>
-        </w:rPr>
       </w:pPr>
       <w:r>
         <w:t>L</w:t>
@@ -15487,19 +16351,10 @@
         <w:t>所示：</w:t>
       </w:r>
     </w:p>
-    <w:p>
-      <w:pPr>
-        <w:rPr>
-          <w:rFonts w:hint="eastAsia"/>
-        </w:rPr>
-      </w:pPr>
-    </w:p>
+    <w:p/>
     <w:p>
       <w:pPr>
         <w:jc w:val="center"/>
-        <w:rPr>
-          <w:rFonts w:hint="eastAsia"/>
-        </w:rPr>
       </w:pPr>
       <w:r>
         <w:rPr>
@@ -16309,13 +17164,7 @@
         </w:tc>
       </w:tr>
     </w:tbl>
-    <w:p>
-      <w:pPr>
-        <w:rPr>
-          <w:rFonts w:hint="eastAsia"/>
-        </w:rPr>
-      </w:pPr>
-    </w:p>
+    <w:p/>
     <w:p>
       <w:pPr>
         <w:pStyle w:val="af"/>
@@ -16324,9 +17173,6 @@
           <w:numId w:val="28"/>
         </w:numPr>
         <w:ind w:left="0" w:firstLine="480"/>
-        <w:rPr>
-          <w:rFonts w:hint="eastAsia"/>
-        </w:rPr>
       </w:pPr>
       <w:r>
         <w:t>C</w:t>
@@ -16400,19 +17246,10 @@
         <w:t>所示：</w:t>
       </w:r>
     </w:p>
-    <w:p>
-      <w:pPr>
-        <w:rPr>
-          <w:rFonts w:hint="eastAsia"/>
-        </w:rPr>
-      </w:pPr>
-    </w:p>
+    <w:p/>
     <w:p>
       <w:pPr>
         <w:jc w:val="center"/>
-        <w:rPr>
-          <w:rFonts w:hint="eastAsia"/>
-        </w:rPr>
       </w:pPr>
       <w:r>
         <w:rPr>
@@ -17052,28 +17889,25 @@
         <w:pStyle w:val="2"/>
         <w:spacing w:before="120"/>
       </w:pPr>
-      <w:bookmarkStart w:id="56" w:name="_Toc34997865"/>
+      <w:bookmarkStart w:id="62" w:name="_Toc36919397"/>
       <w:r>
         <w:rPr>
           <w:rFonts w:hint="eastAsia"/>
         </w:rPr>
         <w:t xml:space="preserve">3.5  </w:t>
       </w:r>
-      <w:bookmarkEnd w:id="51"/>
+      <w:bookmarkEnd w:id="57"/>
       <w:r>
         <w:rPr>
           <w:rFonts w:hint="eastAsia"/>
         </w:rPr>
         <w:t>系统流程图</w:t>
       </w:r>
-      <w:bookmarkEnd w:id="56"/>
+      <w:bookmarkEnd w:id="62"/>
     </w:p>
     <w:p>
       <w:pPr>
         <w:ind w:firstLineChars="200" w:firstLine="480"/>
-        <w:rPr>
-          <w:rFonts w:hint="eastAsia"/>
-        </w:rPr>
       </w:pPr>
       <w:r>
         <w:rPr>
@@ -17085,14 +17919,12 @@
     <w:p>
       <w:pPr>
         <w:ind w:firstLineChars="200" w:firstLine="480"/>
-        <w:rPr>
-          <w:rFonts w:hint="eastAsia"/>
-        </w:rPr>
-      </w:pPr>
-      <w:r>
-        <w:rPr>
-          <w:rFonts w:hint="eastAsia"/>
-        </w:rPr>
+      </w:pPr>
+      <w:r>
+        <w:rPr>
+          <w:rFonts w:hint="eastAsia"/>
+        </w:rPr>
+        <w:lastRenderedPageBreak/>
         <w:t>访问系统，首先我们看到的是登录页面，在这个页面你可以登录和修改密码。登录之后系统会判断你的身份</w:t>
       </w:r>
       <w:r>
@@ -17105,15 +17937,11 @@
     <w:p>
       <w:pPr>
         <w:ind w:firstLineChars="200" w:firstLine="480"/>
-        <w:rPr>
-          <w:rFonts w:hint="eastAsia"/>
-        </w:rPr>
-      </w:pPr>
-      <w:r>
-        <w:rPr>
-          <w:rFonts w:hint="eastAsia"/>
-        </w:rPr>
-        <w:lastRenderedPageBreak/>
+      </w:pPr>
+      <w:r>
+        <w:rPr>
+          <w:rFonts w:hint="eastAsia"/>
+        </w:rPr>
         <w:t>如果登录的是店员账号，则仅仅可以看到会员管理，消费管理，库存管理页面。此时在会员管理页面店员可以添加会员，删除会员和修改会员的手机号功能。库存管理页面店员可以查看现在店内的商品库存情况，还可以添加商品种类。消费页面店员可以添加消费记录，在添加消费记录之前输入手机号查看该客户是否为会员，如果是会员则继续添加消费记录的操作，如果不是会员，店员可以为该客户办理会员，</w:t>
       </w:r>
       <w:r>
@@ -17161,19 +17989,8 @@
         <w:t>所示：</w:t>
       </w:r>
     </w:p>
-    <w:p>
-      <w:pPr>
-        <w:rPr>
-          <w:rFonts w:hint="eastAsia"/>
-        </w:rPr>
-      </w:pPr>
-    </w:p>
-    <w:p>
-      <w:pPr>
-        <w:rPr>
-          <w:rFonts w:hint="eastAsia"/>
-        </w:rPr>
-      </w:pPr>
+    <w:p/>
+    <w:p>
       <w:r>
         <w:rPr>
           <w:noProof/>
@@ -17195,7 +18012,7 @@
                     <pic:cNvPicPr/>
                   </pic:nvPicPr>
                   <pic:blipFill>
-                    <a:blip r:embed="rId19"/>
+                    <a:blip r:embed="rId20"/>
                     <a:stretch>
                       <a:fillRect/>
                     </a:stretch>
@@ -17216,28 +18033,22 @@
         </w:drawing>
       </w:r>
     </w:p>
-    <w:p>
-      <w:pPr>
-        <w:rPr>
-          <w:rFonts w:hint="eastAsia"/>
-        </w:rPr>
-      </w:pPr>
-    </w:p>
+    <w:p/>
     <w:p>
       <w:pPr>
         <w:jc w:val="center"/>
+        <w:rPr>
+          <w:rFonts w:ascii="宋体" w:hAnsi="宋体"/>
+          <w:sz w:val="21"/>
+          <w:szCs w:val="21"/>
+        </w:rPr>
+      </w:pPr>
+      <w:r>
         <w:rPr>
           <w:rFonts w:ascii="宋体" w:hAnsi="宋体" w:hint="eastAsia"/>
           <w:sz w:val="21"/>
           <w:szCs w:val="21"/>
         </w:rPr>
-      </w:pPr>
-      <w:r>
-        <w:rPr>
-          <w:rFonts w:ascii="宋体" w:hAnsi="宋体" w:hint="eastAsia"/>
-          <w:sz w:val="21"/>
-          <w:szCs w:val="21"/>
-        </w:rPr>
         <w:t>图3.2  系统流程图</w:t>
       </w:r>
     </w:p>
@@ -17253,8 +18064,8 @@
       <w:r>
         <w:br w:type="page"/>
       </w:r>
-      <w:bookmarkStart w:id="57" w:name="_Toc309644436"/>
-      <w:bookmarkStart w:id="58" w:name="_Toc34997866"/>
+      <w:bookmarkStart w:id="63" w:name="_Toc309644436"/>
+      <w:bookmarkStart w:id="64" w:name="_Toc36919398"/>
       <w:r>
         <w:rPr>
           <w:rFonts w:hint="eastAsia"/>
@@ -17262,23 +18073,23 @@
         <w:lastRenderedPageBreak/>
         <w:t xml:space="preserve">4  </w:t>
       </w:r>
-      <w:bookmarkEnd w:id="57"/>
+      <w:bookmarkEnd w:id="63"/>
       <w:r>
         <w:rPr>
           <w:rFonts w:hint="eastAsia"/>
         </w:rPr>
         <w:t>开发环境的准备</w:t>
       </w:r>
-      <w:bookmarkEnd w:id="58"/>
+      <w:bookmarkEnd w:id="64"/>
     </w:p>
     <w:p>
       <w:pPr>
         <w:pStyle w:val="2"/>
         <w:spacing w:before="120"/>
       </w:pPr>
-      <w:bookmarkStart w:id="59" w:name="_Toc9087114"/>
-      <w:bookmarkStart w:id="60" w:name="_Toc8820890"/>
-      <w:bookmarkStart w:id="61" w:name="_Toc34997867"/>
+      <w:bookmarkStart w:id="65" w:name="_Toc9087114"/>
+      <w:bookmarkStart w:id="66" w:name="_Toc8820890"/>
+      <w:bookmarkStart w:id="67" w:name="_Toc36919399"/>
       <w:r>
         <w:rPr>
           <w:rFonts w:hint="eastAsia"/>
@@ -17294,31 +18105,31 @@
         </w:rPr>
         <w:t>数据库安装</w:t>
       </w:r>
-      <w:bookmarkEnd w:id="59"/>
-      <w:bookmarkEnd w:id="60"/>
-      <w:bookmarkEnd w:id="61"/>
+      <w:bookmarkEnd w:id="65"/>
+      <w:bookmarkEnd w:id="66"/>
+      <w:bookmarkEnd w:id="67"/>
     </w:p>
     <w:p>
       <w:pPr>
         <w:pStyle w:val="3"/>
         <w:spacing w:before="120"/>
       </w:pPr>
-      <w:bookmarkStart w:id="62" w:name="_Toc9087115"/>
-      <w:bookmarkStart w:id="63" w:name="_Toc34997868"/>
+      <w:bookmarkStart w:id="68" w:name="_Toc9087115"/>
+      <w:bookmarkStart w:id="69" w:name="_Toc36919400"/>
       <w:r>
         <w:rPr>
           <w:rFonts w:hint="eastAsia"/>
         </w:rPr>
         <w:t xml:space="preserve">4.1.1  </w:t>
       </w:r>
-      <w:bookmarkEnd w:id="62"/>
+      <w:bookmarkEnd w:id="68"/>
       <w:r>
         <w:rPr>
           <w:rFonts w:hint="eastAsia"/>
         </w:rPr>
         <w:t>安装数据库</w:t>
       </w:r>
-      <w:bookmarkEnd w:id="63"/>
+      <w:bookmarkEnd w:id="69"/>
     </w:p>
     <w:p>
       <w:pPr>
@@ -17404,18 +18215,18 @@
         <w:pStyle w:val="2"/>
         <w:spacing w:before="120"/>
       </w:pPr>
-      <w:bookmarkStart w:id="64" w:name="_Toc8820891"/>
-      <w:bookmarkStart w:id="65" w:name="_Toc9087117"/>
-      <w:bookmarkStart w:id="66" w:name="_Toc34997869"/>
+      <w:bookmarkStart w:id="70" w:name="_Toc8820891"/>
+      <w:bookmarkStart w:id="71" w:name="_Toc9087117"/>
+      <w:bookmarkStart w:id="72" w:name="_Toc36919401"/>
       <w:r>
         <w:rPr>
           <w:rFonts w:hint="eastAsia"/>
         </w:rPr>
         <w:t>4.2  开发工具安装及环境变量的配置</w:t>
       </w:r>
-      <w:bookmarkEnd w:id="64"/>
-      <w:bookmarkEnd w:id="65"/>
-      <w:bookmarkEnd w:id="66"/>
+      <w:bookmarkEnd w:id="70"/>
+      <w:bookmarkEnd w:id="71"/>
+      <w:bookmarkEnd w:id="72"/>
     </w:p>
     <w:p>
       <w:pPr>
@@ -17428,8 +18239,8 @@
           <w:szCs w:val="24"/>
         </w:rPr>
       </w:pPr>
-      <w:bookmarkStart w:id="67" w:name="_Toc9087118"/>
-      <w:bookmarkStart w:id="68" w:name="_Toc34997870"/>
+      <w:bookmarkStart w:id="73" w:name="_Toc9087118"/>
+      <w:bookmarkStart w:id="74" w:name="_Toc36919402"/>
       <w:r>
         <w:rPr>
           <w:rFonts w:hint="eastAsia"/>
@@ -17437,7 +18248,7 @@
         </w:rPr>
         <w:t>4.2.1  安装</w:t>
       </w:r>
-      <w:bookmarkEnd w:id="67"/>
+      <w:bookmarkEnd w:id="73"/>
       <w:r>
         <w:rPr>
           <w:rFonts w:ascii="Times New Roman" w:eastAsia="宋体" w:hint="eastAsia"/>
@@ -17447,7 +18258,7 @@
         </w:rPr>
         <w:t>Idea</w:t>
       </w:r>
-      <w:bookmarkEnd w:id="68"/>
+      <w:bookmarkEnd w:id="74"/>
     </w:p>
     <w:p>
       <w:pPr>
@@ -17594,8 +18405,8 @@
         <w:pStyle w:val="3"/>
         <w:spacing w:before="120"/>
       </w:pPr>
-      <w:bookmarkStart w:id="69" w:name="_Toc9087119"/>
-      <w:bookmarkStart w:id="70" w:name="_Toc34997871"/>
+      <w:bookmarkStart w:id="75" w:name="_Toc9087119"/>
+      <w:bookmarkStart w:id="76" w:name="_Toc36919403"/>
       <w:r>
         <w:rPr>
           <w:rFonts w:hint="eastAsia"/>
@@ -17618,8 +18429,8 @@
         </w:rPr>
         <w:t>安装与环境变量配置</w:t>
       </w:r>
-      <w:bookmarkEnd w:id="69"/>
-      <w:bookmarkEnd w:id="70"/>
+      <w:bookmarkEnd w:id="75"/>
+      <w:bookmarkEnd w:id="76"/>
     </w:p>
     <w:p>
       <w:pPr>
@@ -17868,7 +18679,7 @@
                     <pic:cNvPicPr/>
                   </pic:nvPicPr>
                   <pic:blipFill>
-                    <a:blip r:embed="rId20"/>
+                    <a:blip r:embed="rId21"/>
                     <a:stretch>
                       <a:fillRect/>
                     </a:stretch>
@@ -17930,9 +18741,9 @@
         <w:pStyle w:val="3"/>
         <w:spacing w:before="120"/>
       </w:pPr>
-      <w:bookmarkStart w:id="71" w:name="_Toc9087120"/>
-      <w:bookmarkStart w:id="72" w:name="_Toc8820892"/>
-      <w:bookmarkStart w:id="73" w:name="_Toc34997872"/>
+      <w:bookmarkStart w:id="77" w:name="_Toc9087120"/>
+      <w:bookmarkStart w:id="78" w:name="_Toc8820892"/>
+      <w:bookmarkStart w:id="79" w:name="_Toc36919404"/>
       <w:r>
         <w:rPr>
           <w:rFonts w:hint="eastAsia"/>
@@ -17951,9 +18762,9 @@
         </w:rPr>
         <w:t>安装</w:t>
       </w:r>
-      <w:bookmarkEnd w:id="71"/>
-      <w:bookmarkEnd w:id="72"/>
-      <w:bookmarkEnd w:id="73"/>
+      <w:bookmarkEnd w:id="77"/>
+      <w:bookmarkEnd w:id="78"/>
+      <w:bookmarkEnd w:id="79"/>
     </w:p>
     <w:p>
       <w:pPr>
@@ -18016,14 +18827,14 @@
         <w:pStyle w:val="3"/>
         <w:spacing w:before="120"/>
       </w:pPr>
-      <w:bookmarkStart w:id="74" w:name="_Toc34997873"/>
+      <w:bookmarkStart w:id="80" w:name="_Toc36919405"/>
       <w:r>
         <w:rPr>
           <w:rFonts w:hint="eastAsia"/>
         </w:rPr>
         <w:t>4.2.4  VsCode安装</w:t>
       </w:r>
-      <w:bookmarkEnd w:id="74"/>
+      <w:bookmarkEnd w:id="80"/>
     </w:p>
     <w:p>
       <w:pPr>
@@ -18100,7 +18911,7 @@
       <w:r>
         <w:br w:type="page"/>
       </w:r>
-      <w:bookmarkStart w:id="75" w:name="_Toc34997874"/>
+      <w:bookmarkStart w:id="81" w:name="_Toc36919406"/>
       <w:r>
         <w:rPr>
           <w:rFonts w:hint="eastAsia"/>
@@ -18114,35 +18925,35 @@
         </w:rPr>
         <w:t xml:space="preserve">  系统设计与实现</w:t>
       </w:r>
-      <w:bookmarkEnd w:id="75"/>
+      <w:bookmarkEnd w:id="81"/>
     </w:p>
     <w:p>
       <w:pPr>
         <w:pStyle w:val="2"/>
         <w:spacing w:before="120"/>
       </w:pPr>
-      <w:bookmarkStart w:id="76" w:name="_Toc34997875"/>
+      <w:bookmarkStart w:id="82" w:name="_Toc36919407"/>
       <w:r>
         <w:rPr>
           <w:rFonts w:hint="eastAsia"/>
         </w:rPr>
         <w:t>5.1  数据库的实现</w:t>
       </w:r>
-      <w:bookmarkEnd w:id="76"/>
+      <w:bookmarkEnd w:id="82"/>
     </w:p>
     <w:p>
       <w:pPr>
         <w:pStyle w:val="2"/>
         <w:spacing w:before="120"/>
       </w:pPr>
-      <w:bookmarkStart w:id="77" w:name="_Toc34997876"/>
+      <w:bookmarkStart w:id="83" w:name="_Toc36919408"/>
       <w:r>
         <w:rPr>
           <w:rFonts w:hint="eastAsia"/>
         </w:rPr>
         <w:t>5.2  功能模块的设计与实现</w:t>
       </w:r>
-      <w:bookmarkEnd w:id="77"/>
+      <w:bookmarkEnd w:id="83"/>
     </w:p>
     <w:p>
       <w:pPr>
@@ -18151,8 +18962,8 @@
       <w:r>
         <w:br w:type="page"/>
       </w:r>
-      <w:bookmarkStart w:id="78" w:name="_Toc216894843"/>
-      <w:bookmarkStart w:id="79" w:name="_Toc34997877"/>
+      <w:bookmarkStart w:id="84" w:name="_Toc216894843"/>
+      <w:bookmarkStart w:id="85" w:name="_Toc36919409"/>
       <w:r>
         <w:rPr>
           <w:rFonts w:hint="eastAsia"/>
@@ -18160,28 +18971,28 @@
         <w:lastRenderedPageBreak/>
         <w:t xml:space="preserve">6  </w:t>
       </w:r>
-      <w:bookmarkEnd w:id="78"/>
+      <w:bookmarkEnd w:id="84"/>
       <w:r>
         <w:rPr>
           <w:rFonts w:hint="eastAsia"/>
         </w:rPr>
         <w:t>系统测试</w:t>
       </w:r>
-      <w:bookmarkEnd w:id="79"/>
+      <w:bookmarkEnd w:id="85"/>
     </w:p>
     <w:p>
       <w:pPr>
         <w:pStyle w:val="2"/>
         <w:spacing w:before="120"/>
       </w:pPr>
-      <w:bookmarkStart w:id="80" w:name="_Toc34997878"/>
+      <w:bookmarkStart w:id="86" w:name="_Toc36919410"/>
       <w:r>
         <w:rPr>
           <w:rFonts w:hint="eastAsia"/>
         </w:rPr>
         <w:t>6.1  系统测试</w:t>
       </w:r>
-      <w:bookmarkEnd w:id="80"/>
+      <w:bookmarkEnd w:id="86"/>
     </w:p>
     <w:p>
       <w:pPr>
@@ -18279,42 +19090,42 @@
         <w:pStyle w:val="2"/>
         <w:spacing w:before="120"/>
       </w:pPr>
-      <w:bookmarkStart w:id="81" w:name="_Toc8820906"/>
-      <w:bookmarkStart w:id="82" w:name="_Toc34997879"/>
+      <w:bookmarkStart w:id="87" w:name="_Toc8820906"/>
+      <w:bookmarkStart w:id="88" w:name="_Toc36919411"/>
       <w:r>
         <w:rPr>
           <w:rFonts w:hint="eastAsia"/>
         </w:rPr>
         <w:t>6.2  测试</w:t>
       </w:r>
-      <w:bookmarkEnd w:id="81"/>
+      <w:bookmarkEnd w:id="87"/>
       <w:r>
         <w:rPr>
           <w:rFonts w:hint="eastAsia"/>
         </w:rPr>
         <w:t>发现的问题与改进</w:t>
       </w:r>
-      <w:bookmarkEnd w:id="82"/>
+      <w:bookmarkEnd w:id="88"/>
     </w:p>
     <w:p>
       <w:pPr>
         <w:pStyle w:val="2"/>
         <w:spacing w:before="120"/>
       </w:pPr>
-      <w:bookmarkStart w:id="83" w:name="_Toc512765828"/>
-      <w:bookmarkStart w:id="84" w:name="_Toc509477826"/>
-      <w:bookmarkStart w:id="85" w:name="_Toc8820907"/>
-      <w:bookmarkStart w:id="86" w:name="_Toc34997880"/>
+      <w:bookmarkStart w:id="89" w:name="_Toc512765828"/>
+      <w:bookmarkStart w:id="90" w:name="_Toc509477826"/>
+      <w:bookmarkStart w:id="91" w:name="_Toc8820907"/>
+      <w:bookmarkStart w:id="92" w:name="_Toc36919412"/>
       <w:r>
         <w:rPr>
           <w:rFonts w:hint="eastAsia"/>
         </w:rPr>
         <w:t>6.3  收获与经验</w:t>
       </w:r>
-      <w:bookmarkEnd w:id="83"/>
-      <w:bookmarkEnd w:id="84"/>
-      <w:bookmarkEnd w:id="85"/>
-      <w:bookmarkEnd w:id="86"/>
+      <w:bookmarkEnd w:id="89"/>
+      <w:bookmarkEnd w:id="90"/>
+      <w:bookmarkEnd w:id="91"/>
+      <w:bookmarkEnd w:id="92"/>
     </w:p>
     <w:p>
       <w:pPr>
@@ -18341,7 +19152,7 @@
       <w:r>
         <w:br w:type="page"/>
       </w:r>
-      <w:bookmarkStart w:id="87" w:name="_Toc34997881"/>
+      <w:bookmarkStart w:id="93" w:name="_Toc36919413"/>
       <w:r>
         <w:rPr>
           <w:rFonts w:hint="eastAsia"/>
@@ -18349,7 +19160,7 @@
         <w:lastRenderedPageBreak/>
         <w:t>结    论</w:t>
       </w:r>
-      <w:bookmarkEnd w:id="87"/>
+      <w:bookmarkEnd w:id="93"/>
     </w:p>
     <w:p>
       <w:pPr>
@@ -18403,9 +19214,9 @@
       <w:r>
         <w:br w:type="page"/>
       </w:r>
-      <w:bookmarkStart w:id="88" w:name="_Toc216894849"/>
-      <w:bookmarkStart w:id="89" w:name="_Toc309644445"/>
-      <w:bookmarkStart w:id="90" w:name="_Toc34997882"/>
+      <w:bookmarkStart w:id="94" w:name="_Toc216894849"/>
+      <w:bookmarkStart w:id="95" w:name="_Toc309644445"/>
+      <w:bookmarkStart w:id="96" w:name="_Toc36919414"/>
       <w:r>
         <w:rPr>
           <w:rFonts w:hint="eastAsia"/>
@@ -18413,9 +19224,9 @@
         <w:lastRenderedPageBreak/>
         <w:t>参 考 文 献</w:t>
       </w:r>
-      <w:bookmarkEnd w:id="88"/>
-      <w:bookmarkEnd w:id="89"/>
-      <w:bookmarkEnd w:id="90"/>
+      <w:bookmarkEnd w:id="94"/>
+      <w:bookmarkEnd w:id="95"/>
+      <w:bookmarkEnd w:id="96"/>
     </w:p>
     <w:p>
       <w:pPr>
@@ -18883,38 +19694,32 @@
     <w:p/>
     <w:p/>
     <w:p/>
+    <w:p>
+      <w:pPr>
+        <w:rPr>
+          <w:rFonts w:hint="eastAsia"/>
+        </w:rPr>
+      </w:pPr>
+    </w:p>
     <w:p/>
-    <w:p/>
-    <w:p/>
-    <w:p/>
-    <w:p/>
-    <w:p/>
-    <w:p>
-      <w:pPr>
-        <w:pStyle w:val="a7"/>
-        <w:spacing w:before="0" w:afterLines="100" w:line="360" w:lineRule="auto"/>
-        <w:rPr>
-          <w:rFonts w:ascii="黑体" w:eastAsia="黑体" w:hAnsi="黑体"/>
-          <w:b w:val="0"/>
-          <w:kern w:val="0"/>
-          <w:sz w:val="30"/>
-          <w:szCs w:val="30"/>
-        </w:rPr>
-      </w:pPr>
-      <w:bookmarkStart w:id="91" w:name="_Toc9087141"/>
-      <w:bookmarkStart w:id="92" w:name="_Toc34997883"/>
-      <w:r>
-        <w:rPr>
-          <w:rFonts w:ascii="黑体" w:eastAsia="黑体" w:hAnsi="黑体" w:hint="eastAsia"/>
-          <w:b w:val="0"/>
-          <w:kern w:val="0"/>
-          <w:sz w:val="30"/>
-          <w:szCs w:val="30"/>
-        </w:rPr>
+    <w:p>
+      <w:pPr>
+        <w:pStyle w:val="1"/>
+        <w:spacing w:afterLines="100"/>
+        <w:ind w:firstLine="601"/>
+        <w:jc w:val="center"/>
+      </w:pPr>
+      <w:bookmarkStart w:id="97" w:name="_Toc9087141"/>
+      <w:bookmarkStart w:id="98" w:name="_Toc36919415"/>
+      <w:r>
+        <w:rPr>
+          <w:rFonts w:hint="eastAsia"/>
+        </w:rPr>
+        <w:lastRenderedPageBreak/>
         <w:t>附    录</w:t>
       </w:r>
-      <w:bookmarkEnd w:id="91"/>
-      <w:bookmarkEnd w:id="92"/>
+      <w:bookmarkEnd w:id="97"/>
+      <w:bookmarkEnd w:id="98"/>
     </w:p>
     <w:p>
       <w:pPr>
@@ -19221,10 +20026,10 @@
       </w:pPr>
     </w:p>
     <w:sectPr>
-      <w:headerReference w:type="even" r:id="rId21"/>
-      <w:headerReference w:type="default" r:id="rId22"/>
-      <w:footerReference w:type="even" r:id="rId23"/>
-      <w:footerReference w:type="default" r:id="rId24"/>
+      <w:headerReference w:type="even" r:id="rId22"/>
+      <w:headerReference w:type="default" r:id="rId23"/>
+      <w:footerReference w:type="even" r:id="rId24"/>
+      <w:footerReference w:type="default" r:id="rId25"/>
       <w:pgSz w:w="11906" w:h="16838"/>
       <w:pgMar w:top="1440" w:right="1418" w:bottom="1440" w:left="1701" w:header="1418" w:footer="1134" w:gutter="0"/>
       <w:pgNumType w:start="1"/>
@@ -19508,7 +20313,7 @@
         <w:rStyle w:val="a9"/>
         <w:noProof/>
       </w:rPr>
-      <w:t>3</w:t>
+      <w:t>18</w:t>
     </w:r>
     <w:r>
       <w:fldChar w:fldCharType="end"/>
@@ -20261,6 +21066,184 @@
     </w:lvl>
   </w:abstractNum>
   <w:abstractNum w:abstractNumId="6">
+    <w:nsid w:val="16E61E0D"/>
+    <w:multiLevelType w:val="hybridMultilevel"/>
+    <w:tmpl w:val="34B0A67C"/>
+    <w:lvl w:ilvl="0" w:tplc="FFFFFFFF">
+      <w:start w:val="1"/>
+      <w:numFmt w:val="decimal"/>
+      <w:lvlText w:val="（%1）"/>
+      <w:lvlJc w:val="left"/>
+      <w:pPr>
+        <w:ind w:left="900" w:hanging="420"/>
+      </w:pPr>
+      <w:rPr>
+        <w:rFonts w:hint="default"/>
+      </w:rPr>
+    </w:lvl>
+    <w:lvl w:ilvl="1" w:tplc="04090019" w:tentative="1">
+      <w:start w:val="1"/>
+      <w:numFmt w:val="lowerLetter"/>
+      <w:lvlText w:val="%2)"/>
+      <w:lvlJc w:val="left"/>
+      <w:pPr>
+        <w:ind w:left="1320" w:hanging="420"/>
+      </w:pPr>
+    </w:lvl>
+    <w:lvl w:ilvl="2" w:tplc="0409001B" w:tentative="1">
+      <w:start w:val="1"/>
+      <w:numFmt w:val="lowerRoman"/>
+      <w:lvlText w:val="%3."/>
+      <w:lvlJc w:val="right"/>
+      <w:pPr>
+        <w:ind w:left="1740" w:hanging="420"/>
+      </w:pPr>
+    </w:lvl>
+    <w:lvl w:ilvl="3" w:tplc="0409000F" w:tentative="1">
+      <w:start w:val="1"/>
+      <w:numFmt w:val="decimal"/>
+      <w:lvlText w:val="%4."/>
+      <w:lvlJc w:val="left"/>
+      <w:pPr>
+        <w:ind w:left="2160" w:hanging="420"/>
+      </w:pPr>
+    </w:lvl>
+    <w:lvl w:ilvl="4" w:tplc="04090019" w:tentative="1">
+      <w:start w:val="1"/>
+      <w:numFmt w:val="lowerLetter"/>
+      <w:lvlText w:val="%5)"/>
+      <w:lvlJc w:val="left"/>
+      <w:pPr>
+        <w:ind w:left="2580" w:hanging="420"/>
+      </w:pPr>
+    </w:lvl>
+    <w:lvl w:ilvl="5" w:tplc="0409001B" w:tentative="1">
+      <w:start w:val="1"/>
+      <w:numFmt w:val="lowerRoman"/>
+      <w:lvlText w:val="%6."/>
+      <w:lvlJc w:val="right"/>
+      <w:pPr>
+        <w:ind w:left="3000" w:hanging="420"/>
+      </w:pPr>
+    </w:lvl>
+    <w:lvl w:ilvl="6" w:tplc="0409000F" w:tentative="1">
+      <w:start w:val="1"/>
+      <w:numFmt w:val="decimal"/>
+      <w:lvlText w:val="%7."/>
+      <w:lvlJc w:val="left"/>
+      <w:pPr>
+        <w:ind w:left="3420" w:hanging="420"/>
+      </w:pPr>
+    </w:lvl>
+    <w:lvl w:ilvl="7" w:tplc="04090019" w:tentative="1">
+      <w:start w:val="1"/>
+      <w:numFmt w:val="lowerLetter"/>
+      <w:lvlText w:val="%8)"/>
+      <w:lvlJc w:val="left"/>
+      <w:pPr>
+        <w:ind w:left="3840" w:hanging="420"/>
+      </w:pPr>
+    </w:lvl>
+    <w:lvl w:ilvl="8" w:tplc="0409001B" w:tentative="1">
+      <w:start w:val="1"/>
+      <w:numFmt w:val="lowerRoman"/>
+      <w:lvlText w:val="%9."/>
+      <w:lvlJc w:val="right"/>
+      <w:pPr>
+        <w:ind w:left="4260" w:hanging="420"/>
+      </w:pPr>
+    </w:lvl>
+  </w:abstractNum>
+  <w:abstractNum w:abstractNumId="7">
+    <w:nsid w:val="18AC3CF6"/>
+    <w:multiLevelType w:val="hybridMultilevel"/>
+    <w:tmpl w:val="B3DA6210"/>
+    <w:lvl w:ilvl="0" w:tplc="1E863F1E">
+      <w:start w:val="1"/>
+      <w:numFmt w:val="decimalEnclosedCircle"/>
+      <w:lvlText w:val="%1"/>
+      <w:lvlJc w:val="left"/>
+      <w:pPr>
+        <w:ind w:left="420" w:hanging="420"/>
+      </w:pPr>
+      <w:rPr>
+        <w:rFonts w:ascii="宋体" w:hAnsi="宋体" w:hint="default"/>
+      </w:rPr>
+    </w:lvl>
+    <w:lvl w:ilvl="1" w:tplc="04090019" w:tentative="1">
+      <w:start w:val="1"/>
+      <w:numFmt w:val="lowerLetter"/>
+      <w:lvlText w:val="%2)"/>
+      <w:lvlJc w:val="left"/>
+      <w:pPr>
+        <w:ind w:left="840" w:hanging="420"/>
+      </w:pPr>
+    </w:lvl>
+    <w:lvl w:ilvl="2" w:tplc="0409001B" w:tentative="1">
+      <w:start w:val="1"/>
+      <w:numFmt w:val="lowerRoman"/>
+      <w:lvlText w:val="%3."/>
+      <w:lvlJc w:val="right"/>
+      <w:pPr>
+        <w:ind w:left="1260" w:hanging="420"/>
+      </w:pPr>
+    </w:lvl>
+    <w:lvl w:ilvl="3" w:tplc="0409000F" w:tentative="1">
+      <w:start w:val="1"/>
+      <w:numFmt w:val="decimal"/>
+      <w:lvlText w:val="%4."/>
+      <w:lvlJc w:val="left"/>
+      <w:pPr>
+        <w:ind w:left="1680" w:hanging="420"/>
+      </w:pPr>
+    </w:lvl>
+    <w:lvl w:ilvl="4" w:tplc="04090019" w:tentative="1">
+      <w:start w:val="1"/>
+      <w:numFmt w:val="lowerLetter"/>
+      <w:lvlText w:val="%5)"/>
+      <w:lvlJc w:val="left"/>
+      <w:pPr>
+        <w:ind w:left="2100" w:hanging="420"/>
+      </w:pPr>
+    </w:lvl>
+    <w:lvl w:ilvl="5" w:tplc="0409001B" w:tentative="1">
+      <w:start w:val="1"/>
+      <w:numFmt w:val="lowerRoman"/>
+      <w:lvlText w:val="%6."/>
+      <w:lvlJc w:val="right"/>
+      <w:pPr>
+        <w:ind w:left="2520" w:hanging="420"/>
+      </w:pPr>
+    </w:lvl>
+    <w:lvl w:ilvl="6" w:tplc="0409000F" w:tentative="1">
+      <w:start w:val="1"/>
+      <w:numFmt w:val="decimal"/>
+      <w:lvlText w:val="%7."/>
+      <w:lvlJc w:val="left"/>
+      <w:pPr>
+        <w:ind w:left="2940" w:hanging="420"/>
+      </w:pPr>
+    </w:lvl>
+    <w:lvl w:ilvl="7" w:tplc="04090019" w:tentative="1">
+      <w:start w:val="1"/>
+      <w:numFmt w:val="lowerLetter"/>
+      <w:lvlText w:val="%8)"/>
+      <w:lvlJc w:val="left"/>
+      <w:pPr>
+        <w:ind w:left="3360" w:hanging="420"/>
+      </w:pPr>
+    </w:lvl>
+    <w:lvl w:ilvl="8" w:tplc="0409001B" w:tentative="1">
+      <w:start w:val="1"/>
+      <w:numFmt w:val="lowerRoman"/>
+      <w:lvlText w:val="%9."/>
+      <w:lvlJc w:val="right"/>
+      <w:pPr>
+        <w:ind w:left="3780" w:hanging="420"/>
+      </w:pPr>
+    </w:lvl>
+  </w:abstractNum>
+  <w:abstractNum w:abstractNumId="8">
     <w:nsid w:val="191A4053"/>
     <w:multiLevelType w:val="multilevel"/>
     <w:tmpl w:val="191A4053"/>
@@ -20349,7 +21332,7 @@
       </w:pPr>
     </w:lvl>
   </w:abstractNum>
-  <w:abstractNum w:abstractNumId="7">
+  <w:abstractNum w:abstractNumId="9">
     <w:nsid w:val="1A4A48E0"/>
     <w:multiLevelType w:val="multilevel"/>
     <w:tmpl w:val="0409001F"/>
@@ -20435,7 +21418,7 @@
       </w:pPr>
     </w:lvl>
   </w:abstractNum>
-  <w:abstractNum w:abstractNumId="8">
+  <w:abstractNum w:abstractNumId="10">
     <w:nsid w:val="1EB41501"/>
     <w:multiLevelType w:val="multilevel"/>
     <w:tmpl w:val="56733375"/>
@@ -20524,7 +21507,7 @@
       </w:pPr>
     </w:lvl>
   </w:abstractNum>
-  <w:abstractNum w:abstractNumId="9">
+  <w:abstractNum w:abstractNumId="11">
     <w:nsid w:val="22FF44D4"/>
     <w:multiLevelType w:val="multilevel"/>
     <w:tmpl w:val="22FF44D4"/>
@@ -20613,7 +21596,7 @@
       </w:pPr>
     </w:lvl>
   </w:abstractNum>
-  <w:abstractNum w:abstractNumId="10">
+  <w:abstractNum w:abstractNumId="12">
     <w:nsid w:val="26902DF4"/>
     <w:multiLevelType w:val="multilevel"/>
     <w:tmpl w:val="56733375"/>
@@ -20702,7 +21685,7 @@
       </w:pPr>
     </w:lvl>
   </w:abstractNum>
-  <w:abstractNum w:abstractNumId="11">
+  <w:abstractNum w:abstractNumId="13">
     <w:nsid w:val="291953DA"/>
     <w:multiLevelType w:val="multilevel"/>
     <w:tmpl w:val="56733375"/>
@@ -20791,7 +21774,96 @@
       </w:pPr>
     </w:lvl>
   </w:abstractNum>
-  <w:abstractNum w:abstractNumId="12">
+  <w:abstractNum w:abstractNumId="14">
+    <w:nsid w:val="2BD95620"/>
+    <w:multiLevelType w:val="hybridMultilevel"/>
+    <w:tmpl w:val="B3DA6210"/>
+    <w:lvl w:ilvl="0" w:tplc="1E863F1E">
+      <w:start w:val="1"/>
+      <w:numFmt w:val="decimalEnclosedCircle"/>
+      <w:lvlText w:val="%1"/>
+      <w:lvlJc w:val="left"/>
+      <w:pPr>
+        <w:ind w:left="420" w:hanging="420"/>
+      </w:pPr>
+      <w:rPr>
+        <w:rFonts w:ascii="宋体" w:hAnsi="宋体" w:hint="default"/>
+      </w:rPr>
+    </w:lvl>
+    <w:lvl w:ilvl="1" w:tplc="04090019" w:tentative="1">
+      <w:start w:val="1"/>
+      <w:numFmt w:val="lowerLetter"/>
+      <w:lvlText w:val="%2)"/>
+      <w:lvlJc w:val="left"/>
+      <w:pPr>
+        <w:ind w:left="840" w:hanging="420"/>
+      </w:pPr>
+    </w:lvl>
+    <w:lvl w:ilvl="2" w:tplc="0409001B" w:tentative="1">
+      <w:start w:val="1"/>
+      <w:numFmt w:val="lowerRoman"/>
+      <w:lvlText w:val="%3."/>
+      <w:lvlJc w:val="right"/>
+      <w:pPr>
+        <w:ind w:left="1260" w:hanging="420"/>
+      </w:pPr>
+    </w:lvl>
+    <w:lvl w:ilvl="3" w:tplc="0409000F" w:tentative="1">
+      <w:start w:val="1"/>
+      <w:numFmt w:val="decimal"/>
+      <w:lvlText w:val="%4."/>
+      <w:lvlJc w:val="left"/>
+      <w:pPr>
+        <w:ind w:left="1680" w:hanging="420"/>
+      </w:pPr>
+    </w:lvl>
+    <w:lvl w:ilvl="4" w:tplc="04090019" w:tentative="1">
+      <w:start w:val="1"/>
+      <w:numFmt w:val="lowerLetter"/>
+      <w:lvlText w:val="%5)"/>
+      <w:lvlJc w:val="left"/>
+      <w:pPr>
+        <w:ind w:left="2100" w:hanging="420"/>
+      </w:pPr>
+    </w:lvl>
+    <w:lvl w:ilvl="5" w:tplc="0409001B" w:tentative="1">
+      <w:start w:val="1"/>
+      <w:numFmt w:val="lowerRoman"/>
+      <w:lvlText w:val="%6."/>
+      <w:lvlJc w:val="right"/>
+      <w:pPr>
+        <w:ind w:left="2520" w:hanging="420"/>
+      </w:pPr>
+    </w:lvl>
+    <w:lvl w:ilvl="6" w:tplc="0409000F" w:tentative="1">
+      <w:start w:val="1"/>
+      <w:numFmt w:val="decimal"/>
+      <w:lvlText w:val="%7."/>
+      <w:lvlJc w:val="left"/>
+      <w:pPr>
+        <w:ind w:left="2940" w:hanging="420"/>
+      </w:pPr>
+    </w:lvl>
+    <w:lvl w:ilvl="7" w:tplc="04090019" w:tentative="1">
+      <w:start w:val="1"/>
+      <w:numFmt w:val="lowerLetter"/>
+      <w:lvlText w:val="%8)"/>
+      <w:lvlJc w:val="left"/>
+      <w:pPr>
+        <w:ind w:left="3360" w:hanging="420"/>
+      </w:pPr>
+    </w:lvl>
+    <w:lvl w:ilvl="8" w:tplc="0409001B" w:tentative="1">
+      <w:start w:val="1"/>
+      <w:numFmt w:val="lowerRoman"/>
+      <w:lvlText w:val="%9."/>
+      <w:lvlJc w:val="right"/>
+      <w:pPr>
+        <w:ind w:left="3780" w:hanging="420"/>
+      </w:pPr>
+    </w:lvl>
+  </w:abstractNum>
+  <w:abstractNum w:abstractNumId="15">
     <w:nsid w:val="31804894"/>
     <w:multiLevelType w:val="hybridMultilevel"/>
     <w:tmpl w:val="639CB536"/>
@@ -20880,7 +21952,7 @@
       </w:pPr>
     </w:lvl>
   </w:abstractNum>
-  <w:abstractNum w:abstractNumId="13">
+  <w:abstractNum w:abstractNumId="16">
     <w:nsid w:val="3843193C"/>
     <w:multiLevelType w:val="multilevel"/>
     <w:tmpl w:val="3843193C"/>
@@ -20969,7 +22041,185 @@
       </w:pPr>
     </w:lvl>
   </w:abstractNum>
-  <w:abstractNum w:abstractNumId="14">
+  <w:abstractNum w:abstractNumId="17">
+    <w:nsid w:val="3A4224AF"/>
+    <w:multiLevelType w:val="hybridMultilevel"/>
+    <w:tmpl w:val="30C08916"/>
+    <w:lvl w:ilvl="0" w:tplc="1E863F1E">
+      <w:start w:val="1"/>
+      <w:numFmt w:val="decimalEnclosedCircle"/>
+      <w:lvlText w:val="%1"/>
+      <w:lvlJc w:val="left"/>
+      <w:pPr>
+        <w:ind w:left="420" w:hanging="420"/>
+      </w:pPr>
+      <w:rPr>
+        <w:rFonts w:ascii="宋体" w:hAnsi="宋体" w:hint="default"/>
+      </w:rPr>
+    </w:lvl>
+    <w:lvl w:ilvl="1" w:tplc="04090019" w:tentative="1">
+      <w:start w:val="1"/>
+      <w:numFmt w:val="lowerLetter"/>
+      <w:lvlText w:val="%2)"/>
+      <w:lvlJc w:val="left"/>
+      <w:pPr>
+        <w:ind w:left="840" w:hanging="420"/>
+      </w:pPr>
+    </w:lvl>
+    <w:lvl w:ilvl="2" w:tplc="0409001B" w:tentative="1">
+      <w:start w:val="1"/>
+      <w:numFmt w:val="lowerRoman"/>
+      <w:lvlText w:val="%3."/>
+      <w:lvlJc w:val="right"/>
+      <w:pPr>
+        <w:ind w:left="1260" w:hanging="420"/>
+      </w:pPr>
+    </w:lvl>
+    <w:lvl w:ilvl="3" w:tplc="0409000F" w:tentative="1">
+      <w:start w:val="1"/>
+      <w:numFmt w:val="decimal"/>
+      <w:lvlText w:val="%4."/>
+      <w:lvlJc w:val="left"/>
+      <w:pPr>
+        <w:ind w:left="1680" w:hanging="420"/>
+      </w:pPr>
+    </w:lvl>
+    <w:lvl w:ilvl="4" w:tplc="04090019" w:tentative="1">
+      <w:start w:val="1"/>
+      <w:numFmt w:val="lowerLetter"/>
+      <w:lvlText w:val="%5)"/>
+      <w:lvlJc w:val="left"/>
+      <w:pPr>
+        <w:ind w:left="2100" w:hanging="420"/>
+      </w:pPr>
+    </w:lvl>
+    <w:lvl w:ilvl="5" w:tplc="0409001B" w:tentative="1">
+      <w:start w:val="1"/>
+      <w:numFmt w:val="lowerRoman"/>
+      <w:lvlText w:val="%6."/>
+      <w:lvlJc w:val="right"/>
+      <w:pPr>
+        <w:ind w:left="2520" w:hanging="420"/>
+      </w:pPr>
+    </w:lvl>
+    <w:lvl w:ilvl="6" w:tplc="0409000F" w:tentative="1">
+      <w:start w:val="1"/>
+      <w:numFmt w:val="decimal"/>
+      <w:lvlText w:val="%7."/>
+      <w:lvlJc w:val="left"/>
+      <w:pPr>
+        <w:ind w:left="2940" w:hanging="420"/>
+      </w:pPr>
+    </w:lvl>
+    <w:lvl w:ilvl="7" w:tplc="04090019" w:tentative="1">
+      <w:start w:val="1"/>
+      <w:numFmt w:val="lowerLetter"/>
+      <w:lvlText w:val="%8)"/>
+      <w:lvlJc w:val="left"/>
+      <w:pPr>
+        <w:ind w:left="3360" w:hanging="420"/>
+      </w:pPr>
+    </w:lvl>
+    <w:lvl w:ilvl="8" w:tplc="0409001B" w:tentative="1">
+      <w:start w:val="1"/>
+      <w:numFmt w:val="lowerRoman"/>
+      <w:lvlText w:val="%9."/>
+      <w:lvlJc w:val="right"/>
+      <w:pPr>
+        <w:ind w:left="3780" w:hanging="420"/>
+      </w:pPr>
+    </w:lvl>
+  </w:abstractNum>
+  <w:abstractNum w:abstractNumId="18">
+    <w:nsid w:val="3A9825AA"/>
+    <w:multiLevelType w:val="hybridMultilevel"/>
+    <w:tmpl w:val="5BA2BA22"/>
+    <w:lvl w:ilvl="0" w:tplc="1E863F1E">
+      <w:start w:val="1"/>
+      <w:numFmt w:val="decimalEnclosedCircle"/>
+      <w:lvlText w:val="%1"/>
+      <w:lvlJc w:val="left"/>
+      <w:pPr>
+        <w:ind w:left="420" w:hanging="420"/>
+      </w:pPr>
+      <w:rPr>
+        <w:rFonts w:ascii="宋体" w:hAnsi="宋体" w:hint="default"/>
+      </w:rPr>
+    </w:lvl>
+    <w:lvl w:ilvl="1" w:tplc="04090019" w:tentative="1">
+      <w:start w:val="1"/>
+      <w:numFmt w:val="lowerLetter"/>
+      <w:lvlText w:val="%2)"/>
+      <w:lvlJc w:val="left"/>
+      <w:pPr>
+        <w:ind w:left="840" w:hanging="420"/>
+      </w:pPr>
+    </w:lvl>
+    <w:lvl w:ilvl="2" w:tplc="0409001B" w:tentative="1">
+      <w:start w:val="1"/>
+      <w:numFmt w:val="lowerRoman"/>
+      <w:lvlText w:val="%3."/>
+      <w:lvlJc w:val="right"/>
+      <w:pPr>
+        <w:ind w:left="1260" w:hanging="420"/>
+      </w:pPr>
+    </w:lvl>
+    <w:lvl w:ilvl="3" w:tplc="0409000F" w:tentative="1">
+      <w:start w:val="1"/>
+      <w:numFmt w:val="decimal"/>
+      <w:lvlText w:val="%4."/>
+      <w:lvlJc w:val="left"/>
+      <w:pPr>
+        <w:ind w:left="1680" w:hanging="420"/>
+      </w:pPr>
+    </w:lvl>
+    <w:lvl w:ilvl="4" w:tplc="04090019" w:tentative="1">
+      <w:start w:val="1"/>
+      <w:numFmt w:val="lowerLetter"/>
+      <w:lvlText w:val="%5)"/>
+      <w:lvlJc w:val="left"/>
+      <w:pPr>
+        <w:ind w:left="2100" w:hanging="420"/>
+      </w:pPr>
+    </w:lvl>
+    <w:lvl w:ilvl="5" w:tplc="0409001B" w:tentative="1">
+      <w:start w:val="1"/>
+      <w:numFmt w:val="lowerRoman"/>
+      <w:lvlText w:val="%6."/>
+      <w:lvlJc w:val="right"/>
+      <w:pPr>
+        <w:ind w:left="2520" w:hanging="420"/>
+      </w:pPr>
+    </w:lvl>
+    <w:lvl w:ilvl="6" w:tplc="0409000F" w:tentative="1">
+      <w:start w:val="1"/>
+      <w:numFmt w:val="decimal"/>
+      <w:lvlText w:val="%7."/>
+      <w:lvlJc w:val="left"/>
+      <w:pPr>
+        <w:ind w:left="2940" w:hanging="420"/>
+      </w:pPr>
+    </w:lvl>
+    <w:lvl w:ilvl="7" w:tplc="04090019" w:tentative="1">
+      <w:start w:val="1"/>
+      <w:numFmt w:val="lowerLetter"/>
+      <w:lvlText w:val="%8)"/>
+      <w:lvlJc w:val="left"/>
+      <w:pPr>
+        <w:ind w:left="3360" w:hanging="420"/>
+      </w:pPr>
+    </w:lvl>
+    <w:lvl w:ilvl="8" w:tplc="0409001B" w:tentative="1">
+      <w:start w:val="1"/>
+      <w:numFmt w:val="lowerRoman"/>
+      <w:lvlText w:val="%9."/>
+      <w:lvlJc w:val="right"/>
+      <w:pPr>
+        <w:ind w:left="3780" w:hanging="420"/>
+      </w:pPr>
+    </w:lvl>
+  </w:abstractNum>
+  <w:abstractNum w:abstractNumId="19">
     <w:nsid w:val="3DB57861"/>
     <w:multiLevelType w:val="multilevel"/>
     <w:tmpl w:val="56733375"/>
@@ -21058,7 +22308,7 @@
       </w:pPr>
     </w:lvl>
   </w:abstractNum>
-  <w:abstractNum w:abstractNumId="15">
+  <w:abstractNum w:abstractNumId="20">
     <w:nsid w:val="3E6C025B"/>
     <w:multiLevelType w:val="multilevel"/>
     <w:tmpl w:val="4C4EABD8"/>
@@ -21171,7 +22421,7 @@
       </w:rPr>
     </w:lvl>
   </w:abstractNum>
-  <w:abstractNum w:abstractNumId="16">
+  <w:abstractNum w:abstractNumId="21">
     <w:nsid w:val="3EB30FBE"/>
     <w:multiLevelType w:val="multilevel"/>
     <w:tmpl w:val="56733375"/>
@@ -21260,7 +22510,7 @@
       </w:pPr>
     </w:lvl>
   </w:abstractNum>
-  <w:abstractNum w:abstractNumId="17">
+  <w:abstractNum w:abstractNumId="22">
     <w:nsid w:val="3F381052"/>
     <w:multiLevelType w:val="hybridMultilevel"/>
     <w:tmpl w:val="94D89AEA"/>
@@ -21349,7 +22599,7 @@
       </w:pPr>
     </w:lvl>
   </w:abstractNum>
-  <w:abstractNum w:abstractNumId="18">
+  <w:abstractNum w:abstractNumId="23">
     <w:nsid w:val="434B5E4E"/>
     <w:multiLevelType w:val="hybridMultilevel"/>
     <w:tmpl w:val="35C2BBDE"/>
@@ -21438,7 +22688,7 @@
       </w:pPr>
     </w:lvl>
   </w:abstractNum>
-  <w:abstractNum w:abstractNumId="19">
+  <w:abstractNum w:abstractNumId="24">
     <w:nsid w:val="44577785"/>
     <w:multiLevelType w:val="multilevel"/>
     <w:tmpl w:val="44577785"/>
@@ -21527,7 +22777,96 @@
       </w:pPr>
     </w:lvl>
   </w:abstractNum>
-  <w:abstractNum w:abstractNumId="20">
+  <w:abstractNum w:abstractNumId="25">
+    <w:nsid w:val="46AA1E30"/>
+    <w:multiLevelType w:val="hybridMultilevel"/>
+    <w:tmpl w:val="B3DA6210"/>
+    <w:lvl w:ilvl="0" w:tplc="1E863F1E">
+      <w:start w:val="1"/>
+      <w:numFmt w:val="decimalEnclosedCircle"/>
+      <w:lvlText w:val="%1"/>
+      <w:lvlJc w:val="left"/>
+      <w:pPr>
+        <w:ind w:left="420" w:hanging="420"/>
+      </w:pPr>
+      <w:rPr>
+        <w:rFonts w:ascii="宋体" w:hAnsi="宋体" w:hint="default"/>
+      </w:rPr>
+    </w:lvl>
+    <w:lvl w:ilvl="1" w:tplc="04090019" w:tentative="1">
+      <w:start w:val="1"/>
+      <w:numFmt w:val="lowerLetter"/>
+      <w:lvlText w:val="%2)"/>
+      <w:lvlJc w:val="left"/>
+      <w:pPr>
+        <w:ind w:left="840" w:hanging="420"/>
+      </w:pPr>
+    </w:lvl>
+    <w:lvl w:ilvl="2" w:tplc="0409001B" w:tentative="1">
+      <w:start w:val="1"/>
+      <w:numFmt w:val="lowerRoman"/>
+      <w:lvlText w:val="%3."/>
+      <w:lvlJc w:val="right"/>
+      <w:pPr>
+        <w:ind w:left="1260" w:hanging="420"/>
+      </w:pPr>
+    </w:lvl>
+    <w:lvl w:ilvl="3" w:tplc="0409000F" w:tentative="1">
+      <w:start w:val="1"/>
+      <w:numFmt w:val="decimal"/>
+      <w:lvlText w:val="%4."/>
+      <w:lvlJc w:val="left"/>
+      <w:pPr>
+        <w:ind w:left="1680" w:hanging="420"/>
+      </w:pPr>
+    </w:lvl>
+    <w:lvl w:ilvl="4" w:tplc="04090019" w:tentative="1">
+      <w:start w:val="1"/>
+      <w:numFmt w:val="lowerLetter"/>
+      <w:lvlText w:val="%5)"/>
+      <w:lvlJc w:val="left"/>
+      <w:pPr>
+        <w:ind w:left="2100" w:hanging="420"/>
+      </w:pPr>
+    </w:lvl>
+    <w:lvl w:ilvl="5" w:tplc="0409001B" w:tentative="1">
+      <w:start w:val="1"/>
+      <w:numFmt w:val="lowerRoman"/>
+      <w:lvlText w:val="%6."/>
+      <w:lvlJc w:val="right"/>
+      <w:pPr>
+        <w:ind w:left="2520" w:hanging="420"/>
+      </w:pPr>
+    </w:lvl>
+    <w:lvl w:ilvl="6" w:tplc="0409000F" w:tentative="1">
+      <w:start w:val="1"/>
+      <w:numFmt w:val="decimal"/>
+      <w:lvlText w:val="%7."/>
+      <w:lvlJc w:val="left"/>
+      <w:pPr>
+        <w:ind w:left="2940" w:hanging="420"/>
+      </w:pPr>
+    </w:lvl>
+    <w:lvl w:ilvl="7" w:tplc="04090019" w:tentative="1">
+      <w:start w:val="1"/>
+      <w:numFmt w:val="lowerLetter"/>
+      <w:lvlText w:val="%8)"/>
+      <w:lvlJc w:val="left"/>
+      <w:pPr>
+        <w:ind w:left="3360" w:hanging="420"/>
+      </w:pPr>
+    </w:lvl>
+    <w:lvl w:ilvl="8" w:tplc="0409001B" w:tentative="1">
+      <w:start w:val="1"/>
+      <w:numFmt w:val="lowerRoman"/>
+      <w:lvlText w:val="%9."/>
+      <w:lvlJc w:val="right"/>
+      <w:pPr>
+        <w:ind w:left="3780" w:hanging="420"/>
+      </w:pPr>
+    </w:lvl>
+  </w:abstractNum>
+  <w:abstractNum w:abstractNumId="26">
     <w:nsid w:val="490E6649"/>
     <w:multiLevelType w:val="multilevel"/>
     <w:tmpl w:val="56733375"/>
@@ -21616,7 +22955,7 @@
       </w:pPr>
     </w:lvl>
   </w:abstractNum>
-  <w:abstractNum w:abstractNumId="21">
+  <w:abstractNum w:abstractNumId="27">
     <w:nsid w:val="4CAF2225"/>
     <w:multiLevelType w:val="multilevel"/>
     <w:tmpl w:val="64294133"/>
@@ -21705,7 +23044,96 @@
       </w:pPr>
     </w:lvl>
   </w:abstractNum>
-  <w:abstractNum w:abstractNumId="22">
+  <w:abstractNum w:abstractNumId="28">
+    <w:nsid w:val="51365ADA"/>
+    <w:multiLevelType w:val="hybridMultilevel"/>
+    <w:tmpl w:val="3014F242"/>
+    <w:lvl w:ilvl="0" w:tplc="1E863F1E">
+      <w:start w:val="1"/>
+      <w:numFmt w:val="decimalEnclosedCircle"/>
+      <w:lvlText w:val="%1"/>
+      <w:lvlJc w:val="left"/>
+      <w:pPr>
+        <w:ind w:left="420" w:hanging="420"/>
+      </w:pPr>
+      <w:rPr>
+        <w:rFonts w:ascii="宋体" w:hAnsi="宋体" w:hint="default"/>
+      </w:rPr>
+    </w:lvl>
+    <w:lvl w:ilvl="1" w:tplc="04090019" w:tentative="1">
+      <w:start w:val="1"/>
+      <w:numFmt w:val="lowerLetter"/>
+      <w:lvlText w:val="%2)"/>
+      <w:lvlJc w:val="left"/>
+      <w:pPr>
+        <w:ind w:left="840" w:hanging="420"/>
+      </w:pPr>
+    </w:lvl>
+    <w:lvl w:ilvl="2" w:tplc="0409001B" w:tentative="1">
+      <w:start w:val="1"/>
+      <w:numFmt w:val="lowerRoman"/>
+      <w:lvlText w:val="%3."/>
+      <w:lvlJc w:val="right"/>
+      <w:pPr>
+        <w:ind w:left="1260" w:hanging="420"/>
+      </w:pPr>
+    </w:lvl>
+    <w:lvl w:ilvl="3" w:tplc="0409000F" w:tentative="1">
+      <w:start w:val="1"/>
+      <w:numFmt w:val="decimal"/>
+      <w:lvlText w:val="%4."/>
+      <w:lvlJc w:val="left"/>
+      <w:pPr>
+        <w:ind w:left="1680" w:hanging="420"/>
+      </w:pPr>
+    </w:lvl>
+    <w:lvl w:ilvl="4" w:tplc="04090019" w:tentative="1">
+      <w:start w:val="1"/>
+      <w:numFmt w:val="lowerLetter"/>
+      <w:lvlText w:val="%5)"/>
+      <w:lvlJc w:val="left"/>
+      <w:pPr>
+        <w:ind w:left="2100" w:hanging="420"/>
+      </w:pPr>
+    </w:lvl>
+    <w:lvl w:ilvl="5" w:tplc="0409001B" w:tentative="1">
+      <w:start w:val="1"/>
+      <w:numFmt w:val="lowerRoman"/>
+      <w:lvlText w:val="%6."/>
+      <w:lvlJc w:val="right"/>
+      <w:pPr>
+        <w:ind w:left="2520" w:hanging="420"/>
+      </w:pPr>
+    </w:lvl>
+    <w:lvl w:ilvl="6" w:tplc="0409000F" w:tentative="1">
+      <w:start w:val="1"/>
+      <w:numFmt w:val="decimal"/>
+      <w:lvlText w:val="%7."/>
+      <w:lvlJc w:val="left"/>
+      <w:pPr>
+        <w:ind w:left="2940" w:hanging="420"/>
+      </w:pPr>
+    </w:lvl>
+    <w:lvl w:ilvl="7" w:tplc="04090019" w:tentative="1">
+      <w:start w:val="1"/>
+      <w:numFmt w:val="lowerLetter"/>
+      <w:lvlText w:val="%8)"/>
+      <w:lvlJc w:val="left"/>
+      <w:pPr>
+        <w:ind w:left="3360" w:hanging="420"/>
+      </w:pPr>
+    </w:lvl>
+    <w:lvl w:ilvl="8" w:tplc="0409001B" w:tentative="1">
+      <w:start w:val="1"/>
+      <w:numFmt w:val="lowerRoman"/>
+      <w:lvlText w:val="%9."/>
+      <w:lvlJc w:val="right"/>
+      <w:pPr>
+        <w:ind w:left="3780" w:hanging="420"/>
+      </w:pPr>
+    </w:lvl>
+  </w:abstractNum>
+  <w:abstractNum w:abstractNumId="29">
     <w:nsid w:val="56733375"/>
     <w:multiLevelType w:val="multilevel"/>
     <w:tmpl w:val="56733375"/>
@@ -21794,7 +23222,274 @@
       </w:pPr>
     </w:lvl>
   </w:abstractNum>
-  <w:abstractNum w:abstractNumId="23">
+  <w:abstractNum w:abstractNumId="30">
+    <w:nsid w:val="5BBA400C"/>
+    <w:multiLevelType w:val="hybridMultilevel"/>
+    <w:tmpl w:val="78F81E52"/>
+    <w:lvl w:ilvl="0" w:tplc="1E863F1E">
+      <w:start w:val="1"/>
+      <w:numFmt w:val="decimalEnclosedCircle"/>
+      <w:lvlText w:val="%1"/>
+      <w:lvlJc w:val="left"/>
+      <w:pPr>
+        <w:ind w:left="420" w:hanging="420"/>
+      </w:pPr>
+      <w:rPr>
+        <w:rFonts w:ascii="宋体" w:hAnsi="宋体" w:hint="default"/>
+      </w:rPr>
+    </w:lvl>
+    <w:lvl w:ilvl="1" w:tplc="04090019" w:tentative="1">
+      <w:start w:val="1"/>
+      <w:numFmt w:val="lowerLetter"/>
+      <w:lvlText w:val="%2)"/>
+      <w:lvlJc w:val="left"/>
+      <w:pPr>
+        <w:ind w:left="840" w:hanging="420"/>
+      </w:pPr>
+    </w:lvl>
+    <w:lvl w:ilvl="2" w:tplc="0409001B" w:tentative="1">
+      <w:start w:val="1"/>
+      <w:numFmt w:val="lowerRoman"/>
+      <w:lvlText w:val="%3."/>
+      <w:lvlJc w:val="right"/>
+      <w:pPr>
+        <w:ind w:left="1260" w:hanging="420"/>
+      </w:pPr>
+    </w:lvl>
+    <w:lvl w:ilvl="3" w:tplc="0409000F" w:tentative="1">
+      <w:start w:val="1"/>
+      <w:numFmt w:val="decimal"/>
+      <w:lvlText w:val="%4."/>
+      <w:lvlJc w:val="left"/>
+      <w:pPr>
+        <w:ind w:left="1680" w:hanging="420"/>
+      </w:pPr>
+    </w:lvl>
+    <w:lvl w:ilvl="4" w:tplc="04090019" w:tentative="1">
+      <w:start w:val="1"/>
+      <w:numFmt w:val="lowerLetter"/>
+      <w:lvlText w:val="%5)"/>
+      <w:lvlJc w:val="left"/>
+      <w:pPr>
+        <w:ind w:left="2100" w:hanging="420"/>
+      </w:pPr>
+    </w:lvl>
+    <w:lvl w:ilvl="5" w:tplc="0409001B" w:tentative="1">
+      <w:start w:val="1"/>
+      <w:numFmt w:val="lowerRoman"/>
+      <w:lvlText w:val="%6."/>
+      <w:lvlJc w:val="right"/>
+      <w:pPr>
+        <w:ind w:left="2520" w:hanging="420"/>
+      </w:pPr>
+    </w:lvl>
+    <w:lvl w:ilvl="6" w:tplc="0409000F" w:tentative="1">
+      <w:start w:val="1"/>
+      <w:numFmt w:val="decimal"/>
+      <w:lvlText w:val="%7."/>
+      <w:lvlJc w:val="left"/>
+      <w:pPr>
+        <w:ind w:left="2940" w:hanging="420"/>
+      </w:pPr>
+    </w:lvl>
+    <w:lvl w:ilvl="7" w:tplc="04090019" w:tentative="1">
+      <w:start w:val="1"/>
+      <w:numFmt w:val="lowerLetter"/>
+      <w:lvlText w:val="%8)"/>
+      <w:lvlJc w:val="left"/>
+      <w:pPr>
+        <w:ind w:left="3360" w:hanging="420"/>
+      </w:pPr>
+    </w:lvl>
+    <w:lvl w:ilvl="8" w:tplc="0409001B" w:tentative="1">
+      <w:start w:val="1"/>
+      <w:numFmt w:val="lowerRoman"/>
+      <w:lvlText w:val="%9."/>
+      <w:lvlJc w:val="right"/>
+      <w:pPr>
+        <w:ind w:left="3780" w:hanging="420"/>
+      </w:pPr>
+    </w:lvl>
+  </w:abstractNum>
+  <w:abstractNum w:abstractNumId="31">
+    <w:nsid w:val="5E662C56"/>
+    <w:multiLevelType w:val="hybridMultilevel"/>
+    <w:tmpl w:val="B3DA6210"/>
+    <w:lvl w:ilvl="0" w:tplc="1E863F1E">
+      <w:start w:val="1"/>
+      <w:numFmt w:val="decimalEnclosedCircle"/>
+      <w:lvlText w:val="%1"/>
+      <w:lvlJc w:val="left"/>
+      <w:pPr>
+        <w:ind w:left="420" w:hanging="420"/>
+      </w:pPr>
+      <w:rPr>
+        <w:rFonts w:ascii="宋体" w:hAnsi="宋体" w:hint="default"/>
+      </w:rPr>
+    </w:lvl>
+    <w:lvl w:ilvl="1" w:tplc="04090019" w:tentative="1">
+      <w:start w:val="1"/>
+      <w:numFmt w:val="lowerLetter"/>
+      <w:lvlText w:val="%2)"/>
+      <w:lvlJc w:val="left"/>
+      <w:pPr>
+        <w:ind w:left="840" w:hanging="420"/>
+      </w:pPr>
+    </w:lvl>
+    <w:lvl w:ilvl="2" w:tplc="0409001B" w:tentative="1">
+      <w:start w:val="1"/>
+      <w:numFmt w:val="lowerRoman"/>
+      <w:lvlText w:val="%3."/>
+      <w:lvlJc w:val="right"/>
+      <w:pPr>
+        <w:ind w:left="1260" w:hanging="420"/>
+      </w:pPr>
+    </w:lvl>
+    <w:lvl w:ilvl="3" w:tplc="0409000F" w:tentative="1">
+      <w:start w:val="1"/>
+      <w:numFmt w:val="decimal"/>
+      <w:lvlText w:val="%4."/>
+      <w:lvlJc w:val="left"/>
+      <w:pPr>
+        <w:ind w:left="1680" w:hanging="420"/>
+      </w:pPr>
+    </w:lvl>
+    <w:lvl w:ilvl="4" w:tplc="04090019" w:tentative="1">
+      <w:start w:val="1"/>
+      <w:numFmt w:val="lowerLetter"/>
+      <w:lvlText w:val="%5)"/>
+      <w:lvlJc w:val="left"/>
+      <w:pPr>
+        <w:ind w:left="2100" w:hanging="420"/>
+      </w:pPr>
+    </w:lvl>
+    <w:lvl w:ilvl="5" w:tplc="0409001B" w:tentative="1">
+      <w:start w:val="1"/>
+      <w:numFmt w:val="lowerRoman"/>
+      <w:lvlText w:val="%6."/>
+      <w:lvlJc w:val="right"/>
+      <w:pPr>
+        <w:ind w:left="2520" w:hanging="420"/>
+      </w:pPr>
+    </w:lvl>
+    <w:lvl w:ilvl="6" w:tplc="0409000F" w:tentative="1">
+      <w:start w:val="1"/>
+      <w:numFmt w:val="decimal"/>
+      <w:lvlText w:val="%7."/>
+      <w:lvlJc w:val="left"/>
+      <w:pPr>
+        <w:ind w:left="2940" w:hanging="420"/>
+      </w:pPr>
+    </w:lvl>
+    <w:lvl w:ilvl="7" w:tplc="04090019" w:tentative="1">
+      <w:start w:val="1"/>
+      <w:numFmt w:val="lowerLetter"/>
+      <w:lvlText w:val="%8)"/>
+      <w:lvlJc w:val="left"/>
+      <w:pPr>
+        <w:ind w:left="3360" w:hanging="420"/>
+      </w:pPr>
+    </w:lvl>
+    <w:lvl w:ilvl="8" w:tplc="0409001B" w:tentative="1">
+      <w:start w:val="1"/>
+      <w:numFmt w:val="lowerRoman"/>
+      <w:lvlText w:val="%9."/>
+      <w:lvlJc w:val="right"/>
+      <w:pPr>
+        <w:ind w:left="3780" w:hanging="420"/>
+      </w:pPr>
+    </w:lvl>
+  </w:abstractNum>
+  <w:abstractNum w:abstractNumId="32">
+    <w:nsid w:val="62D259D2"/>
+    <w:multiLevelType w:val="hybridMultilevel"/>
+    <w:tmpl w:val="34B0A67C"/>
+    <w:lvl w:ilvl="0" w:tplc="FFFFFFFF">
+      <w:start w:val="1"/>
+      <w:numFmt w:val="decimal"/>
+      <w:lvlText w:val="（%1）"/>
+      <w:lvlJc w:val="left"/>
+      <w:pPr>
+        <w:ind w:left="900" w:hanging="420"/>
+      </w:pPr>
+      <w:rPr>
+        <w:rFonts w:hint="default"/>
+      </w:rPr>
+    </w:lvl>
+    <w:lvl w:ilvl="1" w:tplc="04090019" w:tentative="1">
+      <w:start w:val="1"/>
+      <w:numFmt w:val="lowerLetter"/>
+      <w:lvlText w:val="%2)"/>
+      <w:lvlJc w:val="left"/>
+      <w:pPr>
+        <w:ind w:left="1320" w:hanging="420"/>
+      </w:pPr>
+    </w:lvl>
+    <w:lvl w:ilvl="2" w:tplc="0409001B" w:tentative="1">
+      <w:start w:val="1"/>
+      <w:numFmt w:val="lowerRoman"/>
+      <w:lvlText w:val="%3."/>
+      <w:lvlJc w:val="right"/>
+      <w:pPr>
+        <w:ind w:left="1740" w:hanging="420"/>
+      </w:pPr>
+    </w:lvl>
+    <w:lvl w:ilvl="3" w:tplc="0409000F" w:tentative="1">
+      <w:start w:val="1"/>
+      <w:numFmt w:val="decimal"/>
+      <w:lvlText w:val="%4."/>
+      <w:lvlJc w:val="left"/>
+      <w:pPr>
+        <w:ind w:left="2160" w:hanging="420"/>
+      </w:pPr>
+    </w:lvl>
+    <w:lvl w:ilvl="4" w:tplc="04090019" w:tentative="1">
+      <w:start w:val="1"/>
+      <w:numFmt w:val="lowerLetter"/>
+      <w:lvlText w:val="%5)"/>
+      <w:lvlJc w:val="left"/>
+      <w:pPr>
+        <w:ind w:left="2580" w:hanging="420"/>
+      </w:pPr>
+    </w:lvl>
+    <w:lvl w:ilvl="5" w:tplc="0409001B" w:tentative="1">
+      <w:start w:val="1"/>
+      <w:numFmt w:val="lowerRoman"/>
+      <w:lvlText w:val="%6."/>
+      <w:lvlJc w:val="right"/>
+      <w:pPr>
+        <w:ind w:left="3000" w:hanging="420"/>
+      </w:pPr>
+    </w:lvl>
+    <w:lvl w:ilvl="6" w:tplc="0409000F" w:tentative="1">
+      <w:start w:val="1"/>
+      <w:numFmt w:val="decimal"/>
+      <w:lvlText w:val="%7."/>
+      <w:lvlJc w:val="left"/>
+      <w:pPr>
+        <w:ind w:left="3420" w:hanging="420"/>
+      </w:pPr>
+    </w:lvl>
+    <w:lvl w:ilvl="7" w:tplc="04090019" w:tentative="1">
+      <w:start w:val="1"/>
+      <w:numFmt w:val="lowerLetter"/>
+      <w:lvlText w:val="%8)"/>
+      <w:lvlJc w:val="left"/>
+      <w:pPr>
+        <w:ind w:left="3840" w:hanging="420"/>
+      </w:pPr>
+    </w:lvl>
+    <w:lvl w:ilvl="8" w:tplc="0409001B" w:tentative="1">
+      <w:start w:val="1"/>
+      <w:numFmt w:val="lowerRoman"/>
+      <w:lvlText w:val="%9."/>
+      <w:lvlJc w:val="right"/>
+      <w:pPr>
+        <w:ind w:left="4260" w:hanging="420"/>
+      </w:pPr>
+    </w:lvl>
+  </w:abstractNum>
+  <w:abstractNum w:abstractNumId="33">
     <w:nsid w:val="64294133"/>
     <w:multiLevelType w:val="multilevel"/>
     <w:tmpl w:val="64294133"/>
@@ -21883,7 +23578,7 @@
       </w:pPr>
     </w:lvl>
   </w:abstractNum>
-  <w:abstractNum w:abstractNumId="24">
+  <w:abstractNum w:abstractNumId="34">
     <w:nsid w:val="68B70E99"/>
     <w:multiLevelType w:val="hybridMultilevel"/>
     <w:tmpl w:val="48CE94FE"/>
@@ -21972,7 +23667,274 @@
       </w:pPr>
     </w:lvl>
   </w:abstractNum>
-  <w:abstractNum w:abstractNumId="25">
+  <w:abstractNum w:abstractNumId="35">
+    <w:nsid w:val="69F94E79"/>
+    <w:multiLevelType w:val="hybridMultilevel"/>
+    <w:tmpl w:val="B3DA6210"/>
+    <w:lvl w:ilvl="0" w:tplc="1E863F1E">
+      <w:start w:val="1"/>
+      <w:numFmt w:val="decimalEnclosedCircle"/>
+      <w:lvlText w:val="%1"/>
+      <w:lvlJc w:val="left"/>
+      <w:pPr>
+        <w:ind w:left="420" w:hanging="420"/>
+      </w:pPr>
+      <w:rPr>
+        <w:rFonts w:ascii="宋体" w:hAnsi="宋体" w:hint="default"/>
+      </w:rPr>
+    </w:lvl>
+    <w:lvl w:ilvl="1" w:tplc="04090019" w:tentative="1">
+      <w:start w:val="1"/>
+      <w:numFmt w:val="lowerLetter"/>
+      <w:lvlText w:val="%2)"/>
+      <w:lvlJc w:val="left"/>
+      <w:pPr>
+        <w:ind w:left="840" w:hanging="420"/>
+      </w:pPr>
+    </w:lvl>
+    <w:lvl w:ilvl="2" w:tplc="0409001B" w:tentative="1">
+      <w:start w:val="1"/>
+      <w:numFmt w:val="lowerRoman"/>
+      <w:lvlText w:val="%3."/>
+      <w:lvlJc w:val="right"/>
+      <w:pPr>
+        <w:ind w:left="1260" w:hanging="420"/>
+      </w:pPr>
+    </w:lvl>
+    <w:lvl w:ilvl="3" w:tplc="0409000F" w:tentative="1">
+      <w:start w:val="1"/>
+      <w:numFmt w:val="decimal"/>
+      <w:lvlText w:val="%4."/>
+      <w:lvlJc w:val="left"/>
+      <w:pPr>
+        <w:ind w:left="1680" w:hanging="420"/>
+      </w:pPr>
+    </w:lvl>
+    <w:lvl w:ilvl="4" w:tplc="04090019" w:tentative="1">
+      <w:start w:val="1"/>
+      <w:numFmt w:val="lowerLetter"/>
+      <w:lvlText w:val="%5)"/>
+      <w:lvlJc w:val="left"/>
+      <w:pPr>
+        <w:ind w:left="2100" w:hanging="420"/>
+      </w:pPr>
+    </w:lvl>
+    <w:lvl w:ilvl="5" w:tplc="0409001B" w:tentative="1">
+      <w:start w:val="1"/>
+      <w:numFmt w:val="lowerRoman"/>
+      <w:lvlText w:val="%6."/>
+      <w:lvlJc w:val="right"/>
+      <w:pPr>
+        <w:ind w:left="2520" w:hanging="420"/>
+      </w:pPr>
+    </w:lvl>
+    <w:lvl w:ilvl="6" w:tplc="0409000F" w:tentative="1">
+      <w:start w:val="1"/>
+      <w:numFmt w:val="decimal"/>
+      <w:lvlText w:val="%7."/>
+      <w:lvlJc w:val="left"/>
+      <w:pPr>
+        <w:ind w:left="2940" w:hanging="420"/>
+      </w:pPr>
+    </w:lvl>
+    <w:lvl w:ilvl="7" w:tplc="04090019" w:tentative="1">
+      <w:start w:val="1"/>
+      <w:numFmt w:val="lowerLetter"/>
+      <w:lvlText w:val="%8)"/>
+      <w:lvlJc w:val="left"/>
+      <w:pPr>
+        <w:ind w:left="3360" w:hanging="420"/>
+      </w:pPr>
+    </w:lvl>
+    <w:lvl w:ilvl="8" w:tplc="0409001B" w:tentative="1">
+      <w:start w:val="1"/>
+      <w:numFmt w:val="lowerRoman"/>
+      <w:lvlText w:val="%9."/>
+      <w:lvlJc w:val="right"/>
+      <w:pPr>
+        <w:ind w:left="3780" w:hanging="420"/>
+      </w:pPr>
+    </w:lvl>
+  </w:abstractNum>
+  <w:abstractNum w:abstractNumId="36">
+    <w:nsid w:val="6B670B4B"/>
+    <w:multiLevelType w:val="hybridMultilevel"/>
+    <w:tmpl w:val="D18ECF04"/>
+    <w:lvl w:ilvl="0" w:tplc="1E863F1E">
+      <w:start w:val="1"/>
+      <w:numFmt w:val="decimalEnclosedCircle"/>
+      <w:lvlText w:val="%1"/>
+      <w:lvlJc w:val="left"/>
+      <w:pPr>
+        <w:ind w:left="420" w:hanging="420"/>
+      </w:pPr>
+      <w:rPr>
+        <w:rFonts w:ascii="宋体" w:hAnsi="宋体" w:hint="default"/>
+      </w:rPr>
+    </w:lvl>
+    <w:lvl w:ilvl="1" w:tplc="04090019" w:tentative="1">
+      <w:start w:val="1"/>
+      <w:numFmt w:val="lowerLetter"/>
+      <w:lvlText w:val="%2)"/>
+      <w:lvlJc w:val="left"/>
+      <w:pPr>
+        <w:ind w:left="840" w:hanging="420"/>
+      </w:pPr>
+    </w:lvl>
+    <w:lvl w:ilvl="2" w:tplc="0409001B" w:tentative="1">
+      <w:start w:val="1"/>
+      <w:numFmt w:val="lowerRoman"/>
+      <w:lvlText w:val="%3."/>
+      <w:lvlJc w:val="right"/>
+      <w:pPr>
+        <w:ind w:left="1260" w:hanging="420"/>
+      </w:pPr>
+    </w:lvl>
+    <w:lvl w:ilvl="3" w:tplc="0409000F" w:tentative="1">
+      <w:start w:val="1"/>
+      <w:numFmt w:val="decimal"/>
+      <w:lvlText w:val="%4."/>
+      <w:lvlJc w:val="left"/>
+      <w:pPr>
+        <w:ind w:left="1680" w:hanging="420"/>
+      </w:pPr>
+    </w:lvl>
+    <w:lvl w:ilvl="4" w:tplc="04090019" w:tentative="1">
+      <w:start w:val="1"/>
+      <w:numFmt w:val="lowerLetter"/>
+      <w:lvlText w:val="%5)"/>
+      <w:lvlJc w:val="left"/>
+      <w:pPr>
+        <w:ind w:left="2100" w:hanging="420"/>
+      </w:pPr>
+    </w:lvl>
+    <w:lvl w:ilvl="5" w:tplc="0409001B" w:tentative="1">
+      <w:start w:val="1"/>
+      <w:numFmt w:val="lowerRoman"/>
+      <w:lvlText w:val="%6."/>
+      <w:lvlJc w:val="right"/>
+      <w:pPr>
+        <w:ind w:left="2520" w:hanging="420"/>
+      </w:pPr>
+    </w:lvl>
+    <w:lvl w:ilvl="6" w:tplc="0409000F" w:tentative="1">
+      <w:start w:val="1"/>
+      <w:numFmt w:val="decimal"/>
+      <w:lvlText w:val="%7."/>
+      <w:lvlJc w:val="left"/>
+      <w:pPr>
+        <w:ind w:left="2940" w:hanging="420"/>
+      </w:pPr>
+    </w:lvl>
+    <w:lvl w:ilvl="7" w:tplc="04090019" w:tentative="1">
+      <w:start w:val="1"/>
+      <w:numFmt w:val="lowerLetter"/>
+      <w:lvlText w:val="%8)"/>
+      <w:lvlJc w:val="left"/>
+      <w:pPr>
+        <w:ind w:left="3360" w:hanging="420"/>
+      </w:pPr>
+    </w:lvl>
+    <w:lvl w:ilvl="8" w:tplc="0409001B" w:tentative="1">
+      <w:start w:val="1"/>
+      <w:numFmt w:val="lowerRoman"/>
+      <w:lvlText w:val="%9."/>
+      <w:lvlJc w:val="right"/>
+      <w:pPr>
+        <w:ind w:left="3780" w:hanging="420"/>
+      </w:pPr>
+    </w:lvl>
+  </w:abstractNum>
+  <w:abstractNum w:abstractNumId="37">
+    <w:nsid w:val="6F5A24EF"/>
+    <w:multiLevelType w:val="hybridMultilevel"/>
+    <w:tmpl w:val="4596DDA8"/>
+    <w:lvl w:ilvl="0" w:tplc="FFFFFFFF">
+      <w:start w:val="1"/>
+      <w:numFmt w:val="decimal"/>
+      <w:lvlText w:val="（%1）"/>
+      <w:lvlJc w:val="left"/>
+      <w:pPr>
+        <w:ind w:left="420" w:hanging="420"/>
+      </w:pPr>
+      <w:rPr>
+        <w:rFonts w:hint="default"/>
+      </w:rPr>
+    </w:lvl>
+    <w:lvl w:ilvl="1" w:tplc="04090019" w:tentative="1">
+      <w:start w:val="1"/>
+      <w:numFmt w:val="lowerLetter"/>
+      <w:lvlText w:val="%2)"/>
+      <w:lvlJc w:val="left"/>
+      <w:pPr>
+        <w:ind w:left="840" w:hanging="420"/>
+      </w:pPr>
+    </w:lvl>
+    <w:lvl w:ilvl="2" w:tplc="0409001B" w:tentative="1">
+      <w:start w:val="1"/>
+      <w:numFmt w:val="lowerRoman"/>
+      <w:lvlText w:val="%3."/>
+      <w:lvlJc w:val="right"/>
+      <w:pPr>
+        <w:ind w:left="1260" w:hanging="420"/>
+      </w:pPr>
+    </w:lvl>
+    <w:lvl w:ilvl="3" w:tplc="0409000F" w:tentative="1">
+      <w:start w:val="1"/>
+      <w:numFmt w:val="decimal"/>
+      <w:lvlText w:val="%4."/>
+      <w:lvlJc w:val="left"/>
+      <w:pPr>
+        <w:ind w:left="1680" w:hanging="420"/>
+      </w:pPr>
+    </w:lvl>
+    <w:lvl w:ilvl="4" w:tplc="04090019" w:tentative="1">
+      <w:start w:val="1"/>
+      <w:numFmt w:val="lowerLetter"/>
+      <w:lvlText w:val="%5)"/>
+      <w:lvlJc w:val="left"/>
+      <w:pPr>
+        <w:ind w:left="2100" w:hanging="420"/>
+      </w:pPr>
+    </w:lvl>
+    <w:lvl w:ilvl="5" w:tplc="0409001B" w:tentative="1">
+      <w:start w:val="1"/>
+      <w:numFmt w:val="lowerRoman"/>
+      <w:lvlText w:val="%6."/>
+      <w:lvlJc w:val="right"/>
+      <w:pPr>
+        <w:ind w:left="2520" w:hanging="420"/>
+      </w:pPr>
+    </w:lvl>
+    <w:lvl w:ilvl="6" w:tplc="0409000F" w:tentative="1">
+      <w:start w:val="1"/>
+      <w:numFmt w:val="decimal"/>
+      <w:lvlText w:val="%7."/>
+      <w:lvlJc w:val="left"/>
+      <w:pPr>
+        <w:ind w:left="2940" w:hanging="420"/>
+      </w:pPr>
+    </w:lvl>
+    <w:lvl w:ilvl="7" w:tplc="04090019" w:tentative="1">
+      <w:start w:val="1"/>
+      <w:numFmt w:val="lowerLetter"/>
+      <w:lvlText w:val="%8)"/>
+      <w:lvlJc w:val="left"/>
+      <w:pPr>
+        <w:ind w:left="3360" w:hanging="420"/>
+      </w:pPr>
+    </w:lvl>
+    <w:lvl w:ilvl="8" w:tplc="0409001B" w:tentative="1">
+      <w:start w:val="1"/>
+      <w:numFmt w:val="lowerRoman"/>
+      <w:lvlText w:val="%9."/>
+      <w:lvlJc w:val="right"/>
+      <w:pPr>
+        <w:ind w:left="3780" w:hanging="420"/>
+      </w:pPr>
+    </w:lvl>
+  </w:abstractNum>
+  <w:abstractNum w:abstractNumId="38">
     <w:nsid w:val="706F211B"/>
     <w:multiLevelType w:val="hybridMultilevel"/>
     <w:tmpl w:val="710425B2"/>
@@ -22061,7 +24023,7 @@
       </w:pPr>
     </w:lvl>
   </w:abstractNum>
-  <w:abstractNum w:abstractNumId="26">
+  <w:abstractNum w:abstractNumId="39">
     <w:nsid w:val="70745B18"/>
     <w:multiLevelType w:val="multilevel"/>
     <w:tmpl w:val="56733375"/>
@@ -22150,7 +24112,96 @@
       </w:pPr>
     </w:lvl>
   </w:abstractNum>
-  <w:abstractNum w:abstractNumId="27">
+  <w:abstractNum w:abstractNumId="40">
+    <w:nsid w:val="74FD5AF1"/>
+    <w:multiLevelType w:val="hybridMultilevel"/>
+    <w:tmpl w:val="96DC0A42"/>
+    <w:lvl w:ilvl="0" w:tplc="FFFFFFFF">
+      <w:start w:val="1"/>
+      <w:numFmt w:val="decimal"/>
+      <w:lvlText w:val="（%1）"/>
+      <w:lvlJc w:val="left"/>
+      <w:pPr>
+        <w:ind w:left="797" w:hanging="420"/>
+      </w:pPr>
+      <w:rPr>
+        <w:rFonts w:hint="default"/>
+      </w:rPr>
+    </w:lvl>
+    <w:lvl w:ilvl="1" w:tplc="04090019" w:tentative="1">
+      <w:start w:val="1"/>
+      <w:numFmt w:val="lowerLetter"/>
+      <w:lvlText w:val="%2)"/>
+      <w:lvlJc w:val="left"/>
+      <w:pPr>
+        <w:ind w:left="1217" w:hanging="420"/>
+      </w:pPr>
+    </w:lvl>
+    <w:lvl w:ilvl="2" w:tplc="0409001B" w:tentative="1">
+      <w:start w:val="1"/>
+      <w:numFmt w:val="lowerRoman"/>
+      <w:lvlText w:val="%3."/>
+      <w:lvlJc w:val="right"/>
+      <w:pPr>
+        <w:ind w:left="1637" w:hanging="420"/>
+      </w:pPr>
+    </w:lvl>
+    <w:lvl w:ilvl="3" w:tplc="0409000F" w:tentative="1">
+      <w:start w:val="1"/>
+      <w:numFmt w:val="decimal"/>
+      <w:lvlText w:val="%4."/>
+      <w:lvlJc w:val="left"/>
+      <w:pPr>
+        <w:ind w:left="2057" w:hanging="420"/>
+      </w:pPr>
+    </w:lvl>
+    <w:lvl w:ilvl="4" w:tplc="04090019" w:tentative="1">
+      <w:start w:val="1"/>
+      <w:numFmt w:val="lowerLetter"/>
+      <w:lvlText w:val="%5)"/>
+      <w:lvlJc w:val="left"/>
+      <w:pPr>
+        <w:ind w:left="2477" w:hanging="420"/>
+      </w:pPr>
+    </w:lvl>
+    <w:lvl w:ilvl="5" w:tplc="0409001B" w:tentative="1">
+      <w:start w:val="1"/>
+      <w:numFmt w:val="lowerRoman"/>
+      <w:lvlText w:val="%6."/>
+      <w:lvlJc w:val="right"/>
+      <w:pPr>
+        <w:ind w:left="2897" w:hanging="420"/>
+      </w:pPr>
+    </w:lvl>
+    <w:lvl w:ilvl="6" w:tplc="0409000F" w:tentative="1">
+      <w:start w:val="1"/>
+      <w:numFmt w:val="decimal"/>
+      <w:lvlText w:val="%7."/>
+      <w:lvlJc w:val="left"/>
+      <w:pPr>
+        <w:ind w:left="3317" w:hanging="420"/>
+      </w:pPr>
+    </w:lvl>
+    <w:lvl w:ilvl="7" w:tplc="04090019" w:tentative="1">
+      <w:start w:val="1"/>
+      <w:numFmt w:val="lowerLetter"/>
+      <w:lvlText w:val="%8)"/>
+      <w:lvlJc w:val="left"/>
+      <w:pPr>
+        <w:ind w:left="3737" w:hanging="420"/>
+      </w:pPr>
+    </w:lvl>
+    <w:lvl w:ilvl="8" w:tplc="0409001B" w:tentative="1">
+      <w:start w:val="1"/>
+      <w:numFmt w:val="lowerRoman"/>
+      <w:lvlText w:val="%9."/>
+      <w:lvlJc w:val="right"/>
+      <w:pPr>
+        <w:ind w:left="4157" w:hanging="420"/>
+      </w:pPr>
+    </w:lvl>
+  </w:abstractNum>
+  <w:abstractNum w:abstractNumId="41">
     <w:nsid w:val="7BFF4793"/>
     <w:multiLevelType w:val="hybridMultilevel"/>
     <w:tmpl w:val="4D24E350"/>
@@ -22236,7 +24287,7 @@
       </w:pPr>
     </w:lvl>
   </w:abstractNum>
-  <w:abstractNum w:abstractNumId="28">
+  <w:abstractNum w:abstractNumId="42">
     <w:nsid w:val="7FBD5756"/>
     <w:multiLevelType w:val="multilevel"/>
     <w:tmpl w:val="7FBD5756"/>
@@ -22326,91 +24377,133 @@
     </w:lvl>
   </w:abstractNum>
   <w:num w:numId="1">
-    <w:abstractNumId w:val="6"/>
+    <w:abstractNumId w:val="8"/>
   </w:num>
   <w:num w:numId="2">
-    <w:abstractNumId w:val="19"/>
+    <w:abstractNumId w:val="24"/>
   </w:num>
   <w:num w:numId="3">
-    <w:abstractNumId w:val="28"/>
+    <w:abstractNumId w:val="42"/>
   </w:num>
   <w:num w:numId="4">
-    <w:abstractNumId w:val="15"/>
+    <w:abstractNumId w:val="20"/>
   </w:num>
   <w:num w:numId="5">
-    <w:abstractNumId w:val="23"/>
+    <w:abstractNumId w:val="33"/>
   </w:num>
   <w:num w:numId="6">
+    <w:abstractNumId w:val="11"/>
+  </w:num>
+  <w:num w:numId="7">
+    <w:abstractNumId w:val="16"/>
+  </w:num>
+  <w:num w:numId="8">
+    <w:abstractNumId w:val="29"/>
+  </w:num>
+  <w:num w:numId="9">
     <w:abstractNumId w:val="9"/>
   </w:num>
-  <w:num w:numId="7">
-    <w:abstractNumId w:val="13"/>
-  </w:num>
-  <w:num w:numId="8">
-    <w:abstractNumId w:val="22"/>
-  </w:num>
-  <w:num w:numId="9">
-    <w:abstractNumId w:val="7"/>
-  </w:num>
   <w:num w:numId="10">
-    <w:abstractNumId w:val="20"/>
+    <w:abstractNumId w:val="26"/>
   </w:num>
   <w:num w:numId="11">
-    <w:abstractNumId w:val="14"/>
+    <w:abstractNumId w:val="19"/>
   </w:num>
   <w:num w:numId="12">
     <w:abstractNumId w:val="1"/>
   </w:num>
   <w:num w:numId="13">
-    <w:abstractNumId w:val="26"/>
+    <w:abstractNumId w:val="39"/>
   </w:num>
   <w:num w:numId="14">
     <w:abstractNumId w:val="0"/>
   </w:num>
   <w:num w:numId="15">
-    <w:abstractNumId w:val="8"/>
+    <w:abstractNumId w:val="10"/>
   </w:num>
   <w:num w:numId="16">
     <w:abstractNumId w:val="4"/>
   </w:num>
   <w:num w:numId="17">
-    <w:abstractNumId w:val="16"/>
+    <w:abstractNumId w:val="21"/>
   </w:num>
   <w:num w:numId="18">
     <w:abstractNumId w:val="2"/>
   </w:num>
   <w:num w:numId="19">
-    <w:abstractNumId w:val="11"/>
+    <w:abstractNumId w:val="13"/>
   </w:num>
   <w:num w:numId="20">
-    <w:abstractNumId w:val="21"/>
+    <w:abstractNumId w:val="27"/>
   </w:num>
   <w:num w:numId="21">
-    <w:abstractNumId w:val="12"/>
+    <w:abstractNumId w:val="15"/>
   </w:num>
   <w:num w:numId="22">
-    <w:abstractNumId w:val="17"/>
+    <w:abstractNumId w:val="22"/>
   </w:num>
   <w:num w:numId="23">
-    <w:abstractNumId w:val="25"/>
+    <w:abstractNumId w:val="38"/>
   </w:num>
   <w:num w:numId="24">
-    <w:abstractNumId w:val="27"/>
+    <w:abstractNumId w:val="41"/>
   </w:num>
   <w:num w:numId="25">
     <w:abstractNumId w:val="5"/>
   </w:num>
   <w:num w:numId="26">
-    <w:abstractNumId w:val="10"/>
+    <w:abstractNumId w:val="12"/>
   </w:num>
   <w:num w:numId="27">
     <w:abstractNumId w:val="3"/>
   </w:num>
   <w:num w:numId="28">
+    <w:abstractNumId w:val="23"/>
+  </w:num>
+  <w:num w:numId="29">
+    <w:abstractNumId w:val="34"/>
+  </w:num>
+  <w:num w:numId="30">
+    <w:abstractNumId w:val="32"/>
+  </w:num>
+  <w:num w:numId="31">
+    <w:abstractNumId w:val="40"/>
+  </w:num>
+  <w:num w:numId="32">
+    <w:abstractNumId w:val="6"/>
+  </w:num>
+  <w:num w:numId="33">
+    <w:abstractNumId w:val="25"/>
+  </w:num>
+  <w:num w:numId="34">
     <w:abstractNumId w:val="18"/>
   </w:num>
-  <w:num w:numId="29">
-    <w:abstractNumId w:val="24"/>
+  <w:num w:numId="35">
+    <w:abstractNumId w:val="30"/>
+  </w:num>
+  <w:num w:numId="36">
+    <w:abstractNumId w:val="14"/>
+  </w:num>
+  <w:num w:numId="37">
+    <w:abstractNumId w:val="17"/>
+  </w:num>
+  <w:num w:numId="38">
+    <w:abstractNumId w:val="35"/>
+  </w:num>
+  <w:num w:numId="39">
+    <w:abstractNumId w:val="37"/>
+  </w:num>
+  <w:num w:numId="40">
+    <w:abstractNumId w:val="28"/>
+  </w:num>
+  <w:num w:numId="41">
+    <w:abstractNumId w:val="36"/>
+  </w:num>
+  <w:num w:numId="42">
+    <w:abstractNumId w:val="7"/>
+  </w:num>
+  <w:num w:numId="43">
+    <w:abstractNumId w:val="31"/>
   </w:num>
 </w:numbering>
 </file>
